--- a/docs/reportes/formato.docx
+++ b/docs/reportes/formato.docx
@@ -31,14 +31,7 @@
           <w:rFonts w:ascii="Aptos Narrow" w:eastAsia="Arial Narrow" w:hAnsi="Aptos Narrow" w:cs="Arial Narrow"/>
           <w:color w:val="000000" w:themeColor="text1"/>
         </w:rPr>
-        <w:t>2</w:t>
-      </w:r>
-      <w:r>
-        <w:rPr>
-          <w:rFonts w:ascii="Aptos Narrow" w:eastAsia="Arial Narrow" w:hAnsi="Aptos Narrow" w:cs="Arial Narrow"/>
-          <w:color w:val="000000" w:themeColor="text1"/>
-        </w:rPr>
-        <w:t>1</w:t>
+        <w:t>12</w:t>
       </w:r>
       <w:r>
         <w:rPr>
@@ -52,7 +45,14 @@
           <w:rFonts w:ascii="Aptos Narrow" w:eastAsia="Arial Narrow" w:hAnsi="Aptos Narrow" w:cs="Arial Narrow"/>
           <w:color w:val="000000" w:themeColor="text1"/>
         </w:rPr>
-        <w:t xml:space="preserve">abril de </w:t>
+        <w:t>mayo</w:t>
+      </w:r>
+      <w:r>
+        <w:rPr>
+          <w:rFonts w:ascii="Aptos Narrow" w:eastAsia="Arial Narrow" w:hAnsi="Aptos Narrow" w:cs="Arial Narrow"/>
+          <w:color w:val="000000" w:themeColor="text1"/>
+        </w:rPr>
+        <w:t xml:space="preserve"> de </w:t>
       </w:r>
       <w:r>
         <w:rPr>
@@ -93,7 +93,15 @@
           <w:b/>
           <w:color w:val="000000" w:themeColor="text1"/>
         </w:rPr>
-        <w:t>REPORTE FASE 1</w:t>
+        <w:t xml:space="preserve">REPORTE FASE </w:t>
+      </w:r>
+      <w:r>
+        <w:rPr>
+          <w:rFonts w:ascii="Aptos Narrow" w:eastAsia="Arial Narrow" w:hAnsi="Aptos Narrow" w:cs="Arial Narrow"/>
+          <w:b/>
+          <w:color w:val="000000" w:themeColor="text1"/>
+        </w:rPr>
+        <w:t>2</w:t>
       </w:r>
     </w:p>
     <w:p>
@@ -751,7 +759,35 @@
           <w:rFonts w:ascii="Aptos Narrow" w:eastAsia="Arial Narrow" w:hAnsi="Aptos Narrow" w:cs="Arial Narrow"/>
           <w:color w:val="000000" w:themeColor="text1"/>
         </w:rPr>
-        <w:t xml:space="preserve"> en el periodo 31 de marzo </w:t>
+        <w:t xml:space="preserve"> en el periodo </w:t>
+      </w:r>
+      <w:r>
+        <w:rPr>
+          <w:rFonts w:ascii="Aptos Narrow" w:eastAsia="Arial Narrow" w:hAnsi="Aptos Narrow" w:cs="Arial Narrow"/>
+          <w:color w:val="000000" w:themeColor="text1"/>
+        </w:rPr>
+        <w:t>21</w:t>
+      </w:r>
+      <w:r>
+        <w:rPr>
+          <w:rFonts w:ascii="Aptos Narrow" w:eastAsia="Arial Narrow" w:hAnsi="Aptos Narrow" w:cs="Arial Narrow"/>
+          <w:color w:val="000000" w:themeColor="text1"/>
+        </w:rPr>
+        <w:t xml:space="preserve"> de</w:t>
+      </w:r>
+      <w:r>
+        <w:rPr>
+          <w:rFonts w:ascii="Aptos Narrow" w:eastAsia="Arial Narrow" w:hAnsi="Aptos Narrow" w:cs="Arial Narrow"/>
+          <w:color w:val="000000" w:themeColor="text1"/>
+        </w:rPr>
+        <w:t xml:space="preserve"> abril</w:t>
+      </w:r>
+      <w:r>
+        <w:rPr>
+          <w:rFonts w:ascii="Aptos Narrow" w:eastAsia="Arial Narrow" w:hAnsi="Aptos Narrow" w:cs="Arial Narrow"/>
+          <w:color w:val="000000" w:themeColor="text1"/>
+        </w:rPr>
+        <w:t xml:space="preserve"> </w:t>
       </w:r>
       <w:r>
         <w:rPr>
@@ -765,7 +801,28 @@
           <w:rFonts w:ascii="Aptos Narrow" w:eastAsia="Arial Narrow" w:hAnsi="Aptos Narrow" w:cs="Arial Narrow"/>
           <w:color w:val="000000" w:themeColor="text1"/>
         </w:rPr>
-        <w:t>20 de abril de 2025,</w:t>
+        <w:t>12</w:t>
+      </w:r>
+      <w:r>
+        <w:rPr>
+          <w:rFonts w:ascii="Aptos Narrow" w:eastAsia="Arial Narrow" w:hAnsi="Aptos Narrow" w:cs="Arial Narrow"/>
+          <w:color w:val="000000" w:themeColor="text1"/>
+        </w:rPr>
+        <w:t xml:space="preserve"> de </w:t>
+      </w:r>
+      <w:r>
+        <w:rPr>
+          <w:rFonts w:ascii="Aptos Narrow" w:eastAsia="Arial Narrow" w:hAnsi="Aptos Narrow" w:cs="Arial Narrow"/>
+          <w:color w:val="000000" w:themeColor="text1"/>
+        </w:rPr>
+        <w:t>mayo</w:t>
+      </w:r>
+      <w:r>
+        <w:rPr>
+          <w:rFonts w:ascii="Aptos Narrow" w:eastAsia="Arial Narrow" w:hAnsi="Aptos Narrow" w:cs="Arial Narrow"/>
+          <w:color w:val="000000" w:themeColor="text1"/>
+        </w:rPr>
+        <w:t xml:space="preserve"> de 2025,</w:t>
       </w:r>
       <w:r>
         <w:rPr>
@@ -823,7 +880,14 @@
           <w:rFonts w:ascii="Aptos Narrow" w:eastAsia="Arial Narrow" w:hAnsi="Aptos Narrow" w:cs="Arial Narrow"/>
           <w:color w:val="000000" w:themeColor="text1"/>
         </w:rPr>
-        <w:t>reporte de la fase 1</w:t>
+        <w:t xml:space="preserve">reporte de la fase </w:t>
+      </w:r>
+      <w:r>
+        <w:rPr>
+          <w:rFonts w:ascii="Aptos Narrow" w:eastAsia="Arial Narrow" w:hAnsi="Aptos Narrow" w:cs="Arial Narrow"/>
+          <w:color w:val="000000" w:themeColor="text1"/>
+        </w:rPr>
+        <w:t>2</w:t>
       </w:r>
       <w:r>
         <w:rPr>
@@ -906,43 +970,275 @@
                 <w:sz w:val="22"/>
                 <w:szCs w:val="22"/>
               </w:rPr>
+              <w:t xml:space="preserve"> Se </w:t>
+            </w:r>
+            <w:r>
+              <w:rPr>
+                <w:rFonts w:ascii="Aptos Narrow" w:hAnsi="Aptos Narrow"/>
+                <w:color w:val="000000" w:themeColor="text1"/>
+                <w:sz w:val="22"/>
+                <w:szCs w:val="22"/>
+              </w:rPr>
+              <w:t>implementó</w:t>
+            </w:r>
+            <w:r>
+              <w:rPr>
+                <w:rFonts w:ascii="Aptos Narrow" w:hAnsi="Aptos Narrow"/>
+                <w:color w:val="000000" w:themeColor="text1"/>
+                <w:sz w:val="22"/>
+                <w:szCs w:val="22"/>
+              </w:rPr>
+              <w:t xml:space="preserve"> un proceso</w:t>
+            </w:r>
+            <w:r>
+              <w:rPr>
+                <w:rFonts w:ascii="Aptos Narrow" w:hAnsi="Aptos Narrow"/>
+                <w:color w:val="000000" w:themeColor="text1"/>
+                <w:sz w:val="22"/>
+                <w:szCs w:val="22"/>
+              </w:rPr>
+              <w:t xml:space="preserve"> para </w:t>
+            </w:r>
+            <w:r>
+              <w:rPr>
+                <w:rFonts w:ascii="Aptos Narrow" w:hAnsi="Aptos Narrow"/>
+                <w:color w:val="000000" w:themeColor="text1"/>
+                <w:sz w:val="22"/>
+                <w:szCs w:val="22"/>
+              </w:rPr>
+              <w:t xml:space="preserve">extraer, </w:t>
+            </w:r>
+            <w:r>
+              <w:rPr>
+                <w:rFonts w:ascii="Aptos Narrow" w:hAnsi="Aptos Narrow"/>
+                <w:color w:val="000000" w:themeColor="text1"/>
+                <w:sz w:val="22"/>
+                <w:szCs w:val="22"/>
+              </w:rPr>
+              <w:t>transformar</w:t>
+            </w:r>
+            <w:r>
+              <w:rPr>
+                <w:rFonts w:ascii="Aptos Narrow" w:hAnsi="Aptos Narrow"/>
+                <w:color w:val="000000" w:themeColor="text1"/>
+                <w:sz w:val="22"/>
+                <w:szCs w:val="22"/>
+              </w:rPr>
+              <w:t xml:space="preserve"> y cargar l</w:t>
+            </w:r>
+            <w:r>
+              <w:rPr>
+                <w:rFonts w:ascii="Aptos Narrow" w:hAnsi="Aptos Narrow"/>
+                <w:color w:val="000000" w:themeColor="text1"/>
+                <w:sz w:val="22"/>
+                <w:szCs w:val="22"/>
+              </w:rPr>
+              <w:t>os datos de precipitación acumulada</w:t>
+            </w:r>
+            <w:r>
+              <w:rPr>
+                <w:rFonts w:ascii="Aptos Narrow" w:hAnsi="Aptos Narrow"/>
+                <w:color w:val="000000" w:themeColor="text1"/>
+                <w:sz w:val="22"/>
+                <w:szCs w:val="22"/>
+              </w:rPr>
+              <w:t xml:space="preserve"> de</w:t>
+            </w:r>
+            <w:r>
+              <w:rPr>
+                <w:rFonts w:ascii="Aptos Narrow" w:hAnsi="Aptos Narrow"/>
+                <w:color w:val="000000" w:themeColor="text1"/>
+                <w:sz w:val="22"/>
+                <w:szCs w:val="22"/>
+              </w:rPr>
+              <w:t xml:space="preserve"> la red de estaciones meteorológicas del IDEAM</w:t>
+            </w:r>
+            <w:r>
+              <w:rPr>
+                <w:rFonts w:ascii="Aptos Narrow" w:hAnsi="Aptos Narrow"/>
+                <w:color w:val="000000" w:themeColor="text1"/>
+                <w:sz w:val="22"/>
+                <w:szCs w:val="22"/>
+              </w:rPr>
+              <w:t xml:space="preserve">, utilizando </w:t>
+            </w:r>
+            <w:r>
+              <w:rPr>
+                <w:rFonts w:ascii="Aptos Narrow" w:hAnsi="Aptos Narrow"/>
+                <w:color w:val="000000" w:themeColor="text1"/>
+                <w:sz w:val="22"/>
+                <w:szCs w:val="22"/>
+              </w:rPr>
+              <w:t xml:space="preserve">los métodos de descomposición de señales </w:t>
+            </w:r>
+            <w:r>
+              <w:rPr>
+                <w:rFonts w:ascii="Aptos Narrow" w:hAnsi="Aptos Narrow"/>
+                <w:color w:val="000000" w:themeColor="text1"/>
+                <w:sz w:val="22"/>
+                <w:szCs w:val="22"/>
+              </w:rPr>
+              <w:t xml:space="preserve">Complete Ensemble </w:t>
+            </w:r>
+            <w:proofErr w:type="spellStart"/>
+            <w:r>
+              <w:rPr>
+                <w:rFonts w:ascii="Aptos Narrow" w:hAnsi="Aptos Narrow"/>
+                <w:color w:val="000000" w:themeColor="text1"/>
+                <w:sz w:val="22"/>
+                <w:szCs w:val="22"/>
+              </w:rPr>
+              <w:t>Empirical</w:t>
+            </w:r>
+            <w:proofErr w:type="spellEnd"/>
+            <w:r>
+              <w:rPr>
+                <w:rFonts w:ascii="Aptos Narrow" w:hAnsi="Aptos Narrow"/>
+                <w:color w:val="000000" w:themeColor="text1"/>
+                <w:sz w:val="22"/>
+                <w:szCs w:val="22"/>
+              </w:rPr>
               <w:t xml:space="preserve"> </w:t>
             </w:r>
-            <w:r>
-              <w:rPr>
-                <w:rFonts w:ascii="Aptos Narrow" w:hAnsi="Aptos Narrow"/>
-                <w:color w:val="000000" w:themeColor="text1"/>
-                <w:sz w:val="22"/>
-                <w:szCs w:val="22"/>
-              </w:rPr>
-              <w:t>Se seleccionó el conjunto de datos abiertos de</w:t>
-            </w:r>
-            <w:r>
-              <w:rPr>
-                <w:rFonts w:ascii="Aptos Narrow" w:hAnsi="Aptos Narrow"/>
-                <w:color w:val="000000" w:themeColor="text1"/>
-                <w:sz w:val="22"/>
-                <w:szCs w:val="22"/>
-              </w:rPr>
-              <w:t xml:space="preserve"> precipitación acumulada diaria de</w:t>
-            </w:r>
-            <w:r>
-              <w:rPr>
-                <w:rFonts w:ascii="Aptos Narrow" w:hAnsi="Aptos Narrow"/>
-                <w:color w:val="000000" w:themeColor="text1"/>
-                <w:sz w:val="22"/>
-                <w:szCs w:val="22"/>
-              </w:rPr>
-              <w:t xml:space="preserve"> las estaciones meteorológicas del Instituto de Hidrología, Meteorología y Estudios Ambientales – IDEAM</w:t>
-            </w:r>
-            <w:r>
-              <w:rPr>
-                <w:rFonts w:ascii="Aptos Narrow" w:hAnsi="Aptos Narrow"/>
-                <w:color w:val="000000" w:themeColor="text1"/>
-                <w:sz w:val="22"/>
-                <w:szCs w:val="22"/>
-              </w:rPr>
-              <w:t>, verificando su acceso y calidad por medio de algoritmos de análisis de datos.</w:t>
+            <w:proofErr w:type="spellStart"/>
+            <w:r>
+              <w:rPr>
+                <w:rFonts w:ascii="Aptos Narrow" w:hAnsi="Aptos Narrow"/>
+                <w:color w:val="000000" w:themeColor="text1"/>
+                <w:sz w:val="22"/>
+                <w:szCs w:val="22"/>
+              </w:rPr>
+              <w:t>Mode</w:t>
+            </w:r>
+            <w:proofErr w:type="spellEnd"/>
+            <w:r>
+              <w:rPr>
+                <w:rFonts w:ascii="Aptos Narrow" w:hAnsi="Aptos Narrow"/>
+                <w:color w:val="000000" w:themeColor="text1"/>
+                <w:sz w:val="22"/>
+                <w:szCs w:val="22"/>
+              </w:rPr>
+              <w:t xml:space="preserve"> </w:t>
+            </w:r>
+            <w:proofErr w:type="spellStart"/>
+            <w:r>
+              <w:rPr>
+                <w:rFonts w:ascii="Aptos Narrow" w:hAnsi="Aptos Narrow"/>
+                <w:color w:val="000000" w:themeColor="text1"/>
+                <w:sz w:val="22"/>
+                <w:szCs w:val="22"/>
+              </w:rPr>
+              <w:t>Decomposition</w:t>
+            </w:r>
+            <w:proofErr w:type="spellEnd"/>
+            <w:r>
+              <w:rPr>
+                <w:rFonts w:ascii="Aptos Narrow" w:hAnsi="Aptos Narrow"/>
+                <w:color w:val="000000" w:themeColor="text1"/>
+                <w:sz w:val="22"/>
+                <w:szCs w:val="22"/>
+              </w:rPr>
+              <w:t xml:space="preserve"> </w:t>
+            </w:r>
+            <w:proofErr w:type="spellStart"/>
+            <w:r>
+              <w:rPr>
+                <w:rFonts w:ascii="Aptos Narrow" w:hAnsi="Aptos Narrow"/>
+                <w:color w:val="000000" w:themeColor="text1"/>
+                <w:sz w:val="22"/>
+                <w:szCs w:val="22"/>
+              </w:rPr>
+              <w:t>with</w:t>
+            </w:r>
+            <w:proofErr w:type="spellEnd"/>
+            <w:r>
+              <w:rPr>
+                <w:rFonts w:ascii="Aptos Narrow" w:hAnsi="Aptos Narrow"/>
+                <w:color w:val="000000" w:themeColor="text1"/>
+                <w:sz w:val="22"/>
+                <w:szCs w:val="22"/>
+              </w:rPr>
+              <w:t xml:space="preserve"> Adaptive </w:t>
+            </w:r>
+            <w:proofErr w:type="spellStart"/>
+            <w:r>
+              <w:rPr>
+                <w:rFonts w:ascii="Aptos Narrow" w:hAnsi="Aptos Narrow"/>
+                <w:color w:val="000000" w:themeColor="text1"/>
+                <w:sz w:val="22"/>
+                <w:szCs w:val="22"/>
+              </w:rPr>
+              <w:t>Noise</w:t>
+            </w:r>
+            <w:proofErr w:type="spellEnd"/>
+            <w:r>
+              <w:rPr>
+                <w:rFonts w:ascii="Aptos Narrow" w:hAnsi="Aptos Narrow"/>
+                <w:color w:val="000000" w:themeColor="text1"/>
+                <w:sz w:val="22"/>
+                <w:szCs w:val="22"/>
+              </w:rPr>
+              <w:t xml:space="preserve"> (CEEMDAM) y </w:t>
+            </w:r>
+            <w:proofErr w:type="spellStart"/>
+            <w:r>
+              <w:rPr>
+                <w:rFonts w:ascii="Aptos Narrow" w:hAnsi="Aptos Narrow"/>
+                <w:color w:val="000000" w:themeColor="text1"/>
+                <w:sz w:val="22"/>
+                <w:szCs w:val="22"/>
+              </w:rPr>
+              <w:t>Variational</w:t>
+            </w:r>
+            <w:proofErr w:type="spellEnd"/>
+            <w:r>
+              <w:rPr>
+                <w:rFonts w:ascii="Aptos Narrow" w:hAnsi="Aptos Narrow"/>
+                <w:color w:val="000000" w:themeColor="text1"/>
+                <w:sz w:val="22"/>
+                <w:szCs w:val="22"/>
+              </w:rPr>
+              <w:t xml:space="preserve"> </w:t>
+            </w:r>
+            <w:proofErr w:type="spellStart"/>
+            <w:r>
+              <w:rPr>
+                <w:rFonts w:ascii="Aptos Narrow" w:hAnsi="Aptos Narrow"/>
+                <w:color w:val="000000" w:themeColor="text1"/>
+                <w:sz w:val="22"/>
+                <w:szCs w:val="22"/>
+              </w:rPr>
+              <w:t>Mode</w:t>
+            </w:r>
+            <w:proofErr w:type="spellEnd"/>
+            <w:r>
+              <w:rPr>
+                <w:rFonts w:ascii="Aptos Narrow" w:hAnsi="Aptos Narrow"/>
+                <w:color w:val="000000" w:themeColor="text1"/>
+                <w:sz w:val="22"/>
+                <w:szCs w:val="22"/>
+              </w:rPr>
+              <w:t xml:space="preserve"> </w:t>
+            </w:r>
+            <w:proofErr w:type="spellStart"/>
+            <w:r>
+              <w:rPr>
+                <w:rFonts w:ascii="Aptos Narrow" w:hAnsi="Aptos Narrow"/>
+                <w:color w:val="000000" w:themeColor="text1"/>
+                <w:sz w:val="22"/>
+                <w:szCs w:val="22"/>
+              </w:rPr>
+              <w:t>Decomposition</w:t>
+            </w:r>
+            <w:proofErr w:type="spellEnd"/>
+            <w:r>
+              <w:rPr>
+                <w:rFonts w:ascii="Aptos Narrow" w:hAnsi="Aptos Narrow"/>
+                <w:color w:val="000000" w:themeColor="text1"/>
+                <w:sz w:val="22"/>
+                <w:szCs w:val="22"/>
+              </w:rPr>
+              <w:t xml:space="preserve"> (VMD).</w:t>
             </w:r>
           </w:p>
           <w:p>
@@ -975,98 +1271,123 @@
                 <w:sz w:val="22"/>
                 <w:szCs w:val="22"/>
               </w:rPr>
-              <w:t xml:space="preserve">Se obtuvieron un total de </w:t>
-            </w:r>
-            <w:r>
-              <w:rPr>
-                <w:rFonts w:ascii="Aptos Narrow" w:hAnsi="Aptos Narrow"/>
-                <w:color w:val="000000" w:themeColor="text1"/>
-                <w:sz w:val="22"/>
-                <w:szCs w:val="22"/>
-              </w:rPr>
-              <w:t>14.762.874 de registros de precipitación acumulada diaria en el periodo 2000 – 2024</w:t>
-            </w:r>
-            <w:r>
-              <w:rPr>
-                <w:rFonts w:ascii="Aptos Narrow" w:hAnsi="Aptos Narrow"/>
-                <w:color w:val="000000" w:themeColor="text1"/>
-                <w:sz w:val="22"/>
-                <w:szCs w:val="22"/>
-              </w:rPr>
-              <w:t xml:space="preserve">, </w:t>
-            </w:r>
-            <w:r>
-              <w:rPr>
-                <w:rFonts w:ascii="Aptos Narrow" w:hAnsi="Aptos Narrow"/>
-                <w:color w:val="000000" w:themeColor="text1"/>
-                <w:sz w:val="22"/>
-                <w:szCs w:val="22"/>
-              </w:rPr>
-              <w:t>de 2036 estaciones</w:t>
-            </w:r>
-            <w:r>
-              <w:rPr>
-                <w:rFonts w:ascii="Aptos Narrow" w:hAnsi="Aptos Narrow"/>
-                <w:color w:val="000000" w:themeColor="text1"/>
-                <w:sz w:val="22"/>
-                <w:szCs w:val="22"/>
-              </w:rPr>
-              <w:t xml:space="preserve"> meteorológicas</w:t>
-            </w:r>
-            <w:r>
-              <w:rPr>
-                <w:rFonts w:ascii="Aptos Narrow" w:hAnsi="Aptos Narrow"/>
-                <w:color w:val="000000" w:themeColor="text1"/>
-                <w:sz w:val="22"/>
-                <w:szCs w:val="22"/>
-              </w:rPr>
-              <w:t xml:space="preserve"> distr</w:t>
-            </w:r>
-            <w:r>
-              <w:rPr>
-                <w:rFonts w:ascii="Aptos Narrow" w:hAnsi="Aptos Narrow"/>
-                <w:color w:val="000000" w:themeColor="text1"/>
-                <w:sz w:val="22"/>
-                <w:szCs w:val="22"/>
-              </w:rPr>
-              <w:t xml:space="preserve">ibuidas en varias zonas del país. </w:t>
-            </w:r>
-            <w:r>
-              <w:rPr>
-                <w:rFonts w:ascii="Aptos Narrow" w:hAnsi="Aptos Narrow"/>
-                <w:color w:val="000000" w:themeColor="text1"/>
-                <w:sz w:val="22"/>
-                <w:szCs w:val="22"/>
-              </w:rPr>
-              <w:t xml:space="preserve">Se identificaron </w:t>
-            </w:r>
-            <w:r>
-              <w:rPr>
-                <w:rFonts w:ascii="Aptos Narrow" w:hAnsi="Aptos Narrow"/>
-                <w:color w:val="000000" w:themeColor="text1"/>
-                <w:sz w:val="22"/>
-                <w:szCs w:val="22"/>
-              </w:rPr>
-              <w:t>225 estaciones con un gran porcentaje de datos faltantes</w:t>
-            </w:r>
-            <w:r>
-              <w:rPr>
-                <w:rFonts w:ascii="Aptos Narrow" w:hAnsi="Aptos Narrow"/>
-                <w:color w:val="000000" w:themeColor="text1"/>
-                <w:sz w:val="22"/>
-                <w:szCs w:val="22"/>
-              </w:rPr>
-              <w:t xml:space="preserve">, </w:t>
-            </w:r>
-            <w:r>
-              <w:rPr>
-                <w:rFonts w:ascii="Aptos Narrow" w:hAnsi="Aptos Narrow"/>
-                <w:color w:val="000000" w:themeColor="text1"/>
-                <w:sz w:val="22"/>
-                <w:szCs w:val="22"/>
-              </w:rPr>
-              <w:t>273 estaciones con persistencia de ceros, 4 estaciones con persistencia de lluvia, patrones trimestrales y una mayor concentración de los datos entre 0 - 5 mm</w:t>
-            </w:r>
+              <w:t xml:space="preserve">Para la implementación del proceso, se utilizó el lenguaje de programación Python mediante el entorno </w:t>
+            </w:r>
+            <w:proofErr w:type="spellStart"/>
+            <w:r>
+              <w:rPr>
+                <w:rFonts w:ascii="Aptos Narrow" w:hAnsi="Aptos Narrow"/>
+                <w:color w:val="000000" w:themeColor="text1"/>
+                <w:sz w:val="22"/>
+                <w:szCs w:val="22"/>
+              </w:rPr>
+              <w:t>Jupyter</w:t>
+            </w:r>
+            <w:proofErr w:type="spellEnd"/>
+            <w:r>
+              <w:rPr>
+                <w:rFonts w:ascii="Aptos Narrow" w:hAnsi="Aptos Narrow"/>
+                <w:color w:val="000000" w:themeColor="text1"/>
+                <w:sz w:val="22"/>
+                <w:szCs w:val="22"/>
+              </w:rPr>
+              <w:t xml:space="preserve"> Notebooks, lo cual facilita el seguimiento detallado de la ejecución de los scripts. El flujo de trabajo está conformado por dos pipelines principales:</w:t>
+            </w:r>
+          </w:p>
+          <w:p>
+            <w:pPr>
+              <w:pStyle w:val="Standard"/>
+              <w:jc w:val="both"/>
+              <w:rPr>
+                <w:rFonts w:ascii="Aptos Narrow" w:hAnsi="Aptos Narrow"/>
+                <w:color w:val="000000" w:themeColor="text1"/>
+                <w:sz w:val="22"/>
+                <w:szCs w:val="22"/>
+              </w:rPr>
+            </w:pPr>
+          </w:p>
+          <w:p>
+            <w:pPr>
+              <w:pStyle w:val="Standard"/>
+              <w:numPr>
+                <w:ilvl w:val="0"/>
+                <w:numId w:val="48"/>
+              </w:numPr>
+              <w:jc w:val="both"/>
+              <w:rPr>
+                <w:rFonts w:ascii="Aptos Narrow" w:hAnsi="Aptos Narrow"/>
+                <w:color w:val="000000" w:themeColor="text1"/>
+                <w:sz w:val="22"/>
+                <w:szCs w:val="22"/>
+              </w:rPr>
+            </w:pPr>
+            <w:r>
+              <w:rPr>
+                <w:rFonts w:ascii="Aptos Narrow" w:hAnsi="Aptos Narrow"/>
+                <w:color w:val="000000" w:themeColor="text1"/>
+                <w:sz w:val="22"/>
+                <w:szCs w:val="22"/>
+              </w:rPr>
+              <w:t xml:space="preserve">Extracción de datos: este primer pipeline se conecta al servicio </w:t>
+            </w:r>
+            <w:hyperlink r:id="rId8" w:history="1">
+              <w:r>
+                <w:rPr>
+                  <w:rStyle w:val="Hipervnculo"/>
+                  <w:rFonts w:ascii="Aptos Narrow" w:hAnsi="Aptos Narrow"/>
+                  <w:sz w:val="22"/>
+                  <w:szCs w:val="22"/>
+                </w:rPr>
+                <w:t>API REST</w:t>
+              </w:r>
+            </w:hyperlink>
+            <w:r>
+              <w:rPr>
+                <w:rFonts w:ascii="Aptos Narrow" w:hAnsi="Aptos Narrow"/>
+                <w:color w:val="000000" w:themeColor="text1"/>
+                <w:sz w:val="22"/>
+                <w:szCs w:val="22"/>
+              </w:rPr>
+              <w:t xml:space="preserve"> </w:t>
+            </w:r>
+            <w:r>
+              <w:rPr>
+                <w:rFonts w:ascii="Aptos Narrow" w:hAnsi="Aptos Narrow"/>
+                <w:color w:val="000000" w:themeColor="text1"/>
+                <w:sz w:val="22"/>
+                <w:szCs w:val="22"/>
+              </w:rPr>
+              <w:t xml:space="preserve">de la plataforma DHIME del IDEAM, realiza solicitudes en bloques de 20 estaciones meteorológicas, decodifica las respuestas del servidor y almacena los datos obtenidos en </w:t>
+            </w:r>
+            <w:r>
+              <w:rPr>
+                <w:rFonts w:ascii="Aptos Narrow" w:hAnsi="Aptos Narrow"/>
+                <w:color w:val="000000" w:themeColor="text1"/>
+                <w:sz w:val="22"/>
+                <w:szCs w:val="22"/>
+              </w:rPr>
+              <w:t xml:space="preserve">un </w:t>
+            </w:r>
+            <w:r>
+              <w:rPr>
+                <w:rFonts w:ascii="Aptos Narrow" w:hAnsi="Aptos Narrow"/>
+                <w:color w:val="000000" w:themeColor="text1"/>
+                <w:sz w:val="22"/>
+                <w:szCs w:val="22"/>
+              </w:rPr>
+              <w:t>archivo en formato .</w:t>
+            </w:r>
+            <w:proofErr w:type="spellStart"/>
+            <w:r>
+              <w:rPr>
+                <w:rFonts w:ascii="Aptos Narrow" w:hAnsi="Aptos Narrow"/>
+                <w:color w:val="000000" w:themeColor="text1"/>
+                <w:sz w:val="22"/>
+                <w:szCs w:val="22"/>
+              </w:rPr>
+              <w:t>csv</w:t>
+            </w:r>
+            <w:proofErr w:type="spellEnd"/>
             <w:r>
               <w:rPr>
                 <w:rFonts w:ascii="Aptos Narrow" w:hAnsi="Aptos Narrow"/>
@@ -1076,50 +1397,136 @@
               </w:rPr>
               <w:t>.</w:t>
             </w:r>
-            <w:r>
-              <w:rPr>
-                <w:rFonts w:ascii="Aptos Narrow" w:hAnsi="Aptos Narrow"/>
-                <w:color w:val="000000" w:themeColor="text1"/>
-                <w:sz w:val="22"/>
-                <w:szCs w:val="22"/>
-              </w:rPr>
-              <w:t xml:space="preserve"> A su vez, se </w:t>
-            </w:r>
-            <w:r>
-              <w:rPr>
-                <w:rFonts w:ascii="Aptos Narrow" w:hAnsi="Aptos Narrow"/>
-                <w:color w:val="000000" w:themeColor="text1"/>
-                <w:sz w:val="22"/>
-                <w:szCs w:val="22"/>
-              </w:rPr>
-              <w:t>encontró una correlación moderada a alta en los patrones de 7 días de lluvia</w:t>
-            </w:r>
-            <w:r>
-              <w:rPr>
-                <w:rFonts w:ascii="Aptos Narrow" w:hAnsi="Aptos Narrow"/>
-                <w:color w:val="000000" w:themeColor="text1"/>
-                <w:sz w:val="22"/>
-                <w:szCs w:val="22"/>
-              </w:rPr>
-              <w:t xml:space="preserve"> de </w:t>
-            </w:r>
-            <w:r>
-              <w:rPr>
-                <w:rFonts w:ascii="Aptos Narrow" w:hAnsi="Aptos Narrow"/>
-                <w:color w:val="000000" w:themeColor="text1"/>
-                <w:sz w:val="22"/>
-                <w:szCs w:val="22"/>
-              </w:rPr>
-              <w:t>todas las estaciones</w:t>
-            </w:r>
-            <w:r>
-              <w:rPr>
-                <w:rFonts w:ascii="Aptos Narrow" w:hAnsi="Aptos Narrow"/>
-                <w:color w:val="000000" w:themeColor="text1"/>
-                <w:sz w:val="22"/>
-                <w:szCs w:val="22"/>
-              </w:rPr>
-              <w:t>.</w:t>
+          </w:p>
+          <w:p>
+            <w:pPr>
+              <w:pStyle w:val="Standard"/>
+              <w:ind w:left="720"/>
+              <w:jc w:val="both"/>
+              <w:rPr>
+                <w:rFonts w:ascii="Aptos Narrow" w:hAnsi="Aptos Narrow"/>
+                <w:color w:val="000000" w:themeColor="text1"/>
+                <w:sz w:val="22"/>
+                <w:szCs w:val="22"/>
+              </w:rPr>
+            </w:pPr>
+          </w:p>
+          <w:p>
+            <w:pPr>
+              <w:pStyle w:val="Standard"/>
+              <w:numPr>
+                <w:ilvl w:val="0"/>
+                <w:numId w:val="48"/>
+              </w:numPr>
+              <w:jc w:val="both"/>
+              <w:rPr>
+                <w:rFonts w:ascii="Aptos Narrow" w:hAnsi="Aptos Narrow"/>
+                <w:color w:val="000000" w:themeColor="text1"/>
+                <w:sz w:val="22"/>
+                <w:szCs w:val="22"/>
+              </w:rPr>
+            </w:pPr>
+            <w:r>
+              <w:rPr>
+                <w:rFonts w:ascii="Aptos Narrow" w:hAnsi="Aptos Narrow"/>
+                <w:color w:val="000000" w:themeColor="text1"/>
+                <w:sz w:val="22"/>
+                <w:szCs w:val="22"/>
+              </w:rPr>
+              <w:t>T</w:t>
+            </w:r>
+            <w:r>
+              <w:rPr>
+                <w:rFonts w:ascii="Aptos Narrow" w:hAnsi="Aptos Narrow"/>
+                <w:color w:val="000000" w:themeColor="text1"/>
+                <w:sz w:val="22"/>
+                <w:szCs w:val="22"/>
+              </w:rPr>
+              <w:t>ransformación</w:t>
+            </w:r>
+            <w:r>
+              <w:rPr>
+                <w:rFonts w:ascii="Aptos Narrow" w:hAnsi="Aptos Narrow"/>
+                <w:color w:val="000000" w:themeColor="text1"/>
+                <w:sz w:val="22"/>
+                <w:szCs w:val="22"/>
+              </w:rPr>
+              <w:t xml:space="preserve"> y carga de datos</w:t>
+            </w:r>
+            <w:r>
+              <w:rPr>
+                <w:rFonts w:ascii="Aptos Narrow" w:hAnsi="Aptos Narrow"/>
+                <w:color w:val="000000" w:themeColor="text1"/>
+                <w:sz w:val="22"/>
+                <w:szCs w:val="22"/>
+              </w:rPr>
+              <w:t xml:space="preserve">: el segundo pipeline lee </w:t>
+            </w:r>
+            <w:r>
+              <w:rPr>
+                <w:rFonts w:ascii="Aptos Narrow" w:hAnsi="Aptos Narrow"/>
+                <w:color w:val="000000" w:themeColor="text1"/>
+                <w:sz w:val="22"/>
+                <w:szCs w:val="22"/>
+              </w:rPr>
+              <w:t>el</w:t>
+            </w:r>
+            <w:r>
+              <w:rPr>
+                <w:rFonts w:ascii="Aptos Narrow" w:hAnsi="Aptos Narrow"/>
+                <w:color w:val="000000" w:themeColor="text1"/>
+                <w:sz w:val="22"/>
+                <w:szCs w:val="22"/>
+              </w:rPr>
+              <w:t xml:space="preserve"> archivo generado, aplica los filtros de estaciones definidos en la fase de análisis exploratorio de datos, normaliza los valores y genera </w:t>
+            </w:r>
+            <w:r>
+              <w:rPr>
+                <w:rFonts w:ascii="Aptos Narrow" w:hAnsi="Aptos Narrow"/>
+                <w:color w:val="000000" w:themeColor="text1"/>
+                <w:sz w:val="22"/>
+                <w:szCs w:val="22"/>
+              </w:rPr>
+              <w:lastRenderedPageBreak/>
+              <w:t xml:space="preserve">secuencias temporales continuas por estación. Posteriormente, se aplica el método de descomposición CEEMDAN y, sobre el primer modo de frecuencia resultante, se realiza una segunda descomposición utilizando el método VMD, con el objetivo de refinar la señal principal. Finalmente, los datos transformados se </w:t>
+            </w:r>
+            <w:r>
+              <w:rPr>
+                <w:rFonts w:ascii="Aptos Narrow" w:hAnsi="Aptos Narrow"/>
+                <w:color w:val="000000" w:themeColor="text1"/>
+                <w:sz w:val="22"/>
+                <w:szCs w:val="22"/>
+              </w:rPr>
+              <w:t xml:space="preserve">cargan </w:t>
+            </w:r>
+            <w:r>
+              <w:rPr>
+                <w:rFonts w:ascii="Aptos Narrow" w:hAnsi="Aptos Narrow"/>
+                <w:color w:val="000000" w:themeColor="text1"/>
+                <w:sz w:val="22"/>
+                <w:szCs w:val="22"/>
+              </w:rPr>
+              <w:t>en formato .</w:t>
+            </w:r>
+            <w:proofErr w:type="spellStart"/>
+            <w:r>
+              <w:rPr>
+                <w:rFonts w:ascii="Aptos Narrow" w:hAnsi="Aptos Narrow"/>
+                <w:color w:val="000000" w:themeColor="text1"/>
+                <w:sz w:val="22"/>
+                <w:szCs w:val="22"/>
+              </w:rPr>
+              <w:t>parquet</w:t>
+            </w:r>
+            <w:proofErr w:type="spellEnd"/>
+            <w:r>
+              <w:rPr>
+                <w:rFonts w:ascii="Aptos Narrow" w:hAnsi="Aptos Narrow"/>
+                <w:color w:val="000000" w:themeColor="text1"/>
+                <w:sz w:val="22"/>
+                <w:szCs w:val="22"/>
+              </w:rPr>
+              <w:t>, optimizando así el almacenamiento y la velocidad de lectura para el posterior entrenamiento de modelos.</w:t>
             </w:r>
           </w:p>
           <w:p>
@@ -1152,6 +1559,57 @@
                 <w:sz w:val="22"/>
                 <w:szCs w:val="22"/>
               </w:rPr>
+              <w:t>Este procedimiento fue aplicado tanto a datos de precipitación acumulada diaria como mensual, con el objetivo de evaluar el desempeño de</w:t>
+            </w:r>
+            <w:r>
+              <w:rPr>
+                <w:rFonts w:ascii="Aptos Narrow" w:hAnsi="Aptos Narrow"/>
+                <w:color w:val="000000" w:themeColor="text1"/>
+                <w:sz w:val="22"/>
+                <w:szCs w:val="22"/>
+              </w:rPr>
+              <w:t xml:space="preserve"> los modelos seleccionados </w:t>
+            </w:r>
+            <w:r>
+              <w:rPr>
+                <w:rFonts w:ascii="Aptos Narrow" w:hAnsi="Aptos Narrow"/>
+                <w:color w:val="000000" w:themeColor="text1"/>
+                <w:sz w:val="22"/>
+                <w:szCs w:val="22"/>
+              </w:rPr>
+              <w:t>sobre dos conjuntos de datos diferentes y observar las variaciones en los resultados obtenidos.</w:t>
+            </w:r>
+          </w:p>
+          <w:p>
+            <w:pPr>
+              <w:pStyle w:val="Standard"/>
+              <w:jc w:val="both"/>
+              <w:rPr>
+                <w:rFonts w:ascii="Aptos Narrow" w:hAnsi="Aptos Narrow"/>
+                <w:color w:val="000000" w:themeColor="text1"/>
+                <w:sz w:val="22"/>
+                <w:szCs w:val="22"/>
+              </w:rPr>
+            </w:pPr>
+          </w:p>
+          <w:p>
+            <w:pPr>
+              <w:pStyle w:val="Standard"/>
+              <w:jc w:val="both"/>
+              <w:rPr>
+                <w:rFonts w:ascii="Aptos Narrow" w:hAnsi="Aptos Narrow"/>
+                <w:color w:val="000000" w:themeColor="text1"/>
+                <w:sz w:val="22"/>
+                <w:szCs w:val="22"/>
+              </w:rPr>
+            </w:pPr>
+            <w:r>
+              <w:rPr>
+                <w:rFonts w:ascii="Aptos Narrow" w:hAnsi="Aptos Narrow"/>
+                <w:color w:val="000000" w:themeColor="text1"/>
+                <w:sz w:val="22"/>
+                <w:szCs w:val="22"/>
+              </w:rPr>
               <w:t>A continuación, se presentan las gráficas que soportan los resultados mencionados anteriormente.</w:t>
             </w:r>
           </w:p>
@@ -1174,11 +1632,10 @@
                 <w:sz w:val="22"/>
                 <w:szCs w:val="22"/>
               </w:rPr>
-              <w:lastRenderedPageBreak/>
               <w:drawing>
-                <wp:inline distT="0" distB="0" distL="0" distR="0" wp14:anchorId="549A9D81" wp14:editId="37290AB7">
-                  <wp:extent cx="5382169" cy="4023975"/>
-                  <wp:effectExtent l="0" t="0" r="3175" b="2540"/>
+                <wp:inline distT="0" distB="0" distL="0" distR="0" wp14:anchorId="549A9D81" wp14:editId="73F0B403">
+                  <wp:extent cx="5446547" cy="3033205"/>
+                  <wp:effectExtent l="0" t="0" r="1905" b="2540"/>
                   <wp:docPr id="626008790" name="Imagen 1"/>
                   <wp:cNvGraphicFramePr>
                     <a:graphicFrameLocks xmlns:a="http://schemas.openxmlformats.org/drawingml/2006/main" noChangeAspect="1"/>
@@ -1187,11 +1644,11 @@
                     <a:graphicData uri="http://schemas.openxmlformats.org/drawingml/2006/picture">
                       <pic:pic xmlns:pic="http://schemas.openxmlformats.org/drawingml/2006/picture">
                         <pic:nvPicPr>
-                          <pic:cNvPr id="626008790" name="Imagen 626008790"/>
+                          <pic:cNvPr id="626008790" name="Imagen 1"/>
                           <pic:cNvPicPr/>
                         </pic:nvPicPr>
                         <pic:blipFill>
-                          <a:blip r:embed="rId8" cstate="print">
+                          <a:blip r:embed="rId9">
                             <a:extLst>
                               <a:ext uri="{28A0092B-C50C-407E-A947-70E740481C1C}">
                                 <a14:useLocalDpi xmlns:a14="http://schemas.microsoft.com/office/drawing/2010/main" val="0"/>
@@ -1205,7 +1662,7 @@
                         <pic:spPr>
                           <a:xfrm>
                             <a:off x="0" y="0"/>
-                            <a:ext cx="5446547" cy="4072107"/>
+                            <a:ext cx="5446547" cy="3033205"/>
                           </a:xfrm>
                           <a:prstGeom prst="rect">
                             <a:avLst/>
@@ -1229,14 +1686,79 @@
                 <w:szCs w:val="22"/>
               </w:rPr>
             </w:pPr>
-            <w:r>
-              <w:rPr>
-                <w:rFonts w:ascii="Aptos Narrow" w:hAnsi="Aptos Narrow"/>
-                <w:color w:val="000000" w:themeColor="text1"/>
-                <w:sz w:val="22"/>
-                <w:szCs w:val="22"/>
-              </w:rPr>
-              <w:t>Figura 1. Distribución de las estaciones meteorológicas por departamento.</w:t>
+            <w:proofErr w:type="spellStart"/>
+            <w:r>
+              <w:rPr>
+                <w:rFonts w:ascii="Aptos Narrow" w:hAnsi="Aptos Narrow"/>
+                <w:color w:val="000000" w:themeColor="text1"/>
+                <w:sz w:val="22"/>
+                <w:szCs w:val="22"/>
+              </w:rPr>
+              <w:t>Fig</w:t>
+            </w:r>
+            <w:proofErr w:type="spellEnd"/>
+            <w:r>
+              <w:rPr>
+                <w:rFonts w:ascii="Aptos Narrow" w:hAnsi="Aptos Narrow"/>
+                <w:color w:val="000000" w:themeColor="text1"/>
+                <w:sz w:val="22"/>
+                <w:szCs w:val="22"/>
+              </w:rPr>
+              <w:t xml:space="preserve"> </w:t>
+            </w:r>
+            <w:r>
+              <w:rPr>
+                <w:rFonts w:ascii="Aptos Narrow" w:hAnsi="Aptos Narrow"/>
+                <w:color w:val="000000" w:themeColor="text1"/>
+                <w:sz w:val="22"/>
+                <w:szCs w:val="22"/>
+              </w:rPr>
+              <w:t xml:space="preserve">1. </w:t>
+            </w:r>
+            <w:r>
+              <w:rPr>
+                <w:rFonts w:ascii="Aptos Narrow" w:hAnsi="Aptos Narrow"/>
+                <w:color w:val="000000" w:themeColor="text1"/>
+                <w:sz w:val="22"/>
+                <w:szCs w:val="22"/>
+              </w:rPr>
+              <w:t>Pipeline de</w:t>
+            </w:r>
+            <w:r>
+              <w:rPr>
+                <w:rFonts w:ascii="Aptos Narrow" w:hAnsi="Aptos Narrow"/>
+                <w:color w:val="000000" w:themeColor="text1"/>
+                <w:sz w:val="22"/>
+                <w:szCs w:val="22"/>
+              </w:rPr>
+              <w:t xml:space="preserve"> extracción de </w:t>
+            </w:r>
+            <w:r>
+              <w:rPr>
+                <w:rFonts w:ascii="Aptos Narrow" w:hAnsi="Aptos Narrow"/>
+                <w:color w:val="000000" w:themeColor="text1"/>
+                <w:sz w:val="22"/>
+                <w:szCs w:val="22"/>
+              </w:rPr>
+              <w:t xml:space="preserve">los </w:t>
+            </w:r>
+            <w:r>
+              <w:rPr>
+                <w:rFonts w:ascii="Aptos Narrow" w:hAnsi="Aptos Narrow"/>
+                <w:color w:val="000000" w:themeColor="text1"/>
+                <w:sz w:val="22"/>
+                <w:szCs w:val="22"/>
+              </w:rPr>
+              <w:t>datos</w:t>
+            </w:r>
+            <w:r>
+              <w:rPr>
+                <w:rFonts w:ascii="Aptos Narrow" w:hAnsi="Aptos Narrow"/>
+                <w:color w:val="000000" w:themeColor="text1"/>
+                <w:sz w:val="22"/>
+                <w:szCs w:val="22"/>
+              </w:rPr>
+              <w:t>.</w:t>
             </w:r>
           </w:p>
           <w:p>
@@ -1271,9 +1793,9 @@
                 <w:szCs w:val="22"/>
               </w:rPr>
               <w:drawing>
-                <wp:inline distT="0" distB="0" distL="0" distR="0" wp14:anchorId="4D916201" wp14:editId="3350A079">
-                  <wp:extent cx="5209538" cy="2584174"/>
-                  <wp:effectExtent l="0" t="0" r="0" b="0"/>
+                <wp:inline distT="0" distB="0" distL="0" distR="0" wp14:anchorId="4D916201" wp14:editId="43965894">
+                  <wp:extent cx="5468850" cy="2468731"/>
+                  <wp:effectExtent l="0" t="0" r="5080" b="0"/>
                   <wp:docPr id="1803153173" name="Imagen 3"/>
                   <wp:cNvGraphicFramePr>
                     <a:graphicFrameLocks xmlns:a="http://schemas.openxmlformats.org/drawingml/2006/main" noChangeAspect="1"/>
@@ -1282,11 +1804,11 @@
                     <a:graphicData uri="http://schemas.openxmlformats.org/drawingml/2006/picture">
                       <pic:pic xmlns:pic="http://schemas.openxmlformats.org/drawingml/2006/picture">
                         <pic:nvPicPr>
-                          <pic:cNvPr id="1803153173" name="Imagen 1803153173"/>
+                          <pic:cNvPr id="1803153173" name="Imagen 3"/>
                           <pic:cNvPicPr/>
                         </pic:nvPicPr>
                         <pic:blipFill>
-                          <a:blip r:embed="rId9" cstate="print">
+                          <a:blip r:embed="rId10">
                             <a:extLst>
                               <a:ext uri="{28A0092B-C50C-407E-A947-70E740481C1C}">
                                 <a14:useLocalDpi xmlns:a14="http://schemas.microsoft.com/office/drawing/2010/main" val="0"/>
@@ -1300,7 +1822,7 @@
                         <pic:spPr>
                           <a:xfrm>
                             <a:off x="0" y="0"/>
-                            <a:ext cx="5468850" cy="2712805"/>
+                            <a:ext cx="5468850" cy="2468731"/>
                           </a:xfrm>
                           <a:prstGeom prst="rect">
                             <a:avLst/>
@@ -1349,6 +1871,24 @@
                 <w:sz w:val="22"/>
                 <w:szCs w:val="22"/>
               </w:rPr>
+              <w:t xml:space="preserve"> 2</w:t>
+            </w:r>
+            <w:r>
+              <w:rPr>
+                <w:rFonts w:ascii="Aptos Narrow" w:hAnsi="Aptos Narrow"/>
+                <w:color w:val="000000" w:themeColor="text1"/>
+                <w:sz w:val="22"/>
+                <w:szCs w:val="22"/>
+              </w:rPr>
+              <w:t>.</w:t>
+            </w:r>
+            <w:r>
+              <w:rPr>
+                <w:rFonts w:ascii="Aptos Narrow" w:hAnsi="Aptos Narrow"/>
+                <w:color w:val="000000" w:themeColor="text1"/>
+                <w:sz w:val="22"/>
+                <w:szCs w:val="22"/>
+              </w:rPr>
               <w:t xml:space="preserve"> </w:t>
             </w:r>
             <w:r>
@@ -1358,133 +1898,7 @@
                 <w:sz w:val="22"/>
                 <w:szCs w:val="22"/>
               </w:rPr>
-              <w:t>2</w:t>
-            </w:r>
-            <w:r>
-              <w:rPr>
-                <w:rFonts w:ascii="Aptos Narrow" w:hAnsi="Aptos Narrow"/>
-                <w:color w:val="000000" w:themeColor="text1"/>
-                <w:sz w:val="22"/>
-                <w:szCs w:val="22"/>
-              </w:rPr>
-              <w:t>.</w:t>
-            </w:r>
-            <w:r>
-              <w:rPr>
-                <w:rFonts w:ascii="Aptos Narrow" w:hAnsi="Aptos Narrow"/>
-                <w:color w:val="000000" w:themeColor="text1"/>
-                <w:sz w:val="22"/>
-                <w:szCs w:val="22"/>
-              </w:rPr>
-              <w:t xml:space="preserve"> Izquierda</w:t>
-            </w:r>
-            <w:r>
-              <w:rPr>
-                <w:rFonts w:ascii="Aptos Narrow" w:hAnsi="Aptos Narrow"/>
-                <w:color w:val="000000" w:themeColor="text1"/>
-                <w:sz w:val="22"/>
-                <w:szCs w:val="22"/>
-              </w:rPr>
-              <w:t>:</w:t>
-            </w:r>
-            <w:r>
-              <w:rPr>
-                <w:rFonts w:ascii="Aptos Narrow" w:hAnsi="Aptos Narrow"/>
-                <w:color w:val="000000" w:themeColor="text1"/>
-                <w:sz w:val="22"/>
-                <w:szCs w:val="22"/>
-              </w:rPr>
-              <w:t xml:space="preserve"> </w:t>
-            </w:r>
-            <w:r>
-              <w:rPr>
-                <w:rFonts w:ascii="Aptos Narrow" w:hAnsi="Aptos Narrow"/>
-                <w:color w:val="000000" w:themeColor="text1"/>
-                <w:sz w:val="22"/>
-                <w:szCs w:val="22"/>
-              </w:rPr>
-              <w:t>Boxplot de</w:t>
-            </w:r>
-            <w:r>
-              <w:rPr>
-                <w:rFonts w:ascii="Aptos Narrow" w:hAnsi="Aptos Narrow"/>
-                <w:color w:val="000000" w:themeColor="text1"/>
-                <w:sz w:val="22"/>
-                <w:szCs w:val="22"/>
-              </w:rPr>
-              <w:t xml:space="preserve"> la precipitación acumulada</w:t>
-            </w:r>
-            <w:r>
-              <w:rPr>
-                <w:rFonts w:ascii="Aptos Narrow" w:hAnsi="Aptos Narrow"/>
-                <w:color w:val="000000" w:themeColor="text1"/>
-                <w:sz w:val="22"/>
-                <w:szCs w:val="22"/>
-              </w:rPr>
-              <w:t xml:space="preserve"> diaria</w:t>
-            </w:r>
-            <w:r>
-              <w:rPr>
-                <w:rFonts w:ascii="Aptos Narrow" w:hAnsi="Aptos Narrow"/>
-                <w:color w:val="000000" w:themeColor="text1"/>
-                <w:sz w:val="22"/>
-                <w:szCs w:val="22"/>
-              </w:rPr>
-              <w:t xml:space="preserve"> por mes.  </w:t>
-            </w:r>
-            <w:r>
-              <w:rPr>
-                <w:rFonts w:ascii="Aptos Narrow" w:hAnsi="Aptos Narrow"/>
-                <w:color w:val="000000" w:themeColor="text1"/>
-                <w:sz w:val="22"/>
-                <w:szCs w:val="22"/>
-              </w:rPr>
-              <w:t xml:space="preserve">Derecha: </w:t>
-            </w:r>
-            <w:r>
-              <w:rPr>
-                <w:rFonts w:ascii="Aptos Narrow" w:hAnsi="Aptos Narrow"/>
-                <w:color w:val="000000" w:themeColor="text1"/>
-                <w:sz w:val="22"/>
-                <w:szCs w:val="22"/>
-              </w:rPr>
-              <w:t>Distribución</w:t>
-            </w:r>
-            <w:r>
-              <w:rPr>
-                <w:rFonts w:ascii="Aptos Narrow" w:hAnsi="Aptos Narrow"/>
-                <w:color w:val="000000" w:themeColor="text1"/>
-                <w:sz w:val="22"/>
-                <w:szCs w:val="22"/>
-              </w:rPr>
-              <w:t xml:space="preserve"> de</w:t>
-            </w:r>
-            <w:r>
-              <w:rPr>
-                <w:rFonts w:ascii="Aptos Narrow" w:hAnsi="Aptos Narrow"/>
-                <w:color w:val="000000" w:themeColor="text1"/>
-                <w:sz w:val="22"/>
-                <w:szCs w:val="22"/>
-              </w:rPr>
-              <w:t xml:space="preserve"> </w:t>
-            </w:r>
-            <w:r>
-              <w:rPr>
-                <w:rFonts w:ascii="Aptos Narrow" w:hAnsi="Aptos Narrow"/>
-                <w:color w:val="000000" w:themeColor="text1"/>
-                <w:sz w:val="22"/>
-                <w:szCs w:val="22"/>
-              </w:rPr>
-              <w:t xml:space="preserve"> densidad de precipitación acumulad</w:t>
-            </w:r>
-            <w:r>
-              <w:rPr>
-                <w:rFonts w:ascii="Aptos Narrow" w:hAnsi="Aptos Narrow"/>
-                <w:color w:val="000000" w:themeColor="text1"/>
-                <w:sz w:val="22"/>
-                <w:szCs w:val="22"/>
-              </w:rPr>
-              <w:t>a diaria.</w:t>
+              <w:t>Pipeline de transformación y carga de los datos.</w:t>
             </w:r>
           </w:p>
           <w:p>
@@ -1498,18 +1912,6 @@
                 <w:szCs w:val="22"/>
               </w:rPr>
             </w:pPr>
-          </w:p>
-          <w:p>
-            <w:pPr>
-              <w:pStyle w:val="Standard"/>
-              <w:jc w:val="both"/>
-              <w:rPr>
-                <w:rFonts w:ascii="Aptos Narrow" w:hAnsi="Aptos Narrow"/>
-                <w:color w:val="000000" w:themeColor="text1"/>
-                <w:sz w:val="22"/>
-                <w:szCs w:val="22"/>
-              </w:rPr>
-            </w:pPr>
             <w:r>
               <w:rPr>
                 <w:rFonts w:ascii="Aptos Narrow" w:hAnsi="Aptos Narrow"/>
@@ -1520,10 +1922,10 @@
               </w:rPr>
               <w:lastRenderedPageBreak/>
               <w:drawing>
-                <wp:inline distT="0" distB="0" distL="0" distR="0" wp14:anchorId="56437D14" wp14:editId="3EF15599">
-                  <wp:extent cx="2735249" cy="2735249"/>
-                  <wp:effectExtent l="0" t="0" r="0" b="0"/>
-                  <wp:docPr id="1342904970" name="Imagen 4"/>
+                <wp:inline distT="0" distB="0" distL="0" distR="0" wp14:anchorId="26997B9D" wp14:editId="1CB8C58D">
+                  <wp:extent cx="2115400" cy="4643562"/>
+                  <wp:effectExtent l="0" t="0" r="5715" b="5080"/>
+                  <wp:docPr id="1018481731" name="Imagen 1"/>
                   <wp:cNvGraphicFramePr>
                     <a:graphicFrameLocks xmlns:a="http://schemas.openxmlformats.org/drawingml/2006/main" noChangeAspect="1"/>
                   </wp:cNvGraphicFramePr>
@@ -1531,57 +1933,7 @@
                     <a:graphicData uri="http://schemas.openxmlformats.org/drawingml/2006/picture">
                       <pic:pic xmlns:pic="http://schemas.openxmlformats.org/drawingml/2006/picture">
                         <pic:nvPicPr>
-                          <pic:cNvPr id="1342904970" name="Imagen 1342904970"/>
-                          <pic:cNvPicPr/>
-                        </pic:nvPicPr>
-                        <pic:blipFill>
-                          <a:blip r:embed="rId10" cstate="print">
-                            <a:extLst>
-                              <a:ext uri="{28A0092B-C50C-407E-A947-70E740481C1C}">
-                                <a14:useLocalDpi xmlns:a14="http://schemas.microsoft.com/office/drawing/2010/main" val="0"/>
-                              </a:ext>
-                            </a:extLst>
-                          </a:blip>
-                          <a:stretch>
-                            <a:fillRect/>
-                          </a:stretch>
-                        </pic:blipFill>
-                        <pic:spPr>
-                          <a:xfrm>
-                            <a:off x="0" y="0"/>
-                            <a:ext cx="2823931" cy="2823931"/>
-                          </a:xfrm>
-                          <a:prstGeom prst="rect">
-                            <a:avLst/>
-                          </a:prstGeom>
-                        </pic:spPr>
-                      </pic:pic>
-                    </a:graphicData>
-                  </a:graphic>
-                </wp:inline>
-              </w:drawing>
-            </w:r>
-            <w:r>
-              <w:rPr>
-                <w:rFonts w:ascii="Aptos Narrow" w:hAnsi="Aptos Narrow"/>
-                <w:noProof/>
-                <w:color w:val="000000" w:themeColor="text1"/>
-                <w:sz w:val="22"/>
-                <w:szCs w:val="22"/>
-              </w:rPr>
-              <w:drawing>
-                <wp:inline distT="0" distB="0" distL="0" distR="0" wp14:anchorId="7C2EF46A" wp14:editId="39F9CB19">
-                  <wp:extent cx="2989459" cy="2694985"/>
-                  <wp:effectExtent l="0" t="0" r="0" b="0"/>
-                  <wp:docPr id="1609117892" name="Imagen 2"/>
-                  <wp:cNvGraphicFramePr>
-                    <a:graphicFrameLocks xmlns:a="http://schemas.openxmlformats.org/drawingml/2006/main" noChangeAspect="1"/>
-                  </wp:cNvGraphicFramePr>
-                  <a:graphic xmlns:a="http://schemas.openxmlformats.org/drawingml/2006/main">
-                    <a:graphicData uri="http://schemas.openxmlformats.org/drawingml/2006/picture">
-                      <pic:pic xmlns:pic="http://schemas.openxmlformats.org/drawingml/2006/picture">
-                        <pic:nvPicPr>
-                          <pic:cNvPr id="1609117892" name="Imagen 1609117892"/>
+                          <pic:cNvPr id="1018481731" name="Imagen 1018481731"/>
                           <pic:cNvPicPr/>
                         </pic:nvPicPr>
                         <pic:blipFill>
@@ -1599,7 +1951,7 @@
                         <pic:spPr>
                           <a:xfrm>
                             <a:off x="0" y="0"/>
-                            <a:ext cx="3147497" cy="2837456"/>
+                            <a:ext cx="2152040" cy="4723991"/>
                           </a:xfrm>
                           <a:prstGeom prst="rect">
                             <a:avLst/>
@@ -1611,6 +1963,68 @@
                 </wp:inline>
               </w:drawing>
             </w:r>
+            <w:r>
+              <w:rPr>
+                <w:rFonts w:ascii="Aptos Narrow" w:hAnsi="Aptos Narrow"/>
+                <w:noProof/>
+                <w:color w:val="000000" w:themeColor="text1"/>
+                <w:sz w:val="22"/>
+                <w:szCs w:val="22"/>
+              </w:rPr>
+              <w:drawing>
+                <wp:inline distT="0" distB="0" distL="0" distR="0" wp14:anchorId="3EACAC7D" wp14:editId="6EFDE14A">
+                  <wp:extent cx="2541433" cy="2027445"/>
+                  <wp:effectExtent l="0" t="0" r="0" b="5080"/>
+                  <wp:docPr id="2045915057" name="Imagen 2"/>
+                  <wp:cNvGraphicFramePr>
+                    <a:graphicFrameLocks xmlns:a="http://schemas.openxmlformats.org/drawingml/2006/main" noChangeAspect="1"/>
+                  </wp:cNvGraphicFramePr>
+                  <a:graphic xmlns:a="http://schemas.openxmlformats.org/drawingml/2006/main">
+                    <a:graphicData uri="http://schemas.openxmlformats.org/drawingml/2006/picture">
+                      <pic:pic xmlns:pic="http://schemas.openxmlformats.org/drawingml/2006/picture">
+                        <pic:nvPicPr>
+                          <pic:cNvPr id="2045915057" name="Imagen 2045915057"/>
+                          <pic:cNvPicPr/>
+                        </pic:nvPicPr>
+                        <pic:blipFill>
+                          <a:blip r:embed="rId12" cstate="print">
+                            <a:extLst>
+                              <a:ext uri="{28A0092B-C50C-407E-A947-70E740481C1C}">
+                                <a14:useLocalDpi xmlns:a14="http://schemas.microsoft.com/office/drawing/2010/main" val="0"/>
+                              </a:ext>
+                            </a:extLst>
+                          </a:blip>
+                          <a:stretch>
+                            <a:fillRect/>
+                          </a:stretch>
+                        </pic:blipFill>
+                        <pic:spPr>
+                          <a:xfrm>
+                            <a:off x="0" y="0"/>
+                            <a:ext cx="2654705" cy="2117808"/>
+                          </a:xfrm>
+                          <a:prstGeom prst="rect">
+                            <a:avLst/>
+                          </a:prstGeom>
+                        </pic:spPr>
+                      </pic:pic>
+                    </a:graphicData>
+                  </a:graphic>
+                </wp:inline>
+              </w:drawing>
+            </w:r>
+          </w:p>
+          <w:p>
+            <w:pPr>
+              <w:pStyle w:val="Standard"/>
+              <w:jc w:val="both"/>
+              <w:rPr>
+                <w:rFonts w:ascii="Aptos Narrow" w:hAnsi="Aptos Narrow"/>
+                <w:color w:val="000000" w:themeColor="text1"/>
+                <w:sz w:val="22"/>
+                <w:szCs w:val="22"/>
+              </w:rPr>
+            </w:pPr>
           </w:p>
           <w:p>
             <w:pPr>
@@ -1630,25 +2044,7 @@
                 <w:sz w:val="22"/>
                 <w:szCs w:val="22"/>
               </w:rPr>
-              <w:t xml:space="preserve">Fig. </w:t>
-            </w:r>
-            <w:r>
-              <w:rPr>
-                <w:rFonts w:ascii="Aptos Narrow" w:hAnsi="Aptos Narrow"/>
-                <w:color w:val="000000" w:themeColor="text1"/>
-                <w:sz w:val="22"/>
-                <w:szCs w:val="22"/>
-              </w:rPr>
-              <w:t>3</w:t>
-            </w:r>
-            <w:r>
-              <w:rPr>
-                <w:rFonts w:ascii="Aptos Narrow" w:hAnsi="Aptos Narrow"/>
-                <w:color w:val="000000" w:themeColor="text1"/>
-                <w:sz w:val="22"/>
-                <w:szCs w:val="22"/>
-              </w:rPr>
-              <w:t>. Izquierda:</w:t>
+              <w:t>Fig. 3. Izquierda:</w:t>
             </w:r>
             <w:r>
               <w:rPr>
@@ -1666,79 +2062,70 @@
                 <w:sz w:val="22"/>
                 <w:szCs w:val="22"/>
               </w:rPr>
-              <w:t xml:space="preserve">Presencia o ausencia de </w:t>
-            </w:r>
-            <w:r>
-              <w:rPr>
-                <w:rFonts w:ascii="Aptos Narrow" w:hAnsi="Aptos Narrow"/>
-                <w:color w:val="000000" w:themeColor="text1"/>
-                <w:sz w:val="22"/>
-                <w:szCs w:val="22"/>
-              </w:rPr>
-              <w:t>datos</w:t>
-            </w:r>
-            <w:r>
-              <w:rPr>
-                <w:rFonts w:ascii="Aptos Narrow" w:hAnsi="Aptos Narrow"/>
-                <w:color w:val="000000" w:themeColor="text1"/>
-                <w:sz w:val="22"/>
-                <w:szCs w:val="22"/>
-              </w:rPr>
-              <w:t xml:space="preserve"> de precipitación acumulada diaria</w:t>
-            </w:r>
-            <w:r>
-              <w:rPr>
-                <w:rFonts w:ascii="Aptos Narrow" w:hAnsi="Aptos Narrow"/>
-                <w:color w:val="000000" w:themeColor="text1"/>
-                <w:sz w:val="22"/>
-                <w:szCs w:val="22"/>
-              </w:rPr>
-              <w:t xml:space="preserve"> en el periodo 2000 - 2024</w:t>
-            </w:r>
-            <w:r>
-              <w:rPr>
-                <w:rFonts w:ascii="Aptos Narrow" w:hAnsi="Aptos Narrow"/>
-                <w:color w:val="000000" w:themeColor="text1"/>
-                <w:sz w:val="22"/>
-                <w:szCs w:val="22"/>
-              </w:rPr>
-              <w:t xml:space="preserve">.  Derecha: </w:t>
-            </w:r>
-            <w:r>
-              <w:rPr>
-                <w:rFonts w:ascii="Aptos Narrow" w:hAnsi="Aptos Narrow"/>
-                <w:color w:val="000000" w:themeColor="text1"/>
-                <w:sz w:val="22"/>
-                <w:szCs w:val="22"/>
-              </w:rPr>
-              <w:t xml:space="preserve">Matriz de correlación de patrones de 7 </w:t>
-            </w:r>
-            <w:r>
-              <w:rPr>
-                <w:rFonts w:ascii="Aptos Narrow" w:hAnsi="Aptos Narrow"/>
-                <w:color w:val="000000" w:themeColor="text1"/>
-                <w:sz w:val="22"/>
-                <w:szCs w:val="22"/>
-              </w:rPr>
-              <w:t>días</w:t>
-            </w:r>
-            <w:r>
-              <w:rPr>
-                <w:rFonts w:ascii="Aptos Narrow" w:hAnsi="Aptos Narrow"/>
-                <w:color w:val="000000" w:themeColor="text1"/>
-                <w:sz w:val="22"/>
-                <w:szCs w:val="22"/>
-              </w:rPr>
-              <w:t xml:space="preserve"> de </w:t>
-            </w:r>
-            <w:r>
-              <w:rPr>
-                <w:rFonts w:ascii="Aptos Narrow" w:hAnsi="Aptos Narrow"/>
-                <w:color w:val="000000" w:themeColor="text1"/>
-                <w:sz w:val="22"/>
-                <w:szCs w:val="22"/>
-              </w:rPr>
-              <w:t>precipitación acumulada diaria de todas las estaciones</w:t>
+              <w:t>Modos de descomposición CEEMDAM</w:t>
+            </w:r>
+            <w:r>
+              <w:rPr>
+                <w:rFonts w:ascii="Aptos Narrow" w:hAnsi="Aptos Narrow"/>
+                <w:color w:val="000000" w:themeColor="text1"/>
+                <w:sz w:val="22"/>
+                <w:szCs w:val="22"/>
+              </w:rPr>
+              <w:t xml:space="preserve"> de una estación</w:t>
+            </w:r>
+            <w:r>
+              <w:rPr>
+                <w:rFonts w:ascii="Aptos Narrow" w:hAnsi="Aptos Narrow"/>
+                <w:color w:val="000000" w:themeColor="text1"/>
+                <w:sz w:val="22"/>
+                <w:szCs w:val="22"/>
+              </w:rPr>
+              <w:t xml:space="preserve"> de muestra</w:t>
+            </w:r>
+            <w:r>
+              <w:rPr>
+                <w:rFonts w:ascii="Aptos Narrow" w:hAnsi="Aptos Narrow"/>
+                <w:color w:val="000000" w:themeColor="text1"/>
+                <w:sz w:val="22"/>
+                <w:szCs w:val="22"/>
+              </w:rPr>
+              <w:t>.  Derecha:</w:t>
+            </w:r>
+            <w:r>
+              <w:rPr>
+                <w:rFonts w:ascii="Aptos Narrow" w:hAnsi="Aptos Narrow"/>
+                <w:color w:val="000000" w:themeColor="text1"/>
+                <w:sz w:val="22"/>
+                <w:szCs w:val="22"/>
+              </w:rPr>
+              <w:t xml:space="preserve"> </w:t>
+            </w:r>
+            <w:r>
+              <w:rPr>
+                <w:rFonts w:ascii="Aptos Narrow" w:hAnsi="Aptos Narrow"/>
+                <w:color w:val="000000" w:themeColor="text1"/>
+                <w:sz w:val="22"/>
+                <w:szCs w:val="22"/>
+              </w:rPr>
+              <w:t>M</w:t>
+            </w:r>
+            <w:r>
+              <w:rPr>
+                <w:rFonts w:ascii="Aptos Narrow" w:hAnsi="Aptos Narrow"/>
+                <w:color w:val="000000" w:themeColor="text1"/>
+                <w:sz w:val="22"/>
+                <w:szCs w:val="22"/>
+              </w:rPr>
+              <w:t xml:space="preserve">odos de </w:t>
+            </w:r>
+            <w:r>
+              <w:rPr>
+                <w:rFonts w:ascii="Aptos Narrow" w:hAnsi="Aptos Narrow"/>
+                <w:color w:val="000000" w:themeColor="text1"/>
+                <w:sz w:val="22"/>
+                <w:szCs w:val="22"/>
+              </w:rPr>
+              <w:t>descomposición VMD aplicado sobre el primer modo de la descomposición CEEMDAM</w:t>
             </w:r>
             <w:r>
               <w:rPr>
@@ -1748,6 +2135,122 @@
                 <w:szCs w:val="22"/>
               </w:rPr>
               <w:t>.</w:t>
+            </w:r>
+          </w:p>
+          <w:p>
+            <w:pPr>
+              <w:pStyle w:val="Standard"/>
+              <w:jc w:val="center"/>
+              <w:rPr>
+                <w:rFonts w:ascii="Aptos Narrow" w:hAnsi="Aptos Narrow"/>
+                <w:color w:val="000000" w:themeColor="text1"/>
+                <w:sz w:val="22"/>
+                <w:szCs w:val="22"/>
+              </w:rPr>
+            </w:pPr>
+          </w:p>
+          <w:p>
+            <w:pPr>
+              <w:pStyle w:val="Standard"/>
+              <w:jc w:val="center"/>
+              <w:rPr>
+                <w:rFonts w:ascii="Aptos Narrow" w:hAnsi="Aptos Narrow"/>
+                <w:color w:val="000000" w:themeColor="text1"/>
+                <w:sz w:val="22"/>
+                <w:szCs w:val="22"/>
+              </w:rPr>
+            </w:pPr>
+            <w:r>
+              <w:rPr>
+                <w:rFonts w:ascii="Aptos Narrow" w:hAnsi="Aptos Narrow"/>
+                <w:noProof/>
+                <w:color w:val="000000" w:themeColor="text1"/>
+                <w:sz w:val="22"/>
+                <w:szCs w:val="22"/>
+              </w:rPr>
+              <w:lastRenderedPageBreak/>
+              <w:drawing>
+                <wp:inline distT="0" distB="0" distL="0" distR="0" wp14:anchorId="07564FB9" wp14:editId="2703443F">
+                  <wp:extent cx="5152445" cy="2689070"/>
+                  <wp:effectExtent l="0" t="0" r="3810" b="3810"/>
+                  <wp:docPr id="912771736" name="Imagen 3"/>
+                  <wp:cNvGraphicFramePr>
+                    <a:graphicFrameLocks xmlns:a="http://schemas.openxmlformats.org/drawingml/2006/main" noChangeAspect="1"/>
+                  </wp:cNvGraphicFramePr>
+                  <a:graphic xmlns:a="http://schemas.openxmlformats.org/drawingml/2006/main">
+                    <a:graphicData uri="http://schemas.openxmlformats.org/drawingml/2006/picture">
+                      <pic:pic xmlns:pic="http://schemas.openxmlformats.org/drawingml/2006/picture">
+                        <pic:nvPicPr>
+                          <pic:cNvPr id="912771736" name="Imagen 912771736"/>
+                          <pic:cNvPicPr/>
+                        </pic:nvPicPr>
+                        <pic:blipFill>
+                          <a:blip r:embed="rId13" cstate="print">
+                            <a:extLst>
+                              <a:ext uri="{28A0092B-C50C-407E-A947-70E740481C1C}">
+                                <a14:useLocalDpi xmlns:a14="http://schemas.microsoft.com/office/drawing/2010/main" val="0"/>
+                              </a:ext>
+                            </a:extLst>
+                          </a:blip>
+                          <a:stretch>
+                            <a:fillRect/>
+                          </a:stretch>
+                        </pic:blipFill>
+                        <pic:spPr>
+                          <a:xfrm>
+                            <a:off x="0" y="0"/>
+                            <a:ext cx="5169541" cy="2697993"/>
+                          </a:xfrm>
+                          <a:prstGeom prst="rect">
+                            <a:avLst/>
+                          </a:prstGeom>
+                        </pic:spPr>
+                      </pic:pic>
+                    </a:graphicData>
+                  </a:graphic>
+                </wp:inline>
+              </w:drawing>
+            </w:r>
+          </w:p>
+          <w:p>
+            <w:pPr>
+              <w:pStyle w:val="Standard"/>
+              <w:jc w:val="center"/>
+              <w:rPr>
+                <w:rFonts w:ascii="Aptos Narrow" w:hAnsi="Aptos Narrow"/>
+                <w:color w:val="000000" w:themeColor="text1"/>
+                <w:sz w:val="22"/>
+                <w:szCs w:val="22"/>
+              </w:rPr>
+            </w:pPr>
+            <w:proofErr w:type="spellStart"/>
+            <w:r>
+              <w:rPr>
+                <w:rFonts w:ascii="Aptos Narrow" w:hAnsi="Aptos Narrow"/>
+                <w:color w:val="000000" w:themeColor="text1"/>
+                <w:sz w:val="22"/>
+                <w:szCs w:val="22"/>
+              </w:rPr>
+              <w:t>Fig</w:t>
+            </w:r>
+            <w:proofErr w:type="spellEnd"/>
+            <w:r>
+              <w:rPr>
+                <w:rFonts w:ascii="Aptos Narrow" w:hAnsi="Aptos Narrow"/>
+                <w:color w:val="000000" w:themeColor="text1"/>
+                <w:sz w:val="22"/>
+                <w:szCs w:val="22"/>
+              </w:rPr>
+              <w:t xml:space="preserve"> 4. </w:t>
+            </w:r>
+            <w:r>
+              <w:rPr>
+                <w:rFonts w:ascii="Aptos Narrow" w:hAnsi="Aptos Narrow"/>
+                <w:color w:val="000000" w:themeColor="text1"/>
+                <w:sz w:val="22"/>
+                <w:szCs w:val="22"/>
+              </w:rPr>
+              <w:t xml:space="preserve">Comparación entre la suma de los modos CEEMDAM – VMD y los datos normalizados de precipitación acumulada de una estación de muestra. </w:t>
             </w:r>
           </w:p>
           <w:p>
@@ -1831,61 +2334,54 @@
                 <w:sz w:val="22"/>
                 <w:szCs w:val="22"/>
               </w:rPr>
-              <w:t>Se e</w:t>
-            </w:r>
-            <w:r>
-              <w:rPr>
-                <w:rFonts w:ascii="Aptos Narrow" w:hAnsi="Aptos Narrow"/>
-                <w:color w:val="000000" w:themeColor="text1"/>
-                <w:sz w:val="22"/>
-                <w:szCs w:val="22"/>
-              </w:rPr>
-              <w:t>stablec</w:t>
-            </w:r>
-            <w:r>
-              <w:rPr>
-                <w:rFonts w:ascii="Aptos Narrow" w:hAnsi="Aptos Narrow"/>
-                <w:color w:val="000000" w:themeColor="text1"/>
-                <w:sz w:val="22"/>
-                <w:szCs w:val="22"/>
-              </w:rPr>
-              <w:t>ió</w:t>
-            </w:r>
-            <w:r>
-              <w:rPr>
-                <w:rFonts w:ascii="Aptos Narrow" w:hAnsi="Aptos Narrow"/>
-                <w:color w:val="000000" w:themeColor="text1"/>
-                <w:sz w:val="22"/>
-                <w:szCs w:val="22"/>
-              </w:rPr>
-              <w:t xml:space="preserve"> el contexto del proyecto, definiendo los antecedentes, el alcance y el</w:t>
-            </w:r>
-            <w:r>
-              <w:rPr>
-                <w:rFonts w:ascii="Aptos Narrow" w:hAnsi="Aptos Narrow"/>
-                <w:color w:val="000000" w:themeColor="text1"/>
-                <w:sz w:val="22"/>
-                <w:szCs w:val="22"/>
-              </w:rPr>
-              <w:t xml:space="preserve"> </w:t>
-            </w:r>
-            <w:r>
-              <w:rPr>
-                <w:rFonts w:ascii="Aptos Narrow" w:hAnsi="Aptos Narrow"/>
-                <w:color w:val="000000" w:themeColor="text1"/>
-                <w:sz w:val="22"/>
-                <w:szCs w:val="22"/>
-              </w:rPr>
-              <w:t>plan a segui</w:t>
-            </w:r>
-            <w:r>
-              <w:rPr>
-                <w:rFonts w:ascii="Aptos Narrow" w:hAnsi="Aptos Narrow"/>
-                <w:color w:val="000000" w:themeColor="text1"/>
-                <w:sz w:val="22"/>
-                <w:szCs w:val="22"/>
-              </w:rPr>
-              <w:t>r.</w:t>
+              <w:t xml:space="preserve">Se </w:t>
+            </w:r>
+            <w:r>
+              <w:rPr>
+                <w:rFonts w:ascii="Aptos Narrow" w:hAnsi="Aptos Narrow"/>
+                <w:color w:val="000000" w:themeColor="text1"/>
+                <w:sz w:val="22"/>
+                <w:szCs w:val="22"/>
+              </w:rPr>
+              <w:t>desarrolló el script “</w:t>
+            </w:r>
+            <w:proofErr w:type="spellStart"/>
+            <w:r>
+              <w:rPr>
+                <w:rFonts w:ascii="Aptos Narrow" w:hAnsi="Aptos Narrow"/>
+                <w:color w:val="000000" w:themeColor="text1"/>
+                <w:sz w:val="22"/>
+                <w:szCs w:val="22"/>
+              </w:rPr>
+              <w:t>data_load.ipynb</w:t>
+            </w:r>
+            <w:proofErr w:type="spellEnd"/>
+            <w:r>
+              <w:rPr>
+                <w:rFonts w:ascii="Aptos Narrow" w:hAnsi="Aptos Narrow"/>
+                <w:color w:val="000000" w:themeColor="text1"/>
+                <w:sz w:val="22"/>
+                <w:szCs w:val="22"/>
+              </w:rPr>
+              <w:t>” para</w:t>
+            </w:r>
+            <w:r>
+              <w:rPr>
+                <w:rFonts w:ascii="Aptos Narrow" w:hAnsi="Aptos Narrow"/>
+                <w:color w:val="000000" w:themeColor="text1"/>
+                <w:sz w:val="22"/>
+                <w:szCs w:val="22"/>
+              </w:rPr>
+              <w:t xml:space="preserve"> la extracción de los datos</w:t>
+            </w:r>
+            <w:r>
+              <w:rPr>
+                <w:rFonts w:ascii="Aptos Narrow" w:hAnsi="Aptos Narrow"/>
+                <w:color w:val="000000" w:themeColor="text1"/>
+                <w:sz w:val="22"/>
+                <w:szCs w:val="22"/>
+              </w:rPr>
+              <w:t>.</w:t>
             </w:r>
           </w:p>
           <w:p>
@@ -1910,25 +2406,72 @@
                 <w:sz w:val="22"/>
                 <w:szCs w:val="22"/>
               </w:rPr>
-              <w:t>Se definió</w:t>
-            </w:r>
-            <w:r>
-              <w:rPr>
-                <w:rFonts w:ascii="Aptos Narrow" w:hAnsi="Aptos Narrow"/>
-                <w:color w:val="000000" w:themeColor="text1"/>
-                <w:sz w:val="22"/>
-                <w:szCs w:val="22"/>
-              </w:rPr>
-              <w:t xml:space="preserve"> la </w:t>
-            </w:r>
-            <w:r>
-              <w:rPr>
-                <w:rFonts w:ascii="Aptos Narrow" w:hAnsi="Aptos Narrow"/>
-                <w:color w:val="000000" w:themeColor="text1"/>
-                <w:sz w:val="22"/>
-                <w:szCs w:val="22"/>
-              </w:rPr>
-              <w:t>arquitectura</w:t>
+              <w:t>Se desarroll</w:t>
+            </w:r>
+            <w:r>
+              <w:rPr>
+                <w:rFonts w:ascii="Aptos Narrow" w:hAnsi="Aptos Narrow"/>
+                <w:color w:val="000000" w:themeColor="text1"/>
+                <w:sz w:val="22"/>
+                <w:szCs w:val="22"/>
+              </w:rPr>
+              <w:t>ó</w:t>
+            </w:r>
+            <w:r>
+              <w:rPr>
+                <w:rFonts w:ascii="Aptos Narrow" w:hAnsi="Aptos Narrow"/>
+                <w:color w:val="000000" w:themeColor="text1"/>
+                <w:sz w:val="22"/>
+                <w:szCs w:val="22"/>
+              </w:rPr>
+              <w:t xml:space="preserve"> el script “</w:t>
+            </w:r>
+            <w:proofErr w:type="spellStart"/>
+            <w:r>
+              <w:rPr>
+                <w:rFonts w:ascii="Aptos Narrow" w:hAnsi="Aptos Narrow"/>
+                <w:color w:val="000000" w:themeColor="text1"/>
+                <w:sz w:val="22"/>
+                <w:szCs w:val="22"/>
+              </w:rPr>
+              <w:t>processing.</w:t>
+            </w:r>
+            <w:r>
+              <w:rPr>
+                <w:rFonts w:ascii="Aptos Narrow" w:hAnsi="Aptos Narrow"/>
+                <w:color w:val="000000" w:themeColor="text1"/>
+                <w:sz w:val="22"/>
+                <w:szCs w:val="22"/>
+              </w:rPr>
+              <w:t>ipynb</w:t>
+            </w:r>
+            <w:proofErr w:type="spellEnd"/>
+            <w:r>
+              <w:rPr>
+                <w:rFonts w:ascii="Aptos Narrow" w:hAnsi="Aptos Narrow"/>
+                <w:color w:val="000000" w:themeColor="text1"/>
+                <w:sz w:val="22"/>
+                <w:szCs w:val="22"/>
+              </w:rPr>
+              <w:t xml:space="preserve">” para la </w:t>
+            </w:r>
+            <w:r>
+              <w:rPr>
+                <w:rFonts w:ascii="Aptos Narrow" w:hAnsi="Aptos Narrow"/>
+                <w:color w:val="000000" w:themeColor="text1"/>
+                <w:sz w:val="22"/>
+                <w:szCs w:val="22"/>
+              </w:rPr>
+              <w:t>trasformación</w:t>
+            </w:r>
+            <w:r>
+              <w:rPr>
+                <w:rFonts w:ascii="Aptos Narrow" w:hAnsi="Aptos Narrow"/>
+                <w:color w:val="000000" w:themeColor="text1"/>
+                <w:sz w:val="22"/>
+                <w:szCs w:val="22"/>
+              </w:rPr>
+              <w:t xml:space="preserve"> y carga de los datos.</w:t>
             </w:r>
             <w:r>
               <w:rPr>
@@ -1938,535 +2481,11 @@
                 <w:szCs w:val="22"/>
               </w:rPr>
               <w:t xml:space="preserve"> </w:t>
-            </w:r>
-            <w:r>
-              <w:rPr>
-                <w:rFonts w:ascii="Aptos Narrow" w:hAnsi="Aptos Narrow"/>
-                <w:color w:val="000000" w:themeColor="text1"/>
-                <w:sz w:val="22"/>
-                <w:szCs w:val="22"/>
-              </w:rPr>
-              <w:t xml:space="preserve">inicial </w:t>
-            </w:r>
-            <w:r>
-              <w:rPr>
-                <w:rFonts w:ascii="Aptos Narrow" w:hAnsi="Aptos Narrow"/>
-                <w:color w:val="000000" w:themeColor="text1"/>
-                <w:sz w:val="22"/>
-                <w:szCs w:val="22"/>
-              </w:rPr>
-              <w:t>del sistema, sus restricciones y escalabilidad</w:t>
-            </w:r>
-            <w:r>
-              <w:rPr>
-                <w:rFonts w:ascii="Aptos Narrow" w:hAnsi="Aptos Narrow"/>
-                <w:color w:val="000000" w:themeColor="text1"/>
-                <w:sz w:val="22"/>
-                <w:szCs w:val="22"/>
-              </w:rPr>
-              <w:t>. (</w:t>
-            </w:r>
-            <w:r>
-              <w:rPr>
-                <w:rFonts w:ascii="Aptos Narrow" w:hAnsi="Aptos Narrow"/>
-                <w:color w:val="000000" w:themeColor="text1"/>
-                <w:sz w:val="22"/>
-                <w:szCs w:val="22"/>
-              </w:rPr>
-              <w:t>Esta actividad se complementará en la fase 4</w:t>
-            </w:r>
-            <w:r>
-              <w:rPr>
-                <w:rFonts w:ascii="Aptos Narrow" w:hAnsi="Aptos Narrow"/>
-                <w:color w:val="000000" w:themeColor="text1"/>
-                <w:sz w:val="22"/>
-                <w:szCs w:val="22"/>
-              </w:rPr>
-              <w:t>)</w:t>
             </w:r>
           </w:p>
           <w:p>
             <w:pPr>
               <w:pStyle w:val="Standard"/>
-              <w:numPr>
-                <w:ilvl w:val="0"/>
-                <w:numId w:val="46"/>
-              </w:numPr>
-              <w:jc w:val="both"/>
-              <w:rPr>
-                <w:rFonts w:ascii="Aptos Narrow" w:hAnsi="Aptos Narrow"/>
-                <w:color w:val="000000" w:themeColor="text1"/>
-                <w:sz w:val="22"/>
-                <w:szCs w:val="22"/>
-              </w:rPr>
-            </w:pPr>
-            <w:r>
-              <w:rPr>
-                <w:rFonts w:ascii="Aptos Narrow" w:hAnsi="Aptos Narrow"/>
-                <w:color w:val="000000" w:themeColor="text1"/>
-                <w:sz w:val="22"/>
-                <w:szCs w:val="22"/>
-              </w:rPr>
-              <w:t>Se i</w:t>
-            </w:r>
-            <w:r>
-              <w:rPr>
-                <w:rFonts w:ascii="Aptos Narrow" w:hAnsi="Aptos Narrow"/>
-                <w:color w:val="000000" w:themeColor="text1"/>
-                <w:sz w:val="22"/>
-                <w:szCs w:val="22"/>
-              </w:rPr>
-              <w:t>dentifica</w:t>
-            </w:r>
-            <w:r>
-              <w:rPr>
-                <w:rFonts w:ascii="Aptos Narrow" w:hAnsi="Aptos Narrow"/>
-                <w:color w:val="000000" w:themeColor="text1"/>
-                <w:sz w:val="22"/>
-                <w:szCs w:val="22"/>
-              </w:rPr>
-              <w:t>ron</w:t>
-            </w:r>
-            <w:r>
-              <w:rPr>
-                <w:rFonts w:ascii="Aptos Narrow" w:hAnsi="Aptos Narrow"/>
-                <w:color w:val="000000" w:themeColor="text1"/>
-                <w:sz w:val="22"/>
-                <w:szCs w:val="22"/>
-              </w:rPr>
-              <w:t xml:space="preserve"> métodos </w:t>
-            </w:r>
-            <w:r>
-              <w:rPr>
-                <w:rFonts w:ascii="Aptos Narrow" w:hAnsi="Aptos Narrow"/>
-                <w:color w:val="000000" w:themeColor="text1"/>
-                <w:sz w:val="22"/>
-                <w:szCs w:val="22"/>
-              </w:rPr>
-              <w:t>y</w:t>
-            </w:r>
-            <w:r>
-              <w:rPr>
-                <w:rFonts w:ascii="Aptos Narrow" w:hAnsi="Aptos Narrow"/>
-                <w:color w:val="000000" w:themeColor="text1"/>
-                <w:sz w:val="22"/>
-                <w:szCs w:val="22"/>
-              </w:rPr>
-              <w:t xml:space="preserve"> algoritmos</w:t>
-            </w:r>
-            <w:r>
-              <w:rPr>
-                <w:rFonts w:ascii="Aptos Narrow" w:hAnsi="Aptos Narrow"/>
-                <w:color w:val="000000" w:themeColor="text1"/>
-                <w:sz w:val="22"/>
-                <w:szCs w:val="22"/>
-              </w:rPr>
-              <w:t xml:space="preserve"> </w:t>
-            </w:r>
-            <w:r>
-              <w:rPr>
-                <w:rFonts w:ascii="Aptos Narrow" w:hAnsi="Aptos Narrow"/>
-                <w:color w:val="000000" w:themeColor="text1"/>
-                <w:sz w:val="22"/>
-                <w:szCs w:val="22"/>
-              </w:rPr>
-              <w:t xml:space="preserve">de ML aplicables al </w:t>
-            </w:r>
-            <w:r>
-              <w:rPr>
-                <w:rFonts w:ascii="Aptos Narrow" w:hAnsi="Aptos Narrow"/>
-                <w:color w:val="000000" w:themeColor="text1"/>
-                <w:sz w:val="22"/>
-                <w:szCs w:val="22"/>
-              </w:rPr>
-              <w:t>pronóstico</w:t>
-            </w:r>
-            <w:r>
-              <w:rPr>
-                <w:rFonts w:ascii="Aptos Narrow" w:hAnsi="Aptos Narrow"/>
-                <w:color w:val="000000" w:themeColor="text1"/>
-                <w:sz w:val="22"/>
-                <w:szCs w:val="22"/>
-              </w:rPr>
-              <w:t xml:space="preserve"> de precipitación acumulada y sus requerimientos</w:t>
-            </w:r>
-            <w:r>
-              <w:rPr>
-                <w:rFonts w:ascii="Aptos Narrow" w:hAnsi="Aptos Narrow"/>
-                <w:color w:val="000000" w:themeColor="text1"/>
-                <w:sz w:val="22"/>
-                <w:szCs w:val="22"/>
-              </w:rPr>
-              <w:t xml:space="preserve"> </w:t>
-            </w:r>
-            <w:r>
-              <w:rPr>
-                <w:rFonts w:ascii="Aptos Narrow" w:hAnsi="Aptos Narrow"/>
-                <w:color w:val="000000" w:themeColor="text1"/>
-                <w:sz w:val="22"/>
-                <w:szCs w:val="22"/>
-              </w:rPr>
-              <w:t>en el contexto del proyecto.</w:t>
-            </w:r>
-          </w:p>
-          <w:p>
-            <w:pPr>
-              <w:pStyle w:val="Standard"/>
-              <w:numPr>
-                <w:ilvl w:val="0"/>
-                <w:numId w:val="46"/>
-              </w:numPr>
-              <w:jc w:val="both"/>
-              <w:rPr>
-                <w:rFonts w:ascii="Aptos Narrow" w:hAnsi="Aptos Narrow"/>
-                <w:color w:val="000000" w:themeColor="text1"/>
-                <w:sz w:val="22"/>
-                <w:szCs w:val="22"/>
-              </w:rPr>
-            </w:pPr>
-            <w:r>
-              <w:rPr>
-                <w:rFonts w:ascii="Aptos Narrow" w:hAnsi="Aptos Narrow"/>
-                <w:color w:val="000000" w:themeColor="text1"/>
-                <w:sz w:val="22"/>
-                <w:szCs w:val="22"/>
-              </w:rPr>
-              <w:t>Se identificaron</w:t>
-            </w:r>
-            <w:r>
-              <w:rPr>
-                <w:rFonts w:ascii="Aptos Narrow" w:hAnsi="Aptos Narrow"/>
-                <w:color w:val="000000" w:themeColor="text1"/>
-                <w:sz w:val="22"/>
-                <w:szCs w:val="22"/>
-              </w:rPr>
-              <w:t xml:space="preserve"> los datos necesarios de</w:t>
-            </w:r>
-            <w:r>
-              <w:rPr>
-                <w:rFonts w:ascii="Aptos Narrow" w:hAnsi="Aptos Narrow"/>
-                <w:color w:val="000000" w:themeColor="text1"/>
-                <w:sz w:val="22"/>
-                <w:szCs w:val="22"/>
-              </w:rPr>
-              <w:t xml:space="preserve"> </w:t>
-            </w:r>
-            <w:r>
-              <w:rPr>
-                <w:rFonts w:ascii="Aptos Narrow" w:hAnsi="Aptos Narrow"/>
-                <w:color w:val="000000" w:themeColor="text1"/>
-                <w:sz w:val="22"/>
-                <w:szCs w:val="22"/>
-              </w:rPr>
-              <w:t>acuerdo con los requerimientos establecidos.</w:t>
-            </w:r>
-          </w:p>
-          <w:p>
-            <w:pPr>
-              <w:pStyle w:val="Standard"/>
-              <w:numPr>
-                <w:ilvl w:val="0"/>
-                <w:numId w:val="46"/>
-              </w:numPr>
-              <w:jc w:val="both"/>
-              <w:rPr>
-                <w:rFonts w:ascii="Aptos Narrow" w:hAnsi="Aptos Narrow"/>
-                <w:color w:val="000000" w:themeColor="text1"/>
-                <w:sz w:val="22"/>
-                <w:szCs w:val="22"/>
-              </w:rPr>
-            </w:pPr>
-            <w:r>
-              <w:rPr>
-                <w:rFonts w:ascii="Aptos Narrow" w:hAnsi="Aptos Narrow"/>
-                <w:color w:val="000000" w:themeColor="text1"/>
-                <w:sz w:val="22"/>
-                <w:szCs w:val="22"/>
-              </w:rPr>
-              <w:t xml:space="preserve">Se realizó una búsqueda </w:t>
-            </w:r>
-            <w:r>
-              <w:rPr>
-                <w:rFonts w:ascii="Aptos Narrow" w:hAnsi="Aptos Narrow"/>
-                <w:color w:val="000000" w:themeColor="text1"/>
-                <w:sz w:val="22"/>
-                <w:szCs w:val="22"/>
-              </w:rPr>
-              <w:t xml:space="preserve">de la fuente de los datos </w:t>
-            </w:r>
-            <w:r>
-              <w:rPr>
-                <w:rFonts w:ascii="Aptos Narrow" w:hAnsi="Aptos Narrow"/>
-                <w:color w:val="000000" w:themeColor="text1"/>
-                <w:sz w:val="22"/>
-                <w:szCs w:val="22"/>
-              </w:rPr>
-              <w:t xml:space="preserve">para establecer el </w:t>
-            </w:r>
-            <w:r>
-              <w:rPr>
-                <w:rFonts w:ascii="Aptos Narrow" w:hAnsi="Aptos Narrow"/>
-                <w:color w:val="000000" w:themeColor="text1"/>
-                <w:sz w:val="22"/>
-                <w:szCs w:val="22"/>
-              </w:rPr>
-              <w:t xml:space="preserve">enlace de conexión a la API de la plataforma DHIME </w:t>
-            </w:r>
-            <w:r>
-              <w:rPr>
-                <w:rFonts w:ascii="Aptos Narrow" w:hAnsi="Aptos Narrow"/>
-                <w:color w:val="000000" w:themeColor="text1"/>
-                <w:sz w:val="22"/>
-                <w:szCs w:val="22"/>
-              </w:rPr>
-              <w:t xml:space="preserve">del IDEAM, </w:t>
-            </w:r>
-            <w:r>
-              <w:rPr>
-                <w:rFonts w:ascii="Aptos Narrow" w:hAnsi="Aptos Narrow"/>
-                <w:color w:val="000000" w:themeColor="text1"/>
-                <w:sz w:val="22"/>
-                <w:szCs w:val="22"/>
-              </w:rPr>
-              <w:t>utilizando la herramienta inspeccionar del navegador.</w:t>
-            </w:r>
-            <w:r>
-              <w:rPr>
-                <w:rFonts w:ascii="Aptos Narrow" w:hAnsi="Aptos Narrow"/>
-                <w:color w:val="000000" w:themeColor="text1"/>
-                <w:sz w:val="22"/>
-                <w:szCs w:val="22"/>
-              </w:rPr>
-              <w:t xml:space="preserve"> </w:t>
-            </w:r>
-            <w:r>
-              <w:rPr>
-                <w:rFonts w:ascii="Aptos Narrow" w:hAnsi="Aptos Narrow"/>
-                <w:color w:val="000000" w:themeColor="text1"/>
-                <w:sz w:val="22"/>
-                <w:szCs w:val="22"/>
-              </w:rPr>
-              <w:t xml:space="preserve">Con ello, se </w:t>
-            </w:r>
-            <w:r>
-              <w:rPr>
-                <w:rFonts w:ascii="Aptos Narrow" w:hAnsi="Aptos Narrow"/>
-                <w:color w:val="000000" w:themeColor="text1"/>
-                <w:sz w:val="22"/>
-                <w:szCs w:val="22"/>
-              </w:rPr>
-              <w:t>desarrolló</w:t>
-            </w:r>
-            <w:r>
-              <w:rPr>
-                <w:rFonts w:ascii="Aptos Narrow" w:hAnsi="Aptos Narrow"/>
-                <w:color w:val="000000" w:themeColor="text1"/>
-                <w:sz w:val="22"/>
-                <w:szCs w:val="22"/>
-              </w:rPr>
-              <w:t xml:space="preserve"> el script </w:t>
-            </w:r>
-            <w:r>
-              <w:rPr>
-                <w:rFonts w:ascii="Aptos Narrow" w:hAnsi="Aptos Narrow"/>
-                <w:color w:val="000000" w:themeColor="text1"/>
-                <w:sz w:val="22"/>
-                <w:szCs w:val="22"/>
-              </w:rPr>
-              <w:t>“</w:t>
-            </w:r>
-            <w:r>
-              <w:rPr>
-                <w:rFonts w:ascii="Aptos Narrow" w:hAnsi="Aptos Narrow"/>
-                <w:color w:val="000000" w:themeColor="text1"/>
-                <w:sz w:val="22"/>
-                <w:szCs w:val="22"/>
-              </w:rPr>
-              <w:t>data_load.ipynb</w:t>
-            </w:r>
-            <w:r>
-              <w:rPr>
-                <w:rFonts w:ascii="Aptos Narrow" w:hAnsi="Aptos Narrow"/>
-                <w:color w:val="000000" w:themeColor="text1"/>
-                <w:sz w:val="22"/>
-                <w:szCs w:val="22"/>
-              </w:rPr>
-              <w:t>”</w:t>
-            </w:r>
-            <w:r>
-              <w:rPr>
-                <w:rFonts w:ascii="Aptos Narrow" w:hAnsi="Aptos Narrow"/>
-                <w:color w:val="000000" w:themeColor="text1"/>
-                <w:sz w:val="22"/>
-                <w:szCs w:val="22"/>
-              </w:rPr>
-              <w:t xml:space="preserve"> pa</w:t>
-            </w:r>
-            <w:r>
-              <w:rPr>
-                <w:rFonts w:ascii="Aptos Narrow" w:hAnsi="Aptos Narrow"/>
-                <w:color w:val="000000" w:themeColor="text1"/>
-                <w:sz w:val="22"/>
-                <w:szCs w:val="22"/>
-              </w:rPr>
-              <w:t>ra</w:t>
-            </w:r>
-            <w:r>
-              <w:rPr>
-                <w:rFonts w:ascii="Aptos Narrow" w:hAnsi="Aptos Narrow"/>
-                <w:color w:val="000000" w:themeColor="text1"/>
-                <w:sz w:val="22"/>
-                <w:szCs w:val="22"/>
-              </w:rPr>
-              <w:t xml:space="preserve"> la descarga de los datos de precipitación acumulada </w:t>
-            </w:r>
-            <w:r>
-              <w:rPr>
-                <w:rFonts w:ascii="Aptos Narrow" w:hAnsi="Aptos Narrow"/>
-                <w:color w:val="000000" w:themeColor="text1"/>
-                <w:sz w:val="22"/>
-                <w:szCs w:val="22"/>
-              </w:rPr>
-              <w:t xml:space="preserve">diaria </w:t>
-            </w:r>
-            <w:r>
-              <w:rPr>
-                <w:rFonts w:ascii="Aptos Narrow" w:hAnsi="Aptos Narrow"/>
-                <w:color w:val="000000" w:themeColor="text1"/>
-                <w:sz w:val="22"/>
-                <w:szCs w:val="22"/>
-              </w:rPr>
-              <w:t>de las estaciones meteorológicas</w:t>
-            </w:r>
-            <w:r>
-              <w:rPr>
-                <w:rFonts w:ascii="Aptos Narrow" w:hAnsi="Aptos Narrow"/>
-                <w:color w:val="000000" w:themeColor="text1"/>
-                <w:sz w:val="22"/>
-                <w:szCs w:val="22"/>
-              </w:rPr>
-              <w:t>.</w:t>
-            </w:r>
-          </w:p>
-          <w:p>
-            <w:pPr>
-              <w:pStyle w:val="Standard"/>
-              <w:numPr>
-                <w:ilvl w:val="0"/>
-                <w:numId w:val="46"/>
-              </w:numPr>
-              <w:jc w:val="both"/>
-              <w:rPr>
-                <w:rFonts w:ascii="Aptos Narrow" w:hAnsi="Aptos Narrow"/>
-                <w:color w:val="000000" w:themeColor="text1"/>
-                <w:sz w:val="22"/>
-                <w:szCs w:val="22"/>
-              </w:rPr>
-            </w:pPr>
-            <w:r>
-              <w:rPr>
-                <w:rFonts w:ascii="Aptos Narrow" w:hAnsi="Aptos Narrow"/>
-                <w:color w:val="000000" w:themeColor="text1"/>
-                <w:sz w:val="22"/>
-                <w:szCs w:val="22"/>
-              </w:rPr>
-              <w:t xml:space="preserve">Se </w:t>
-            </w:r>
-            <w:r>
-              <w:rPr>
-                <w:rFonts w:ascii="Aptos Narrow" w:hAnsi="Aptos Narrow"/>
-                <w:color w:val="000000" w:themeColor="text1"/>
-                <w:sz w:val="22"/>
-                <w:szCs w:val="22"/>
-              </w:rPr>
-              <w:t>desarroll</w:t>
-            </w:r>
-            <w:r>
-              <w:rPr>
-                <w:rFonts w:ascii="Aptos Narrow" w:hAnsi="Aptos Narrow"/>
-                <w:color w:val="000000" w:themeColor="text1"/>
-                <w:sz w:val="22"/>
-                <w:szCs w:val="22"/>
-              </w:rPr>
-              <w:t>ó</w:t>
-            </w:r>
-            <w:r>
-              <w:rPr>
-                <w:rFonts w:ascii="Aptos Narrow" w:hAnsi="Aptos Narrow"/>
-                <w:color w:val="000000" w:themeColor="text1"/>
-                <w:sz w:val="22"/>
-                <w:szCs w:val="22"/>
-              </w:rPr>
-              <w:t xml:space="preserve"> </w:t>
-            </w:r>
-            <w:r>
-              <w:rPr>
-                <w:rFonts w:ascii="Aptos Narrow" w:hAnsi="Aptos Narrow"/>
-                <w:color w:val="000000" w:themeColor="text1"/>
-                <w:sz w:val="22"/>
-                <w:szCs w:val="22"/>
-              </w:rPr>
-              <w:t xml:space="preserve">el script </w:t>
-            </w:r>
-            <w:r>
-              <w:rPr>
-                <w:rFonts w:ascii="Aptos Narrow" w:hAnsi="Aptos Narrow"/>
-                <w:color w:val="000000" w:themeColor="text1"/>
-                <w:sz w:val="22"/>
-                <w:szCs w:val="22"/>
-              </w:rPr>
-              <w:t>“</w:t>
-            </w:r>
-            <w:r>
-              <w:rPr>
-                <w:rFonts w:ascii="Aptos Narrow" w:hAnsi="Aptos Narrow"/>
-                <w:color w:val="000000" w:themeColor="text1"/>
-                <w:sz w:val="22"/>
-                <w:szCs w:val="22"/>
-              </w:rPr>
-              <w:t>eda.ipynb</w:t>
-            </w:r>
-            <w:r>
-              <w:rPr>
-                <w:rFonts w:ascii="Aptos Narrow" w:hAnsi="Aptos Narrow"/>
-                <w:color w:val="000000" w:themeColor="text1"/>
-                <w:sz w:val="22"/>
-                <w:szCs w:val="22"/>
-              </w:rPr>
-              <w:t>”</w:t>
-            </w:r>
-            <w:r>
-              <w:rPr>
-                <w:rFonts w:ascii="Aptos Narrow" w:hAnsi="Aptos Narrow"/>
-                <w:color w:val="000000" w:themeColor="text1"/>
-                <w:sz w:val="22"/>
-                <w:szCs w:val="22"/>
-              </w:rPr>
-              <w:t xml:space="preserve"> con el fin de realizar un</w:t>
-            </w:r>
-            <w:r>
-              <w:rPr>
-                <w:rFonts w:ascii="Aptos Narrow" w:hAnsi="Aptos Narrow"/>
-                <w:color w:val="000000" w:themeColor="text1"/>
-                <w:sz w:val="22"/>
-                <w:szCs w:val="22"/>
-              </w:rPr>
-              <w:t xml:space="preserve"> análisis exploratorio de los datos</w:t>
-            </w:r>
-            <w:r>
-              <w:rPr>
-                <w:rFonts w:ascii="Aptos Narrow" w:hAnsi="Aptos Narrow"/>
-                <w:color w:val="000000" w:themeColor="text1"/>
-                <w:sz w:val="22"/>
-                <w:szCs w:val="22"/>
-              </w:rPr>
-              <w:t>.</w:t>
-            </w:r>
-          </w:p>
-          <w:p>
-            <w:pPr>
-              <w:pStyle w:val="Standard"/>
-              <w:ind w:left="720"/>
               <w:jc w:val="both"/>
               <w:rPr>
                 <w:rFonts w:ascii="Aptos Narrow" w:hAnsi="Aptos Narrow"/>
@@ -2516,7 +2535,7 @@
               </w:rPr>
               <w:t xml:space="preserve"> </w:t>
             </w:r>
-            <w:hyperlink r:id="rId12" w:history="1">
+            <w:hyperlink r:id="rId14" w:history="1">
               <w:r>
                 <w:rPr>
                   <w:rStyle w:val="Hipervnculo"/>
@@ -2661,14 +2680,7 @@
                 <w:rFonts w:ascii="Aptos Narrow" w:hAnsi="Aptos Narrow"/>
                 <w:color w:val="000000" w:themeColor="text1"/>
               </w:rPr>
-              <w:t>Jorge Eliecer Camargo Mendoza</w:t>
-            </w:r>
-            <w:r>
-              <w:rPr>
-                <w:rFonts w:ascii="Aptos Narrow" w:hAnsi="Aptos Narrow"/>
-                <w:color w:val="000000" w:themeColor="text1"/>
-              </w:rPr>
-              <w:t xml:space="preserve"> </w:t>
+              <w:t xml:space="preserve">Jorge Eliecer Camargo Mendoza </w:t>
             </w:r>
           </w:p>
           <w:p>
@@ -2781,7 +2793,7 @@
       </w:pPr>
     </w:p>
     <w:sectPr>
-      <w:headerReference w:type="default" r:id="rId13"/>
+      <w:headerReference w:type="default" r:id="rId15"/>
       <w:pgSz w:w="12240" w:h="15840"/>
       <w:pgMar w:top="1440" w:right="1440" w:bottom="1440" w:left="1440" w:header="720" w:footer="720" w:gutter="0"/>
       <w:cols w:space="720"/>
@@ -2874,6 +2886,7 @@
           <w:r>
             <w:rPr>
               <w:rFonts w:ascii="Aptos Narrow" w:hAnsi="Aptos Narrow"/>
+              <w:noProof/>
               <w:color w:val="000000" w:themeColor="text1"/>
             </w:rPr>
             <w:drawing>
@@ -4043,6 +4056,92 @@
     </w:lvl>
   </w:abstractNum>
   <w:abstractNum w:abstractNumId="10" w15:restartNumberingAfterBreak="0">
+    <w:nsid w:val="1B147CF4"/>
+    <w:multiLevelType w:val="hybridMultilevel"/>
+    <w:tmpl w:val="EB98EB66"/>
+    <w:lvl w:ilvl="0" w:tplc="080A000F">
+      <w:start w:val="1"/>
+      <w:numFmt w:val="decimal"/>
+      <w:lvlText w:val="%1."/>
+      <w:lvlJc w:val="left"/>
+      <w:pPr>
+        <w:ind w:left="720" w:hanging="360"/>
+      </w:pPr>
+    </w:lvl>
+    <w:lvl w:ilvl="1" w:tplc="080A0019" w:tentative="1">
+      <w:start w:val="1"/>
+      <w:numFmt w:val="lowerLetter"/>
+      <w:lvlText w:val="%2."/>
+      <w:lvlJc w:val="left"/>
+      <w:pPr>
+        <w:ind w:left="1440" w:hanging="360"/>
+      </w:pPr>
+    </w:lvl>
+    <w:lvl w:ilvl="2" w:tplc="080A001B" w:tentative="1">
+      <w:start w:val="1"/>
+      <w:numFmt w:val="lowerRoman"/>
+      <w:lvlText w:val="%3."/>
+      <w:lvlJc w:val="right"/>
+      <w:pPr>
+        <w:ind w:left="2160" w:hanging="180"/>
+      </w:pPr>
+    </w:lvl>
+    <w:lvl w:ilvl="3" w:tplc="080A000F" w:tentative="1">
+      <w:start w:val="1"/>
+      <w:numFmt w:val="decimal"/>
+      <w:lvlText w:val="%4."/>
+      <w:lvlJc w:val="left"/>
+      <w:pPr>
+        <w:ind w:left="2880" w:hanging="360"/>
+      </w:pPr>
+    </w:lvl>
+    <w:lvl w:ilvl="4" w:tplc="080A0019" w:tentative="1">
+      <w:start w:val="1"/>
+      <w:numFmt w:val="lowerLetter"/>
+      <w:lvlText w:val="%5."/>
+      <w:lvlJc w:val="left"/>
+      <w:pPr>
+        <w:ind w:left="3600" w:hanging="360"/>
+      </w:pPr>
+    </w:lvl>
+    <w:lvl w:ilvl="5" w:tplc="080A001B" w:tentative="1">
+      <w:start w:val="1"/>
+      <w:numFmt w:val="lowerRoman"/>
+      <w:lvlText w:val="%6."/>
+      <w:lvlJc w:val="right"/>
+      <w:pPr>
+        <w:ind w:left="4320" w:hanging="180"/>
+      </w:pPr>
+    </w:lvl>
+    <w:lvl w:ilvl="6" w:tplc="080A000F" w:tentative="1">
+      <w:start w:val="1"/>
+      <w:numFmt w:val="decimal"/>
+      <w:lvlText w:val="%7."/>
+      <w:lvlJc w:val="left"/>
+      <w:pPr>
+        <w:ind w:left="5040" w:hanging="360"/>
+      </w:pPr>
+    </w:lvl>
+    <w:lvl w:ilvl="7" w:tplc="080A0019" w:tentative="1">
+      <w:start w:val="1"/>
+      <w:numFmt w:val="lowerLetter"/>
+      <w:lvlText w:val="%8."/>
+      <w:lvlJc w:val="left"/>
+      <w:pPr>
+        <w:ind w:left="5760" w:hanging="360"/>
+      </w:pPr>
+    </w:lvl>
+    <w:lvl w:ilvl="8" w:tplc="080A001B" w:tentative="1">
+      <w:start w:val="1"/>
+      <w:numFmt w:val="lowerRoman"/>
+      <w:lvlText w:val="%9."/>
+      <w:lvlJc w:val="right"/>
+      <w:pPr>
+        <w:ind w:left="6480" w:hanging="180"/>
+      </w:pPr>
+    </w:lvl>
+  </w:abstractNum>
+  <w:abstractNum w:abstractNumId="11" w15:restartNumberingAfterBreak="0">
     <w:nsid w:val="1D35265E"/>
     <w:multiLevelType w:val="hybridMultilevel"/>
     <w:tmpl w:val="52B4384E"/>
@@ -4128,7 +4227,7 @@
       </w:pPr>
     </w:lvl>
   </w:abstractNum>
-  <w:abstractNum w:abstractNumId="11" w15:restartNumberingAfterBreak="0">
+  <w:abstractNum w:abstractNumId="12" w15:restartNumberingAfterBreak="0">
     <w:nsid w:val="1DC37482"/>
     <w:multiLevelType w:val="hybridMultilevel"/>
     <w:tmpl w:val="F5543EF4"/>
@@ -4217,7 +4316,7 @@
       </w:pPr>
     </w:lvl>
   </w:abstractNum>
-  <w:abstractNum w:abstractNumId="12" w15:restartNumberingAfterBreak="0">
+  <w:abstractNum w:abstractNumId="13" w15:restartNumberingAfterBreak="0">
     <w:nsid w:val="1F0253DB"/>
     <w:multiLevelType w:val="hybridMultilevel"/>
     <w:tmpl w:val="3FA8945E"/>
@@ -4306,7 +4405,7 @@
       </w:pPr>
     </w:lvl>
   </w:abstractNum>
-  <w:abstractNum w:abstractNumId="13" w15:restartNumberingAfterBreak="0">
+  <w:abstractNum w:abstractNumId="14" w15:restartNumberingAfterBreak="0">
     <w:nsid w:val="1F2D2A00"/>
     <w:multiLevelType w:val="hybridMultilevel"/>
     <w:tmpl w:val="4D9856CC"/>
@@ -4395,7 +4494,7 @@
       </w:pPr>
     </w:lvl>
   </w:abstractNum>
-  <w:abstractNum w:abstractNumId="14" w15:restartNumberingAfterBreak="0">
+  <w:abstractNum w:abstractNumId="15" w15:restartNumberingAfterBreak="0">
     <w:nsid w:val="21974963"/>
     <w:multiLevelType w:val="hybridMultilevel"/>
     <w:tmpl w:val="205E2C68"/>
@@ -4508,7 +4607,7 @@
       </w:rPr>
     </w:lvl>
   </w:abstractNum>
-  <w:abstractNum w:abstractNumId="15" w15:restartNumberingAfterBreak="0">
+  <w:abstractNum w:abstractNumId="16" w15:restartNumberingAfterBreak="0">
     <w:nsid w:val="21BD7BEB"/>
     <w:multiLevelType w:val="hybridMultilevel"/>
     <w:tmpl w:val="5154704E"/>
@@ -4621,7 +4720,7 @@
       </w:rPr>
     </w:lvl>
   </w:abstractNum>
-  <w:abstractNum w:abstractNumId="16" w15:restartNumberingAfterBreak="0">
+  <w:abstractNum w:abstractNumId="17" w15:restartNumberingAfterBreak="0">
     <w:nsid w:val="21F2027E"/>
     <w:multiLevelType w:val="hybridMultilevel"/>
     <w:tmpl w:val="DC80BF8E"/>
@@ -4710,7 +4809,7 @@
       </w:pPr>
     </w:lvl>
   </w:abstractNum>
-  <w:abstractNum w:abstractNumId="17" w15:restartNumberingAfterBreak="0">
+  <w:abstractNum w:abstractNumId="18" w15:restartNumberingAfterBreak="0">
     <w:nsid w:val="25636FAD"/>
     <w:multiLevelType w:val="hybridMultilevel"/>
     <w:tmpl w:val="AB0C84B4"/>
@@ -4796,7 +4895,7 @@
       </w:pPr>
     </w:lvl>
   </w:abstractNum>
-  <w:abstractNum w:abstractNumId="18" w15:restartNumberingAfterBreak="0">
+  <w:abstractNum w:abstractNumId="19" w15:restartNumberingAfterBreak="0">
     <w:nsid w:val="264F4D8F"/>
     <w:multiLevelType w:val="hybridMultilevel"/>
     <w:tmpl w:val="33021B78"/>
@@ -4885,7 +4984,7 @@
       </w:pPr>
     </w:lvl>
   </w:abstractNum>
-  <w:abstractNum w:abstractNumId="19" w15:restartNumberingAfterBreak="0">
+  <w:abstractNum w:abstractNumId="20" w15:restartNumberingAfterBreak="0">
     <w:nsid w:val="2CE918A0"/>
     <w:multiLevelType w:val="hybridMultilevel"/>
     <w:tmpl w:val="AE928BB2"/>
@@ -4998,7 +5097,7 @@
       </w:rPr>
     </w:lvl>
   </w:abstractNum>
-  <w:abstractNum w:abstractNumId="20" w15:restartNumberingAfterBreak="0">
+  <w:abstractNum w:abstractNumId="21" w15:restartNumberingAfterBreak="0">
     <w:nsid w:val="32982D49"/>
     <w:multiLevelType w:val="hybridMultilevel"/>
     <w:tmpl w:val="15D05158"/>
@@ -5111,7 +5210,7 @@
       </w:rPr>
     </w:lvl>
   </w:abstractNum>
-  <w:abstractNum w:abstractNumId="21" w15:restartNumberingAfterBreak="0">
+  <w:abstractNum w:abstractNumId="22" w15:restartNumberingAfterBreak="0">
     <w:nsid w:val="33EF1711"/>
     <w:multiLevelType w:val="hybridMultilevel"/>
     <w:tmpl w:val="CE2298C8"/>
@@ -5200,7 +5299,7 @@
       </w:pPr>
     </w:lvl>
   </w:abstractNum>
-  <w:abstractNum w:abstractNumId="22" w15:restartNumberingAfterBreak="0">
+  <w:abstractNum w:abstractNumId="23" w15:restartNumberingAfterBreak="0">
     <w:nsid w:val="3AA8033D"/>
     <w:multiLevelType w:val="hybridMultilevel"/>
     <w:tmpl w:val="2B247FCA"/>
@@ -5289,7 +5388,7 @@
       </w:pPr>
     </w:lvl>
   </w:abstractNum>
-  <w:abstractNum w:abstractNumId="23" w15:restartNumberingAfterBreak="0">
+  <w:abstractNum w:abstractNumId="24" w15:restartNumberingAfterBreak="0">
     <w:nsid w:val="3C4F53DA"/>
     <w:multiLevelType w:val="hybridMultilevel"/>
     <w:tmpl w:val="7834FC64"/>
@@ -5378,7 +5477,7 @@
       </w:pPr>
     </w:lvl>
   </w:abstractNum>
-  <w:abstractNum w:abstractNumId="24" w15:restartNumberingAfterBreak="0">
+  <w:abstractNum w:abstractNumId="25" w15:restartNumberingAfterBreak="0">
     <w:nsid w:val="42296613"/>
     <w:multiLevelType w:val="hybridMultilevel"/>
     <w:tmpl w:val="42DEA93A"/>
@@ -5467,7 +5566,7 @@
       </w:pPr>
     </w:lvl>
   </w:abstractNum>
-  <w:abstractNum w:abstractNumId="25" w15:restartNumberingAfterBreak="0">
+  <w:abstractNum w:abstractNumId="26" w15:restartNumberingAfterBreak="0">
     <w:nsid w:val="49935862"/>
     <w:multiLevelType w:val="hybridMultilevel"/>
     <w:tmpl w:val="06F6681E"/>
@@ -5580,7 +5679,7 @@
       </w:rPr>
     </w:lvl>
   </w:abstractNum>
-  <w:abstractNum w:abstractNumId="26" w15:restartNumberingAfterBreak="0">
+  <w:abstractNum w:abstractNumId="27" w15:restartNumberingAfterBreak="0">
     <w:nsid w:val="49977D0D"/>
     <w:multiLevelType w:val="hybridMultilevel"/>
     <w:tmpl w:val="2E98F620"/>
@@ -5666,7 +5765,7 @@
       </w:pPr>
     </w:lvl>
   </w:abstractNum>
-  <w:abstractNum w:abstractNumId="27" w15:restartNumberingAfterBreak="0">
+  <w:abstractNum w:abstractNumId="28" w15:restartNumberingAfterBreak="0">
     <w:nsid w:val="4AE742A1"/>
     <w:multiLevelType w:val="hybridMultilevel"/>
     <w:tmpl w:val="EEF248E0"/>
@@ -5755,7 +5854,7 @@
       </w:pPr>
     </w:lvl>
   </w:abstractNum>
-  <w:abstractNum w:abstractNumId="28" w15:restartNumberingAfterBreak="0">
+  <w:abstractNum w:abstractNumId="29" w15:restartNumberingAfterBreak="0">
     <w:nsid w:val="4AEB5392"/>
     <w:multiLevelType w:val="hybridMultilevel"/>
     <w:tmpl w:val="38AA19CC"/>
@@ -5844,7 +5943,7 @@
       </w:pPr>
     </w:lvl>
   </w:abstractNum>
-  <w:abstractNum w:abstractNumId="29" w15:restartNumberingAfterBreak="0">
+  <w:abstractNum w:abstractNumId="30" w15:restartNumberingAfterBreak="0">
     <w:nsid w:val="4AF55675"/>
     <w:multiLevelType w:val="hybridMultilevel"/>
     <w:tmpl w:val="931884DE"/>
@@ -5957,7 +6056,7 @@
       </w:rPr>
     </w:lvl>
   </w:abstractNum>
-  <w:abstractNum w:abstractNumId="30" w15:restartNumberingAfterBreak="0">
+  <w:abstractNum w:abstractNumId="31" w15:restartNumberingAfterBreak="0">
     <w:nsid w:val="4D1F521B"/>
     <w:multiLevelType w:val="hybridMultilevel"/>
     <w:tmpl w:val="DC4A9888"/>
@@ -6046,7 +6145,7 @@
       </w:pPr>
     </w:lvl>
   </w:abstractNum>
-  <w:abstractNum w:abstractNumId="31" w15:restartNumberingAfterBreak="0">
+  <w:abstractNum w:abstractNumId="32" w15:restartNumberingAfterBreak="0">
     <w:nsid w:val="545878D8"/>
     <w:multiLevelType w:val="hybridMultilevel"/>
     <w:tmpl w:val="961E82F4"/>
@@ -6159,7 +6258,7 @@
       </w:rPr>
     </w:lvl>
   </w:abstractNum>
-  <w:abstractNum w:abstractNumId="32" w15:restartNumberingAfterBreak="0">
+  <w:abstractNum w:abstractNumId="33" w15:restartNumberingAfterBreak="0">
     <w:nsid w:val="57F104C2"/>
     <w:multiLevelType w:val="hybridMultilevel"/>
     <w:tmpl w:val="F50A320E"/>
@@ -6248,7 +6347,7 @@
       </w:pPr>
     </w:lvl>
   </w:abstractNum>
-  <w:abstractNum w:abstractNumId="33" w15:restartNumberingAfterBreak="0">
+  <w:abstractNum w:abstractNumId="34" w15:restartNumberingAfterBreak="0">
     <w:nsid w:val="582373EA"/>
     <w:multiLevelType w:val="hybridMultilevel"/>
     <w:tmpl w:val="ECDE9B0E"/>
@@ -6337,7 +6436,7 @@
       </w:pPr>
     </w:lvl>
   </w:abstractNum>
-  <w:abstractNum w:abstractNumId="34" w15:restartNumberingAfterBreak="0">
+  <w:abstractNum w:abstractNumId="35" w15:restartNumberingAfterBreak="0">
     <w:nsid w:val="5E867483"/>
     <w:multiLevelType w:val="hybridMultilevel"/>
     <w:tmpl w:val="B0CC022A"/>
@@ -6426,7 +6525,7 @@
       </w:pPr>
     </w:lvl>
   </w:abstractNum>
-  <w:abstractNum w:abstractNumId="35" w15:restartNumberingAfterBreak="0">
+  <w:abstractNum w:abstractNumId="36" w15:restartNumberingAfterBreak="0">
     <w:nsid w:val="5EFF1CD4"/>
     <w:multiLevelType w:val="hybridMultilevel"/>
     <w:tmpl w:val="55C286A2"/>
@@ -6539,7 +6638,7 @@
       </w:rPr>
     </w:lvl>
   </w:abstractNum>
-  <w:abstractNum w:abstractNumId="36" w15:restartNumberingAfterBreak="0">
+  <w:abstractNum w:abstractNumId="37" w15:restartNumberingAfterBreak="0">
     <w:nsid w:val="62B9186B"/>
     <w:multiLevelType w:val="hybridMultilevel"/>
     <w:tmpl w:val="931884DE"/>
@@ -6652,7 +6751,7 @@
       </w:rPr>
     </w:lvl>
   </w:abstractNum>
-  <w:abstractNum w:abstractNumId="37" w15:restartNumberingAfterBreak="0">
+  <w:abstractNum w:abstractNumId="38" w15:restartNumberingAfterBreak="0">
     <w:nsid w:val="696B736E"/>
     <w:multiLevelType w:val="hybridMultilevel"/>
     <w:tmpl w:val="3CC824B2"/>
@@ -6765,7 +6864,7 @@
       </w:rPr>
     </w:lvl>
   </w:abstractNum>
-  <w:abstractNum w:abstractNumId="38" w15:restartNumberingAfterBreak="0">
+  <w:abstractNum w:abstractNumId="39" w15:restartNumberingAfterBreak="0">
     <w:nsid w:val="6B9F0C36"/>
     <w:multiLevelType w:val="hybridMultilevel"/>
     <w:tmpl w:val="F1D6235C"/>
@@ -6854,7 +6953,7 @@
       </w:pPr>
     </w:lvl>
   </w:abstractNum>
-  <w:abstractNum w:abstractNumId="39" w15:restartNumberingAfterBreak="0">
+  <w:abstractNum w:abstractNumId="40" w15:restartNumberingAfterBreak="0">
     <w:nsid w:val="6DDF5DAF"/>
     <w:multiLevelType w:val="hybridMultilevel"/>
     <w:tmpl w:val="52DE7B8C"/>
@@ -6943,7 +7042,7 @@
       </w:pPr>
     </w:lvl>
   </w:abstractNum>
-  <w:abstractNum w:abstractNumId="40" w15:restartNumberingAfterBreak="0">
+  <w:abstractNum w:abstractNumId="41" w15:restartNumberingAfterBreak="0">
     <w:nsid w:val="711F0C9B"/>
     <w:multiLevelType w:val="hybridMultilevel"/>
     <w:tmpl w:val="3A8C5E30"/>
@@ -7056,7 +7155,7 @@
       </w:rPr>
     </w:lvl>
   </w:abstractNum>
-  <w:abstractNum w:abstractNumId="41" w15:restartNumberingAfterBreak="0">
+  <w:abstractNum w:abstractNumId="42" w15:restartNumberingAfterBreak="0">
     <w:nsid w:val="720C0AE3"/>
     <w:multiLevelType w:val="hybridMultilevel"/>
     <w:tmpl w:val="F8D00A70"/>
@@ -7169,7 +7268,7 @@
       </w:rPr>
     </w:lvl>
   </w:abstractNum>
-  <w:abstractNum w:abstractNumId="42" w15:restartNumberingAfterBreak="0">
+  <w:abstractNum w:abstractNumId="43" w15:restartNumberingAfterBreak="0">
     <w:nsid w:val="78A11169"/>
     <w:multiLevelType w:val="hybridMultilevel"/>
     <w:tmpl w:val="E0B2B2E0"/>
@@ -7258,7 +7357,7 @@
       </w:pPr>
     </w:lvl>
   </w:abstractNum>
-  <w:abstractNum w:abstractNumId="43" w15:restartNumberingAfterBreak="0">
+  <w:abstractNum w:abstractNumId="44" w15:restartNumberingAfterBreak="0">
     <w:nsid w:val="7C755DBE"/>
     <w:multiLevelType w:val="hybridMultilevel"/>
     <w:tmpl w:val="5DB69624"/>
@@ -7347,7 +7446,96 @@
       </w:pPr>
     </w:lvl>
   </w:abstractNum>
-  <w:abstractNum w:abstractNumId="44" w15:restartNumberingAfterBreak="0">
+  <w:abstractNum w:abstractNumId="45" w15:restartNumberingAfterBreak="0">
+    <w:nsid w:val="7DC66191"/>
+    <w:multiLevelType w:val="hybridMultilevel"/>
+    <w:tmpl w:val="C6EE0CE8"/>
+    <w:lvl w:ilvl="0" w:tplc="080A000F">
+      <w:start w:val="1"/>
+      <w:numFmt w:val="decimal"/>
+      <w:lvlText w:val="%1."/>
+      <w:lvlJc w:val="left"/>
+      <w:pPr>
+        <w:ind w:left="720" w:hanging="360"/>
+      </w:pPr>
+      <w:rPr>
+        <w:rFonts w:hint="default"/>
+      </w:rPr>
+    </w:lvl>
+    <w:lvl w:ilvl="1" w:tplc="080A0019" w:tentative="1">
+      <w:start w:val="1"/>
+      <w:numFmt w:val="lowerLetter"/>
+      <w:lvlText w:val="%2."/>
+      <w:lvlJc w:val="left"/>
+      <w:pPr>
+        <w:ind w:left="1440" w:hanging="360"/>
+      </w:pPr>
+    </w:lvl>
+    <w:lvl w:ilvl="2" w:tplc="080A001B" w:tentative="1">
+      <w:start w:val="1"/>
+      <w:numFmt w:val="lowerRoman"/>
+      <w:lvlText w:val="%3."/>
+      <w:lvlJc w:val="right"/>
+      <w:pPr>
+        <w:ind w:left="2160" w:hanging="180"/>
+      </w:pPr>
+    </w:lvl>
+    <w:lvl w:ilvl="3" w:tplc="080A000F" w:tentative="1">
+      <w:start w:val="1"/>
+      <w:numFmt w:val="decimal"/>
+      <w:lvlText w:val="%4."/>
+      <w:lvlJc w:val="left"/>
+      <w:pPr>
+        <w:ind w:left="2880" w:hanging="360"/>
+      </w:pPr>
+    </w:lvl>
+    <w:lvl w:ilvl="4" w:tplc="080A0019" w:tentative="1">
+      <w:start w:val="1"/>
+      <w:numFmt w:val="lowerLetter"/>
+      <w:lvlText w:val="%5."/>
+      <w:lvlJc w:val="left"/>
+      <w:pPr>
+        <w:ind w:left="3600" w:hanging="360"/>
+      </w:pPr>
+    </w:lvl>
+    <w:lvl w:ilvl="5" w:tplc="080A001B" w:tentative="1">
+      <w:start w:val="1"/>
+      <w:numFmt w:val="lowerRoman"/>
+      <w:lvlText w:val="%6."/>
+      <w:lvlJc w:val="right"/>
+      <w:pPr>
+        <w:ind w:left="4320" w:hanging="180"/>
+      </w:pPr>
+    </w:lvl>
+    <w:lvl w:ilvl="6" w:tplc="080A000F" w:tentative="1">
+      <w:start w:val="1"/>
+      <w:numFmt w:val="decimal"/>
+      <w:lvlText w:val="%7."/>
+      <w:lvlJc w:val="left"/>
+      <w:pPr>
+        <w:ind w:left="5040" w:hanging="360"/>
+      </w:pPr>
+    </w:lvl>
+    <w:lvl w:ilvl="7" w:tplc="080A0019" w:tentative="1">
+      <w:start w:val="1"/>
+      <w:numFmt w:val="lowerLetter"/>
+      <w:lvlText w:val="%8."/>
+      <w:lvlJc w:val="left"/>
+      <w:pPr>
+        <w:ind w:left="5760" w:hanging="360"/>
+      </w:pPr>
+    </w:lvl>
+    <w:lvl w:ilvl="8" w:tplc="080A001B" w:tentative="1">
+      <w:start w:val="1"/>
+      <w:numFmt w:val="lowerRoman"/>
+      <w:lvlText w:val="%9."/>
+      <w:lvlJc w:val="right"/>
+      <w:pPr>
+        <w:ind w:left="6480" w:hanging="180"/>
+      </w:pPr>
+    </w:lvl>
+  </w:abstractNum>
+  <w:abstractNum w:abstractNumId="46" w15:restartNumberingAfterBreak="0">
     <w:nsid w:val="7E5E2617"/>
     <w:multiLevelType w:val="hybridMultilevel"/>
     <w:tmpl w:val="0A8E3358"/>
@@ -7460,7 +7648,7 @@
       </w:rPr>
     </w:lvl>
   </w:abstractNum>
-  <w:abstractNum w:abstractNumId="45" w15:restartNumberingAfterBreak="0">
+  <w:abstractNum w:abstractNumId="47" w15:restartNumberingAfterBreak="0">
     <w:nsid w:val="7E945881"/>
     <w:multiLevelType w:val="hybridMultilevel"/>
     <w:tmpl w:val="3502F690"/>
@@ -7574,52 +7762,52 @@
     </w:lvl>
   </w:abstractNum>
   <w:num w:numId="1" w16cid:durableId="867529312">
-    <w:abstractNumId w:val="37"/>
+    <w:abstractNumId w:val="38"/>
   </w:num>
   <w:num w:numId="2" w16cid:durableId="1057899298">
+    <w:abstractNumId w:val="14"/>
+  </w:num>
+  <w:num w:numId="3" w16cid:durableId="294530092">
+    <w:abstractNumId w:val="31"/>
+  </w:num>
+  <w:num w:numId="4" w16cid:durableId="907224302">
     <w:abstractNumId w:val="13"/>
   </w:num>
-  <w:num w:numId="3" w16cid:durableId="294530092">
-    <w:abstractNumId w:val="30"/>
-  </w:num>
-  <w:num w:numId="4" w16cid:durableId="907224302">
-    <w:abstractNumId w:val="12"/>
-  </w:num>
   <w:num w:numId="5" w16cid:durableId="1015495409">
-    <w:abstractNumId w:val="22"/>
+    <w:abstractNumId w:val="23"/>
   </w:num>
   <w:num w:numId="6" w16cid:durableId="376702831">
     <w:abstractNumId w:val="3"/>
   </w:num>
   <w:num w:numId="7" w16cid:durableId="805049435">
-    <w:abstractNumId w:val="21"/>
+    <w:abstractNumId w:val="22"/>
   </w:num>
   <w:num w:numId="8" w16cid:durableId="698969438">
-    <w:abstractNumId w:val="11"/>
+    <w:abstractNumId w:val="12"/>
   </w:num>
   <w:num w:numId="9" w16cid:durableId="491483899">
     <w:abstractNumId w:val="1"/>
   </w:num>
   <w:num w:numId="10" w16cid:durableId="1347638417">
-    <w:abstractNumId w:val="27"/>
+    <w:abstractNumId w:val="28"/>
   </w:num>
   <w:num w:numId="11" w16cid:durableId="1272281737">
-    <w:abstractNumId w:val="39"/>
+    <w:abstractNumId w:val="40"/>
   </w:num>
   <w:num w:numId="12" w16cid:durableId="1622566347">
-    <w:abstractNumId w:val="34"/>
+    <w:abstractNumId w:val="35"/>
   </w:num>
   <w:num w:numId="13" w16cid:durableId="1777554335">
     <w:abstractNumId w:val="2"/>
   </w:num>
   <w:num w:numId="14" w16cid:durableId="1252854593">
-    <w:abstractNumId w:val="44"/>
+    <w:abstractNumId w:val="46"/>
   </w:num>
   <w:num w:numId="15" w16cid:durableId="911155234">
-    <w:abstractNumId w:val="36"/>
+    <w:abstractNumId w:val="37"/>
   </w:num>
   <w:num w:numId="16" w16cid:durableId="414279554">
-    <w:abstractNumId w:val="17"/>
+    <w:abstractNumId w:val="18"/>
   </w:num>
   <w:num w:numId="17" w16cid:durableId="781920278">
     <w:abstractNumId w:val="5"/>
@@ -7628,64 +7816,64 @@
     <w:abstractNumId w:val="7"/>
   </w:num>
   <w:num w:numId="19" w16cid:durableId="1982999952">
-    <w:abstractNumId w:val="15"/>
+    <w:abstractNumId w:val="16"/>
   </w:num>
   <w:num w:numId="20" w16cid:durableId="1260258470">
     <w:abstractNumId w:val="0"/>
   </w:num>
   <w:num w:numId="21" w16cid:durableId="882789975">
-    <w:abstractNumId w:val="20"/>
+    <w:abstractNumId w:val="21"/>
   </w:num>
   <w:num w:numId="22" w16cid:durableId="175537656">
-    <w:abstractNumId w:val="40"/>
+    <w:abstractNumId w:val="41"/>
   </w:num>
   <w:num w:numId="23" w16cid:durableId="1139148503">
-    <w:abstractNumId w:val="14"/>
+    <w:abstractNumId w:val="15"/>
   </w:num>
   <w:num w:numId="24" w16cid:durableId="1330135842">
-    <w:abstractNumId w:val="19"/>
+    <w:abstractNumId w:val="20"/>
   </w:num>
   <w:num w:numId="25" w16cid:durableId="1666546860">
     <w:abstractNumId w:val="9"/>
   </w:num>
   <w:num w:numId="26" w16cid:durableId="717974083">
-    <w:abstractNumId w:val="26"/>
+    <w:abstractNumId w:val="27"/>
   </w:num>
   <w:num w:numId="27" w16cid:durableId="1960263526">
-    <w:abstractNumId w:val="41"/>
+    <w:abstractNumId w:val="42"/>
   </w:num>
   <w:num w:numId="28" w16cid:durableId="482544079">
-    <w:abstractNumId w:val="45"/>
+    <w:abstractNumId w:val="47"/>
   </w:num>
   <w:num w:numId="29" w16cid:durableId="1143079834">
     <w:abstractNumId w:val="6"/>
   </w:num>
   <w:num w:numId="30" w16cid:durableId="331496294">
+    <w:abstractNumId w:val="30"/>
+  </w:num>
+  <w:num w:numId="31" w16cid:durableId="328868211">
+    <w:abstractNumId w:val="43"/>
+  </w:num>
+  <w:num w:numId="32" w16cid:durableId="1390612434">
+    <w:abstractNumId w:val="44"/>
+  </w:num>
+  <w:num w:numId="33" w16cid:durableId="184755387">
+    <w:abstractNumId w:val="26"/>
+  </w:num>
+  <w:num w:numId="34" w16cid:durableId="1045638665">
+    <w:abstractNumId w:val="17"/>
+  </w:num>
+  <w:num w:numId="35" w16cid:durableId="1452170970">
+    <w:abstractNumId w:val="34"/>
+  </w:num>
+  <w:num w:numId="36" w16cid:durableId="1657296566">
+    <w:abstractNumId w:val="36"/>
+  </w:num>
+  <w:num w:numId="37" w16cid:durableId="2122071294">
     <w:abstractNumId w:val="29"/>
   </w:num>
-  <w:num w:numId="31" w16cid:durableId="328868211">
-    <w:abstractNumId w:val="42"/>
-  </w:num>
-  <w:num w:numId="32" w16cid:durableId="1390612434">
-    <w:abstractNumId w:val="43"/>
-  </w:num>
-  <w:num w:numId="33" w16cid:durableId="184755387">
-    <w:abstractNumId w:val="25"/>
-  </w:num>
-  <w:num w:numId="34" w16cid:durableId="1045638665">
-    <w:abstractNumId w:val="16"/>
-  </w:num>
-  <w:num w:numId="35" w16cid:durableId="1452170970">
-    <w:abstractNumId w:val="33"/>
-  </w:num>
-  <w:num w:numId="36" w16cid:durableId="1657296566">
-    <w:abstractNumId w:val="35"/>
-  </w:num>
-  <w:num w:numId="37" w16cid:durableId="2122071294">
-    <w:abstractNumId w:val="28"/>
-  </w:num>
   <w:num w:numId="38" w16cid:durableId="1071006194">
-    <w:abstractNumId w:val="18"/>
+    <w:abstractNumId w:val="19"/>
   </w:num>
   <w:num w:numId="39" w16cid:durableId="1636062864">
     <w:abstractNumId w:val="4"/>
@@ -7694,22 +7882,28 @@
     <w:abstractNumId w:val="8"/>
   </w:num>
   <w:num w:numId="41" w16cid:durableId="1264217485">
-    <w:abstractNumId w:val="38"/>
+    <w:abstractNumId w:val="39"/>
   </w:num>
   <w:num w:numId="42" w16cid:durableId="1702244851">
+    <w:abstractNumId w:val="33"/>
+  </w:num>
+  <w:num w:numId="43" w16cid:durableId="817721530">
     <w:abstractNumId w:val="32"/>
   </w:num>
-  <w:num w:numId="43" w16cid:durableId="817721530">
-    <w:abstractNumId w:val="31"/>
-  </w:num>
   <w:num w:numId="44" w16cid:durableId="1801916494">
-    <w:abstractNumId w:val="23"/>
+    <w:abstractNumId w:val="24"/>
   </w:num>
   <w:num w:numId="45" w16cid:durableId="15352586">
-    <w:abstractNumId w:val="24"/>
+    <w:abstractNumId w:val="25"/>
   </w:num>
   <w:num w:numId="46" w16cid:durableId="1782870554">
+    <w:abstractNumId w:val="11"/>
+  </w:num>
+  <w:num w:numId="47" w16cid:durableId="1551378768">
     <w:abstractNumId w:val="10"/>
+  </w:num>
+  <w:num w:numId="48" w16cid:durableId="620957835">
+    <w:abstractNumId w:val="45"/>
   </w:num>
 </w:numbering>
 </file>
@@ -8121,6 +8315,7 @@
   <w:style w:type="character" w:default="1" w:styleId="Fuentedeprrafopredeter">
     <w:name w:val="Default Paragraph Font"/>
     <w:uiPriority w:val="1"/>
+    <w:semiHidden/>
     <w:unhideWhenUsed/>
   </w:style>
   <w:style w:type="table" w:default="1" w:styleId="Tablanormal">

--- a/docs/reportes/formato.docx
+++ b/docs/reportes/formato.docx
@@ -8,6 +8,7 @@
         <w:rPr>
           <w:rFonts w:ascii="Aptos Narrow" w:hAnsi="Aptos Narrow"/>
           <w:color w:val="000000" w:themeColor="text1"/>
+          <w:lang w:val="es-ES"/>
         </w:rPr>
       </w:pPr>
     </w:p>
@@ -17,12 +18,14 @@
         <w:rPr>
           <w:rFonts w:ascii="Aptos Narrow" w:eastAsia="Arial Narrow" w:hAnsi="Aptos Narrow" w:cs="Arial Narrow"/>
           <w:color w:val="000000" w:themeColor="text1"/>
+          <w:lang w:val="es-ES"/>
         </w:rPr>
       </w:pPr>
       <w:r>
         <w:rPr>
           <w:rFonts w:ascii="Aptos Narrow" w:eastAsia="Arial Narrow" w:hAnsi="Aptos Narrow" w:cs="Arial Narrow"/>
           <w:color w:val="000000" w:themeColor="text1"/>
+          <w:lang w:val="es-ES"/>
         </w:rPr>
         <w:t xml:space="preserve">Bogotá D.C., </w:t>
       </w:r>
@@ -30,13 +33,31 @@
         <w:rPr>
           <w:rFonts w:ascii="Aptos Narrow" w:eastAsia="Arial Narrow" w:hAnsi="Aptos Narrow" w:cs="Arial Narrow"/>
           <w:color w:val="000000" w:themeColor="text1"/>
+          <w:lang w:val="es-ES"/>
         </w:rPr>
-        <w:t>12</w:t>
+        <w:t>23</w:t>
       </w:r>
       <w:r>
         <w:rPr>
           <w:rFonts w:ascii="Aptos Narrow" w:eastAsia="Arial Narrow" w:hAnsi="Aptos Narrow" w:cs="Arial Narrow"/>
           <w:color w:val="000000" w:themeColor="text1"/>
+          <w:lang w:val="es-ES"/>
+        </w:rPr>
+        <w:t xml:space="preserve"> de</w:t>
+      </w:r>
+      <w:r>
+        <w:rPr>
+          <w:rFonts w:ascii="Aptos Narrow" w:eastAsia="Arial Narrow" w:hAnsi="Aptos Narrow" w:cs="Arial Narrow"/>
+          <w:color w:val="000000" w:themeColor="text1"/>
+          <w:lang w:val="es-ES"/>
+        </w:rPr>
+        <w:t xml:space="preserve"> junio</w:t>
+      </w:r>
+      <w:r>
+        <w:rPr>
+          <w:rFonts w:ascii="Aptos Narrow" w:eastAsia="Arial Narrow" w:hAnsi="Aptos Narrow" w:cs="Arial Narrow"/>
+          <w:color w:val="000000" w:themeColor="text1"/>
+          <w:lang w:val="es-ES"/>
         </w:rPr>
         <w:t xml:space="preserve"> de </w:t>
       </w:r>
@@ -44,20 +65,7 @@
         <w:rPr>
           <w:rFonts w:ascii="Aptos Narrow" w:eastAsia="Arial Narrow" w:hAnsi="Aptos Narrow" w:cs="Arial Narrow"/>
           <w:color w:val="000000" w:themeColor="text1"/>
-        </w:rPr>
-        <w:t>mayo</w:t>
-      </w:r>
-      <w:r>
-        <w:rPr>
-          <w:rFonts w:ascii="Aptos Narrow" w:eastAsia="Arial Narrow" w:hAnsi="Aptos Narrow" w:cs="Arial Narrow"/>
-          <w:color w:val="000000" w:themeColor="text1"/>
-        </w:rPr>
-        <w:t xml:space="preserve"> de </w:t>
-      </w:r>
-      <w:r>
-        <w:rPr>
-          <w:rFonts w:ascii="Aptos Narrow" w:eastAsia="Arial Narrow" w:hAnsi="Aptos Narrow" w:cs="Arial Narrow"/>
-          <w:color w:val="000000" w:themeColor="text1"/>
+          <w:lang w:val="es-ES"/>
         </w:rPr>
         <w:t>202</w:t>
       </w:r>
@@ -65,6 +73,7 @@
         <w:rPr>
           <w:rFonts w:ascii="Aptos Narrow" w:eastAsia="Arial Narrow" w:hAnsi="Aptos Narrow" w:cs="Arial Narrow"/>
           <w:color w:val="000000" w:themeColor="text1"/>
+          <w:lang w:val="es-ES"/>
         </w:rPr>
         <w:t>5</w:t>
       </w:r>
@@ -75,6 +84,7 @@
         <w:rPr>
           <w:rFonts w:ascii="Aptos Narrow" w:eastAsia="Arial Narrow" w:hAnsi="Aptos Narrow" w:cs="Arial Narrow"/>
           <w:color w:val="000000" w:themeColor="text1"/>
+          <w:lang w:val="es-ES"/>
         </w:rPr>
       </w:pPr>
     </w:p>
@@ -85,6 +95,7 @@
           <w:rFonts w:ascii="Aptos Narrow" w:eastAsia="Arial Narrow" w:hAnsi="Aptos Narrow" w:cs="Arial Narrow"/>
           <w:b/>
           <w:color w:val="000000" w:themeColor="text1"/>
+          <w:lang w:val="es-ES"/>
         </w:rPr>
       </w:pPr>
       <w:r>
@@ -92,6 +103,7 @@
           <w:rFonts w:ascii="Aptos Narrow" w:eastAsia="Arial Narrow" w:hAnsi="Aptos Narrow" w:cs="Arial Narrow"/>
           <w:b/>
           <w:color w:val="000000" w:themeColor="text1"/>
+          <w:lang w:val="es-ES"/>
         </w:rPr>
         <w:t xml:space="preserve">REPORTE FASE </w:t>
       </w:r>
@@ -100,8 +112,9 @@
           <w:rFonts w:ascii="Aptos Narrow" w:eastAsia="Arial Narrow" w:hAnsi="Aptos Narrow" w:cs="Arial Narrow"/>
           <w:b/>
           <w:color w:val="000000" w:themeColor="text1"/>
+          <w:lang w:val="es-ES"/>
         </w:rPr>
-        <w:t>2</w:t>
+        <w:t>3</w:t>
       </w:r>
     </w:p>
     <w:p>
@@ -111,6 +124,7 @@
           <w:rFonts w:ascii="Aptos Narrow" w:eastAsia="Arial Narrow" w:hAnsi="Aptos Narrow" w:cs="Arial Narrow"/>
           <w:b/>
           <w:color w:val="000000" w:themeColor="text1"/>
+          <w:lang w:val="es-ES"/>
         </w:rPr>
       </w:pPr>
       <w:r>
@@ -118,6 +132,7 @@
           <w:rFonts w:ascii="Aptos Narrow" w:eastAsia="Arial Narrow" w:hAnsi="Aptos Narrow" w:cs="Arial Narrow"/>
           <w:b/>
           <w:color w:val="000000" w:themeColor="text1"/>
+          <w:lang w:val="es-ES"/>
         </w:rPr>
         <w:t>TRABAJO FINAL DE MAESTR</w:t>
       </w:r>
@@ -126,6 +141,7 @@
           <w:rFonts w:ascii="Aptos Narrow" w:eastAsia="Arial Narrow" w:hAnsi="Aptos Narrow" w:cs="Arial Narrow"/>
           <w:b/>
           <w:color w:val="000000" w:themeColor="text1"/>
+          <w:lang w:val="es-ES"/>
         </w:rPr>
         <w:t>Í</w:t>
       </w:r>
@@ -134,6 +150,7 @@
           <w:rFonts w:ascii="Aptos Narrow" w:eastAsia="Arial Narrow" w:hAnsi="Aptos Narrow" w:cs="Arial Narrow"/>
           <w:b/>
           <w:color w:val="000000" w:themeColor="text1"/>
+          <w:lang w:val="es-ES"/>
         </w:rPr>
         <w:t>A “</w:t>
       </w:r>
@@ -142,6 +159,7 @@
           <w:rFonts w:ascii="Aptos Narrow" w:eastAsia="Arial Narrow" w:hAnsi="Aptos Narrow" w:cs="Arial Narrow"/>
           <w:b/>
           <w:color w:val="000000" w:themeColor="text1"/>
+          <w:lang w:val="es-ES"/>
         </w:rPr>
         <w:t>PRONÓSTICO DE LA PRECIPITACIÓN ACUMULADA EN COLOMBIA, UTILIZANDO TÉCNICAS DE APRENDIZAJE AUTOMÁTICO</w:t>
       </w:r>
@@ -150,6 +168,7 @@
           <w:rFonts w:ascii="Aptos Narrow" w:eastAsia="Arial Narrow" w:hAnsi="Aptos Narrow" w:cs="Arial Narrow"/>
           <w:b/>
           <w:color w:val="000000" w:themeColor="text1"/>
+          <w:lang w:val="es-ES"/>
         </w:rPr>
         <w:t>”</w:t>
       </w:r>
@@ -192,6 +211,7 @@
               <w:rPr>
                 <w:rFonts w:ascii="Aptos Narrow" w:hAnsi="Aptos Narrow"/>
                 <w:color w:val="000000" w:themeColor="text1"/>
+                <w:lang w:val="es-ES"/>
               </w:rPr>
             </w:pPr>
             <w:r>
@@ -199,6 +219,7 @@
                 <w:rFonts w:ascii="Aptos Narrow" w:eastAsia="Arial Narrow" w:hAnsi="Aptos Narrow" w:cs="Arial Narrow"/>
                 <w:b/>
                 <w:color w:val="000000" w:themeColor="text1"/>
+                <w:lang w:val="es-ES"/>
               </w:rPr>
               <w:t>NOMBRE:</w:t>
             </w:r>
@@ -206,6 +227,7 @@
               <w:rPr>
                 <w:rFonts w:ascii="Aptos Narrow" w:eastAsia="Arial Narrow" w:hAnsi="Aptos Narrow" w:cs="Arial Narrow"/>
                 <w:color w:val="000000" w:themeColor="text1"/>
+                <w:lang w:val="es-ES"/>
               </w:rPr>
               <w:t xml:space="preserve"> JUAN DIEGO MOGOLLÓN OVIEDO </w:t>
             </w:r>
@@ -241,6 +263,7 @@
               <w:rPr>
                 <w:rFonts w:ascii="Aptos Narrow" w:eastAsia="Arial Narrow" w:hAnsi="Aptos Narrow" w:cs="Arial Narrow"/>
                 <w:color w:val="000000" w:themeColor="text1"/>
+                <w:lang w:val="es-ES"/>
               </w:rPr>
             </w:pPr>
             <w:r>
@@ -248,73 +271,25 @@
                 <w:rFonts w:ascii="Aptos Narrow" w:eastAsia="Arial Narrow" w:hAnsi="Aptos Narrow" w:cs="Arial Narrow"/>
                 <w:b/>
                 <w:color w:val="000000" w:themeColor="text1"/>
-              </w:rPr>
-              <w:t>OBJET</w:t>
+                <w:lang w:val="es-ES"/>
+              </w:rPr>
+              <w:t>OBJETIVO:</w:t>
             </w:r>
             <w:r>
               <w:rPr>
                 <w:rFonts w:ascii="Aptos Narrow" w:eastAsia="Arial Narrow" w:hAnsi="Aptos Narrow" w:cs="Arial Narrow"/>
-                <w:b/>
-                <w:color w:val="000000" w:themeColor="text1"/>
-              </w:rPr>
-              <w:t>IVO</w:t>
+                <w:color w:val="000000" w:themeColor="text1"/>
+                <w:lang w:val="es-ES"/>
+              </w:rPr>
+              <w:t xml:space="preserve"> </w:t>
             </w:r>
             <w:r>
               <w:rPr>
                 <w:rFonts w:ascii="Aptos Narrow" w:eastAsia="Arial Narrow" w:hAnsi="Aptos Narrow" w:cs="Arial Narrow"/>
-                <w:b/>
-                <w:color w:val="000000" w:themeColor="text1"/>
-              </w:rPr>
-              <w:t>:</w:t>
-            </w:r>
-            <w:r>
-              <w:rPr>
-                <w:rFonts w:ascii="Aptos Narrow" w:eastAsia="Arial Narrow" w:hAnsi="Aptos Narrow" w:cs="Arial Narrow"/>
-                <w:color w:val="000000" w:themeColor="text1"/>
-              </w:rPr>
-              <w:t xml:space="preserve"> </w:t>
-            </w:r>
-            <w:r>
-              <w:rPr>
-                <w:rFonts w:ascii="Aptos Narrow" w:eastAsia="Arial Narrow" w:hAnsi="Aptos Narrow" w:cs="Arial Narrow"/>
-                <w:color w:val="000000" w:themeColor="text1"/>
-              </w:rPr>
-              <w:t>D</w:t>
-            </w:r>
-            <w:r>
-              <w:rPr>
-                <w:rFonts w:ascii="Aptos Narrow" w:eastAsia="Arial Narrow" w:hAnsi="Aptos Narrow" w:cs="Arial Narrow"/>
-                <w:color w:val="000000" w:themeColor="text1"/>
-              </w:rPr>
-              <w:t>esarrollar un modelo para el pronóstico de la precipitación acumulada en</w:t>
-            </w:r>
-            <w:r>
-              <w:rPr>
-                <w:rFonts w:ascii="Aptos Narrow" w:eastAsia="Arial Narrow" w:hAnsi="Aptos Narrow" w:cs="Arial Narrow"/>
-                <w:color w:val="000000" w:themeColor="text1"/>
-              </w:rPr>
-              <w:t xml:space="preserve"> </w:t>
-            </w:r>
-            <w:r>
-              <w:rPr>
-                <w:rFonts w:ascii="Aptos Narrow" w:eastAsia="Arial Narrow" w:hAnsi="Aptos Narrow" w:cs="Arial Narrow"/>
-                <w:color w:val="000000" w:themeColor="text1"/>
-              </w:rPr>
-              <w:t xml:space="preserve">Colombia, </w:t>
-            </w:r>
-            <w:r>
-              <w:rPr>
-                <w:rFonts w:ascii="Aptos Narrow" w:eastAsia="Arial Narrow" w:hAnsi="Aptos Narrow" w:cs="Arial Narrow"/>
-                <w:color w:val="000000" w:themeColor="text1"/>
-              </w:rPr>
-              <w:t xml:space="preserve">utilizando </w:t>
-            </w:r>
-            <w:r>
-              <w:rPr>
-                <w:rFonts w:ascii="Aptos Narrow" w:eastAsia="Arial Narrow" w:hAnsi="Aptos Narrow" w:cs="Arial Narrow"/>
-                <w:color w:val="000000" w:themeColor="text1"/>
-              </w:rPr>
-              <w:t>técnicas de aprendizaje automático.</w:t>
+                <w:color w:val="000000" w:themeColor="text1"/>
+                <w:lang w:val="es-ES"/>
+              </w:rPr>
+              <w:t>Desarrollar un modelo para el pronóstico de la precipitación acumulada en Colombia, utilizando técnicas de aprendizaje automático.</w:t>
             </w:r>
           </w:p>
           <w:p>
@@ -325,6 +300,7 @@
                 <w:b/>
                 <w:bCs/>
                 <w:color w:val="000000" w:themeColor="text1"/>
+                <w:lang w:val="es-ES"/>
               </w:rPr>
             </w:pPr>
             <w:r>
@@ -333,6 +309,7 @@
                 <w:b/>
                 <w:bCs/>
                 <w:color w:val="000000" w:themeColor="text1"/>
+                <w:lang w:val="es-ES"/>
               </w:rPr>
               <w:t>OBJETIVOS ESPEC</w:t>
             </w:r>
@@ -342,6 +319,7 @@
                 <w:b/>
                 <w:bCs/>
                 <w:color w:val="000000" w:themeColor="text1"/>
+                <w:lang w:val="es-ES"/>
               </w:rPr>
               <w:t>Í</w:t>
             </w:r>
@@ -351,6 +329,7 @@
                 <w:b/>
                 <w:bCs/>
                 <w:color w:val="000000" w:themeColor="text1"/>
+                <w:lang w:val="es-ES"/>
               </w:rPr>
               <w:t>FICOS</w:t>
             </w:r>
@@ -360,6 +339,7 @@
                 <w:b/>
                 <w:bCs/>
                 <w:color w:val="000000" w:themeColor="text1"/>
+                <w:lang w:val="es-ES"/>
               </w:rPr>
               <w:t xml:space="preserve">: </w:t>
             </w:r>
@@ -375,12 +355,14 @@
               <w:rPr>
                 <w:rFonts w:ascii="Aptos Narrow" w:eastAsia="Arial Narrow" w:hAnsi="Aptos Narrow" w:cs="Arial Narrow"/>
                 <w:color w:val="000000" w:themeColor="text1"/>
+                <w:lang w:val="es-ES"/>
               </w:rPr>
             </w:pPr>
             <w:r>
               <w:rPr>
                 <w:rFonts w:ascii="Aptos Narrow" w:eastAsia="Arial Narrow" w:hAnsi="Aptos Narrow" w:cs="Arial Narrow"/>
                 <w:color w:val="000000" w:themeColor="text1"/>
+                <w:lang w:val="es-ES"/>
               </w:rPr>
               <w:t>Seleccionar un conjunto de datos abiertos de precipitación acumulada en Colombia, verificando su acceso y calidad mediante algoritmos de análisis de datos.</w:t>
             </w:r>
@@ -396,12 +378,14 @@
               <w:rPr>
                 <w:rFonts w:ascii="Aptos Narrow" w:eastAsia="Arial Narrow" w:hAnsi="Aptos Narrow" w:cs="Arial Narrow"/>
                 <w:color w:val="000000" w:themeColor="text1"/>
+                <w:lang w:val="es-ES"/>
               </w:rPr>
             </w:pPr>
             <w:r>
               <w:rPr>
                 <w:rFonts w:ascii="Aptos Narrow" w:eastAsia="Arial Narrow" w:hAnsi="Aptos Narrow" w:cs="Arial Narrow"/>
                 <w:color w:val="000000" w:themeColor="text1"/>
+                <w:lang w:val="es-ES"/>
               </w:rPr>
               <w:t>Implementar un proceso para la extracción, transformación y carga de los datos, aplicando técnicas de ingeniería de características.</w:t>
             </w:r>
@@ -417,28 +401,16 @@
               <w:rPr>
                 <w:rFonts w:ascii="Aptos Narrow" w:eastAsia="Arial Narrow" w:hAnsi="Aptos Narrow" w:cs="Arial Narrow"/>
                 <w:color w:val="000000" w:themeColor="text1"/>
+                <w:lang w:val="es-ES"/>
               </w:rPr>
             </w:pPr>
             <w:r>
               <w:rPr>
                 <w:rFonts w:ascii="Aptos Narrow" w:eastAsia="Arial Narrow" w:hAnsi="Aptos Narrow" w:cs="Arial Narrow"/>
                 <w:color w:val="000000" w:themeColor="text1"/>
-              </w:rPr>
-              <w:t>Evaluar el desempeño de diferentes algoritmos de aprendizaje automático para el pronóstico de precipitación acumulada, utilizando los datos procesados y métricas de evaluación</w:t>
-            </w:r>
-            <w:r>
-              <w:rPr>
-                <w:rFonts w:ascii="Aptos Narrow" w:eastAsia="Arial Narrow" w:hAnsi="Aptos Narrow" w:cs="Arial Narrow"/>
-                <w:color w:val="000000" w:themeColor="text1"/>
-              </w:rPr>
-              <w:t xml:space="preserve"> </w:t>
-            </w:r>
-            <w:r>
-              <w:rPr>
-                <w:rFonts w:ascii="Aptos Narrow" w:eastAsia="Arial Narrow" w:hAnsi="Aptos Narrow" w:cs="Arial Narrow"/>
-                <w:color w:val="000000" w:themeColor="text1"/>
-              </w:rPr>
-              <w:t>empleadas en predicción climática.</w:t>
+                <w:lang w:val="es-ES"/>
+              </w:rPr>
+              <w:t>Evaluar el desempeño de diferentes algoritmos de aprendizaje automático para el pronóstico de precipitación acumulada, utilizando los datos procesados y métricas de evaluación empleadas en predicción climática.</w:t>
             </w:r>
           </w:p>
           <w:p>
@@ -452,28 +424,16 @@
               <w:rPr>
                 <w:rFonts w:ascii="Aptos Narrow" w:eastAsia="Arial Narrow" w:hAnsi="Aptos Narrow" w:cs="Arial Narrow"/>
                 <w:color w:val="000000" w:themeColor="text1"/>
+                <w:lang w:val="es-ES"/>
               </w:rPr>
             </w:pPr>
             <w:r>
               <w:rPr>
                 <w:rFonts w:ascii="Aptos Narrow" w:eastAsia="Arial Narrow" w:hAnsi="Aptos Narrow" w:cs="Arial Narrow"/>
                 <w:color w:val="000000" w:themeColor="text1"/>
-              </w:rPr>
-              <w:t>Diseñar una arquitectura para la implementación del modelo en un entorno de prueba,</w:t>
-            </w:r>
-            <w:r>
-              <w:rPr>
-                <w:rFonts w:ascii="Aptos Narrow" w:eastAsia="Arial Narrow" w:hAnsi="Aptos Narrow" w:cs="Arial Narrow"/>
-                <w:color w:val="000000" w:themeColor="text1"/>
-              </w:rPr>
-              <w:t xml:space="preserve"> </w:t>
-            </w:r>
-            <w:r>
-              <w:rPr>
-                <w:rFonts w:ascii="Aptos Narrow" w:eastAsia="Arial Narrow" w:hAnsi="Aptos Narrow" w:cs="Arial Narrow"/>
-                <w:color w:val="000000" w:themeColor="text1"/>
-              </w:rPr>
-              <w:t>aplicando prácticas y herramientas de operaciones de aprendizaje automático.</w:t>
+                <w:lang w:val="es-ES"/>
+              </w:rPr>
+              <w:t>Diseñar una arquitectura para la implementación del modelo en un entorno de prueba, aplicando prácticas y herramientas de operaciones de aprendizaje automático.</w:t>
             </w:r>
           </w:p>
         </w:tc>
@@ -506,6 +466,7 @@
               <w:rPr>
                 <w:rFonts w:ascii="Aptos Narrow" w:hAnsi="Aptos Narrow"/>
                 <w:color w:val="000000" w:themeColor="text1"/>
+                <w:lang w:val="es-ES"/>
               </w:rPr>
             </w:pPr>
             <w:r>
@@ -513,6 +474,7 @@
                 <w:rFonts w:ascii="Aptos Narrow" w:eastAsia="Arial Narrow" w:hAnsi="Aptos Narrow" w:cs="Arial Narrow"/>
                 <w:b/>
                 <w:color w:val="000000" w:themeColor="text1"/>
+                <w:lang w:val="es-ES"/>
               </w:rPr>
               <w:t>PLAZO DE EJECUCIÓN:</w:t>
             </w:r>
@@ -520,6 +482,7 @@
               <w:rPr>
                 <w:rFonts w:ascii="Aptos Narrow" w:eastAsia="Arial Narrow" w:hAnsi="Aptos Narrow" w:cs="Arial Narrow"/>
                 <w:color w:val="000000" w:themeColor="text1"/>
+                <w:lang w:val="es-ES"/>
               </w:rPr>
               <w:t xml:space="preserve"> </w:t>
             </w:r>
@@ -527,6 +490,7 @@
               <w:rPr>
                 <w:rFonts w:ascii="Aptos Narrow" w:eastAsia="Arial Narrow" w:hAnsi="Aptos Narrow" w:cs="Arial Narrow"/>
                 <w:color w:val="000000" w:themeColor="text1"/>
+                <w:lang w:val="es-ES"/>
               </w:rPr>
               <w:t>16</w:t>
             </w:r>
@@ -534,6 +498,7 @@
               <w:rPr>
                 <w:rFonts w:ascii="Aptos Narrow" w:eastAsia="Arial Narrow" w:hAnsi="Aptos Narrow" w:cs="Arial Narrow"/>
                 <w:color w:val="000000" w:themeColor="text1"/>
+                <w:lang w:val="es-ES"/>
               </w:rPr>
               <w:t xml:space="preserve"> </w:t>
             </w:r>
@@ -541,6 +506,7 @@
               <w:rPr>
                 <w:rFonts w:ascii="Aptos Narrow" w:eastAsia="Arial Narrow" w:hAnsi="Aptos Narrow" w:cs="Arial Narrow"/>
                 <w:color w:val="000000" w:themeColor="text1"/>
+                <w:lang w:val="es-ES"/>
               </w:rPr>
               <w:t>semanas</w:t>
             </w:r>
@@ -573,6 +539,7 @@
               <w:rPr>
                 <w:rFonts w:ascii="Aptos Narrow" w:hAnsi="Aptos Narrow"/>
                 <w:color w:val="000000" w:themeColor="text1"/>
+                <w:lang w:val="es-ES"/>
               </w:rPr>
             </w:pPr>
             <w:r>
@@ -580,6 +547,7 @@
                 <w:rFonts w:ascii="Aptos Narrow" w:eastAsia="Arial Narrow" w:hAnsi="Aptos Narrow" w:cs="Arial Narrow"/>
                 <w:b/>
                 <w:color w:val="000000" w:themeColor="text1"/>
+                <w:lang w:val="es-ES"/>
               </w:rPr>
               <w:t xml:space="preserve">INICIO: </w:t>
             </w:r>
@@ -587,6 +555,7 @@
               <w:rPr>
                 <w:rFonts w:ascii="Aptos Narrow" w:eastAsia="Arial Narrow" w:hAnsi="Aptos Narrow" w:cs="Arial Narrow"/>
                 <w:color w:val="000000" w:themeColor="text1"/>
+                <w:lang w:val="es-ES"/>
               </w:rPr>
               <w:t>31</w:t>
             </w:r>
@@ -594,6 +563,7 @@
               <w:rPr>
                 <w:rFonts w:ascii="Aptos Narrow" w:eastAsia="Arial Narrow" w:hAnsi="Aptos Narrow" w:cs="Arial Narrow"/>
                 <w:color w:val="000000" w:themeColor="text1"/>
+                <w:lang w:val="es-ES"/>
               </w:rPr>
               <w:t xml:space="preserve"> de </w:t>
             </w:r>
@@ -601,6 +571,7 @@
               <w:rPr>
                 <w:rFonts w:ascii="Aptos Narrow" w:eastAsia="Arial Narrow" w:hAnsi="Aptos Narrow" w:cs="Arial Narrow"/>
                 <w:color w:val="000000" w:themeColor="text1"/>
+                <w:lang w:val="es-ES"/>
               </w:rPr>
               <w:t>marzo</w:t>
             </w:r>
@@ -608,6 +579,7 @@
               <w:rPr>
                 <w:rFonts w:ascii="Aptos Narrow" w:eastAsia="Arial Narrow" w:hAnsi="Aptos Narrow" w:cs="Arial Narrow"/>
                 <w:color w:val="000000" w:themeColor="text1"/>
+                <w:lang w:val="es-ES"/>
               </w:rPr>
               <w:t xml:space="preserve"> de </w:t>
             </w:r>
@@ -615,6 +587,7 @@
               <w:rPr>
                 <w:rFonts w:ascii="Aptos Narrow" w:eastAsia="Arial Narrow" w:hAnsi="Aptos Narrow" w:cs="Arial Narrow"/>
                 <w:color w:val="000000" w:themeColor="text1"/>
+                <w:lang w:val="es-ES"/>
               </w:rPr>
               <w:t>2025</w:t>
             </w:r>
@@ -641,6 +614,7 @@
               <w:rPr>
                 <w:rFonts w:ascii="Aptos Narrow" w:hAnsi="Aptos Narrow"/>
                 <w:color w:val="000000" w:themeColor="text1"/>
+                <w:lang w:val="es-ES"/>
               </w:rPr>
             </w:pPr>
             <w:r>
@@ -648,6 +622,7 @@
                 <w:rFonts w:ascii="Aptos Narrow" w:eastAsia="Arial Narrow" w:hAnsi="Aptos Narrow" w:cs="Arial Narrow"/>
                 <w:b/>
                 <w:color w:val="000000" w:themeColor="text1"/>
+                <w:lang w:val="es-ES"/>
               </w:rPr>
               <w:t>FINALIZACIÓN:</w:t>
             </w:r>
@@ -655,6 +630,7 @@
               <w:rPr>
                 <w:rFonts w:ascii="Aptos Narrow" w:eastAsia="Arial Narrow" w:hAnsi="Aptos Narrow" w:cs="Arial Narrow"/>
                 <w:color w:val="000000" w:themeColor="text1"/>
+                <w:lang w:val="es-ES"/>
               </w:rPr>
               <w:t xml:space="preserve"> </w:t>
             </w:r>
@@ -662,6 +638,7 @@
               <w:rPr>
                 <w:rFonts w:ascii="Aptos Narrow" w:eastAsia="Arial Narrow" w:hAnsi="Aptos Narrow" w:cs="Arial Narrow"/>
                 <w:color w:val="000000" w:themeColor="text1"/>
+                <w:lang w:val="es-ES"/>
               </w:rPr>
               <w:t>26 de julio de 2025</w:t>
             </w:r>
@@ -683,6 +660,7 @@
         <w:rPr>
           <w:rFonts w:ascii="Aptos Narrow" w:eastAsia="Arial Narrow" w:hAnsi="Aptos Narrow" w:cs="Arial Narrow"/>
           <w:color w:val="000000" w:themeColor="text1"/>
+          <w:lang w:val="es-ES"/>
         </w:rPr>
       </w:pPr>
     </w:p>
@@ -710,12 +688,14 @@
         <w:rPr>
           <w:rFonts w:ascii="Aptos Narrow" w:eastAsia="Arial Narrow" w:hAnsi="Aptos Narrow" w:cs="Arial Narrow"/>
           <w:color w:val="000000" w:themeColor="text1"/>
+          <w:lang w:val="es-ES"/>
         </w:rPr>
       </w:pPr>
       <w:r>
         <w:rPr>
           <w:rFonts w:ascii="Aptos Narrow" w:eastAsia="Arial Narrow" w:hAnsi="Aptos Narrow" w:cs="Arial Narrow"/>
           <w:color w:val="000000" w:themeColor="text1"/>
+          <w:lang w:val="es-ES"/>
         </w:rPr>
         <w:t>Con el objetivo de dar cumplimiento a</w:t>
       </w:r>
@@ -723,6 +703,7 @@
         <w:rPr>
           <w:rFonts w:ascii="Aptos Narrow" w:eastAsia="Arial Narrow" w:hAnsi="Aptos Narrow" w:cs="Arial Narrow"/>
           <w:color w:val="000000" w:themeColor="text1"/>
+          <w:lang w:val="es-ES"/>
         </w:rPr>
         <w:t xml:space="preserve">l cronograma </w:t>
       </w:r>
@@ -730,6 +711,7 @@
         <w:rPr>
           <w:rFonts w:ascii="Aptos Narrow" w:eastAsia="Arial Narrow" w:hAnsi="Aptos Narrow" w:cs="Arial Narrow"/>
           <w:color w:val="000000" w:themeColor="text1"/>
+          <w:lang w:val="es-ES"/>
         </w:rPr>
         <w:t>estipulad</w:t>
       </w:r>
@@ -737,6 +719,7 @@
         <w:rPr>
           <w:rFonts w:ascii="Aptos Narrow" w:eastAsia="Arial Narrow" w:hAnsi="Aptos Narrow" w:cs="Arial Narrow"/>
           <w:color w:val="000000" w:themeColor="text1"/>
+          <w:lang w:val="es-ES"/>
         </w:rPr>
         <w:t>o</w:t>
       </w:r>
@@ -744,6 +727,7 @@
         <w:rPr>
           <w:rFonts w:ascii="Aptos Narrow" w:eastAsia="Arial Narrow" w:hAnsi="Aptos Narrow" w:cs="Arial Narrow"/>
           <w:color w:val="000000" w:themeColor="text1"/>
+          <w:lang w:val="es-ES"/>
         </w:rPr>
         <w:t xml:space="preserve"> en la </w:t>
       </w:r>
@@ -751,6 +735,7 @@
         <w:rPr>
           <w:rFonts w:ascii="Aptos Narrow" w:eastAsia="Arial Narrow" w:hAnsi="Aptos Narrow" w:cs="Arial Narrow"/>
           <w:color w:val="000000" w:themeColor="text1"/>
+          <w:lang w:val="es-ES"/>
         </w:rPr>
         <w:t>“Propuesta de Trabajo Final de Maestría”</w:t>
       </w:r>
@@ -758,6 +743,7 @@
         <w:rPr>
           <w:rFonts w:ascii="Aptos Narrow" w:eastAsia="Arial Narrow" w:hAnsi="Aptos Narrow" w:cs="Arial Narrow"/>
           <w:color w:val="000000" w:themeColor="text1"/>
+          <w:lang w:val="es-ES"/>
         </w:rPr>
         <w:t xml:space="preserve"> en el periodo </w:t>
       </w:r>
@@ -765,13 +751,15 @@
         <w:rPr>
           <w:rFonts w:ascii="Aptos Narrow" w:eastAsia="Arial Narrow" w:hAnsi="Aptos Narrow" w:cs="Arial Narrow"/>
           <w:color w:val="000000" w:themeColor="text1"/>
+          <w:lang w:val="es-ES"/>
         </w:rPr>
-        <w:t>21</w:t>
+        <w:t>13</w:t>
       </w:r>
       <w:r>
         <w:rPr>
           <w:rFonts w:ascii="Aptos Narrow" w:eastAsia="Arial Narrow" w:hAnsi="Aptos Narrow" w:cs="Arial Narrow"/>
           <w:color w:val="000000" w:themeColor="text1"/>
+          <w:lang w:val="es-ES"/>
         </w:rPr>
         <w:t xml:space="preserve"> de</w:t>
       </w:r>
@@ -779,13 +767,7 @@
         <w:rPr>
           <w:rFonts w:ascii="Aptos Narrow" w:eastAsia="Arial Narrow" w:hAnsi="Aptos Narrow" w:cs="Arial Narrow"/>
           <w:color w:val="000000" w:themeColor="text1"/>
-        </w:rPr>
-        <w:t xml:space="preserve"> abril</w:t>
-      </w:r>
-      <w:r>
-        <w:rPr>
-          <w:rFonts w:ascii="Aptos Narrow" w:eastAsia="Arial Narrow" w:hAnsi="Aptos Narrow" w:cs="Arial Narrow"/>
-          <w:color w:val="000000" w:themeColor="text1"/>
+          <w:lang w:val="es-ES"/>
         </w:rPr>
         <w:t xml:space="preserve"> </w:t>
       </w:r>
@@ -793,6 +775,23 @@
         <w:rPr>
           <w:rFonts w:ascii="Aptos Narrow" w:eastAsia="Arial Narrow" w:hAnsi="Aptos Narrow" w:cs="Arial Narrow"/>
           <w:color w:val="000000" w:themeColor="text1"/>
+          <w:lang w:val="es-ES"/>
+        </w:rPr>
+        <w:t>mayo</w:t>
+      </w:r>
+      <w:r>
+        <w:rPr>
+          <w:rFonts w:ascii="Aptos Narrow" w:eastAsia="Arial Narrow" w:hAnsi="Aptos Narrow" w:cs="Arial Narrow"/>
+          <w:color w:val="000000" w:themeColor="text1"/>
+          <w:lang w:val="es-ES"/>
+        </w:rPr>
+        <w:t xml:space="preserve"> </w:t>
+      </w:r>
+      <w:r>
+        <w:rPr>
+          <w:rFonts w:ascii="Aptos Narrow" w:eastAsia="Arial Narrow" w:hAnsi="Aptos Narrow" w:cs="Arial Narrow"/>
+          <w:color w:val="000000" w:themeColor="text1"/>
+          <w:lang w:val="es-ES"/>
         </w:rPr>
         <w:t xml:space="preserve">de 2025 al </w:t>
       </w:r>
@@ -800,13 +799,15 @@
         <w:rPr>
           <w:rFonts w:ascii="Aptos Narrow" w:eastAsia="Arial Narrow" w:hAnsi="Aptos Narrow" w:cs="Arial Narrow"/>
           <w:color w:val="000000" w:themeColor="text1"/>
+          <w:lang w:val="es-ES"/>
         </w:rPr>
-        <w:t>12</w:t>
+        <w:t>08</w:t>
       </w:r>
       <w:r>
         <w:rPr>
           <w:rFonts w:ascii="Aptos Narrow" w:eastAsia="Arial Narrow" w:hAnsi="Aptos Narrow" w:cs="Arial Narrow"/>
           <w:color w:val="000000" w:themeColor="text1"/>
+          <w:lang w:val="es-ES"/>
         </w:rPr>
         <w:t xml:space="preserve"> de </w:t>
       </w:r>
@@ -814,13 +815,15 @@
         <w:rPr>
           <w:rFonts w:ascii="Aptos Narrow" w:eastAsia="Arial Narrow" w:hAnsi="Aptos Narrow" w:cs="Arial Narrow"/>
           <w:color w:val="000000" w:themeColor="text1"/>
+          <w:lang w:val="es-ES"/>
         </w:rPr>
-        <w:t>mayo</w:t>
+        <w:t>junio</w:t>
       </w:r>
       <w:r>
         <w:rPr>
           <w:rFonts w:ascii="Aptos Narrow" w:eastAsia="Arial Narrow" w:hAnsi="Aptos Narrow" w:cs="Arial Narrow"/>
           <w:color w:val="000000" w:themeColor="text1"/>
+          <w:lang w:val="es-ES"/>
         </w:rPr>
         <w:t xml:space="preserve"> de 2025,</w:t>
       </w:r>
@@ -828,6 +831,7 @@
         <w:rPr>
           <w:rFonts w:ascii="Aptos Narrow" w:eastAsia="Arial Narrow" w:hAnsi="Aptos Narrow" w:cs="Arial Narrow"/>
           <w:color w:val="000000" w:themeColor="text1"/>
+          <w:lang w:val="es-ES"/>
         </w:rPr>
         <w:t xml:space="preserve"> </w:t>
       </w:r>
@@ -835,7 +839,7 @@
         <w:rPr>
           <w:rFonts w:ascii="Aptos Narrow" w:eastAsia="Arial Narrow" w:hAnsi="Aptos Narrow" w:cs="Arial Narrow"/>
           <w:color w:val="000000" w:themeColor="text1"/>
-          <w:lang w:val="es-MX"/>
+          <w:lang w:val="es-ES"/>
         </w:rPr>
         <w:t>s</w:t>
       </w:r>
@@ -843,21 +847,15 @@
         <w:rPr>
           <w:rFonts w:ascii="Aptos Narrow" w:eastAsia="Arial Narrow" w:hAnsi="Aptos Narrow" w:cs="Arial Narrow"/>
           <w:color w:val="000000" w:themeColor="text1"/>
-          <w:lang w:val="es-MX"/>
+          <w:lang w:val="es-ES"/>
         </w:rPr>
-        <w:t xml:space="preserve">e </w:t>
+        <w:t>e presenta</w:t>
       </w:r>
       <w:r>
         <w:rPr>
           <w:rFonts w:ascii="Aptos Narrow" w:eastAsia="Arial Narrow" w:hAnsi="Aptos Narrow" w:cs="Arial Narrow"/>
           <w:color w:val="000000" w:themeColor="text1"/>
-        </w:rPr>
-        <w:t>presenta</w:t>
-      </w:r>
-      <w:r>
-        <w:rPr>
-          <w:rFonts w:ascii="Aptos Narrow" w:eastAsia="Arial Narrow" w:hAnsi="Aptos Narrow" w:cs="Arial Narrow"/>
-          <w:color w:val="000000" w:themeColor="text1"/>
+          <w:lang w:val="es-ES"/>
         </w:rPr>
         <w:t xml:space="preserve"> </w:t>
       </w:r>
@@ -865,6 +863,7 @@
         <w:rPr>
           <w:rFonts w:ascii="Aptos Narrow" w:eastAsia="Arial Narrow" w:hAnsi="Aptos Narrow" w:cs="Arial Narrow"/>
           <w:color w:val="000000" w:themeColor="text1"/>
+          <w:lang w:val="es-ES"/>
         </w:rPr>
         <w:t xml:space="preserve">a continuación </w:t>
       </w:r>
@@ -872,6 +871,7 @@
         <w:rPr>
           <w:rFonts w:ascii="Aptos Narrow" w:eastAsia="Arial Narrow" w:hAnsi="Aptos Narrow" w:cs="Arial Narrow"/>
           <w:color w:val="000000" w:themeColor="text1"/>
+          <w:lang w:val="es-ES"/>
         </w:rPr>
         <w:t xml:space="preserve">el </w:t>
       </w:r>
@@ -879,6 +879,7 @@
         <w:rPr>
           <w:rFonts w:ascii="Aptos Narrow" w:eastAsia="Arial Narrow" w:hAnsi="Aptos Narrow" w:cs="Arial Narrow"/>
           <w:color w:val="000000" w:themeColor="text1"/>
+          <w:lang w:val="es-ES"/>
         </w:rPr>
         <w:t xml:space="preserve">reporte de la fase </w:t>
       </w:r>
@@ -886,13 +887,15 @@
         <w:rPr>
           <w:rFonts w:ascii="Aptos Narrow" w:eastAsia="Arial Narrow" w:hAnsi="Aptos Narrow" w:cs="Arial Narrow"/>
           <w:color w:val="000000" w:themeColor="text1"/>
+          <w:lang w:val="es-ES"/>
         </w:rPr>
-        <w:t>2</w:t>
+        <w:t>3</w:t>
       </w:r>
       <w:r>
         <w:rPr>
           <w:rFonts w:ascii="Aptos Narrow" w:eastAsia="Arial Narrow" w:hAnsi="Aptos Narrow" w:cs="Arial Narrow"/>
           <w:color w:val="000000" w:themeColor="text1"/>
+          <w:lang w:val="es-ES"/>
         </w:rPr>
         <w:t>:</w:t>
       </w:r>
@@ -923,7 +926,7 @@
           <w:i/>
           <w:iCs/>
           <w:color w:val="000000" w:themeColor="text1"/>
-          <w:lang w:val="es-MX" w:eastAsia="en-US"/>
+          <w:lang w:val="es-ES" w:eastAsia="en-US"/>
         </w:rPr>
       </w:pPr>
     </w:p>
@@ -947,298 +950,25 @@
               <w:jc w:val="both"/>
               <w:rPr>
                 <w:rFonts w:ascii="Aptos Narrow" w:hAnsi="Aptos Narrow"/>
-                <w:color w:val="000000" w:themeColor="text1"/>
-                <w:sz w:val="22"/>
-                <w:szCs w:val="22"/>
-              </w:rPr>
-            </w:pPr>
-            <w:r>
-              <w:rPr>
-                <w:rFonts w:ascii="Aptos Narrow" w:hAnsi="Aptos Narrow"/>
                 <w:b/>
                 <w:bCs/>
                 <w:color w:val="000000" w:themeColor="text1"/>
                 <w:sz w:val="22"/>
                 <w:szCs w:val="22"/>
+                <w:lang w:val="es-ES"/>
+              </w:rPr>
+            </w:pPr>
+            <w:r>
+              <w:rPr>
+                <w:rFonts w:ascii="Aptos Narrow" w:hAnsi="Aptos Narrow"/>
+                <w:b/>
+                <w:bCs/>
+                <w:color w:val="000000" w:themeColor="text1"/>
+                <w:sz w:val="22"/>
+                <w:szCs w:val="22"/>
+                <w:lang w:val="es-ES"/>
               </w:rPr>
               <w:t>RESULTADO OBTENIDO:</w:t>
-            </w:r>
-            <w:r>
-              <w:rPr>
-                <w:rFonts w:ascii="Aptos Narrow" w:hAnsi="Aptos Narrow"/>
-                <w:color w:val="000000" w:themeColor="text1"/>
-                <w:sz w:val="22"/>
-                <w:szCs w:val="22"/>
-              </w:rPr>
-              <w:t xml:space="preserve"> Se </w:t>
-            </w:r>
-            <w:r>
-              <w:rPr>
-                <w:rFonts w:ascii="Aptos Narrow" w:hAnsi="Aptos Narrow"/>
-                <w:color w:val="000000" w:themeColor="text1"/>
-                <w:sz w:val="22"/>
-                <w:szCs w:val="22"/>
-              </w:rPr>
-              <w:t>implementó</w:t>
-            </w:r>
-            <w:r>
-              <w:rPr>
-                <w:rFonts w:ascii="Aptos Narrow" w:hAnsi="Aptos Narrow"/>
-                <w:color w:val="000000" w:themeColor="text1"/>
-                <w:sz w:val="22"/>
-                <w:szCs w:val="22"/>
-              </w:rPr>
-              <w:t xml:space="preserve"> un proceso</w:t>
-            </w:r>
-            <w:r>
-              <w:rPr>
-                <w:rFonts w:ascii="Aptos Narrow" w:hAnsi="Aptos Narrow"/>
-                <w:color w:val="000000" w:themeColor="text1"/>
-                <w:sz w:val="22"/>
-                <w:szCs w:val="22"/>
-              </w:rPr>
-              <w:t xml:space="preserve"> para </w:t>
-            </w:r>
-            <w:r>
-              <w:rPr>
-                <w:rFonts w:ascii="Aptos Narrow" w:hAnsi="Aptos Narrow"/>
-                <w:color w:val="000000" w:themeColor="text1"/>
-                <w:sz w:val="22"/>
-                <w:szCs w:val="22"/>
-              </w:rPr>
-              <w:t xml:space="preserve">extraer, </w:t>
-            </w:r>
-            <w:r>
-              <w:rPr>
-                <w:rFonts w:ascii="Aptos Narrow" w:hAnsi="Aptos Narrow"/>
-                <w:color w:val="000000" w:themeColor="text1"/>
-                <w:sz w:val="22"/>
-                <w:szCs w:val="22"/>
-              </w:rPr>
-              <w:t>transformar</w:t>
-            </w:r>
-            <w:r>
-              <w:rPr>
-                <w:rFonts w:ascii="Aptos Narrow" w:hAnsi="Aptos Narrow"/>
-                <w:color w:val="000000" w:themeColor="text1"/>
-                <w:sz w:val="22"/>
-                <w:szCs w:val="22"/>
-              </w:rPr>
-              <w:t xml:space="preserve"> y cargar l</w:t>
-            </w:r>
-            <w:r>
-              <w:rPr>
-                <w:rFonts w:ascii="Aptos Narrow" w:hAnsi="Aptos Narrow"/>
-                <w:color w:val="000000" w:themeColor="text1"/>
-                <w:sz w:val="22"/>
-                <w:szCs w:val="22"/>
-              </w:rPr>
-              <w:t>os datos de precipitación acumulada</w:t>
-            </w:r>
-            <w:r>
-              <w:rPr>
-                <w:rFonts w:ascii="Aptos Narrow" w:hAnsi="Aptos Narrow"/>
-                <w:color w:val="000000" w:themeColor="text1"/>
-                <w:sz w:val="22"/>
-                <w:szCs w:val="22"/>
-              </w:rPr>
-              <w:t xml:space="preserve"> de</w:t>
-            </w:r>
-            <w:r>
-              <w:rPr>
-                <w:rFonts w:ascii="Aptos Narrow" w:hAnsi="Aptos Narrow"/>
-                <w:color w:val="000000" w:themeColor="text1"/>
-                <w:sz w:val="22"/>
-                <w:szCs w:val="22"/>
-              </w:rPr>
-              <w:t xml:space="preserve"> la red de estaciones meteorológicas del IDEAM</w:t>
-            </w:r>
-            <w:r>
-              <w:rPr>
-                <w:rFonts w:ascii="Aptos Narrow" w:hAnsi="Aptos Narrow"/>
-                <w:color w:val="000000" w:themeColor="text1"/>
-                <w:sz w:val="22"/>
-                <w:szCs w:val="22"/>
-              </w:rPr>
-              <w:t xml:space="preserve">, utilizando </w:t>
-            </w:r>
-            <w:r>
-              <w:rPr>
-                <w:rFonts w:ascii="Aptos Narrow" w:hAnsi="Aptos Narrow"/>
-                <w:color w:val="000000" w:themeColor="text1"/>
-                <w:sz w:val="22"/>
-                <w:szCs w:val="22"/>
-              </w:rPr>
-              <w:t xml:space="preserve">los métodos de descomposición de señales </w:t>
-            </w:r>
-            <w:r>
-              <w:rPr>
-                <w:rFonts w:ascii="Aptos Narrow" w:hAnsi="Aptos Narrow"/>
-                <w:color w:val="000000" w:themeColor="text1"/>
-                <w:sz w:val="22"/>
-                <w:szCs w:val="22"/>
-              </w:rPr>
-              <w:t xml:space="preserve">Complete Ensemble </w:t>
-            </w:r>
-            <w:proofErr w:type="spellStart"/>
-            <w:r>
-              <w:rPr>
-                <w:rFonts w:ascii="Aptos Narrow" w:hAnsi="Aptos Narrow"/>
-                <w:color w:val="000000" w:themeColor="text1"/>
-                <w:sz w:val="22"/>
-                <w:szCs w:val="22"/>
-              </w:rPr>
-              <w:t>Empirical</w:t>
-            </w:r>
-            <w:proofErr w:type="spellEnd"/>
-            <w:r>
-              <w:rPr>
-                <w:rFonts w:ascii="Aptos Narrow" w:hAnsi="Aptos Narrow"/>
-                <w:color w:val="000000" w:themeColor="text1"/>
-                <w:sz w:val="22"/>
-                <w:szCs w:val="22"/>
-              </w:rPr>
-              <w:t xml:space="preserve"> </w:t>
-            </w:r>
-            <w:proofErr w:type="spellStart"/>
-            <w:r>
-              <w:rPr>
-                <w:rFonts w:ascii="Aptos Narrow" w:hAnsi="Aptos Narrow"/>
-                <w:color w:val="000000" w:themeColor="text1"/>
-                <w:sz w:val="22"/>
-                <w:szCs w:val="22"/>
-              </w:rPr>
-              <w:t>Mode</w:t>
-            </w:r>
-            <w:proofErr w:type="spellEnd"/>
-            <w:r>
-              <w:rPr>
-                <w:rFonts w:ascii="Aptos Narrow" w:hAnsi="Aptos Narrow"/>
-                <w:color w:val="000000" w:themeColor="text1"/>
-                <w:sz w:val="22"/>
-                <w:szCs w:val="22"/>
-              </w:rPr>
-              <w:t xml:space="preserve"> </w:t>
-            </w:r>
-            <w:proofErr w:type="spellStart"/>
-            <w:r>
-              <w:rPr>
-                <w:rFonts w:ascii="Aptos Narrow" w:hAnsi="Aptos Narrow"/>
-                <w:color w:val="000000" w:themeColor="text1"/>
-                <w:sz w:val="22"/>
-                <w:szCs w:val="22"/>
-              </w:rPr>
-              <w:t>Decomposition</w:t>
-            </w:r>
-            <w:proofErr w:type="spellEnd"/>
-            <w:r>
-              <w:rPr>
-                <w:rFonts w:ascii="Aptos Narrow" w:hAnsi="Aptos Narrow"/>
-                <w:color w:val="000000" w:themeColor="text1"/>
-                <w:sz w:val="22"/>
-                <w:szCs w:val="22"/>
-              </w:rPr>
-              <w:t xml:space="preserve"> </w:t>
-            </w:r>
-            <w:proofErr w:type="spellStart"/>
-            <w:r>
-              <w:rPr>
-                <w:rFonts w:ascii="Aptos Narrow" w:hAnsi="Aptos Narrow"/>
-                <w:color w:val="000000" w:themeColor="text1"/>
-                <w:sz w:val="22"/>
-                <w:szCs w:val="22"/>
-              </w:rPr>
-              <w:t>with</w:t>
-            </w:r>
-            <w:proofErr w:type="spellEnd"/>
-            <w:r>
-              <w:rPr>
-                <w:rFonts w:ascii="Aptos Narrow" w:hAnsi="Aptos Narrow"/>
-                <w:color w:val="000000" w:themeColor="text1"/>
-                <w:sz w:val="22"/>
-                <w:szCs w:val="22"/>
-              </w:rPr>
-              <w:t xml:space="preserve"> Adaptive </w:t>
-            </w:r>
-            <w:proofErr w:type="spellStart"/>
-            <w:r>
-              <w:rPr>
-                <w:rFonts w:ascii="Aptos Narrow" w:hAnsi="Aptos Narrow"/>
-                <w:color w:val="000000" w:themeColor="text1"/>
-                <w:sz w:val="22"/>
-                <w:szCs w:val="22"/>
-              </w:rPr>
-              <w:t>Noise</w:t>
-            </w:r>
-            <w:proofErr w:type="spellEnd"/>
-            <w:r>
-              <w:rPr>
-                <w:rFonts w:ascii="Aptos Narrow" w:hAnsi="Aptos Narrow"/>
-                <w:color w:val="000000" w:themeColor="text1"/>
-                <w:sz w:val="22"/>
-                <w:szCs w:val="22"/>
-              </w:rPr>
-              <w:t xml:space="preserve"> (CEEMDAM) y </w:t>
-            </w:r>
-            <w:proofErr w:type="spellStart"/>
-            <w:r>
-              <w:rPr>
-                <w:rFonts w:ascii="Aptos Narrow" w:hAnsi="Aptos Narrow"/>
-                <w:color w:val="000000" w:themeColor="text1"/>
-                <w:sz w:val="22"/>
-                <w:szCs w:val="22"/>
-              </w:rPr>
-              <w:t>Variational</w:t>
-            </w:r>
-            <w:proofErr w:type="spellEnd"/>
-            <w:r>
-              <w:rPr>
-                <w:rFonts w:ascii="Aptos Narrow" w:hAnsi="Aptos Narrow"/>
-                <w:color w:val="000000" w:themeColor="text1"/>
-                <w:sz w:val="22"/>
-                <w:szCs w:val="22"/>
-              </w:rPr>
-              <w:t xml:space="preserve"> </w:t>
-            </w:r>
-            <w:proofErr w:type="spellStart"/>
-            <w:r>
-              <w:rPr>
-                <w:rFonts w:ascii="Aptos Narrow" w:hAnsi="Aptos Narrow"/>
-                <w:color w:val="000000" w:themeColor="text1"/>
-                <w:sz w:val="22"/>
-                <w:szCs w:val="22"/>
-              </w:rPr>
-              <w:t>Mode</w:t>
-            </w:r>
-            <w:proofErr w:type="spellEnd"/>
-            <w:r>
-              <w:rPr>
-                <w:rFonts w:ascii="Aptos Narrow" w:hAnsi="Aptos Narrow"/>
-                <w:color w:val="000000" w:themeColor="text1"/>
-                <w:sz w:val="22"/>
-                <w:szCs w:val="22"/>
-              </w:rPr>
-              <w:t xml:space="preserve"> </w:t>
-            </w:r>
-            <w:proofErr w:type="spellStart"/>
-            <w:r>
-              <w:rPr>
-                <w:rFonts w:ascii="Aptos Narrow" w:hAnsi="Aptos Narrow"/>
-                <w:color w:val="000000" w:themeColor="text1"/>
-                <w:sz w:val="22"/>
-                <w:szCs w:val="22"/>
-              </w:rPr>
-              <w:t>Decomposition</w:t>
-            </w:r>
-            <w:proofErr w:type="spellEnd"/>
-            <w:r>
-              <w:rPr>
-                <w:rFonts w:ascii="Aptos Narrow" w:hAnsi="Aptos Narrow"/>
-                <w:color w:val="000000" w:themeColor="text1"/>
-                <w:sz w:val="22"/>
-                <w:szCs w:val="22"/>
-              </w:rPr>
-              <w:t xml:space="preserve"> (VMD).</w:t>
             </w:r>
           </w:p>
           <w:p>
@@ -1250,6 +980,50 @@
                 <w:color w:val="000000" w:themeColor="text1"/>
                 <w:sz w:val="22"/>
                 <w:szCs w:val="22"/>
+                <w:lang w:val="es-ES"/>
+              </w:rPr>
+            </w:pPr>
+            <w:r>
+              <w:rPr>
+                <w:rFonts w:ascii="Aptos Narrow" w:hAnsi="Aptos Narrow"/>
+                <w:color w:val="000000" w:themeColor="text1"/>
+                <w:sz w:val="22"/>
+                <w:szCs w:val="22"/>
+                <w:lang w:val="es-ES"/>
+              </w:rPr>
+              <w:t>Se evaluó el desempeño de di</w:t>
+            </w:r>
+            <w:r>
+              <w:rPr>
+                <w:rFonts w:ascii="Aptos Narrow" w:hAnsi="Aptos Narrow"/>
+                <w:color w:val="000000" w:themeColor="text1"/>
+                <w:sz w:val="22"/>
+                <w:szCs w:val="22"/>
+                <w:lang w:val="es-ES"/>
+              </w:rPr>
+              <w:t>ferente</w:t>
+            </w:r>
+            <w:r>
+              <w:rPr>
+                <w:rFonts w:ascii="Aptos Narrow" w:hAnsi="Aptos Narrow"/>
+                <w:color w:val="000000" w:themeColor="text1"/>
+                <w:sz w:val="22"/>
+                <w:szCs w:val="22"/>
+                <w:lang w:val="es-ES"/>
+              </w:rPr>
+              <w:t>s algoritmos de aprendizaje automático para el pronóstico de la precipitación acumulada, utilizando datos previamente procesados y métricas comúnmente empleadas en predicción climática.</w:t>
+            </w:r>
+          </w:p>
+          <w:p>
+            <w:pPr>
+              <w:pStyle w:val="Standard"/>
+              <w:jc w:val="both"/>
+              <w:rPr>
+                <w:rFonts w:ascii="Aptos Narrow" w:hAnsi="Aptos Narrow"/>
+                <w:color w:val="000000" w:themeColor="text1"/>
+                <w:sz w:val="22"/>
+                <w:szCs w:val="22"/>
+                <w:lang w:val="es-ES"/>
               </w:rPr>
             </w:pPr>
           </w:p>
@@ -1270,8 +1044,39 @@
                 <w:color w:val="000000" w:themeColor="text1"/>
                 <w:sz w:val="22"/>
                 <w:szCs w:val="22"/>
-              </w:rPr>
-              <w:t xml:space="preserve">Para la implementación del proceso, se utilizó el lenguaje de programación Python mediante el entorno </w:t>
+                <w:lang w:val="es-ES"/>
+              </w:rPr>
+              <w:t>Se consideraron técnicas ampliamente utilizadas con diferentes arquitecturas, incluyendo modelos basados en árboles de decisión, redes neuronales recurrentes</w:t>
+            </w:r>
+            <w:r>
+              <w:rPr>
+                <w:rFonts w:ascii="Aptos Narrow" w:hAnsi="Aptos Narrow"/>
+                <w:color w:val="000000" w:themeColor="text1"/>
+                <w:sz w:val="22"/>
+                <w:szCs w:val="22"/>
+                <w:lang w:val="es-ES"/>
+              </w:rPr>
+              <w:t xml:space="preserve">, </w:t>
+            </w:r>
+            <w:r>
+              <w:rPr>
+                <w:rFonts w:ascii="Aptos Narrow" w:hAnsi="Aptos Narrow"/>
+                <w:color w:val="000000" w:themeColor="text1"/>
+                <w:sz w:val="22"/>
+                <w:szCs w:val="22"/>
+                <w:lang w:val="es-ES"/>
+              </w:rPr>
+              <w:t>Transformers</w:t>
+            </w:r>
+            <w:r>
+              <w:rPr>
+                <w:rFonts w:ascii="Aptos Narrow" w:hAnsi="Aptos Narrow"/>
+                <w:color w:val="000000" w:themeColor="text1"/>
+                <w:sz w:val="22"/>
+                <w:szCs w:val="22"/>
+                <w:lang w:val="es-ES"/>
+              </w:rPr>
+              <w:t xml:space="preserve"> y métodos híbridos con descomposición de señales. Los modelos evaluados fueron: </w:t>
             </w:r>
             <w:proofErr w:type="spellStart"/>
             <w:r>
@@ -1280,8 +1085,9 @@
                 <w:color w:val="000000" w:themeColor="text1"/>
                 <w:sz w:val="22"/>
                 <w:szCs w:val="22"/>
-              </w:rPr>
-              <w:t>Jupyter</w:t>
+                <w:lang w:val="es-ES"/>
+              </w:rPr>
+              <w:t>XGBoost</w:t>
             </w:r>
             <w:proofErr w:type="spellEnd"/>
             <w:r>
@@ -1290,45 +1096,97 @@
                 <w:color w:val="000000" w:themeColor="text1"/>
                 <w:sz w:val="22"/>
                 <w:szCs w:val="22"/>
-              </w:rPr>
-              <w:t xml:space="preserve"> Notebooks, lo cual facilita el seguimiento detallado de la ejecución de los scripts. El flujo de trabajo está conformado por dos pipelines principales:</w:t>
-            </w:r>
-          </w:p>
-          <w:p>
-            <w:pPr>
-              <w:pStyle w:val="Standard"/>
-              <w:jc w:val="both"/>
-              <w:rPr>
-                <w:rFonts w:ascii="Aptos Narrow" w:hAnsi="Aptos Narrow"/>
-                <w:color w:val="000000" w:themeColor="text1"/>
-                <w:sz w:val="22"/>
-                <w:szCs w:val="22"/>
-              </w:rPr>
-            </w:pPr>
-          </w:p>
-          <w:p>
-            <w:pPr>
-              <w:pStyle w:val="Standard"/>
-              <w:numPr>
-                <w:ilvl w:val="0"/>
-                <w:numId w:val="48"/>
-              </w:numPr>
-              <w:jc w:val="both"/>
-              <w:rPr>
-                <w:rFonts w:ascii="Aptos Narrow" w:hAnsi="Aptos Narrow"/>
-                <w:color w:val="000000" w:themeColor="text1"/>
-                <w:sz w:val="22"/>
-                <w:szCs w:val="22"/>
-              </w:rPr>
-            </w:pPr>
-            <w:r>
-              <w:rPr>
-                <w:rFonts w:ascii="Aptos Narrow" w:hAnsi="Aptos Narrow"/>
-                <w:color w:val="000000" w:themeColor="text1"/>
-                <w:sz w:val="22"/>
-                <w:szCs w:val="22"/>
-              </w:rPr>
-              <w:t xml:space="preserve">Extracción de datos: este primer pipeline se conecta al servicio </w:t>
+                <w:lang w:val="es-ES"/>
+              </w:rPr>
+              <w:t xml:space="preserve">, LSTM, </w:t>
+            </w:r>
+            <w:proofErr w:type="spellStart"/>
+            <w:r>
+              <w:rPr>
+                <w:rFonts w:ascii="Aptos Narrow" w:hAnsi="Aptos Narrow"/>
+                <w:color w:val="000000" w:themeColor="text1"/>
+                <w:sz w:val="22"/>
+                <w:szCs w:val="22"/>
+                <w:lang w:val="es-ES"/>
+              </w:rPr>
+              <w:t>BiLSTM</w:t>
+            </w:r>
+            <w:proofErr w:type="spellEnd"/>
+            <w:r>
+              <w:rPr>
+                <w:rFonts w:ascii="Aptos Narrow" w:hAnsi="Aptos Narrow"/>
+                <w:color w:val="000000" w:themeColor="text1"/>
+                <w:sz w:val="22"/>
+                <w:szCs w:val="22"/>
+                <w:lang w:val="es-ES"/>
+              </w:rPr>
+              <w:t xml:space="preserve">, </w:t>
+            </w:r>
+            <w:proofErr w:type="spellStart"/>
+            <w:r>
+              <w:rPr>
+                <w:rFonts w:ascii="Aptos Narrow" w:hAnsi="Aptos Narrow"/>
+                <w:color w:val="000000" w:themeColor="text1"/>
+                <w:sz w:val="22"/>
+                <w:szCs w:val="22"/>
+                <w:lang w:val="es-ES"/>
+              </w:rPr>
+              <w:t>Lag</w:t>
+            </w:r>
+            <w:proofErr w:type="spellEnd"/>
+            <w:r>
+              <w:rPr>
+                <w:rFonts w:ascii="Aptos Narrow" w:hAnsi="Aptos Narrow"/>
+                <w:color w:val="000000" w:themeColor="text1"/>
+                <w:sz w:val="22"/>
+                <w:szCs w:val="22"/>
+                <w:lang w:val="es-ES"/>
+              </w:rPr>
+              <w:t>-Llama (solo evaluación), CEEMDAN-VMD-</w:t>
+            </w:r>
+            <w:proofErr w:type="spellStart"/>
+            <w:r>
+              <w:rPr>
+                <w:rFonts w:ascii="Aptos Narrow" w:hAnsi="Aptos Narrow"/>
+                <w:color w:val="000000" w:themeColor="text1"/>
+                <w:sz w:val="22"/>
+                <w:szCs w:val="22"/>
+                <w:lang w:val="es-ES"/>
+              </w:rPr>
+              <w:t>BiLSTM</w:t>
+            </w:r>
+            <w:proofErr w:type="spellEnd"/>
+            <w:r>
+              <w:rPr>
+                <w:rFonts w:ascii="Aptos Narrow" w:hAnsi="Aptos Narrow"/>
+                <w:color w:val="000000" w:themeColor="text1"/>
+                <w:sz w:val="22"/>
+                <w:szCs w:val="22"/>
+                <w:lang w:val="es-ES"/>
+              </w:rPr>
+              <w:t xml:space="preserve"> y </w:t>
+            </w:r>
+            <w:proofErr w:type="spellStart"/>
+            <w:r>
+              <w:rPr>
+                <w:rFonts w:ascii="Aptos Narrow" w:hAnsi="Aptos Narrow"/>
+                <w:color w:val="000000" w:themeColor="text1"/>
+                <w:sz w:val="22"/>
+                <w:szCs w:val="22"/>
+                <w:lang w:val="es-ES"/>
+              </w:rPr>
+              <w:t>SBiLSTM</w:t>
+            </w:r>
+            <w:proofErr w:type="spellEnd"/>
+            <w:r>
+              <w:rPr>
+                <w:rFonts w:ascii="Aptos Narrow" w:hAnsi="Aptos Narrow"/>
+                <w:color w:val="000000" w:themeColor="text1"/>
+                <w:sz w:val="22"/>
+                <w:szCs w:val="22"/>
+                <w:lang w:val="es-ES"/>
+              </w:rPr>
+              <w:t xml:space="preserve">. Estos dos últimos modelos se fundamentan en los artículos </w:t>
             </w:r>
             <w:hyperlink r:id="rId8" w:history="1">
               <w:r>
@@ -1337,8 +1195,9 @@
                   <w:rFonts w:ascii="Aptos Narrow" w:hAnsi="Aptos Narrow"/>
                   <w:sz w:val="22"/>
                   <w:szCs w:val="22"/>
+                  <w:lang w:val="es-ES"/>
                 </w:rPr>
-                <w:t>API REST</w:t>
+                <w:t>[1]</w:t>
               </w:r>
             </w:hyperlink>
             <w:r>
@@ -1347,6 +1206,91 @@
                 <w:color w:val="000000" w:themeColor="text1"/>
                 <w:sz w:val="22"/>
                 <w:szCs w:val="22"/>
+                <w:lang w:val="es-ES"/>
+              </w:rPr>
+              <w:t xml:space="preserve"> y </w:t>
+            </w:r>
+            <w:hyperlink r:id="rId9" w:history="1">
+              <w:r>
+                <w:rPr>
+                  <w:rStyle w:val="Hipervnculo"/>
+                  <w:rFonts w:ascii="Aptos Narrow" w:hAnsi="Aptos Narrow"/>
+                  <w:sz w:val="22"/>
+                  <w:szCs w:val="22"/>
+                  <w:lang w:val="es-ES"/>
+                </w:rPr>
+                <w:t>[2]</w:t>
+              </w:r>
+            </w:hyperlink>
+            <w:r>
+              <w:rPr>
+                <w:rFonts w:ascii="Aptos Narrow" w:hAnsi="Aptos Narrow"/>
+                <w:color w:val="000000" w:themeColor="text1"/>
+                <w:sz w:val="22"/>
+                <w:szCs w:val="22"/>
+                <w:lang w:val="es-ES"/>
+              </w:rPr>
+              <w:t xml:space="preserve">, donde se propone una combinación de técnicas de descomposición (CEEMDAN y VMD) y entrenamiento con retroalimentación mediante una </w:t>
+            </w:r>
+            <w:proofErr w:type="spellStart"/>
+            <w:r>
+              <w:rPr>
+                <w:rFonts w:ascii="Aptos Narrow" w:hAnsi="Aptos Narrow"/>
+                <w:color w:val="000000" w:themeColor="text1"/>
+                <w:sz w:val="22"/>
+                <w:szCs w:val="22"/>
+                <w:lang w:val="es-ES"/>
+              </w:rPr>
+              <w:t>Support</w:t>
+            </w:r>
+            <w:proofErr w:type="spellEnd"/>
+            <w:r>
+              <w:rPr>
+                <w:rFonts w:ascii="Aptos Narrow" w:hAnsi="Aptos Narrow"/>
+                <w:color w:val="000000" w:themeColor="text1"/>
+                <w:sz w:val="22"/>
+                <w:szCs w:val="22"/>
+                <w:lang w:val="es-ES"/>
+              </w:rPr>
+              <w:t xml:space="preserve"> Vector Machine (</w:t>
+            </w:r>
+            <w:r>
+              <w:rPr>
+                <w:rFonts w:ascii="Aptos Narrow" w:hAnsi="Aptos Narrow"/>
+                <w:color w:val="000000" w:themeColor="text1"/>
+                <w:sz w:val="22"/>
+                <w:szCs w:val="22"/>
+                <w:lang w:val="es-ES"/>
+              </w:rPr>
+              <w:t>SVM</w:t>
+            </w:r>
+            <w:r>
+              <w:rPr>
+                <w:rFonts w:ascii="Aptos Narrow" w:hAnsi="Aptos Narrow"/>
+                <w:color w:val="000000" w:themeColor="text1"/>
+                <w:sz w:val="22"/>
+                <w:szCs w:val="22"/>
+                <w:lang w:val="es-ES"/>
+              </w:rPr>
+              <w:t>)</w:t>
+            </w:r>
+            <w:r>
+              <w:rPr>
+                <w:rFonts w:ascii="Aptos Narrow" w:hAnsi="Aptos Narrow"/>
+                <w:color w:val="000000" w:themeColor="text1"/>
+                <w:sz w:val="22"/>
+                <w:szCs w:val="22"/>
+                <w:lang w:val="es-ES"/>
+              </w:rPr>
+              <w:t>.</w:t>
+            </w:r>
+            <w:r>
+              <w:rPr>
+                <w:rFonts w:ascii="Aptos Narrow" w:hAnsi="Aptos Narrow"/>
+                <w:color w:val="000000" w:themeColor="text1"/>
+                <w:sz w:val="22"/>
+                <w:szCs w:val="22"/>
+                <w:lang w:val="es-ES"/>
               </w:rPr>
               <w:t xml:space="preserve"> </w:t>
             </w:r>
@@ -1356,26 +1300,9 @@
                 <w:color w:val="000000" w:themeColor="text1"/>
                 <w:sz w:val="22"/>
                 <w:szCs w:val="22"/>
-              </w:rPr>
-              <w:t xml:space="preserve">de la plataforma DHIME del IDEAM, realiza solicitudes en bloques de 20 estaciones meteorológicas, decodifica las respuestas del servidor y almacena los datos obtenidos en </w:t>
-            </w:r>
-            <w:r>
-              <w:rPr>
-                <w:rFonts w:ascii="Aptos Narrow" w:hAnsi="Aptos Narrow"/>
-                <w:color w:val="000000" w:themeColor="text1"/>
-                <w:sz w:val="22"/>
-                <w:szCs w:val="22"/>
-              </w:rPr>
-              <w:t xml:space="preserve">un </w:t>
-            </w:r>
-            <w:r>
-              <w:rPr>
-                <w:rFonts w:ascii="Aptos Narrow" w:hAnsi="Aptos Narrow"/>
-                <w:color w:val="000000" w:themeColor="text1"/>
-                <w:sz w:val="22"/>
-                <w:szCs w:val="22"/>
-              </w:rPr>
-              <w:t>archivo en formato .</w:t>
+                <w:lang w:val="es-ES"/>
+              </w:rPr>
+              <w:t xml:space="preserve">Por su parte, </w:t>
             </w:r>
             <w:proofErr w:type="spellStart"/>
             <w:r>
@@ -1384,8 +1311,9 @@
                 <w:color w:val="000000" w:themeColor="text1"/>
                 <w:sz w:val="22"/>
                 <w:szCs w:val="22"/>
-              </w:rPr>
-              <w:t>csv</w:t>
+                <w:lang w:val="es-ES"/>
+              </w:rPr>
+              <w:t>Lag</w:t>
             </w:r>
             <w:proofErr w:type="spellEnd"/>
             <w:r>
@@ -1394,139 +1322,161 @@
                 <w:color w:val="000000" w:themeColor="text1"/>
                 <w:sz w:val="22"/>
                 <w:szCs w:val="22"/>
+                <w:lang w:val="es-ES"/>
+              </w:rPr>
+              <w:t>-Llama es un modelo fundacional de propósito general para la predicción probabilística de series de tiempo</w:t>
+            </w:r>
+            <w:r>
+              <w:rPr>
+                <w:rFonts w:ascii="Aptos Narrow" w:hAnsi="Aptos Narrow"/>
+                <w:color w:val="000000" w:themeColor="text1"/>
+                <w:sz w:val="22"/>
+                <w:szCs w:val="22"/>
+                <w:lang w:val="es-ES"/>
+              </w:rPr>
+              <w:t xml:space="preserve"> de una variable</w:t>
+            </w:r>
+            <w:r>
+              <w:rPr>
+                <w:rFonts w:ascii="Aptos Narrow" w:hAnsi="Aptos Narrow"/>
+                <w:color w:val="000000" w:themeColor="text1"/>
+                <w:sz w:val="22"/>
+                <w:szCs w:val="22"/>
+                <w:lang w:val="es-ES"/>
+              </w:rPr>
+              <w:t xml:space="preserve">, basado en una arquitectura </w:t>
+            </w:r>
+            <w:proofErr w:type="spellStart"/>
+            <w:r>
+              <w:rPr>
+                <w:rFonts w:ascii="Aptos Narrow" w:hAnsi="Aptos Narrow"/>
+                <w:color w:val="000000" w:themeColor="text1"/>
+                <w:sz w:val="22"/>
+                <w:szCs w:val="22"/>
+                <w:lang w:val="es-ES"/>
+              </w:rPr>
+              <w:t>Transformer</w:t>
+            </w:r>
+            <w:proofErr w:type="spellEnd"/>
+            <w:r>
+              <w:rPr>
+                <w:rFonts w:ascii="Aptos Narrow" w:hAnsi="Aptos Narrow"/>
+                <w:color w:val="000000" w:themeColor="text1"/>
+                <w:sz w:val="22"/>
+                <w:szCs w:val="22"/>
+                <w:lang w:val="es-ES"/>
+              </w:rPr>
+              <w:t xml:space="preserve"> tipo </w:t>
+            </w:r>
+            <w:proofErr w:type="spellStart"/>
+            <w:r>
+              <w:rPr>
+                <w:rFonts w:ascii="Aptos Narrow" w:hAnsi="Aptos Narrow"/>
+                <w:color w:val="000000" w:themeColor="text1"/>
+                <w:sz w:val="22"/>
+                <w:szCs w:val="22"/>
+                <w:lang w:val="es-ES"/>
+              </w:rPr>
+              <w:t>decoder-only</w:t>
+            </w:r>
+            <w:proofErr w:type="spellEnd"/>
+            <w:r>
+              <w:rPr>
+                <w:rFonts w:ascii="Aptos Narrow" w:hAnsi="Aptos Narrow"/>
+                <w:color w:val="000000" w:themeColor="text1"/>
+                <w:sz w:val="22"/>
+                <w:szCs w:val="22"/>
+                <w:lang w:val="es-ES"/>
+              </w:rPr>
+              <w:t xml:space="preserve">. Está </w:t>
+            </w:r>
+            <w:proofErr w:type="spellStart"/>
+            <w:r>
+              <w:rPr>
+                <w:rFonts w:ascii="Aptos Narrow" w:hAnsi="Aptos Narrow"/>
+                <w:color w:val="000000" w:themeColor="text1"/>
+                <w:sz w:val="22"/>
+                <w:szCs w:val="22"/>
+                <w:lang w:val="es-ES"/>
+              </w:rPr>
+              <w:t>preentrenado</w:t>
+            </w:r>
+            <w:proofErr w:type="spellEnd"/>
+            <w:r>
+              <w:rPr>
+                <w:rFonts w:ascii="Aptos Narrow" w:hAnsi="Aptos Narrow"/>
+                <w:color w:val="000000" w:themeColor="text1"/>
+                <w:sz w:val="22"/>
+                <w:szCs w:val="22"/>
+                <w:lang w:val="es-ES"/>
+              </w:rPr>
+              <w:t xml:space="preserve"> sobre un amplio conjunto de series temporales de distintos dominios y ha demostrado una alta capacidad de generalización </w:t>
+            </w:r>
+            <w:proofErr w:type="spellStart"/>
+            <w:r>
+              <w:rPr>
+                <w:rFonts w:ascii="Aptos Narrow" w:hAnsi="Aptos Narrow"/>
+                <w:color w:val="000000" w:themeColor="text1"/>
+                <w:sz w:val="22"/>
+                <w:szCs w:val="22"/>
+                <w:lang w:val="es-ES"/>
+              </w:rPr>
+              <w:t>zero-shot</w:t>
+            </w:r>
+            <w:proofErr w:type="spellEnd"/>
+            <w:r>
+              <w:rPr>
+                <w:rFonts w:ascii="Aptos Narrow" w:hAnsi="Aptos Narrow"/>
+                <w:color w:val="000000" w:themeColor="text1"/>
+                <w:sz w:val="22"/>
+                <w:szCs w:val="22"/>
+                <w:lang w:val="es-ES"/>
+              </w:rPr>
+              <w:t xml:space="preserve"> y </w:t>
+            </w:r>
+            <w:proofErr w:type="spellStart"/>
+            <w:r>
+              <w:rPr>
+                <w:rFonts w:ascii="Aptos Narrow" w:hAnsi="Aptos Narrow"/>
+                <w:color w:val="000000" w:themeColor="text1"/>
+                <w:sz w:val="22"/>
+                <w:szCs w:val="22"/>
+                <w:lang w:val="es-ES"/>
+              </w:rPr>
+              <w:t>few-shot</w:t>
+            </w:r>
+            <w:proofErr w:type="spellEnd"/>
+            <w:r>
+              <w:rPr>
+                <w:rFonts w:ascii="Aptos Narrow" w:hAnsi="Aptos Narrow"/>
+                <w:color w:val="000000" w:themeColor="text1"/>
+                <w:sz w:val="22"/>
+                <w:szCs w:val="22"/>
+                <w:lang w:val="es-ES"/>
+              </w:rPr>
+              <w:t xml:space="preserve"> </w:t>
+            </w:r>
+            <w:hyperlink r:id="rId10" w:history="1">
+              <w:r>
+                <w:rPr>
+                  <w:rStyle w:val="Hipervnculo"/>
+                  <w:rFonts w:ascii="Aptos Narrow" w:hAnsi="Aptos Narrow"/>
+                  <w:sz w:val="22"/>
+                  <w:szCs w:val="22"/>
+                  <w:lang w:val="es-ES"/>
+                </w:rPr>
+                <w:t>[3]</w:t>
+              </w:r>
+            </w:hyperlink>
+            <w:r>
+              <w:rPr>
+                <w:rFonts w:ascii="Aptos Narrow" w:hAnsi="Aptos Narrow"/>
+                <w:color w:val="000000" w:themeColor="text1"/>
+                <w:sz w:val="22"/>
+                <w:szCs w:val="22"/>
+                <w:lang w:val="es-ES"/>
               </w:rPr>
               <w:t>.</w:t>
-            </w:r>
-          </w:p>
-          <w:p>
-            <w:pPr>
-              <w:pStyle w:val="Standard"/>
-              <w:ind w:left="720"/>
-              <w:jc w:val="both"/>
-              <w:rPr>
-                <w:rFonts w:ascii="Aptos Narrow" w:hAnsi="Aptos Narrow"/>
-                <w:color w:val="000000" w:themeColor="text1"/>
-                <w:sz w:val="22"/>
-                <w:szCs w:val="22"/>
-              </w:rPr>
-            </w:pPr>
-          </w:p>
-          <w:p>
-            <w:pPr>
-              <w:pStyle w:val="Standard"/>
-              <w:numPr>
-                <w:ilvl w:val="0"/>
-                <w:numId w:val="48"/>
-              </w:numPr>
-              <w:jc w:val="both"/>
-              <w:rPr>
-                <w:rFonts w:ascii="Aptos Narrow" w:hAnsi="Aptos Narrow"/>
-                <w:color w:val="000000" w:themeColor="text1"/>
-                <w:sz w:val="22"/>
-                <w:szCs w:val="22"/>
-              </w:rPr>
-            </w:pPr>
-            <w:r>
-              <w:rPr>
-                <w:rFonts w:ascii="Aptos Narrow" w:hAnsi="Aptos Narrow"/>
-                <w:color w:val="000000" w:themeColor="text1"/>
-                <w:sz w:val="22"/>
-                <w:szCs w:val="22"/>
-              </w:rPr>
-              <w:t>T</w:t>
-            </w:r>
-            <w:r>
-              <w:rPr>
-                <w:rFonts w:ascii="Aptos Narrow" w:hAnsi="Aptos Narrow"/>
-                <w:color w:val="000000" w:themeColor="text1"/>
-                <w:sz w:val="22"/>
-                <w:szCs w:val="22"/>
-              </w:rPr>
-              <w:t>ransformación</w:t>
-            </w:r>
-            <w:r>
-              <w:rPr>
-                <w:rFonts w:ascii="Aptos Narrow" w:hAnsi="Aptos Narrow"/>
-                <w:color w:val="000000" w:themeColor="text1"/>
-                <w:sz w:val="22"/>
-                <w:szCs w:val="22"/>
-              </w:rPr>
-              <w:t xml:space="preserve"> y carga de datos</w:t>
-            </w:r>
-            <w:r>
-              <w:rPr>
-                <w:rFonts w:ascii="Aptos Narrow" w:hAnsi="Aptos Narrow"/>
-                <w:color w:val="000000" w:themeColor="text1"/>
-                <w:sz w:val="22"/>
-                <w:szCs w:val="22"/>
-              </w:rPr>
-              <w:t xml:space="preserve">: el segundo pipeline lee </w:t>
-            </w:r>
-            <w:r>
-              <w:rPr>
-                <w:rFonts w:ascii="Aptos Narrow" w:hAnsi="Aptos Narrow"/>
-                <w:color w:val="000000" w:themeColor="text1"/>
-                <w:sz w:val="22"/>
-                <w:szCs w:val="22"/>
-              </w:rPr>
-              <w:t>el</w:t>
-            </w:r>
-            <w:r>
-              <w:rPr>
-                <w:rFonts w:ascii="Aptos Narrow" w:hAnsi="Aptos Narrow"/>
-                <w:color w:val="000000" w:themeColor="text1"/>
-                <w:sz w:val="22"/>
-                <w:szCs w:val="22"/>
-              </w:rPr>
-              <w:t xml:space="preserve"> archivo generado, aplica los filtros de estaciones definidos en la fase de análisis exploratorio de datos, normaliza los valores y genera </w:t>
-            </w:r>
-            <w:r>
-              <w:rPr>
-                <w:rFonts w:ascii="Aptos Narrow" w:hAnsi="Aptos Narrow"/>
-                <w:color w:val="000000" w:themeColor="text1"/>
-                <w:sz w:val="22"/>
-                <w:szCs w:val="22"/>
-              </w:rPr>
-              <w:lastRenderedPageBreak/>
-              <w:t xml:space="preserve">secuencias temporales continuas por estación. Posteriormente, se aplica el método de descomposición CEEMDAN y, sobre el primer modo de frecuencia resultante, se realiza una segunda descomposición utilizando el método VMD, con el objetivo de refinar la señal principal. Finalmente, los datos transformados se </w:t>
-            </w:r>
-            <w:r>
-              <w:rPr>
-                <w:rFonts w:ascii="Aptos Narrow" w:hAnsi="Aptos Narrow"/>
-                <w:color w:val="000000" w:themeColor="text1"/>
-                <w:sz w:val="22"/>
-                <w:szCs w:val="22"/>
-              </w:rPr>
-              <w:t xml:space="preserve">cargan </w:t>
-            </w:r>
-            <w:r>
-              <w:rPr>
-                <w:rFonts w:ascii="Aptos Narrow" w:hAnsi="Aptos Narrow"/>
-                <w:color w:val="000000" w:themeColor="text1"/>
-                <w:sz w:val="22"/>
-                <w:szCs w:val="22"/>
-              </w:rPr>
-              <w:t>en formato .</w:t>
-            </w:r>
-            <w:proofErr w:type="spellStart"/>
-            <w:r>
-              <w:rPr>
-                <w:rFonts w:ascii="Aptos Narrow" w:hAnsi="Aptos Narrow"/>
-                <w:color w:val="000000" w:themeColor="text1"/>
-                <w:sz w:val="22"/>
-                <w:szCs w:val="22"/>
-              </w:rPr>
-              <w:t>parquet</w:t>
-            </w:r>
-            <w:proofErr w:type="spellEnd"/>
-            <w:r>
-              <w:rPr>
-                <w:rFonts w:ascii="Aptos Narrow" w:hAnsi="Aptos Narrow"/>
-                <w:color w:val="000000" w:themeColor="text1"/>
-                <w:sz w:val="22"/>
-                <w:szCs w:val="22"/>
-              </w:rPr>
-              <w:t>, optimizando así el almacenamiento y la velocidad de lectura para el posterior entrenamiento de modelos.</w:t>
             </w:r>
           </w:p>
           <w:p>
@@ -1538,6 +1488,127 @@
                 <w:color w:val="000000" w:themeColor="text1"/>
                 <w:sz w:val="22"/>
                 <w:szCs w:val="22"/>
+                <w:lang w:val="es-ES"/>
+              </w:rPr>
+            </w:pPr>
+            <w:r>
+              <w:rPr>
+                <w:rFonts w:ascii="Aptos Narrow" w:hAnsi="Aptos Narrow"/>
+                <w:color w:val="000000" w:themeColor="text1"/>
+                <w:sz w:val="22"/>
+                <w:szCs w:val="22"/>
+                <w:lang w:val="es-ES"/>
+              </w:rPr>
+              <w:lastRenderedPageBreak/>
+              <w:t>La evaluación se llevó a cabo utilizando ventanas deslizantes de longitud 32</w:t>
+            </w:r>
+            <w:r>
+              <w:rPr>
+                <w:rFonts w:ascii="Aptos Narrow" w:hAnsi="Aptos Narrow"/>
+                <w:color w:val="000000" w:themeColor="text1"/>
+                <w:sz w:val="22"/>
+                <w:szCs w:val="22"/>
+                <w:lang w:val="es-ES"/>
+              </w:rPr>
+              <w:t xml:space="preserve"> del </w:t>
+            </w:r>
+            <w:proofErr w:type="spellStart"/>
+            <w:r>
+              <w:rPr>
+                <w:rFonts w:ascii="Aptos Narrow" w:hAnsi="Aptos Narrow"/>
+                <w:color w:val="000000" w:themeColor="text1"/>
+                <w:sz w:val="22"/>
+                <w:szCs w:val="22"/>
+                <w:lang w:val="es-ES"/>
+              </w:rPr>
+              <w:t>dataset</w:t>
+            </w:r>
+            <w:proofErr w:type="spellEnd"/>
+            <w:r>
+              <w:rPr>
+                <w:rFonts w:ascii="Aptos Narrow" w:hAnsi="Aptos Narrow"/>
+                <w:color w:val="000000" w:themeColor="text1"/>
+                <w:sz w:val="22"/>
+                <w:szCs w:val="22"/>
+                <w:lang w:val="es-ES"/>
+              </w:rPr>
+              <w:t xml:space="preserve"> de precipitación acumulada mensual</w:t>
+            </w:r>
+            <w:r>
+              <w:rPr>
+                <w:rFonts w:ascii="Aptos Narrow" w:hAnsi="Aptos Narrow"/>
+                <w:color w:val="000000" w:themeColor="text1"/>
+                <w:sz w:val="22"/>
+                <w:szCs w:val="22"/>
+                <w:lang w:val="es-ES"/>
+              </w:rPr>
+              <w:t>, aplicadas a la serie continua más extensa de cada estación meteorológica. Los conjuntos de entrenamiento y prueba se dividieron en proporciones 80/20 respetando el orden temporal, y la predicción se realizó para el valor siguiente a cada ventana.</w:t>
+            </w:r>
+            <w:r>
+              <w:rPr>
+                <w:rFonts w:ascii="Aptos Narrow" w:hAnsi="Aptos Narrow"/>
+                <w:color w:val="000000" w:themeColor="text1"/>
+                <w:sz w:val="22"/>
+                <w:szCs w:val="22"/>
+                <w:lang w:val="es-ES"/>
+              </w:rPr>
+              <w:t xml:space="preserve"> Los modelos entrenados se exportaron en formato </w:t>
+            </w:r>
+            <w:proofErr w:type="spellStart"/>
+            <w:r>
+              <w:rPr>
+                <w:rFonts w:ascii="Aptos Narrow" w:hAnsi="Aptos Narrow"/>
+                <w:color w:val="000000" w:themeColor="text1"/>
+                <w:sz w:val="22"/>
+                <w:szCs w:val="22"/>
+                <w:lang w:val="es-ES"/>
+              </w:rPr>
+              <w:t>json</w:t>
+            </w:r>
+            <w:proofErr w:type="spellEnd"/>
+            <w:r>
+              <w:rPr>
+                <w:rFonts w:ascii="Aptos Narrow" w:hAnsi="Aptos Narrow"/>
+                <w:color w:val="000000" w:themeColor="text1"/>
+                <w:sz w:val="22"/>
+                <w:szCs w:val="22"/>
+                <w:lang w:val="es-ES"/>
+              </w:rPr>
+              <w:t xml:space="preserve"> y </w:t>
+            </w:r>
+            <w:proofErr w:type="spellStart"/>
+            <w:r>
+              <w:rPr>
+                <w:rFonts w:ascii="Aptos Narrow" w:hAnsi="Aptos Narrow"/>
+                <w:color w:val="000000" w:themeColor="text1"/>
+                <w:sz w:val="22"/>
+                <w:szCs w:val="22"/>
+                <w:lang w:val="es-ES"/>
+              </w:rPr>
+              <w:t>keras</w:t>
+            </w:r>
+            <w:proofErr w:type="spellEnd"/>
+            <w:r>
+              <w:rPr>
+                <w:rFonts w:ascii="Aptos Narrow" w:hAnsi="Aptos Narrow"/>
+                <w:color w:val="000000" w:themeColor="text1"/>
+                <w:sz w:val="22"/>
+                <w:szCs w:val="22"/>
+                <w:lang w:val="es-ES"/>
+              </w:rPr>
+              <w:t>.</w:t>
+            </w:r>
+          </w:p>
+          <w:p>
+            <w:pPr>
+              <w:pStyle w:val="Standard"/>
+              <w:jc w:val="both"/>
+              <w:rPr>
+                <w:rFonts w:ascii="Aptos Narrow" w:hAnsi="Aptos Narrow"/>
+                <w:color w:val="000000" w:themeColor="text1"/>
+                <w:sz w:val="22"/>
+                <w:szCs w:val="22"/>
+                <w:lang w:val="es-ES"/>
               </w:rPr>
             </w:pPr>
           </w:p>
@@ -1558,26 +1629,417 @@
                 <w:color w:val="000000" w:themeColor="text1"/>
                 <w:sz w:val="22"/>
                 <w:szCs w:val="22"/>
-              </w:rPr>
-              <w:t>Este procedimiento fue aplicado tanto a datos de precipitación acumulada diaria como mensual, con el objetivo de evaluar el desempeño de</w:t>
-            </w:r>
-            <w:r>
-              <w:rPr>
-                <w:rFonts w:ascii="Aptos Narrow" w:hAnsi="Aptos Narrow"/>
-                <w:color w:val="000000" w:themeColor="text1"/>
-                <w:sz w:val="22"/>
-                <w:szCs w:val="22"/>
-              </w:rPr>
-              <w:t xml:space="preserve"> los modelos seleccionados </w:t>
-            </w:r>
-            <w:r>
-              <w:rPr>
-                <w:rFonts w:ascii="Aptos Narrow" w:hAnsi="Aptos Narrow"/>
-                <w:color w:val="000000" w:themeColor="text1"/>
-                <w:sz w:val="22"/>
-                <w:szCs w:val="22"/>
-              </w:rPr>
-              <w:t>sobre dos conjuntos de datos diferentes y observar las variaciones en los resultados obtenidos.</w:t>
+                <w:lang w:val="es-ES"/>
+              </w:rPr>
+              <w:t>Las métricas utilizadas fueron</w:t>
+            </w:r>
+            <w:r>
+              <w:rPr>
+                <w:rFonts w:ascii="Aptos Narrow" w:hAnsi="Aptos Narrow"/>
+                <w:color w:val="000000" w:themeColor="text1"/>
+                <w:sz w:val="22"/>
+                <w:szCs w:val="22"/>
+                <w:lang w:val="es-ES"/>
+              </w:rPr>
+              <w:t xml:space="preserve">: </w:t>
+            </w:r>
+            <w:proofErr w:type="spellStart"/>
+            <w:r>
+              <w:rPr>
+                <w:rFonts w:ascii="Aptos Narrow" w:hAnsi="Aptos Narrow"/>
+                <w:color w:val="000000" w:themeColor="text1"/>
+                <w:sz w:val="22"/>
+                <w:szCs w:val="22"/>
+                <w:lang w:val="es-ES"/>
+              </w:rPr>
+              <w:t>Root</w:t>
+            </w:r>
+            <w:proofErr w:type="spellEnd"/>
+            <w:r>
+              <w:rPr>
+                <w:rFonts w:ascii="Aptos Narrow" w:hAnsi="Aptos Narrow"/>
+                <w:color w:val="000000" w:themeColor="text1"/>
+                <w:sz w:val="22"/>
+                <w:szCs w:val="22"/>
+                <w:lang w:val="es-ES"/>
+              </w:rPr>
+              <w:t xml:space="preserve"> Mean Square Error (RMSE), Mean Absolute Error (MAE), </w:t>
+            </w:r>
+            <w:proofErr w:type="spellStart"/>
+            <w:r>
+              <w:rPr>
+                <w:rFonts w:ascii="Aptos Narrow" w:hAnsi="Aptos Narrow"/>
+                <w:color w:val="000000" w:themeColor="text1"/>
+                <w:sz w:val="22"/>
+                <w:szCs w:val="22"/>
+                <w:lang w:val="es-ES"/>
+              </w:rPr>
+              <w:t>Forecast</w:t>
+            </w:r>
+            <w:proofErr w:type="spellEnd"/>
+            <w:r>
+              <w:rPr>
+                <w:rFonts w:ascii="Aptos Narrow" w:hAnsi="Aptos Narrow"/>
+                <w:color w:val="000000" w:themeColor="text1"/>
+                <w:sz w:val="22"/>
+                <w:szCs w:val="22"/>
+                <w:lang w:val="es-ES"/>
+              </w:rPr>
+              <w:t xml:space="preserve"> Mean Error (</w:t>
+            </w:r>
+            <w:proofErr w:type="spellStart"/>
+            <w:r>
+              <w:rPr>
+                <w:rFonts w:ascii="Aptos Narrow" w:hAnsi="Aptos Narrow"/>
+                <w:color w:val="000000" w:themeColor="text1"/>
+                <w:sz w:val="22"/>
+                <w:szCs w:val="22"/>
+                <w:lang w:val="es-ES"/>
+              </w:rPr>
+              <w:t>Bias</w:t>
+            </w:r>
+            <w:proofErr w:type="spellEnd"/>
+            <w:r>
+              <w:rPr>
+                <w:rFonts w:ascii="Aptos Narrow" w:hAnsi="Aptos Narrow"/>
+                <w:color w:val="000000" w:themeColor="text1"/>
+                <w:sz w:val="22"/>
+                <w:szCs w:val="22"/>
+                <w:lang w:val="es-ES"/>
+              </w:rPr>
+              <w:t xml:space="preserve">), </w:t>
+            </w:r>
+            <w:proofErr w:type="spellStart"/>
+            <w:r>
+              <w:rPr>
+                <w:rFonts w:ascii="Aptos Narrow" w:hAnsi="Aptos Narrow"/>
+                <w:color w:val="000000" w:themeColor="text1"/>
+                <w:sz w:val="22"/>
+                <w:szCs w:val="22"/>
+                <w:lang w:val="es-ES"/>
+              </w:rPr>
+              <w:t>Fractional</w:t>
+            </w:r>
+            <w:proofErr w:type="spellEnd"/>
+            <w:r>
+              <w:rPr>
+                <w:rFonts w:ascii="Aptos Narrow" w:hAnsi="Aptos Narrow"/>
+                <w:color w:val="000000" w:themeColor="text1"/>
+                <w:sz w:val="22"/>
+                <w:szCs w:val="22"/>
+                <w:lang w:val="es-ES"/>
+              </w:rPr>
+              <w:t xml:space="preserve"> </w:t>
+            </w:r>
+            <w:proofErr w:type="spellStart"/>
+            <w:r>
+              <w:rPr>
+                <w:rFonts w:ascii="Aptos Narrow" w:hAnsi="Aptos Narrow"/>
+                <w:color w:val="000000" w:themeColor="text1"/>
+                <w:sz w:val="22"/>
+                <w:szCs w:val="22"/>
+                <w:lang w:val="es-ES"/>
+              </w:rPr>
+              <w:t>Bias</w:t>
+            </w:r>
+            <w:proofErr w:type="spellEnd"/>
+            <w:r>
+              <w:rPr>
+                <w:rFonts w:ascii="Aptos Narrow" w:hAnsi="Aptos Narrow"/>
+                <w:color w:val="000000" w:themeColor="text1"/>
+                <w:sz w:val="22"/>
+                <w:szCs w:val="22"/>
+                <w:lang w:val="es-ES"/>
+              </w:rPr>
+              <w:t xml:space="preserve"> (FB), Nash-</w:t>
+            </w:r>
+            <w:proofErr w:type="spellStart"/>
+            <w:r>
+              <w:rPr>
+                <w:rFonts w:ascii="Aptos Narrow" w:hAnsi="Aptos Narrow"/>
+                <w:color w:val="000000" w:themeColor="text1"/>
+                <w:sz w:val="22"/>
+                <w:szCs w:val="22"/>
+                <w:lang w:val="es-ES"/>
+              </w:rPr>
+              <w:t>Sutcliffe</w:t>
+            </w:r>
+            <w:proofErr w:type="spellEnd"/>
+            <w:r>
+              <w:rPr>
+                <w:rFonts w:ascii="Aptos Narrow" w:hAnsi="Aptos Narrow"/>
+                <w:color w:val="000000" w:themeColor="text1"/>
+                <w:sz w:val="22"/>
+                <w:szCs w:val="22"/>
+                <w:lang w:val="es-ES"/>
+              </w:rPr>
+              <w:t xml:space="preserve"> </w:t>
+            </w:r>
+            <w:proofErr w:type="spellStart"/>
+            <w:r>
+              <w:rPr>
+                <w:rFonts w:ascii="Aptos Narrow" w:hAnsi="Aptos Narrow"/>
+                <w:color w:val="000000" w:themeColor="text1"/>
+                <w:sz w:val="22"/>
+                <w:szCs w:val="22"/>
+                <w:lang w:val="es-ES"/>
+              </w:rPr>
+              <w:t>Efficiency</w:t>
+            </w:r>
+            <w:proofErr w:type="spellEnd"/>
+            <w:r>
+              <w:rPr>
+                <w:rFonts w:ascii="Aptos Narrow" w:hAnsi="Aptos Narrow"/>
+                <w:color w:val="000000" w:themeColor="text1"/>
+                <w:sz w:val="22"/>
+                <w:szCs w:val="22"/>
+                <w:lang w:val="es-ES"/>
+              </w:rPr>
+              <w:t xml:space="preserve"> (NSE), </w:t>
+            </w:r>
+            <w:proofErr w:type="spellStart"/>
+            <w:r>
+              <w:rPr>
+                <w:rFonts w:ascii="Aptos Narrow" w:hAnsi="Aptos Narrow"/>
+                <w:color w:val="000000" w:themeColor="text1"/>
+                <w:sz w:val="22"/>
+                <w:szCs w:val="22"/>
+                <w:lang w:val="es-ES"/>
+              </w:rPr>
+              <w:t>Forecast</w:t>
+            </w:r>
+            <w:proofErr w:type="spellEnd"/>
+            <w:r>
+              <w:rPr>
+                <w:rFonts w:ascii="Aptos Narrow" w:hAnsi="Aptos Narrow"/>
+                <w:color w:val="000000" w:themeColor="text1"/>
+                <w:sz w:val="22"/>
+                <w:szCs w:val="22"/>
+                <w:lang w:val="es-ES"/>
+              </w:rPr>
+              <w:t xml:space="preserve"> </w:t>
+            </w:r>
+            <w:proofErr w:type="spellStart"/>
+            <w:r>
+              <w:rPr>
+                <w:rFonts w:ascii="Aptos Narrow" w:hAnsi="Aptos Narrow"/>
+                <w:color w:val="000000" w:themeColor="text1"/>
+                <w:sz w:val="22"/>
+                <w:szCs w:val="22"/>
+                <w:lang w:val="es-ES"/>
+              </w:rPr>
+              <w:t>Activity</w:t>
+            </w:r>
+            <w:proofErr w:type="spellEnd"/>
+            <w:r>
+              <w:rPr>
+                <w:rFonts w:ascii="Aptos Narrow" w:hAnsi="Aptos Narrow"/>
+                <w:color w:val="000000" w:themeColor="text1"/>
+                <w:sz w:val="22"/>
+                <w:szCs w:val="22"/>
+                <w:lang w:val="es-ES"/>
+              </w:rPr>
+              <w:t xml:space="preserve"> (FA), </w:t>
+            </w:r>
+            <w:proofErr w:type="spellStart"/>
+            <w:r>
+              <w:rPr>
+                <w:rFonts w:ascii="Aptos Narrow" w:hAnsi="Aptos Narrow"/>
+                <w:color w:val="000000" w:themeColor="text1"/>
+                <w:sz w:val="22"/>
+                <w:szCs w:val="22"/>
+                <w:lang w:val="es-ES"/>
+              </w:rPr>
+              <w:t>Observation</w:t>
+            </w:r>
+            <w:proofErr w:type="spellEnd"/>
+            <w:r>
+              <w:rPr>
+                <w:rFonts w:ascii="Aptos Narrow" w:hAnsi="Aptos Narrow"/>
+                <w:color w:val="000000" w:themeColor="text1"/>
+                <w:sz w:val="22"/>
+                <w:szCs w:val="22"/>
+                <w:lang w:val="es-ES"/>
+              </w:rPr>
+              <w:t xml:space="preserve"> </w:t>
+            </w:r>
+            <w:proofErr w:type="spellStart"/>
+            <w:r>
+              <w:rPr>
+                <w:rFonts w:ascii="Aptos Narrow" w:hAnsi="Aptos Narrow"/>
+                <w:color w:val="000000" w:themeColor="text1"/>
+                <w:sz w:val="22"/>
+                <w:szCs w:val="22"/>
+                <w:lang w:val="es-ES"/>
+              </w:rPr>
+              <w:t>Activity</w:t>
+            </w:r>
+            <w:proofErr w:type="spellEnd"/>
+            <w:r>
+              <w:rPr>
+                <w:rFonts w:ascii="Aptos Narrow" w:hAnsi="Aptos Narrow"/>
+                <w:color w:val="000000" w:themeColor="text1"/>
+                <w:sz w:val="22"/>
+                <w:szCs w:val="22"/>
+                <w:lang w:val="es-ES"/>
+              </w:rPr>
+              <w:t xml:space="preserve"> (OA), and </w:t>
+            </w:r>
+            <w:proofErr w:type="spellStart"/>
+            <w:r>
+              <w:rPr>
+                <w:rFonts w:ascii="Aptos Narrow" w:hAnsi="Aptos Narrow"/>
+                <w:color w:val="000000" w:themeColor="text1"/>
+                <w:sz w:val="22"/>
+                <w:szCs w:val="22"/>
+                <w:lang w:val="es-ES"/>
+              </w:rPr>
+              <w:t>Anomaly</w:t>
+            </w:r>
+            <w:proofErr w:type="spellEnd"/>
+            <w:r>
+              <w:rPr>
+                <w:rFonts w:ascii="Aptos Narrow" w:hAnsi="Aptos Narrow"/>
+                <w:color w:val="000000" w:themeColor="text1"/>
+                <w:sz w:val="22"/>
+                <w:szCs w:val="22"/>
+                <w:lang w:val="es-ES"/>
+              </w:rPr>
+              <w:t xml:space="preserve"> </w:t>
+            </w:r>
+            <w:proofErr w:type="spellStart"/>
+            <w:r>
+              <w:rPr>
+                <w:rFonts w:ascii="Aptos Narrow" w:hAnsi="Aptos Narrow"/>
+                <w:color w:val="000000" w:themeColor="text1"/>
+                <w:sz w:val="22"/>
+                <w:szCs w:val="22"/>
+                <w:lang w:val="es-ES"/>
+              </w:rPr>
+              <w:t>Correlation</w:t>
+            </w:r>
+            <w:proofErr w:type="spellEnd"/>
+            <w:r>
+              <w:rPr>
+                <w:rFonts w:ascii="Aptos Narrow" w:hAnsi="Aptos Narrow"/>
+                <w:color w:val="000000" w:themeColor="text1"/>
+                <w:sz w:val="22"/>
+                <w:szCs w:val="22"/>
+                <w:lang w:val="es-ES"/>
+              </w:rPr>
+              <w:t xml:space="preserve"> (AC)</w:t>
+            </w:r>
+            <w:r>
+              <w:rPr>
+                <w:rFonts w:ascii="Aptos Narrow" w:hAnsi="Aptos Narrow"/>
+                <w:color w:val="000000" w:themeColor="text1"/>
+                <w:sz w:val="22"/>
+                <w:szCs w:val="22"/>
+                <w:lang w:val="es-ES"/>
+              </w:rPr>
+              <w:t xml:space="preserve"> sobre los valores absolutos medido</w:t>
+            </w:r>
+            <w:r>
+              <w:rPr>
+                <w:rFonts w:ascii="Aptos Narrow" w:hAnsi="Aptos Narrow"/>
+                <w:color w:val="000000" w:themeColor="text1"/>
+                <w:sz w:val="22"/>
+                <w:szCs w:val="22"/>
+                <w:lang w:val="es-ES"/>
+              </w:rPr>
+              <w:t xml:space="preserve">s en </w:t>
+            </w:r>
+            <w:proofErr w:type="spellStart"/>
+            <w:r>
+              <w:rPr>
+                <w:rFonts w:ascii="Aptos Narrow" w:hAnsi="Aptos Narrow"/>
+                <w:color w:val="000000" w:themeColor="text1"/>
+                <w:sz w:val="22"/>
+                <w:szCs w:val="22"/>
+                <w:lang w:val="es-ES"/>
+              </w:rPr>
+              <w:t>mm</w:t>
+            </w:r>
+            <w:r>
+              <w:rPr>
+                <w:rFonts w:ascii="Aptos Narrow" w:hAnsi="Aptos Narrow"/>
+                <w:color w:val="000000" w:themeColor="text1"/>
+                <w:sz w:val="22"/>
+                <w:szCs w:val="22"/>
+                <w:lang w:val="es-ES"/>
+              </w:rPr>
+              <w:t>.</w:t>
+            </w:r>
+            <w:proofErr w:type="spellEnd"/>
+            <w:r>
+              <w:rPr>
+                <w:rFonts w:ascii="Aptos Narrow" w:hAnsi="Aptos Narrow"/>
+                <w:color w:val="000000" w:themeColor="text1"/>
+                <w:sz w:val="22"/>
+                <w:szCs w:val="22"/>
+                <w:lang w:val="es-ES"/>
+              </w:rPr>
+              <w:t xml:space="preserve"> </w:t>
+            </w:r>
+            <w:r>
+              <w:rPr>
+                <w:rFonts w:ascii="Aptos Narrow" w:hAnsi="Aptos Narrow"/>
+                <w:color w:val="000000" w:themeColor="text1"/>
+                <w:sz w:val="22"/>
+                <w:szCs w:val="22"/>
+                <w:lang w:val="es-ES"/>
+              </w:rPr>
+              <w:t>La climatología mensual de cada estación meteorológica se descargó desde el portal oficial del IDEAM, correspondiente al periodo de referencia 1991–2020.</w:t>
+            </w:r>
+            <w:r>
+              <w:rPr>
+                <w:rFonts w:ascii="Aptos Narrow" w:hAnsi="Aptos Narrow"/>
+                <w:color w:val="000000" w:themeColor="text1"/>
+                <w:sz w:val="22"/>
+                <w:szCs w:val="22"/>
+                <w:lang w:val="es-ES"/>
+              </w:rPr>
+              <w:t xml:space="preserve"> </w:t>
+            </w:r>
+            <w:r>
+              <w:rPr>
+                <w:rFonts w:ascii="Aptos Narrow" w:hAnsi="Aptos Narrow"/>
+                <w:color w:val="000000" w:themeColor="text1"/>
+                <w:sz w:val="22"/>
+                <w:szCs w:val="22"/>
+                <w:lang w:val="es-ES"/>
+              </w:rPr>
+              <w:t xml:space="preserve">Además, se empleó un proceso de categorización basado en percentiles de la precipitación observada para facilitar la interpretación de los resultados mediante matrices de confusión. </w:t>
+            </w:r>
+            <w:r>
+              <w:rPr>
+                <w:rFonts w:ascii="Aptos Narrow" w:hAnsi="Aptos Narrow"/>
+                <w:color w:val="000000" w:themeColor="text1"/>
+                <w:sz w:val="22"/>
+                <w:szCs w:val="22"/>
+                <w:lang w:val="es-ES"/>
+              </w:rPr>
+              <w:t>E</w:t>
+            </w:r>
+            <w:r>
+              <w:rPr>
+                <w:rFonts w:ascii="Aptos Narrow" w:hAnsi="Aptos Narrow"/>
+                <w:color w:val="000000" w:themeColor="text1"/>
+                <w:sz w:val="22"/>
+                <w:szCs w:val="22"/>
+                <w:lang w:val="es-ES"/>
+              </w:rPr>
+              <w:t>specíficamente</w:t>
+            </w:r>
+            <w:r>
+              <w:rPr>
+                <w:rFonts w:ascii="Aptos Narrow" w:hAnsi="Aptos Narrow"/>
+                <w:color w:val="000000" w:themeColor="text1"/>
+                <w:sz w:val="22"/>
+                <w:szCs w:val="22"/>
+                <w:lang w:val="es-ES"/>
+              </w:rPr>
+              <w:t>, se calcularon los percentiles P20, P50, P80, P95 y P99 sobre los datos observados, y se establecieron umbrales de clasificación utilizando los siguientes intervalos: [-∞, 3 mm], seguido por los valores de los percentiles y un límite superior (+∞).</w:t>
             </w:r>
           </w:p>
           <w:p>
@@ -1589,6 +2051,7 @@
                 <w:color w:val="000000" w:themeColor="text1"/>
                 <w:sz w:val="22"/>
                 <w:szCs w:val="22"/>
+                <w:lang w:val="es-ES"/>
               </w:rPr>
             </w:pPr>
           </w:p>
@@ -1601,6 +2064,7 @@
                 <w:color w:val="000000" w:themeColor="text1"/>
                 <w:sz w:val="22"/>
                 <w:szCs w:val="22"/>
+                <w:lang w:val="es-ES"/>
               </w:rPr>
             </w:pPr>
             <w:r>
@@ -1609,8 +2073,147 @@
                 <w:color w:val="000000" w:themeColor="text1"/>
                 <w:sz w:val="22"/>
                 <w:szCs w:val="22"/>
-              </w:rPr>
-              <w:t>A continuación, se presentan las gráficas que soportan los resultados mencionados anteriormente.</w:t>
+                <w:lang w:val="es-ES"/>
+              </w:rPr>
+              <w:t xml:space="preserve">La implementación se desarrolló en Python dentro del entorno </w:t>
+            </w:r>
+            <w:proofErr w:type="spellStart"/>
+            <w:r>
+              <w:rPr>
+                <w:rFonts w:ascii="Aptos Narrow" w:hAnsi="Aptos Narrow"/>
+                <w:color w:val="000000" w:themeColor="text1"/>
+                <w:sz w:val="22"/>
+                <w:szCs w:val="22"/>
+                <w:lang w:val="es-ES"/>
+              </w:rPr>
+              <w:t>Jupyter</w:t>
+            </w:r>
+            <w:proofErr w:type="spellEnd"/>
+            <w:r>
+              <w:rPr>
+                <w:rFonts w:ascii="Aptos Narrow" w:hAnsi="Aptos Narrow"/>
+                <w:color w:val="000000" w:themeColor="text1"/>
+                <w:sz w:val="22"/>
+                <w:szCs w:val="22"/>
+                <w:lang w:val="es-ES"/>
+              </w:rPr>
+              <w:t xml:space="preserve"> Notebooks</w:t>
+            </w:r>
+            <w:r>
+              <w:rPr>
+                <w:rFonts w:ascii="Aptos Narrow" w:hAnsi="Aptos Narrow"/>
+                <w:color w:val="000000" w:themeColor="text1"/>
+                <w:sz w:val="22"/>
+                <w:szCs w:val="22"/>
+                <w:lang w:val="es-ES"/>
+              </w:rPr>
+              <w:t xml:space="preserve">. </w:t>
+            </w:r>
+            <w:r>
+              <w:rPr>
+                <w:rFonts w:ascii="Aptos Narrow" w:hAnsi="Aptos Narrow"/>
+                <w:color w:val="000000" w:themeColor="text1"/>
+                <w:sz w:val="22"/>
+                <w:szCs w:val="22"/>
+                <w:lang w:val="es-ES"/>
+              </w:rPr>
+              <w:t>Se crearon los notebooks</w:t>
+            </w:r>
+            <w:r>
+              <w:rPr>
+                <w:rFonts w:ascii="Aptos Narrow" w:hAnsi="Aptos Narrow"/>
+                <w:color w:val="000000" w:themeColor="text1"/>
+                <w:sz w:val="22"/>
+                <w:szCs w:val="22"/>
+                <w:lang w:val="es-ES"/>
+              </w:rPr>
+              <w:t xml:space="preserve"> </w:t>
+            </w:r>
+            <w:proofErr w:type="spellStart"/>
+            <w:proofErr w:type="gramStart"/>
+            <w:r>
+              <w:rPr>
+                <w:rFonts w:ascii="Aptos Narrow" w:hAnsi="Aptos Narrow"/>
+                <w:color w:val="000000" w:themeColor="text1"/>
+                <w:sz w:val="22"/>
+                <w:szCs w:val="22"/>
+                <w:lang w:val="es-ES"/>
+              </w:rPr>
+              <w:t>training.ipynb</w:t>
+            </w:r>
+            <w:proofErr w:type="spellEnd"/>
+            <w:proofErr w:type="gramEnd"/>
+            <w:r>
+              <w:rPr>
+                <w:rFonts w:ascii="Aptos Narrow" w:hAnsi="Aptos Narrow"/>
+                <w:color w:val="000000" w:themeColor="text1"/>
+                <w:sz w:val="22"/>
+                <w:szCs w:val="22"/>
+                <w:lang w:val="es-ES"/>
+              </w:rPr>
+              <w:t xml:space="preserve"> y </w:t>
+            </w:r>
+            <w:proofErr w:type="spellStart"/>
+            <w:proofErr w:type="gramStart"/>
+            <w:r>
+              <w:rPr>
+                <w:rFonts w:ascii="Aptos Narrow" w:hAnsi="Aptos Narrow"/>
+                <w:color w:val="000000" w:themeColor="text1"/>
+                <w:sz w:val="22"/>
+                <w:szCs w:val="22"/>
+                <w:lang w:val="es-ES"/>
+              </w:rPr>
+              <w:t>evaluation.ipynb</w:t>
+            </w:r>
+            <w:proofErr w:type="spellEnd"/>
+            <w:proofErr w:type="gramEnd"/>
+            <w:r>
+              <w:rPr>
+                <w:rFonts w:ascii="Aptos Narrow" w:hAnsi="Aptos Narrow"/>
+                <w:color w:val="000000" w:themeColor="text1"/>
+                <w:sz w:val="22"/>
+                <w:szCs w:val="22"/>
+                <w:lang w:val="es-ES"/>
+              </w:rPr>
+              <w:t>.</w:t>
+            </w:r>
+          </w:p>
+          <w:p>
+            <w:pPr>
+              <w:pStyle w:val="Standard"/>
+              <w:jc w:val="both"/>
+              <w:rPr>
+                <w:rFonts w:ascii="Aptos Narrow" w:hAnsi="Aptos Narrow"/>
+                <w:b/>
+                <w:bCs/>
+                <w:color w:val="000000" w:themeColor="text1"/>
+                <w:sz w:val="22"/>
+                <w:szCs w:val="22"/>
+                <w:lang w:val="es-ES"/>
+              </w:rPr>
+            </w:pPr>
+          </w:p>
+          <w:p>
+            <w:pPr>
+              <w:pStyle w:val="Standard"/>
+              <w:jc w:val="both"/>
+              <w:rPr>
+                <w:rFonts w:ascii="Aptos Narrow" w:hAnsi="Aptos Narrow"/>
+                <w:color w:val="000000" w:themeColor="text1"/>
+                <w:sz w:val="22"/>
+                <w:szCs w:val="22"/>
+                <w:lang w:val="es-ES"/>
+              </w:rPr>
+            </w:pPr>
+            <w:r>
+              <w:rPr>
+                <w:rFonts w:ascii="Aptos Narrow" w:hAnsi="Aptos Narrow"/>
+                <w:color w:val="000000" w:themeColor="text1"/>
+                <w:sz w:val="22"/>
+                <w:szCs w:val="22"/>
+                <w:lang w:val="es-ES"/>
+              </w:rPr>
+              <w:t>A continuación, se resumen los resultados de entrenamiento y evaluación para cada modelo:</w:t>
             </w:r>
           </w:p>
           <w:p>
@@ -1622,8 +2225,1261 @@
                 <w:color w:val="000000" w:themeColor="text1"/>
                 <w:sz w:val="22"/>
                 <w:szCs w:val="22"/>
+                <w:lang w:val="es-ES"/>
               </w:rPr>
             </w:pPr>
+          </w:p>
+          <w:p>
+            <w:pPr>
+              <w:pStyle w:val="Standard"/>
+              <w:jc w:val="center"/>
+              <w:rPr>
+                <w:rFonts w:ascii="Aptos Narrow" w:hAnsi="Aptos Narrow"/>
+                <w:color w:val="000000" w:themeColor="text1"/>
+                <w:sz w:val="22"/>
+                <w:szCs w:val="22"/>
+              </w:rPr>
+            </w:pPr>
+            <w:r>
+              <w:rPr>
+                <w:rFonts w:ascii="Aptos Narrow" w:hAnsi="Aptos Narrow"/>
+                <w:b/>
+                <w:bCs/>
+                <w:color w:val="000000" w:themeColor="text1"/>
+                <w:sz w:val="22"/>
+                <w:szCs w:val="22"/>
+              </w:rPr>
+              <w:t>Tabla 1.</w:t>
+            </w:r>
+            <w:r>
+              <w:rPr>
+                <w:rFonts w:ascii="Aptos Narrow" w:hAnsi="Aptos Narrow"/>
+                <w:color w:val="000000" w:themeColor="text1"/>
+                <w:sz w:val="22"/>
+                <w:szCs w:val="22"/>
+              </w:rPr>
+              <w:t xml:space="preserve"> Métricas de evaluación de los modelos de pronóstico de precipitación acumulada.</w:t>
+            </w:r>
+          </w:p>
+          <w:tbl>
+            <w:tblPr>
+              <w:tblStyle w:val="Tablaconcuadrcula"/>
+              <w:tblW w:w="0" w:type="auto"/>
+              <w:jc w:val="center"/>
+              <w:tblLook w:val="04A0" w:firstRow="1" w:lastRow="0" w:firstColumn="1" w:lastColumn="0" w:noHBand="0" w:noVBand="1"/>
+            </w:tblPr>
+            <w:tblGrid>
+              <w:gridCol w:w="1642"/>
+              <w:gridCol w:w="996"/>
+              <w:gridCol w:w="996"/>
+              <w:gridCol w:w="1068"/>
+              <w:gridCol w:w="918"/>
+              <w:gridCol w:w="756"/>
+              <w:gridCol w:w="996"/>
+              <w:gridCol w:w="996"/>
+              <w:gridCol w:w="756"/>
+            </w:tblGrid>
+            <w:tr>
+              <w:trPr>
+                <w:jc w:val="center"/>
+              </w:trPr>
+              <w:tc>
+                <w:tcPr>
+                  <w:tcW w:w="1642" w:type="dxa"/>
+                  <w:vAlign w:val="center"/>
+                  <w:hideMark/>
+                </w:tcPr>
+                <w:p>
+                  <w:pPr>
+                    <w:pStyle w:val="p1"/>
+                    <w:jc w:val="center"/>
+                    <w:rPr>
+                      <w:b/>
+                      <w:bCs/>
+                    </w:rPr>
+                  </w:pPr>
+                  <w:r>
+                    <w:rPr>
+                      <w:b/>
+                      <w:bCs/>
+                    </w:rPr>
+                    <w:t>Modelo</w:t>
+                  </w:r>
+                </w:p>
+              </w:tc>
+              <w:tc>
+                <w:tcPr>
+                  <w:tcW w:w="996" w:type="dxa"/>
+                  <w:vAlign w:val="center"/>
+                  <w:hideMark/>
+                </w:tcPr>
+                <w:p>
+                  <w:pPr>
+                    <w:pStyle w:val="p1"/>
+                    <w:jc w:val="center"/>
+                    <w:rPr>
+                      <w:b/>
+                      <w:bCs/>
+                    </w:rPr>
+                  </w:pPr>
+                  <w:r>
+                    <w:rPr>
+                      <w:b/>
+                      <w:bCs/>
+                    </w:rPr>
+                    <w:t>RMSE</w:t>
+                  </w:r>
+                </w:p>
+              </w:tc>
+              <w:tc>
+                <w:tcPr>
+                  <w:tcW w:w="996" w:type="dxa"/>
+                  <w:vAlign w:val="center"/>
+                  <w:hideMark/>
+                </w:tcPr>
+                <w:p>
+                  <w:pPr>
+                    <w:pStyle w:val="p1"/>
+                    <w:jc w:val="center"/>
+                    <w:rPr>
+                      <w:b/>
+                      <w:bCs/>
+                    </w:rPr>
+                  </w:pPr>
+                  <w:r>
+                    <w:rPr>
+                      <w:b/>
+                      <w:bCs/>
+                    </w:rPr>
+                    <w:t>MAE</w:t>
+                  </w:r>
+                </w:p>
+              </w:tc>
+              <w:tc>
+                <w:tcPr>
+                  <w:tcW w:w="1068" w:type="dxa"/>
+                  <w:vAlign w:val="center"/>
+                  <w:hideMark/>
+                </w:tcPr>
+                <w:p>
+                  <w:pPr>
+                    <w:pStyle w:val="p1"/>
+                    <w:jc w:val="center"/>
+                    <w:rPr>
+                      <w:b/>
+                      <w:bCs/>
+                    </w:rPr>
+                  </w:pPr>
+                  <w:proofErr w:type="spellStart"/>
+                  <w:r>
+                    <w:rPr>
+                      <w:b/>
+                      <w:bCs/>
+                    </w:rPr>
+                    <w:t>Bias</w:t>
+                  </w:r>
+                  <w:proofErr w:type="spellEnd"/>
+                </w:p>
+              </w:tc>
+              <w:tc>
+                <w:tcPr>
+                  <w:tcW w:w="918" w:type="dxa"/>
+                  <w:vAlign w:val="center"/>
+                  <w:hideMark/>
+                </w:tcPr>
+                <w:p>
+                  <w:pPr>
+                    <w:pStyle w:val="p1"/>
+                    <w:jc w:val="center"/>
+                    <w:rPr>
+                      <w:b/>
+                      <w:bCs/>
+                    </w:rPr>
+                  </w:pPr>
+                  <w:r>
+                    <w:rPr>
+                      <w:b/>
+                      <w:bCs/>
+                    </w:rPr>
+                    <w:t>FB</w:t>
+                  </w:r>
+                </w:p>
+              </w:tc>
+              <w:tc>
+                <w:tcPr>
+                  <w:tcW w:w="0" w:type="auto"/>
+                  <w:vAlign w:val="center"/>
+                  <w:hideMark/>
+                </w:tcPr>
+                <w:p>
+                  <w:pPr>
+                    <w:pStyle w:val="p1"/>
+                    <w:jc w:val="center"/>
+                    <w:rPr>
+                      <w:b/>
+                      <w:bCs/>
+                    </w:rPr>
+                  </w:pPr>
+                  <w:r>
+                    <w:rPr>
+                      <w:b/>
+                      <w:bCs/>
+                    </w:rPr>
+                    <w:t>NSE</w:t>
+                  </w:r>
+                </w:p>
+              </w:tc>
+              <w:tc>
+                <w:tcPr>
+                  <w:tcW w:w="0" w:type="auto"/>
+                  <w:vAlign w:val="center"/>
+                  <w:hideMark/>
+                </w:tcPr>
+                <w:p>
+                  <w:pPr>
+                    <w:pStyle w:val="p1"/>
+                    <w:jc w:val="center"/>
+                    <w:rPr>
+                      <w:b/>
+                      <w:bCs/>
+                    </w:rPr>
+                  </w:pPr>
+                  <w:r>
+                    <w:rPr>
+                      <w:b/>
+                      <w:bCs/>
+                    </w:rPr>
+                    <w:t>FA</w:t>
+                  </w:r>
+                </w:p>
+              </w:tc>
+              <w:tc>
+                <w:tcPr>
+                  <w:tcW w:w="0" w:type="auto"/>
+                  <w:vAlign w:val="center"/>
+                  <w:hideMark/>
+                </w:tcPr>
+                <w:p>
+                  <w:pPr>
+                    <w:pStyle w:val="p1"/>
+                    <w:jc w:val="center"/>
+                    <w:rPr>
+                      <w:b/>
+                      <w:bCs/>
+                    </w:rPr>
+                  </w:pPr>
+                  <w:r>
+                    <w:rPr>
+                      <w:b/>
+                      <w:bCs/>
+                    </w:rPr>
+                    <w:t>OA</w:t>
+                  </w:r>
+                </w:p>
+              </w:tc>
+              <w:tc>
+                <w:tcPr>
+                  <w:tcW w:w="0" w:type="auto"/>
+                  <w:vAlign w:val="center"/>
+                  <w:hideMark/>
+                </w:tcPr>
+                <w:p>
+                  <w:pPr>
+                    <w:pStyle w:val="p1"/>
+                    <w:jc w:val="center"/>
+                    <w:rPr>
+                      <w:b/>
+                      <w:bCs/>
+                    </w:rPr>
+                  </w:pPr>
+                  <w:r>
+                    <w:rPr>
+                      <w:b/>
+                      <w:bCs/>
+                    </w:rPr>
+                    <w:t>AC</w:t>
+                  </w:r>
+                </w:p>
+              </w:tc>
+            </w:tr>
+            <w:tr>
+              <w:trPr>
+                <w:jc w:val="center"/>
+              </w:trPr>
+              <w:tc>
+                <w:tcPr>
+                  <w:tcW w:w="1642" w:type="dxa"/>
+                  <w:vAlign w:val="center"/>
+                  <w:hideMark/>
+                </w:tcPr>
+                <w:p>
+                  <w:pPr>
+                    <w:pStyle w:val="p1"/>
+                    <w:jc w:val="center"/>
+                  </w:pPr>
+                  <w:proofErr w:type="spellStart"/>
+                  <w:r>
+                    <w:t>XGBoost</w:t>
+                  </w:r>
+                  <w:proofErr w:type="spellEnd"/>
+                </w:p>
+              </w:tc>
+              <w:tc>
+                <w:tcPr>
+                  <w:tcW w:w="996" w:type="dxa"/>
+                  <w:vAlign w:val="center"/>
+                  <w:hideMark/>
+                </w:tcPr>
+                <w:p>
+                  <w:pPr>
+                    <w:pStyle w:val="p1"/>
+                    <w:jc w:val="center"/>
+                  </w:pPr>
+                  <w:r>
+                    <w:t>103.608</w:t>
+                  </w:r>
+                </w:p>
+              </w:tc>
+              <w:tc>
+                <w:tcPr>
+                  <w:tcW w:w="996" w:type="dxa"/>
+                  <w:vAlign w:val="center"/>
+                  <w:hideMark/>
+                </w:tcPr>
+                <w:p>
+                  <w:pPr>
+                    <w:pStyle w:val="p1"/>
+                    <w:jc w:val="center"/>
+                  </w:pPr>
+                  <w:r>
+                    <w:t>70.041</w:t>
+                  </w:r>
+                </w:p>
+              </w:tc>
+              <w:tc>
+                <w:tcPr>
+                  <w:tcW w:w="1068" w:type="dxa"/>
+                  <w:vAlign w:val="center"/>
+                  <w:hideMark/>
+                </w:tcPr>
+                <w:p>
+                  <w:pPr>
+                    <w:pStyle w:val="p1"/>
+                    <w:jc w:val="center"/>
+                  </w:pPr>
+                  <w:r>
+                    <w:t>3.231</w:t>
+                  </w:r>
+                </w:p>
+              </w:tc>
+              <w:tc>
+                <w:tcPr>
+                  <w:tcW w:w="918" w:type="dxa"/>
+                  <w:vAlign w:val="center"/>
+                  <w:hideMark/>
+                </w:tcPr>
+                <w:p>
+                  <w:pPr>
+                    <w:pStyle w:val="p1"/>
+                    <w:jc w:val="center"/>
+                  </w:pPr>
+                  <w:r>
+                    <w:t>0.016</w:t>
+                  </w:r>
+                </w:p>
+              </w:tc>
+              <w:tc>
+                <w:tcPr>
+                  <w:tcW w:w="0" w:type="auto"/>
+                  <w:vAlign w:val="center"/>
+                  <w:hideMark/>
+                </w:tcPr>
+                <w:p>
+                  <w:pPr>
+                    <w:pStyle w:val="p1"/>
+                    <w:jc w:val="center"/>
+                  </w:pPr>
+                  <w:r>
+                    <w:t>0.651</w:t>
+                  </w:r>
+                </w:p>
+              </w:tc>
+              <w:tc>
+                <w:tcPr>
+                  <w:tcW w:w="0" w:type="auto"/>
+                  <w:vAlign w:val="center"/>
+                  <w:hideMark/>
+                </w:tcPr>
+                <w:p>
+                  <w:pPr>
+                    <w:pStyle w:val="p1"/>
+                    <w:jc w:val="center"/>
+                  </w:pPr>
+                  <w:r>
+                    <w:t>67.725</w:t>
+                  </w:r>
+                </w:p>
+              </w:tc>
+              <w:tc>
+                <w:tcPr>
+                  <w:tcW w:w="0" w:type="auto"/>
+                  <w:vAlign w:val="center"/>
+                  <w:hideMark/>
+                </w:tcPr>
+                <w:p>
+                  <w:pPr>
+                    <w:pStyle w:val="p1"/>
+                    <w:jc w:val="center"/>
+                  </w:pPr>
+                  <w:r>
+                    <w:t>110.874</w:t>
+                  </w:r>
+                </w:p>
+              </w:tc>
+              <w:tc>
+                <w:tcPr>
+                  <w:tcW w:w="0" w:type="auto"/>
+                  <w:vAlign w:val="center"/>
+                  <w:hideMark/>
+                </w:tcPr>
+                <w:p>
+                  <w:pPr>
+                    <w:pStyle w:val="p1"/>
+                    <w:jc w:val="center"/>
+                  </w:pPr>
+                  <w:r>
+                    <w:t>0.410</w:t>
+                  </w:r>
+                </w:p>
+              </w:tc>
+            </w:tr>
+            <w:tr>
+              <w:trPr>
+                <w:jc w:val="center"/>
+              </w:trPr>
+              <w:tc>
+                <w:tcPr>
+                  <w:tcW w:w="1642" w:type="dxa"/>
+                  <w:vAlign w:val="center"/>
+                  <w:hideMark/>
+                </w:tcPr>
+                <w:p>
+                  <w:pPr>
+                    <w:pStyle w:val="p1"/>
+                    <w:jc w:val="center"/>
+                  </w:pPr>
+                  <w:r>
+                    <w:t>LSTM</w:t>
+                  </w:r>
+                </w:p>
+              </w:tc>
+              <w:tc>
+                <w:tcPr>
+                  <w:tcW w:w="996" w:type="dxa"/>
+                  <w:vAlign w:val="center"/>
+                  <w:hideMark/>
+                </w:tcPr>
+                <w:p>
+                  <w:pPr>
+                    <w:pStyle w:val="p1"/>
+                    <w:jc w:val="center"/>
+                  </w:pPr>
+                  <w:r>
+                    <w:t>107.665</w:t>
+                  </w:r>
+                </w:p>
+              </w:tc>
+              <w:tc>
+                <w:tcPr>
+                  <w:tcW w:w="996" w:type="dxa"/>
+                  <w:vAlign w:val="center"/>
+                  <w:hideMark/>
+                </w:tcPr>
+                <w:p>
+                  <w:pPr>
+                    <w:pStyle w:val="p1"/>
+                    <w:jc w:val="center"/>
+                  </w:pPr>
+                  <w:r>
+                    <w:t>73.222</w:t>
+                  </w:r>
+                </w:p>
+              </w:tc>
+              <w:tc>
+                <w:tcPr>
+                  <w:tcW w:w="1068" w:type="dxa"/>
+                  <w:vAlign w:val="center"/>
+                  <w:hideMark/>
+                </w:tcPr>
+                <w:p>
+                  <w:pPr>
+                    <w:pStyle w:val="p1"/>
+                    <w:jc w:val="center"/>
+                  </w:pPr>
+                  <w:r>
+                    <w:t>2.161</w:t>
+                  </w:r>
+                </w:p>
+              </w:tc>
+              <w:tc>
+                <w:tcPr>
+                  <w:tcW w:w="918" w:type="dxa"/>
+                  <w:vAlign w:val="center"/>
+                  <w:hideMark/>
+                </w:tcPr>
+                <w:p>
+                  <w:pPr>
+                    <w:pStyle w:val="p1"/>
+                    <w:jc w:val="center"/>
+                  </w:pPr>
+                  <w:r>
+                    <w:t>0.011</w:t>
+                  </w:r>
+                </w:p>
+              </w:tc>
+              <w:tc>
+                <w:tcPr>
+                  <w:tcW w:w="0" w:type="auto"/>
+                  <w:vAlign w:val="center"/>
+                  <w:hideMark/>
+                </w:tcPr>
+                <w:p>
+                  <w:pPr>
+                    <w:pStyle w:val="p1"/>
+                    <w:jc w:val="center"/>
+                  </w:pPr>
+                  <w:r>
+                    <w:t>0.623</w:t>
+                  </w:r>
+                </w:p>
+              </w:tc>
+              <w:tc>
+                <w:tcPr>
+                  <w:tcW w:w="0" w:type="auto"/>
+                  <w:vAlign w:val="center"/>
+                  <w:hideMark/>
+                </w:tcPr>
+                <w:p>
+                  <w:pPr>
+                    <w:pStyle w:val="p1"/>
+                    <w:jc w:val="center"/>
+                  </w:pPr>
+                  <w:r>
+                    <w:t>68.659</w:t>
+                  </w:r>
+                </w:p>
+              </w:tc>
+              <w:tc>
+                <w:tcPr>
+                  <w:tcW w:w="0" w:type="auto"/>
+                  <w:vAlign w:val="center"/>
+                  <w:hideMark/>
+                </w:tcPr>
+                <w:p>
+                  <w:pPr>
+                    <w:pStyle w:val="p1"/>
+                    <w:jc w:val="center"/>
+                  </w:pPr>
+                  <w:r>
+                    <w:t>110.874</w:t>
+                  </w:r>
+                </w:p>
+              </w:tc>
+              <w:tc>
+                <w:tcPr>
+                  <w:tcW w:w="0" w:type="auto"/>
+                  <w:vAlign w:val="center"/>
+                  <w:hideMark/>
+                </w:tcPr>
+                <w:p>
+                  <w:pPr>
+                    <w:pStyle w:val="p1"/>
+                    <w:jc w:val="center"/>
+                  </w:pPr>
+                  <w:r>
+                    <w:t>0.356</w:t>
+                  </w:r>
+                </w:p>
+              </w:tc>
+            </w:tr>
+            <w:tr>
+              <w:trPr>
+                <w:jc w:val="center"/>
+              </w:trPr>
+              <w:tc>
+                <w:tcPr>
+                  <w:tcW w:w="1642" w:type="dxa"/>
+                  <w:vAlign w:val="center"/>
+                  <w:hideMark/>
+                </w:tcPr>
+                <w:p>
+                  <w:pPr>
+                    <w:pStyle w:val="p1"/>
+                    <w:jc w:val="center"/>
+                  </w:pPr>
+                  <w:proofErr w:type="spellStart"/>
+                  <w:r>
+                    <w:t>BiLSTM</w:t>
+                  </w:r>
+                  <w:proofErr w:type="spellEnd"/>
+                </w:p>
+              </w:tc>
+              <w:tc>
+                <w:tcPr>
+                  <w:tcW w:w="996" w:type="dxa"/>
+                  <w:vAlign w:val="center"/>
+                  <w:hideMark/>
+                </w:tcPr>
+                <w:p>
+                  <w:pPr>
+                    <w:pStyle w:val="p1"/>
+                    <w:jc w:val="center"/>
+                  </w:pPr>
+                  <w:r>
+                    <w:t>107.453</w:t>
+                  </w:r>
+                </w:p>
+              </w:tc>
+              <w:tc>
+                <w:tcPr>
+                  <w:tcW w:w="996" w:type="dxa"/>
+                  <w:vAlign w:val="center"/>
+                  <w:hideMark/>
+                </w:tcPr>
+                <w:p>
+                  <w:pPr>
+                    <w:pStyle w:val="p1"/>
+                    <w:jc w:val="center"/>
+                  </w:pPr>
+                  <w:r>
+                    <w:t>73.366</w:t>
+                  </w:r>
+                </w:p>
+              </w:tc>
+              <w:tc>
+                <w:tcPr>
+                  <w:tcW w:w="1068" w:type="dxa"/>
+                  <w:vAlign w:val="center"/>
+                  <w:hideMark/>
+                </w:tcPr>
+                <w:p>
+                  <w:pPr>
+                    <w:pStyle w:val="p1"/>
+                    <w:jc w:val="center"/>
+                  </w:pPr>
+                  <w:r>
+                    <w:t>2.884</w:t>
+                  </w:r>
+                </w:p>
+              </w:tc>
+              <w:tc>
+                <w:tcPr>
+                  <w:tcW w:w="918" w:type="dxa"/>
+                  <w:vAlign w:val="center"/>
+                  <w:hideMark/>
+                </w:tcPr>
+                <w:p>
+                  <w:pPr>
+                    <w:pStyle w:val="p1"/>
+                    <w:jc w:val="center"/>
+                  </w:pPr>
+                  <w:r>
+                    <w:t>0.015</w:t>
+                  </w:r>
+                </w:p>
+              </w:tc>
+              <w:tc>
+                <w:tcPr>
+                  <w:tcW w:w="0" w:type="auto"/>
+                  <w:vAlign w:val="center"/>
+                  <w:hideMark/>
+                </w:tcPr>
+                <w:p>
+                  <w:pPr>
+                    <w:pStyle w:val="p1"/>
+                    <w:jc w:val="center"/>
+                  </w:pPr>
+                  <w:r>
+                    <w:t>0.625</w:t>
+                  </w:r>
+                </w:p>
+              </w:tc>
+              <w:tc>
+                <w:tcPr>
+                  <w:tcW w:w="0" w:type="auto"/>
+                  <w:vAlign w:val="center"/>
+                  <w:hideMark/>
+                </w:tcPr>
+                <w:p>
+                  <w:pPr>
+                    <w:pStyle w:val="p1"/>
+                    <w:jc w:val="center"/>
+                  </w:pPr>
+                  <w:r>
+                    <w:t>68.194</w:t>
+                  </w:r>
+                </w:p>
+              </w:tc>
+              <w:tc>
+                <w:tcPr>
+                  <w:tcW w:w="0" w:type="auto"/>
+                  <w:vAlign w:val="center"/>
+                  <w:hideMark/>
+                </w:tcPr>
+                <w:p>
+                  <w:pPr>
+                    <w:pStyle w:val="p1"/>
+                    <w:jc w:val="center"/>
+                  </w:pPr>
+                  <w:r>
+                    <w:t>110.874</w:t>
+                  </w:r>
+                </w:p>
+              </w:tc>
+              <w:tc>
+                <w:tcPr>
+                  <w:tcW w:w="0" w:type="auto"/>
+                  <w:vAlign w:val="center"/>
+                  <w:hideMark/>
+                </w:tcPr>
+                <w:p>
+                  <w:pPr>
+                    <w:pStyle w:val="p1"/>
+                    <w:jc w:val="center"/>
+                  </w:pPr>
+                  <w:r>
+                    <w:t>0.357</w:t>
+                  </w:r>
+                </w:p>
+              </w:tc>
+            </w:tr>
+            <w:tr>
+              <w:trPr>
+                <w:jc w:val="center"/>
+              </w:trPr>
+              <w:tc>
+                <w:tcPr>
+                  <w:tcW w:w="1642" w:type="dxa"/>
+                  <w:vAlign w:val="center"/>
+                  <w:hideMark/>
+                </w:tcPr>
+                <w:p>
+                  <w:pPr>
+                    <w:pStyle w:val="p1"/>
+                    <w:jc w:val="center"/>
+                  </w:pPr>
+                  <w:proofErr w:type="spellStart"/>
+                  <w:r>
+                    <w:t>SBiLSTM</w:t>
+                  </w:r>
+                  <w:proofErr w:type="spellEnd"/>
+                </w:p>
+              </w:tc>
+              <w:tc>
+                <w:tcPr>
+                  <w:tcW w:w="996" w:type="dxa"/>
+                  <w:vAlign w:val="center"/>
+                  <w:hideMark/>
+                </w:tcPr>
+                <w:p>
+                  <w:pPr>
+                    <w:pStyle w:val="p1"/>
+                    <w:jc w:val="center"/>
+                  </w:pPr>
+                  <w:r>
+                    <w:t>107.830</w:t>
+                  </w:r>
+                </w:p>
+              </w:tc>
+              <w:tc>
+                <w:tcPr>
+                  <w:tcW w:w="996" w:type="dxa"/>
+                  <w:vAlign w:val="center"/>
+                  <w:hideMark/>
+                </w:tcPr>
+                <w:p>
+                  <w:pPr>
+                    <w:pStyle w:val="p1"/>
+                    <w:jc w:val="center"/>
+                  </w:pPr>
+                  <w:r>
+                    <w:t>73.558</w:t>
+                  </w:r>
+                </w:p>
+              </w:tc>
+              <w:tc>
+                <w:tcPr>
+                  <w:tcW w:w="1068" w:type="dxa"/>
+                  <w:vAlign w:val="center"/>
+                  <w:hideMark/>
+                </w:tcPr>
+                <w:p>
+                  <w:pPr>
+                    <w:pStyle w:val="p1"/>
+                    <w:jc w:val="center"/>
+                  </w:pPr>
+                  <w:r>
+                    <w:t>0.863</w:t>
+                  </w:r>
+                </w:p>
+              </w:tc>
+              <w:tc>
+                <w:tcPr>
+                  <w:tcW w:w="918" w:type="dxa"/>
+                  <w:vAlign w:val="center"/>
+                  <w:hideMark/>
+                </w:tcPr>
+                <w:p>
+                  <w:pPr>
+                    <w:pStyle w:val="p1"/>
+                    <w:jc w:val="center"/>
+                  </w:pPr>
+                  <w:r>
+                    <w:t>0.004</w:t>
+                  </w:r>
+                </w:p>
+              </w:tc>
+              <w:tc>
+                <w:tcPr>
+                  <w:tcW w:w="0" w:type="auto"/>
+                  <w:vAlign w:val="center"/>
+                  <w:hideMark/>
+                </w:tcPr>
+                <w:p>
+                  <w:pPr>
+                    <w:pStyle w:val="p1"/>
+                    <w:jc w:val="center"/>
+                  </w:pPr>
+                  <w:r>
+                    <w:t>0.622</w:t>
+                  </w:r>
+                </w:p>
+              </w:tc>
+              <w:tc>
+                <w:tcPr>
+                  <w:tcW w:w="0" w:type="auto"/>
+                  <w:vAlign w:val="center"/>
+                  <w:hideMark/>
+                </w:tcPr>
+                <w:p>
+                  <w:pPr>
+                    <w:pStyle w:val="p1"/>
+                    <w:jc w:val="center"/>
+                  </w:pPr>
+                  <w:r>
+                    <w:t>66.431</w:t>
+                  </w:r>
+                </w:p>
+              </w:tc>
+              <w:tc>
+                <w:tcPr>
+                  <w:tcW w:w="0" w:type="auto"/>
+                  <w:vAlign w:val="center"/>
+                  <w:hideMark/>
+                </w:tcPr>
+                <w:p>
+                  <w:pPr>
+                    <w:pStyle w:val="p1"/>
+                    <w:jc w:val="center"/>
+                  </w:pPr>
+                  <w:r>
+                    <w:t>110.874</w:t>
+                  </w:r>
+                </w:p>
+              </w:tc>
+              <w:tc>
+                <w:tcPr>
+                  <w:tcW w:w="0" w:type="auto"/>
+                  <w:vAlign w:val="center"/>
+                  <w:hideMark/>
+                </w:tcPr>
+                <w:p>
+                  <w:pPr>
+                    <w:pStyle w:val="p1"/>
+                    <w:jc w:val="center"/>
+                  </w:pPr>
+                  <w:r>
+                    <w:t>0.345</w:t>
+                  </w:r>
+                </w:p>
+              </w:tc>
+            </w:tr>
+            <w:tr>
+              <w:trPr>
+                <w:jc w:val="center"/>
+              </w:trPr>
+              <w:tc>
+                <w:tcPr>
+                  <w:tcW w:w="1642" w:type="dxa"/>
+                  <w:vAlign w:val="center"/>
+                </w:tcPr>
+                <w:p>
+                  <w:pPr>
+                    <w:pStyle w:val="p1"/>
+                    <w:jc w:val="center"/>
+                  </w:pPr>
+                  <w:r>
+                    <w:t>CEEMDAN-VMD-</w:t>
+                  </w:r>
+                  <w:proofErr w:type="spellStart"/>
+                  <w:r>
+                    <w:t>BiLSTM</w:t>
+                  </w:r>
+                  <w:proofErr w:type="spellEnd"/>
+                </w:p>
+              </w:tc>
+              <w:tc>
+                <w:tcPr>
+                  <w:tcW w:w="996" w:type="dxa"/>
+                  <w:vAlign w:val="center"/>
+                </w:tcPr>
+                <w:p>
+                  <w:pPr>
+                    <w:pStyle w:val="p1"/>
+                    <w:jc w:val="center"/>
+                  </w:pPr>
+                  <w:r>
+                    <w:t>153.401</w:t>
+                  </w:r>
+                </w:p>
+              </w:tc>
+              <w:tc>
+                <w:tcPr>
+                  <w:tcW w:w="996" w:type="dxa"/>
+                  <w:vAlign w:val="center"/>
+                </w:tcPr>
+                <w:p>
+                  <w:pPr>
+                    <w:pStyle w:val="p1"/>
+                    <w:jc w:val="center"/>
+                  </w:pPr>
+                  <w:r>
+                    <w:t>109.265</w:t>
+                  </w:r>
+                </w:p>
+              </w:tc>
+              <w:tc>
+                <w:tcPr>
+                  <w:tcW w:w="1068" w:type="dxa"/>
+                  <w:vAlign w:val="center"/>
+                </w:tcPr>
+                <w:p>
+                  <w:pPr>
+                    <w:pStyle w:val="p1"/>
+                    <w:jc w:val="center"/>
+                  </w:pPr>
+                  <w:r>
+                    <w:t>1.246</w:t>
+                  </w:r>
+                </w:p>
+              </w:tc>
+              <w:tc>
+                <w:tcPr>
+                  <w:tcW w:w="918" w:type="dxa"/>
+                  <w:vAlign w:val="center"/>
+                </w:tcPr>
+                <w:p>
+                  <w:pPr>
+                    <w:pStyle w:val="p1"/>
+                    <w:jc w:val="center"/>
+                  </w:pPr>
+                  <w:r>
+                    <w:t>0.006</w:t>
+                  </w:r>
+                </w:p>
+              </w:tc>
+              <w:tc>
+                <w:tcPr>
+                  <w:tcW w:w="0" w:type="auto"/>
+                  <w:vAlign w:val="center"/>
+                </w:tcPr>
+                <w:p>
+                  <w:pPr>
+                    <w:pStyle w:val="p1"/>
+                    <w:jc w:val="center"/>
+                  </w:pPr>
+                  <w:r>
+                    <w:t>0.261</w:t>
+                  </w:r>
+                </w:p>
+              </w:tc>
+              <w:tc>
+                <w:tcPr>
+                  <w:tcW w:w="0" w:type="auto"/>
+                  <w:vAlign w:val="center"/>
+                </w:tcPr>
+                <w:p>
+                  <w:pPr>
+                    <w:pStyle w:val="p1"/>
+                    <w:jc w:val="center"/>
+                  </w:pPr>
+                  <w:r>
+                    <w:t>130.336</w:t>
+                  </w:r>
+                </w:p>
+              </w:tc>
+              <w:tc>
+                <w:tcPr>
+                  <w:tcW w:w="0" w:type="auto"/>
+                  <w:vAlign w:val="center"/>
+                </w:tcPr>
+                <w:p>
+                  <w:pPr>
+                    <w:pStyle w:val="p1"/>
+                    <w:jc w:val="center"/>
+                  </w:pPr>
+                  <w:r>
+                    <w:t>113.089</w:t>
+                  </w:r>
+                </w:p>
+              </w:tc>
+              <w:tc>
+                <w:tcPr>
+                  <w:tcW w:w="0" w:type="auto"/>
+                  <w:vAlign w:val="center"/>
+                </w:tcPr>
+                <w:p>
+                  <w:pPr>
+                    <w:pStyle w:val="p1"/>
+                    <w:jc w:val="center"/>
+                  </w:pPr>
+                  <w:r>
+                    <w:t>0.212</w:t>
+                  </w:r>
+                </w:p>
+              </w:tc>
+            </w:tr>
+            <w:tr>
+              <w:trPr>
+                <w:jc w:val="center"/>
+              </w:trPr>
+              <w:tc>
+                <w:tcPr>
+                  <w:tcW w:w="1642" w:type="dxa"/>
+                  <w:vAlign w:val="center"/>
+                  <w:hideMark/>
+                </w:tcPr>
+                <w:p>
+                  <w:pPr>
+                    <w:pStyle w:val="p1"/>
+                    <w:jc w:val="center"/>
+                  </w:pPr>
+                  <w:proofErr w:type="spellStart"/>
+                  <w:r>
+                    <w:t>Lag</w:t>
+                  </w:r>
+                  <w:proofErr w:type="spellEnd"/>
+                  <w:r>
+                    <w:t>-Llama</w:t>
+                  </w:r>
+                </w:p>
+              </w:tc>
+              <w:tc>
+                <w:tcPr>
+                  <w:tcW w:w="996" w:type="dxa"/>
+                  <w:vAlign w:val="center"/>
+                  <w:hideMark/>
+                </w:tcPr>
+                <w:p>
+                  <w:pPr>
+                    <w:pStyle w:val="p1"/>
+                    <w:jc w:val="center"/>
+                  </w:pPr>
+                  <w:r>
+                    <w:t>160.492</w:t>
+                  </w:r>
+                </w:p>
+              </w:tc>
+              <w:tc>
+                <w:tcPr>
+                  <w:tcW w:w="996" w:type="dxa"/>
+                  <w:vAlign w:val="center"/>
+                  <w:hideMark/>
+                </w:tcPr>
+                <w:p>
+                  <w:pPr>
+                    <w:pStyle w:val="p1"/>
+                    <w:jc w:val="center"/>
+                  </w:pPr>
+                  <w:r>
+                    <w:t>110.485</w:t>
+                  </w:r>
+                </w:p>
+              </w:tc>
+              <w:tc>
+                <w:tcPr>
+                  <w:tcW w:w="1068" w:type="dxa"/>
+                  <w:vAlign w:val="center"/>
+                  <w:hideMark/>
+                </w:tcPr>
+                <w:p>
+                  <w:pPr>
+                    <w:pStyle w:val="p1"/>
+                    <w:jc w:val="center"/>
+                  </w:pPr>
+                  <w:r>
+                    <w:t>-21.609</w:t>
+                  </w:r>
+                </w:p>
+              </w:tc>
+              <w:tc>
+                <w:tcPr>
+                  <w:tcW w:w="918" w:type="dxa"/>
+                  <w:vAlign w:val="center"/>
+                  <w:hideMark/>
+                </w:tcPr>
+                <w:p>
+                  <w:pPr>
+                    <w:pStyle w:val="p1"/>
+                    <w:jc w:val="center"/>
+                  </w:pPr>
+                  <w:r>
+                    <w:t>-0.115</w:t>
+                  </w:r>
+                </w:p>
+              </w:tc>
+              <w:tc>
+                <w:tcPr>
+                  <w:tcW w:w="0" w:type="auto"/>
+                  <w:vAlign w:val="center"/>
+                  <w:hideMark/>
+                </w:tcPr>
+                <w:p>
+                  <w:pPr>
+                    <w:pStyle w:val="p1"/>
+                    <w:jc w:val="center"/>
+                  </w:pPr>
+                  <w:r>
+                    <w:t>0.202</w:t>
+                  </w:r>
+                </w:p>
+              </w:tc>
+              <w:tc>
+                <w:tcPr>
+                  <w:tcW w:w="0" w:type="auto"/>
+                  <w:vAlign w:val="center"/>
+                  <w:hideMark/>
+                </w:tcPr>
+                <w:p>
+                  <w:pPr>
+                    <w:pStyle w:val="p1"/>
+                    <w:jc w:val="center"/>
+                  </w:pPr>
+                  <w:r>
+                    <w:t>132.202</w:t>
+                  </w:r>
+                </w:p>
+              </w:tc>
+              <w:tc>
+                <w:tcPr>
+                  <w:tcW w:w="0" w:type="auto"/>
+                  <w:vAlign w:val="center"/>
+                  <w:hideMark/>
+                </w:tcPr>
+                <w:p>
+                  <w:pPr>
+                    <w:pStyle w:val="p1"/>
+                    <w:jc w:val="center"/>
+                  </w:pPr>
+                  <w:r>
+                    <w:t>114.306</w:t>
+                  </w:r>
+                </w:p>
+              </w:tc>
+              <w:tc>
+                <w:tcPr>
+                  <w:tcW w:w="0" w:type="auto"/>
+                  <w:vAlign w:val="center"/>
+                  <w:hideMark/>
+                </w:tcPr>
+                <w:p>
+                  <w:pPr>
+                    <w:pStyle w:val="p1"/>
+                    <w:jc w:val="center"/>
+                  </w:pPr>
+                  <w:r>
+                    <w:t>0.174</w:t>
+                  </w:r>
+                </w:p>
+              </w:tc>
+            </w:tr>
+          </w:tbl>
+          <w:p>
+            <w:pPr>
+              <w:pStyle w:val="Standard"/>
+              <w:rPr>
+                <w:rFonts w:ascii="Aptos Narrow" w:hAnsi="Aptos Narrow"/>
+                <w:color w:val="000000" w:themeColor="text1"/>
+                <w:sz w:val="22"/>
+                <w:szCs w:val="22"/>
+                <w:lang w:val="es-ES"/>
+              </w:rPr>
+            </w:pPr>
+          </w:p>
+          <w:p>
+            <w:pPr>
+              <w:pStyle w:val="Standard"/>
+              <w:jc w:val="both"/>
+              <w:rPr>
+                <w:rFonts w:ascii="Aptos Narrow" w:hAnsi="Aptos Narrow"/>
+                <w:color w:val="000000" w:themeColor="text1"/>
+                <w:sz w:val="22"/>
+                <w:szCs w:val="22"/>
+                <w:lang w:val="es-ES"/>
+              </w:rPr>
+            </w:pPr>
+            <w:r>
+              <w:rPr>
+                <w:rFonts w:ascii="Aptos Narrow" w:hAnsi="Aptos Narrow"/>
+                <w:color w:val="000000" w:themeColor="text1"/>
+                <w:sz w:val="22"/>
+                <w:szCs w:val="22"/>
+                <w:lang w:val="es-ES"/>
+              </w:rPr>
+              <w:t>A</w:t>
+            </w:r>
+            <w:r>
+              <w:rPr>
+                <w:rFonts w:ascii="Aptos Narrow" w:hAnsi="Aptos Narrow"/>
+                <w:color w:val="000000" w:themeColor="text1"/>
+                <w:sz w:val="22"/>
+                <w:szCs w:val="22"/>
+                <w:lang w:val="es-ES"/>
+              </w:rPr>
+              <w:t>demás</w:t>
+            </w:r>
+            <w:r>
+              <w:rPr>
+                <w:rFonts w:ascii="Aptos Narrow" w:hAnsi="Aptos Narrow"/>
+                <w:color w:val="000000" w:themeColor="text1"/>
+                <w:sz w:val="22"/>
+                <w:szCs w:val="22"/>
+                <w:lang w:val="es-ES"/>
+              </w:rPr>
+              <w:t>, se presentan las gráficas que soportan los resultados mencionados anteriormente</w:t>
+            </w:r>
+            <w:r>
+              <w:rPr>
+                <w:rFonts w:ascii="Aptos Narrow" w:hAnsi="Aptos Narrow"/>
+                <w:color w:val="000000" w:themeColor="text1"/>
+                <w:sz w:val="22"/>
+                <w:szCs w:val="22"/>
+                <w:lang w:val="es-ES"/>
+              </w:rPr>
+              <w:t>:</w:t>
+            </w:r>
+          </w:p>
+          <w:p>
+            <w:pPr>
+              <w:pStyle w:val="Standard"/>
+              <w:rPr>
+                <w:rFonts w:ascii="Aptos Narrow" w:hAnsi="Aptos Narrow"/>
+                <w:color w:val="000000" w:themeColor="text1"/>
+                <w:sz w:val="22"/>
+                <w:szCs w:val="22"/>
+                <w:lang w:val="es-ES"/>
+              </w:rPr>
+            </w:pPr>
             <w:r>
               <w:rPr>
                 <w:rFonts w:ascii="Aptos Narrow" w:hAnsi="Aptos Narrow"/>
@@ -1631,12 +3487,14 @@
                 <w:color w:val="000000" w:themeColor="text1"/>
                 <w:sz w:val="22"/>
                 <w:szCs w:val="22"/>
-              </w:rPr>
+                <w:lang w:val="es-ES"/>
+              </w:rPr>
+              <w:lastRenderedPageBreak/>
               <w:drawing>
-                <wp:inline distT="0" distB="0" distL="0" distR="0" wp14:anchorId="549A9D81" wp14:editId="73F0B403">
-                  <wp:extent cx="5446547" cy="3033205"/>
-                  <wp:effectExtent l="0" t="0" r="1905" b="2540"/>
-                  <wp:docPr id="626008790" name="Imagen 1"/>
+                <wp:inline distT="0" distB="0" distL="0" distR="0" wp14:anchorId="6FEAE23E" wp14:editId="26F2ACC1">
+                  <wp:extent cx="2862469" cy="2247467"/>
+                  <wp:effectExtent l="0" t="0" r="0" b="635"/>
+                  <wp:docPr id="495248496" name="Imagen 1"/>
                   <wp:cNvGraphicFramePr>
                     <a:graphicFrameLocks xmlns:a="http://schemas.openxmlformats.org/drawingml/2006/main" noChangeAspect="1"/>
                   </wp:cNvGraphicFramePr>
@@ -1644,296 +3502,7 @@
                     <a:graphicData uri="http://schemas.openxmlformats.org/drawingml/2006/picture">
                       <pic:pic xmlns:pic="http://schemas.openxmlformats.org/drawingml/2006/picture">
                         <pic:nvPicPr>
-                          <pic:cNvPr id="626008790" name="Imagen 1"/>
-                          <pic:cNvPicPr/>
-                        </pic:nvPicPr>
-                        <pic:blipFill>
-                          <a:blip r:embed="rId9">
-                            <a:extLst>
-                              <a:ext uri="{28A0092B-C50C-407E-A947-70E740481C1C}">
-                                <a14:useLocalDpi xmlns:a14="http://schemas.microsoft.com/office/drawing/2010/main" val="0"/>
-                              </a:ext>
-                            </a:extLst>
-                          </a:blip>
-                          <a:stretch>
-                            <a:fillRect/>
-                          </a:stretch>
-                        </pic:blipFill>
-                        <pic:spPr>
-                          <a:xfrm>
-                            <a:off x="0" y="0"/>
-                            <a:ext cx="5446547" cy="3033205"/>
-                          </a:xfrm>
-                          <a:prstGeom prst="rect">
-                            <a:avLst/>
-                          </a:prstGeom>
-                        </pic:spPr>
-                      </pic:pic>
-                    </a:graphicData>
-                  </a:graphic>
-                </wp:inline>
-              </w:drawing>
-            </w:r>
-          </w:p>
-          <w:p>
-            <w:pPr>
-              <w:pStyle w:val="Standard"/>
-              <w:jc w:val="center"/>
-              <w:rPr>
-                <w:rFonts w:ascii="Aptos Narrow" w:hAnsi="Aptos Narrow"/>
-                <w:color w:val="000000" w:themeColor="text1"/>
-                <w:sz w:val="22"/>
-                <w:szCs w:val="22"/>
-              </w:rPr>
-            </w:pPr>
-            <w:proofErr w:type="spellStart"/>
-            <w:r>
-              <w:rPr>
-                <w:rFonts w:ascii="Aptos Narrow" w:hAnsi="Aptos Narrow"/>
-                <w:color w:val="000000" w:themeColor="text1"/>
-                <w:sz w:val="22"/>
-                <w:szCs w:val="22"/>
-              </w:rPr>
-              <w:t>Fig</w:t>
-            </w:r>
-            <w:proofErr w:type="spellEnd"/>
-            <w:r>
-              <w:rPr>
-                <w:rFonts w:ascii="Aptos Narrow" w:hAnsi="Aptos Narrow"/>
-                <w:color w:val="000000" w:themeColor="text1"/>
-                <w:sz w:val="22"/>
-                <w:szCs w:val="22"/>
-              </w:rPr>
-              <w:t xml:space="preserve"> </w:t>
-            </w:r>
-            <w:r>
-              <w:rPr>
-                <w:rFonts w:ascii="Aptos Narrow" w:hAnsi="Aptos Narrow"/>
-                <w:color w:val="000000" w:themeColor="text1"/>
-                <w:sz w:val="22"/>
-                <w:szCs w:val="22"/>
-              </w:rPr>
-              <w:t xml:space="preserve">1. </w:t>
-            </w:r>
-            <w:r>
-              <w:rPr>
-                <w:rFonts w:ascii="Aptos Narrow" w:hAnsi="Aptos Narrow"/>
-                <w:color w:val="000000" w:themeColor="text1"/>
-                <w:sz w:val="22"/>
-                <w:szCs w:val="22"/>
-              </w:rPr>
-              <w:t>Pipeline de</w:t>
-            </w:r>
-            <w:r>
-              <w:rPr>
-                <w:rFonts w:ascii="Aptos Narrow" w:hAnsi="Aptos Narrow"/>
-                <w:color w:val="000000" w:themeColor="text1"/>
-                <w:sz w:val="22"/>
-                <w:szCs w:val="22"/>
-              </w:rPr>
-              <w:t xml:space="preserve"> extracción de </w:t>
-            </w:r>
-            <w:r>
-              <w:rPr>
-                <w:rFonts w:ascii="Aptos Narrow" w:hAnsi="Aptos Narrow"/>
-                <w:color w:val="000000" w:themeColor="text1"/>
-                <w:sz w:val="22"/>
-                <w:szCs w:val="22"/>
-              </w:rPr>
-              <w:t xml:space="preserve">los </w:t>
-            </w:r>
-            <w:r>
-              <w:rPr>
-                <w:rFonts w:ascii="Aptos Narrow" w:hAnsi="Aptos Narrow"/>
-                <w:color w:val="000000" w:themeColor="text1"/>
-                <w:sz w:val="22"/>
-                <w:szCs w:val="22"/>
-              </w:rPr>
-              <w:t>datos</w:t>
-            </w:r>
-            <w:r>
-              <w:rPr>
-                <w:rFonts w:ascii="Aptos Narrow" w:hAnsi="Aptos Narrow"/>
-                <w:color w:val="000000" w:themeColor="text1"/>
-                <w:sz w:val="22"/>
-                <w:szCs w:val="22"/>
-              </w:rPr>
-              <w:t>.</w:t>
-            </w:r>
-          </w:p>
-          <w:p>
-            <w:pPr>
-              <w:pStyle w:val="Standard"/>
-              <w:jc w:val="center"/>
-              <w:rPr>
-                <w:rFonts w:ascii="Aptos Narrow" w:hAnsi="Aptos Narrow"/>
-                <w:color w:val="000000" w:themeColor="text1"/>
-                <w:sz w:val="22"/>
-                <w:szCs w:val="22"/>
-              </w:rPr>
-            </w:pPr>
-          </w:p>
-          <w:p>
-            <w:pPr>
-              <w:pStyle w:val="Standard"/>
-              <w:jc w:val="center"/>
-              <w:rPr>
-                <w:rFonts w:ascii="Aptos Narrow" w:hAnsi="Aptos Narrow"/>
-                <w:color w:val="000000" w:themeColor="text1"/>
-                <w:sz w:val="22"/>
-                <w:szCs w:val="22"/>
-              </w:rPr>
-            </w:pPr>
-            <w:r>
-              <w:rPr>
-                <w:rFonts w:ascii="Aptos Narrow" w:hAnsi="Aptos Narrow"/>
-                <w:noProof/>
-                <w:color w:val="000000" w:themeColor="text1"/>
-                <w:sz w:val="22"/>
-                <w:szCs w:val="22"/>
-              </w:rPr>
-              <w:drawing>
-                <wp:inline distT="0" distB="0" distL="0" distR="0" wp14:anchorId="4D916201" wp14:editId="43965894">
-                  <wp:extent cx="5468850" cy="2468731"/>
-                  <wp:effectExtent l="0" t="0" r="5080" b="0"/>
-                  <wp:docPr id="1803153173" name="Imagen 3"/>
-                  <wp:cNvGraphicFramePr>
-                    <a:graphicFrameLocks xmlns:a="http://schemas.openxmlformats.org/drawingml/2006/main" noChangeAspect="1"/>
-                  </wp:cNvGraphicFramePr>
-                  <a:graphic xmlns:a="http://schemas.openxmlformats.org/drawingml/2006/main">
-                    <a:graphicData uri="http://schemas.openxmlformats.org/drawingml/2006/picture">
-                      <pic:pic xmlns:pic="http://schemas.openxmlformats.org/drawingml/2006/picture">
-                        <pic:nvPicPr>
-                          <pic:cNvPr id="1803153173" name="Imagen 3"/>
-                          <pic:cNvPicPr/>
-                        </pic:nvPicPr>
-                        <pic:blipFill>
-                          <a:blip r:embed="rId10">
-                            <a:extLst>
-                              <a:ext uri="{28A0092B-C50C-407E-A947-70E740481C1C}">
-                                <a14:useLocalDpi xmlns:a14="http://schemas.microsoft.com/office/drawing/2010/main" val="0"/>
-                              </a:ext>
-                            </a:extLst>
-                          </a:blip>
-                          <a:stretch>
-                            <a:fillRect/>
-                          </a:stretch>
-                        </pic:blipFill>
-                        <pic:spPr>
-                          <a:xfrm>
-                            <a:off x="0" y="0"/>
-                            <a:ext cx="5468850" cy="2468731"/>
-                          </a:xfrm>
-                          <a:prstGeom prst="rect">
-                            <a:avLst/>
-                          </a:prstGeom>
-                        </pic:spPr>
-                      </pic:pic>
-                    </a:graphicData>
-                  </a:graphic>
-                </wp:inline>
-              </w:drawing>
-            </w:r>
-          </w:p>
-          <w:p>
-            <w:pPr>
-              <w:pStyle w:val="Standard"/>
-              <w:jc w:val="center"/>
-              <w:rPr>
-                <w:rFonts w:ascii="Aptos Narrow" w:hAnsi="Aptos Narrow"/>
-                <w:color w:val="000000" w:themeColor="text1"/>
-                <w:sz w:val="22"/>
-                <w:szCs w:val="22"/>
-              </w:rPr>
-            </w:pPr>
-            <w:r>
-              <w:rPr>
-                <w:rFonts w:ascii="Aptos Narrow" w:hAnsi="Aptos Narrow"/>
-                <w:color w:val="000000" w:themeColor="text1"/>
-                <w:sz w:val="22"/>
-                <w:szCs w:val="22"/>
-              </w:rPr>
-              <w:t>Fig</w:t>
-            </w:r>
-            <w:r>
-              <w:rPr>
-                <w:rFonts w:ascii="Aptos Narrow" w:hAnsi="Aptos Narrow"/>
-                <w:color w:val="000000" w:themeColor="text1"/>
-                <w:sz w:val="22"/>
-                <w:szCs w:val="22"/>
-              </w:rPr>
-              <w:t>.</w:t>
-            </w:r>
-            <w:r>
-              <w:rPr>
-                <w:rFonts w:ascii="Aptos Narrow" w:hAnsi="Aptos Narrow"/>
-                <w:color w:val="000000" w:themeColor="text1"/>
-                <w:sz w:val="22"/>
-                <w:szCs w:val="22"/>
-              </w:rPr>
-              <w:t xml:space="preserve"> 2</w:t>
-            </w:r>
-            <w:r>
-              <w:rPr>
-                <w:rFonts w:ascii="Aptos Narrow" w:hAnsi="Aptos Narrow"/>
-                <w:color w:val="000000" w:themeColor="text1"/>
-                <w:sz w:val="22"/>
-                <w:szCs w:val="22"/>
-              </w:rPr>
-              <w:t>.</w:t>
-            </w:r>
-            <w:r>
-              <w:rPr>
-                <w:rFonts w:ascii="Aptos Narrow" w:hAnsi="Aptos Narrow"/>
-                <w:color w:val="000000" w:themeColor="text1"/>
-                <w:sz w:val="22"/>
-                <w:szCs w:val="22"/>
-              </w:rPr>
-              <w:t xml:space="preserve"> </w:t>
-            </w:r>
-            <w:r>
-              <w:rPr>
-                <w:rFonts w:ascii="Aptos Narrow" w:hAnsi="Aptos Narrow"/>
-                <w:color w:val="000000" w:themeColor="text1"/>
-                <w:sz w:val="22"/>
-                <w:szCs w:val="22"/>
-              </w:rPr>
-              <w:t>Pipeline de transformación y carga de los datos.</w:t>
-            </w:r>
-          </w:p>
-          <w:p>
-            <w:pPr>
-              <w:pStyle w:val="Standard"/>
-              <w:jc w:val="center"/>
-              <w:rPr>
-                <w:rFonts w:ascii="Aptos Narrow" w:hAnsi="Aptos Narrow"/>
-                <w:color w:val="000000" w:themeColor="text1"/>
-                <w:sz w:val="22"/>
-                <w:szCs w:val="22"/>
-              </w:rPr>
-            </w:pPr>
-            <w:r>
-              <w:rPr>
-                <w:rFonts w:ascii="Aptos Narrow" w:hAnsi="Aptos Narrow"/>
-                <w:noProof/>
-                <w:color w:val="000000" w:themeColor="text1"/>
-                <w:sz w:val="22"/>
-                <w:szCs w:val="22"/>
-              </w:rPr>
-              <w:lastRenderedPageBreak/>
-              <w:drawing>
-                <wp:inline distT="0" distB="0" distL="0" distR="0" wp14:anchorId="26997B9D" wp14:editId="1CB8C58D">
-                  <wp:extent cx="2115400" cy="4643562"/>
-                  <wp:effectExtent l="0" t="0" r="5715" b="5080"/>
-                  <wp:docPr id="1018481731" name="Imagen 1"/>
-                  <wp:cNvGraphicFramePr>
-                    <a:graphicFrameLocks xmlns:a="http://schemas.openxmlformats.org/drawingml/2006/main" noChangeAspect="1"/>
-                  </wp:cNvGraphicFramePr>
-                  <a:graphic xmlns:a="http://schemas.openxmlformats.org/drawingml/2006/main">
-                    <a:graphicData uri="http://schemas.openxmlformats.org/drawingml/2006/picture">
-                      <pic:pic xmlns:pic="http://schemas.openxmlformats.org/drawingml/2006/picture">
-                        <pic:nvPicPr>
-                          <pic:cNvPr id="1018481731" name="Imagen 1018481731"/>
+                          <pic:cNvPr id="495248496" name="Imagen 495248496"/>
                           <pic:cNvPicPr/>
                         </pic:nvPicPr>
                         <pic:blipFill>
@@ -1951,7 +3520,7 @@
                         <pic:spPr>
                           <a:xfrm>
                             <a:off x="0" y="0"/>
-                            <a:ext cx="2152040" cy="4723991"/>
+                            <a:ext cx="2958237" cy="2322659"/>
                           </a:xfrm>
                           <a:prstGeom prst="rect">
                             <a:avLst/>
@@ -1970,12 +3539,13 @@
                 <w:color w:val="000000" w:themeColor="text1"/>
                 <w:sz w:val="22"/>
                 <w:szCs w:val="22"/>
+                <w:lang w:val="es-ES"/>
               </w:rPr>
               <w:drawing>
-                <wp:inline distT="0" distB="0" distL="0" distR="0" wp14:anchorId="3EACAC7D" wp14:editId="6EFDE14A">
-                  <wp:extent cx="2541433" cy="2027445"/>
-                  <wp:effectExtent l="0" t="0" r="0" b="5080"/>
-                  <wp:docPr id="2045915057" name="Imagen 2"/>
+                <wp:inline distT="0" distB="0" distL="0" distR="0" wp14:anchorId="58D87D14" wp14:editId="1CEF6497">
+                  <wp:extent cx="2799495" cy="2198023"/>
+                  <wp:effectExtent l="0" t="0" r="0" b="0"/>
+                  <wp:docPr id="666220179" name="Imagen 2"/>
                   <wp:cNvGraphicFramePr>
                     <a:graphicFrameLocks xmlns:a="http://schemas.openxmlformats.org/drawingml/2006/main" noChangeAspect="1"/>
                   </wp:cNvGraphicFramePr>
@@ -1983,7 +3553,7 @@
                     <a:graphicData uri="http://schemas.openxmlformats.org/drawingml/2006/picture">
                       <pic:pic xmlns:pic="http://schemas.openxmlformats.org/drawingml/2006/picture">
                         <pic:nvPicPr>
-                          <pic:cNvPr id="2045915057" name="Imagen 2045915057"/>
+                          <pic:cNvPr id="666220179" name="Imagen 666220179"/>
                           <pic:cNvPicPr/>
                         </pic:nvPicPr>
                         <pic:blipFill>
@@ -2001,7 +3571,7 @@
                         <pic:spPr>
                           <a:xfrm>
                             <a:off x="0" y="0"/>
-                            <a:ext cx="2654705" cy="2117808"/>
+                            <a:ext cx="2852246" cy="2239440"/>
                           </a:xfrm>
                           <a:prstGeom prst="rect">
                             <a:avLst/>
@@ -2013,153 +3583,6 @@
                 </wp:inline>
               </w:drawing>
             </w:r>
-          </w:p>
-          <w:p>
-            <w:pPr>
-              <w:pStyle w:val="Standard"/>
-              <w:jc w:val="both"/>
-              <w:rPr>
-                <w:rFonts w:ascii="Aptos Narrow" w:hAnsi="Aptos Narrow"/>
-                <w:color w:val="000000" w:themeColor="text1"/>
-                <w:sz w:val="22"/>
-                <w:szCs w:val="22"/>
-              </w:rPr>
-            </w:pPr>
-          </w:p>
-          <w:p>
-            <w:pPr>
-              <w:pStyle w:val="Standard"/>
-              <w:jc w:val="center"/>
-              <w:rPr>
-                <w:rFonts w:ascii="Aptos Narrow" w:hAnsi="Aptos Narrow"/>
-                <w:color w:val="000000" w:themeColor="text1"/>
-                <w:sz w:val="22"/>
-                <w:szCs w:val="22"/>
-              </w:rPr>
-            </w:pPr>
-            <w:r>
-              <w:rPr>
-                <w:rFonts w:ascii="Aptos Narrow" w:hAnsi="Aptos Narrow"/>
-                <w:color w:val="000000" w:themeColor="text1"/>
-                <w:sz w:val="22"/>
-                <w:szCs w:val="22"/>
-              </w:rPr>
-              <w:t>Fig. 3. Izquierda:</w:t>
-            </w:r>
-            <w:r>
-              <w:rPr>
-                <w:rFonts w:ascii="Aptos Narrow" w:hAnsi="Aptos Narrow"/>
-                <w:color w:val="000000" w:themeColor="text1"/>
-                <w:sz w:val="22"/>
-                <w:szCs w:val="22"/>
-              </w:rPr>
-              <w:t xml:space="preserve"> </w:t>
-            </w:r>
-            <w:r>
-              <w:rPr>
-                <w:rFonts w:ascii="Aptos Narrow" w:hAnsi="Aptos Narrow"/>
-                <w:color w:val="000000" w:themeColor="text1"/>
-                <w:sz w:val="22"/>
-                <w:szCs w:val="22"/>
-              </w:rPr>
-              <w:t>Modos de descomposición CEEMDAM</w:t>
-            </w:r>
-            <w:r>
-              <w:rPr>
-                <w:rFonts w:ascii="Aptos Narrow" w:hAnsi="Aptos Narrow"/>
-                <w:color w:val="000000" w:themeColor="text1"/>
-                <w:sz w:val="22"/>
-                <w:szCs w:val="22"/>
-              </w:rPr>
-              <w:t xml:space="preserve"> de una estación</w:t>
-            </w:r>
-            <w:r>
-              <w:rPr>
-                <w:rFonts w:ascii="Aptos Narrow" w:hAnsi="Aptos Narrow"/>
-                <w:color w:val="000000" w:themeColor="text1"/>
-                <w:sz w:val="22"/>
-                <w:szCs w:val="22"/>
-              </w:rPr>
-              <w:t xml:space="preserve"> de muestra</w:t>
-            </w:r>
-            <w:r>
-              <w:rPr>
-                <w:rFonts w:ascii="Aptos Narrow" w:hAnsi="Aptos Narrow"/>
-                <w:color w:val="000000" w:themeColor="text1"/>
-                <w:sz w:val="22"/>
-                <w:szCs w:val="22"/>
-              </w:rPr>
-              <w:t>.  Derecha:</w:t>
-            </w:r>
-            <w:r>
-              <w:rPr>
-                <w:rFonts w:ascii="Aptos Narrow" w:hAnsi="Aptos Narrow"/>
-                <w:color w:val="000000" w:themeColor="text1"/>
-                <w:sz w:val="22"/>
-                <w:szCs w:val="22"/>
-              </w:rPr>
-              <w:t xml:space="preserve"> </w:t>
-            </w:r>
-            <w:r>
-              <w:rPr>
-                <w:rFonts w:ascii="Aptos Narrow" w:hAnsi="Aptos Narrow"/>
-                <w:color w:val="000000" w:themeColor="text1"/>
-                <w:sz w:val="22"/>
-                <w:szCs w:val="22"/>
-              </w:rPr>
-              <w:t>M</w:t>
-            </w:r>
-            <w:r>
-              <w:rPr>
-                <w:rFonts w:ascii="Aptos Narrow" w:hAnsi="Aptos Narrow"/>
-                <w:color w:val="000000" w:themeColor="text1"/>
-                <w:sz w:val="22"/>
-                <w:szCs w:val="22"/>
-              </w:rPr>
-              <w:t xml:space="preserve">odos de </w:t>
-            </w:r>
-            <w:r>
-              <w:rPr>
-                <w:rFonts w:ascii="Aptos Narrow" w:hAnsi="Aptos Narrow"/>
-                <w:color w:val="000000" w:themeColor="text1"/>
-                <w:sz w:val="22"/>
-                <w:szCs w:val="22"/>
-              </w:rPr>
-              <w:t>descomposición VMD aplicado sobre el primer modo de la descomposición CEEMDAM</w:t>
-            </w:r>
-            <w:r>
-              <w:rPr>
-                <w:rFonts w:ascii="Aptos Narrow" w:hAnsi="Aptos Narrow"/>
-                <w:color w:val="000000" w:themeColor="text1"/>
-                <w:sz w:val="22"/>
-                <w:szCs w:val="22"/>
-              </w:rPr>
-              <w:t>.</w:t>
-            </w:r>
-          </w:p>
-          <w:p>
-            <w:pPr>
-              <w:pStyle w:val="Standard"/>
-              <w:jc w:val="center"/>
-              <w:rPr>
-                <w:rFonts w:ascii="Aptos Narrow" w:hAnsi="Aptos Narrow"/>
-                <w:color w:val="000000" w:themeColor="text1"/>
-                <w:sz w:val="22"/>
-                <w:szCs w:val="22"/>
-              </w:rPr>
-            </w:pPr>
-          </w:p>
-          <w:p>
-            <w:pPr>
-              <w:pStyle w:val="Standard"/>
-              <w:jc w:val="center"/>
-              <w:rPr>
-                <w:rFonts w:ascii="Aptos Narrow" w:hAnsi="Aptos Narrow"/>
-                <w:color w:val="000000" w:themeColor="text1"/>
-                <w:sz w:val="22"/>
-                <w:szCs w:val="22"/>
-              </w:rPr>
-            </w:pPr>
             <w:r>
               <w:rPr>
                 <w:rFonts w:ascii="Aptos Narrow" w:hAnsi="Aptos Narrow"/>
@@ -2167,13 +3590,13 @@
                 <w:color w:val="000000" w:themeColor="text1"/>
                 <w:sz w:val="22"/>
                 <w:szCs w:val="22"/>
-              </w:rPr>
-              <w:lastRenderedPageBreak/>
+                <w:lang w:val="es-ES"/>
+              </w:rPr>
               <w:drawing>
-                <wp:inline distT="0" distB="0" distL="0" distR="0" wp14:anchorId="07564FB9" wp14:editId="2703443F">
-                  <wp:extent cx="5152445" cy="2689070"/>
-                  <wp:effectExtent l="0" t="0" r="3810" b="3810"/>
-                  <wp:docPr id="912771736" name="Imagen 3"/>
+                <wp:inline distT="0" distB="0" distL="0" distR="0" wp14:anchorId="36B57EE7" wp14:editId="51FAC89F">
+                  <wp:extent cx="2876102" cy="2258170"/>
+                  <wp:effectExtent l="0" t="0" r="0" b="2540"/>
+                  <wp:docPr id="1759456107" name="Imagen 3"/>
                   <wp:cNvGraphicFramePr>
                     <a:graphicFrameLocks xmlns:a="http://schemas.openxmlformats.org/drawingml/2006/main" noChangeAspect="1"/>
                   </wp:cNvGraphicFramePr>
@@ -2181,7 +3604,7 @@
                     <a:graphicData uri="http://schemas.openxmlformats.org/drawingml/2006/picture">
                       <pic:pic xmlns:pic="http://schemas.openxmlformats.org/drawingml/2006/picture">
                         <pic:nvPicPr>
-                          <pic:cNvPr id="912771736" name="Imagen 912771736"/>
+                          <pic:cNvPr id="1759456107" name="Imagen 1759456107"/>
                           <pic:cNvPicPr/>
                         </pic:nvPicPr>
                         <pic:blipFill>
@@ -2199,7 +3622,7 @@
                         <pic:spPr>
                           <a:xfrm>
                             <a:off x="0" y="0"/>
-                            <a:ext cx="5169541" cy="2697993"/>
+                            <a:ext cx="2941401" cy="2309440"/>
                           </a:xfrm>
                           <a:prstGeom prst="rect">
                             <a:avLst/>
@@ -2211,6 +3634,159 @@
                 </wp:inline>
               </w:drawing>
             </w:r>
+            <w:r>
+              <w:rPr>
+                <w:rFonts w:ascii="Aptos Narrow" w:hAnsi="Aptos Narrow"/>
+                <w:noProof/>
+                <w:color w:val="000000" w:themeColor="text1"/>
+                <w:sz w:val="22"/>
+                <w:szCs w:val="22"/>
+                <w:lang w:val="es-ES"/>
+              </w:rPr>
+              <w:drawing>
+                <wp:inline distT="0" distB="0" distL="0" distR="0" wp14:anchorId="3EE79247" wp14:editId="203FFDDD">
+                  <wp:extent cx="2875915" cy="2258024"/>
+                  <wp:effectExtent l="0" t="0" r="0" b="3175"/>
+                  <wp:docPr id="2028974435" name="Imagen 4"/>
+                  <wp:cNvGraphicFramePr>
+                    <a:graphicFrameLocks xmlns:a="http://schemas.openxmlformats.org/drawingml/2006/main" noChangeAspect="1"/>
+                  </wp:cNvGraphicFramePr>
+                  <a:graphic xmlns:a="http://schemas.openxmlformats.org/drawingml/2006/main">
+                    <a:graphicData uri="http://schemas.openxmlformats.org/drawingml/2006/picture">
+                      <pic:pic xmlns:pic="http://schemas.openxmlformats.org/drawingml/2006/picture">
+                        <pic:nvPicPr>
+                          <pic:cNvPr id="2028974435" name="Imagen 2028974435"/>
+                          <pic:cNvPicPr/>
+                        </pic:nvPicPr>
+                        <pic:blipFill>
+                          <a:blip r:embed="rId14" cstate="print">
+                            <a:extLst>
+                              <a:ext uri="{28A0092B-C50C-407E-A947-70E740481C1C}">
+                                <a14:useLocalDpi xmlns:a14="http://schemas.microsoft.com/office/drawing/2010/main" val="0"/>
+                              </a:ext>
+                            </a:extLst>
+                          </a:blip>
+                          <a:stretch>
+                            <a:fillRect/>
+                          </a:stretch>
+                        </pic:blipFill>
+                        <pic:spPr>
+                          <a:xfrm>
+                            <a:off x="0" y="0"/>
+                            <a:ext cx="2893086" cy="2271506"/>
+                          </a:xfrm>
+                          <a:prstGeom prst="rect">
+                            <a:avLst/>
+                          </a:prstGeom>
+                        </pic:spPr>
+                      </pic:pic>
+                    </a:graphicData>
+                  </a:graphic>
+                </wp:inline>
+              </w:drawing>
+            </w:r>
+            <w:r>
+              <w:rPr>
+                <w:rFonts w:ascii="Aptos Narrow" w:hAnsi="Aptos Narrow"/>
+                <w:noProof/>
+                <w:color w:val="000000" w:themeColor="text1"/>
+                <w:sz w:val="22"/>
+                <w:szCs w:val="22"/>
+                <w:lang w:val="es-ES"/>
+              </w:rPr>
+              <w:drawing>
+                <wp:inline distT="0" distB="0" distL="0" distR="0" wp14:anchorId="00AE7FD3" wp14:editId="49997C3D">
+                  <wp:extent cx="2875915" cy="2258024"/>
+                  <wp:effectExtent l="0" t="0" r="0" b="3175"/>
+                  <wp:docPr id="1341147930" name="Imagen 5"/>
+                  <wp:cNvGraphicFramePr>
+                    <a:graphicFrameLocks xmlns:a="http://schemas.openxmlformats.org/drawingml/2006/main" noChangeAspect="1"/>
+                  </wp:cNvGraphicFramePr>
+                  <a:graphic xmlns:a="http://schemas.openxmlformats.org/drawingml/2006/main">
+                    <a:graphicData uri="http://schemas.openxmlformats.org/drawingml/2006/picture">
+                      <pic:pic xmlns:pic="http://schemas.openxmlformats.org/drawingml/2006/picture">
+                        <pic:nvPicPr>
+                          <pic:cNvPr id="1341147930" name="Imagen 1341147930"/>
+                          <pic:cNvPicPr/>
+                        </pic:nvPicPr>
+                        <pic:blipFill>
+                          <a:blip r:embed="rId15" cstate="print">
+                            <a:extLst>
+                              <a:ext uri="{28A0092B-C50C-407E-A947-70E740481C1C}">
+                                <a14:useLocalDpi xmlns:a14="http://schemas.microsoft.com/office/drawing/2010/main" val="0"/>
+                              </a:ext>
+                            </a:extLst>
+                          </a:blip>
+                          <a:stretch>
+                            <a:fillRect/>
+                          </a:stretch>
+                        </pic:blipFill>
+                        <pic:spPr>
+                          <a:xfrm>
+                            <a:off x="0" y="0"/>
+                            <a:ext cx="2906664" cy="2282166"/>
+                          </a:xfrm>
+                          <a:prstGeom prst="rect">
+                            <a:avLst/>
+                          </a:prstGeom>
+                        </pic:spPr>
+                      </pic:pic>
+                    </a:graphicData>
+                  </a:graphic>
+                </wp:inline>
+              </w:drawing>
+            </w:r>
+            <w:r>
+              <w:rPr>
+                <w:rFonts w:ascii="Aptos Narrow" w:hAnsi="Aptos Narrow"/>
+                <w:noProof/>
+                <w:color w:val="000000" w:themeColor="text1"/>
+                <w:sz w:val="22"/>
+                <w:szCs w:val="22"/>
+                <w:lang w:val="es-ES"/>
+              </w:rPr>
+              <w:drawing>
+                <wp:inline distT="0" distB="0" distL="0" distR="0" wp14:anchorId="70E414F4" wp14:editId="7AC09823">
+                  <wp:extent cx="2913332" cy="2258143"/>
+                  <wp:effectExtent l="0" t="0" r="0" b="2540"/>
+                  <wp:docPr id="571440502" name="Imagen 6"/>
+                  <wp:cNvGraphicFramePr>
+                    <a:graphicFrameLocks xmlns:a="http://schemas.openxmlformats.org/drawingml/2006/main" noChangeAspect="1"/>
+                  </wp:cNvGraphicFramePr>
+                  <a:graphic xmlns:a="http://schemas.openxmlformats.org/drawingml/2006/main">
+                    <a:graphicData uri="http://schemas.openxmlformats.org/drawingml/2006/picture">
+                      <pic:pic xmlns:pic="http://schemas.openxmlformats.org/drawingml/2006/picture">
+                        <pic:nvPicPr>
+                          <pic:cNvPr id="571440502" name="Imagen 571440502"/>
+                          <pic:cNvPicPr/>
+                        </pic:nvPicPr>
+                        <pic:blipFill>
+                          <a:blip r:embed="rId16" cstate="print">
+                            <a:extLst>
+                              <a:ext uri="{28A0092B-C50C-407E-A947-70E740481C1C}">
+                                <a14:useLocalDpi xmlns:a14="http://schemas.microsoft.com/office/drawing/2010/main" val="0"/>
+                              </a:ext>
+                            </a:extLst>
+                          </a:blip>
+                          <a:stretch>
+                            <a:fillRect/>
+                          </a:stretch>
+                        </pic:blipFill>
+                        <pic:spPr>
+                          <a:xfrm>
+                            <a:off x="0" y="0"/>
+                            <a:ext cx="2921206" cy="2264246"/>
+                          </a:xfrm>
+                          <a:prstGeom prst="rect">
+                            <a:avLst/>
+                          </a:prstGeom>
+                        </pic:spPr>
+                      </pic:pic>
+                    </a:graphicData>
+                  </a:graphic>
+                </wp:inline>
+              </w:drawing>
+            </w:r>
           </w:p>
           <w:p>
             <w:pPr>
@@ -2223,6 +3799,15 @@
                 <w:szCs w:val="22"/>
               </w:rPr>
             </w:pPr>
+            <w:r>
+              <w:rPr>
+                <w:rFonts w:ascii="Aptos Narrow" w:hAnsi="Aptos Narrow"/>
+                <w:color w:val="000000" w:themeColor="text1"/>
+                <w:sz w:val="22"/>
+                <w:szCs w:val="22"/>
+              </w:rPr>
+              <w:t xml:space="preserve">Figura 1. Matrices de confusión normalizadas para los modelos de pronóstico de precipitación acumulada. De izquierda a derecha y de arriba hacia abajo, se presentan los resultados para: (1) </w:t>
+            </w:r>
             <w:proofErr w:type="spellStart"/>
             <w:r>
               <w:rPr>
@@ -2231,7 +3816,7 @@
                 <w:sz w:val="22"/>
                 <w:szCs w:val="22"/>
               </w:rPr>
-              <w:t>Fig</w:t>
+              <w:t>XGBoost</w:t>
             </w:r>
             <w:proofErr w:type="spellEnd"/>
             <w:r>
@@ -2241,22 +3826,549 @@
                 <w:sz w:val="22"/>
                 <w:szCs w:val="22"/>
               </w:rPr>
-              <w:t xml:space="preserve"> 4. </w:t>
-            </w:r>
-            <w:r>
-              <w:rPr>
-                <w:rFonts w:ascii="Aptos Narrow" w:hAnsi="Aptos Narrow"/>
-                <w:color w:val="000000" w:themeColor="text1"/>
-                <w:sz w:val="22"/>
-                <w:szCs w:val="22"/>
-              </w:rPr>
-              <w:t xml:space="preserve">Comparación entre la suma de los modos CEEMDAM – VMD y los datos normalizados de precipitación acumulada de una estación de muestra. </w:t>
+              <w:t xml:space="preserve"> (fila 1, columna 1), (2) LSTM (fila 1, columna 2), (3) </w:t>
+            </w:r>
+            <w:proofErr w:type="spellStart"/>
+            <w:r>
+              <w:rPr>
+                <w:rFonts w:ascii="Aptos Narrow" w:hAnsi="Aptos Narrow"/>
+                <w:color w:val="000000" w:themeColor="text1"/>
+                <w:sz w:val="22"/>
+                <w:szCs w:val="22"/>
+              </w:rPr>
+              <w:t>BiLSTM</w:t>
+            </w:r>
+            <w:proofErr w:type="spellEnd"/>
+            <w:r>
+              <w:rPr>
+                <w:rFonts w:ascii="Aptos Narrow" w:hAnsi="Aptos Narrow"/>
+                <w:color w:val="000000" w:themeColor="text1"/>
+                <w:sz w:val="22"/>
+                <w:szCs w:val="22"/>
+              </w:rPr>
+              <w:t xml:space="preserve"> (fila 2, columna 1), (4) </w:t>
+            </w:r>
+            <w:proofErr w:type="spellStart"/>
+            <w:r>
+              <w:rPr>
+                <w:rFonts w:ascii="Aptos Narrow" w:hAnsi="Aptos Narrow"/>
+                <w:color w:val="000000" w:themeColor="text1"/>
+                <w:sz w:val="22"/>
+                <w:szCs w:val="22"/>
+              </w:rPr>
+              <w:t>SBiLSTM</w:t>
+            </w:r>
+            <w:proofErr w:type="spellEnd"/>
+            <w:r>
+              <w:rPr>
+                <w:rFonts w:ascii="Aptos Narrow" w:hAnsi="Aptos Narrow"/>
+                <w:color w:val="000000" w:themeColor="text1"/>
+                <w:sz w:val="22"/>
+                <w:szCs w:val="22"/>
+              </w:rPr>
+              <w:t xml:space="preserve"> (fila 2, columna 2), (5) CEEMDAN-VMD-</w:t>
+            </w:r>
+            <w:proofErr w:type="spellStart"/>
+            <w:r>
+              <w:rPr>
+                <w:rFonts w:ascii="Aptos Narrow" w:hAnsi="Aptos Narrow"/>
+                <w:color w:val="000000" w:themeColor="text1"/>
+                <w:sz w:val="22"/>
+                <w:szCs w:val="22"/>
+              </w:rPr>
+              <w:t>BiLSTM</w:t>
+            </w:r>
+            <w:proofErr w:type="spellEnd"/>
+            <w:r>
+              <w:rPr>
+                <w:rFonts w:ascii="Aptos Narrow" w:hAnsi="Aptos Narrow"/>
+                <w:color w:val="000000" w:themeColor="text1"/>
+                <w:sz w:val="22"/>
+                <w:szCs w:val="22"/>
+              </w:rPr>
+              <w:t xml:space="preserve"> (fila 3, columna 1) y (6) </w:t>
+            </w:r>
+            <w:proofErr w:type="spellStart"/>
+            <w:r>
+              <w:rPr>
+                <w:rFonts w:ascii="Aptos Narrow" w:hAnsi="Aptos Narrow"/>
+                <w:color w:val="000000" w:themeColor="text1"/>
+                <w:sz w:val="22"/>
+                <w:szCs w:val="22"/>
+              </w:rPr>
+              <w:t>Lag</w:t>
+            </w:r>
+            <w:proofErr w:type="spellEnd"/>
+            <w:r>
+              <w:rPr>
+                <w:rFonts w:ascii="Aptos Narrow" w:hAnsi="Aptos Narrow"/>
+                <w:color w:val="000000" w:themeColor="text1"/>
+                <w:sz w:val="22"/>
+                <w:szCs w:val="22"/>
+              </w:rPr>
+              <w:t>-Llama (fila 3, columna 2).</w:t>
             </w:r>
           </w:p>
           <w:p>
             <w:pPr>
               <w:pStyle w:val="Standard"/>
-              <w:jc w:val="both"/>
+              <w:jc w:val="center"/>
+              <w:rPr>
+                <w:rFonts w:ascii="Aptos Narrow" w:hAnsi="Aptos Narrow"/>
+                <w:color w:val="000000" w:themeColor="text1"/>
+                <w:sz w:val="22"/>
+                <w:szCs w:val="22"/>
+              </w:rPr>
+            </w:pPr>
+          </w:p>
+          <w:p>
+            <w:pPr>
+              <w:pStyle w:val="Standard"/>
+              <w:jc w:val="center"/>
+              <w:rPr>
+                <w:rFonts w:ascii="Aptos Narrow" w:hAnsi="Aptos Narrow"/>
+                <w:color w:val="000000" w:themeColor="text1"/>
+                <w:sz w:val="22"/>
+                <w:szCs w:val="22"/>
+              </w:rPr>
+            </w:pPr>
+            <w:r>
+              <w:rPr>
+                <w:rFonts w:ascii="Aptos Narrow" w:hAnsi="Aptos Narrow"/>
+                <w:noProof/>
+                <w:color w:val="000000" w:themeColor="text1"/>
+                <w:sz w:val="22"/>
+                <w:szCs w:val="22"/>
+              </w:rPr>
+              <w:lastRenderedPageBreak/>
+              <w:drawing>
+                <wp:inline distT="0" distB="0" distL="0" distR="0" wp14:anchorId="03CB1417" wp14:editId="61D0FE5E">
+                  <wp:extent cx="5608982" cy="2778124"/>
+                  <wp:effectExtent l="0" t="0" r="4445" b="3810"/>
+                  <wp:docPr id="603946705" name="Imagen 7"/>
+                  <wp:cNvGraphicFramePr>
+                    <a:graphicFrameLocks xmlns:a="http://schemas.openxmlformats.org/drawingml/2006/main" noChangeAspect="1"/>
+                  </wp:cNvGraphicFramePr>
+                  <a:graphic xmlns:a="http://schemas.openxmlformats.org/drawingml/2006/main">
+                    <a:graphicData uri="http://schemas.openxmlformats.org/drawingml/2006/picture">
+                      <pic:pic xmlns:pic="http://schemas.openxmlformats.org/drawingml/2006/picture">
+                        <pic:nvPicPr>
+                          <pic:cNvPr id="603946705" name="Imagen 603946705"/>
+                          <pic:cNvPicPr/>
+                        </pic:nvPicPr>
+                        <pic:blipFill>
+                          <a:blip r:embed="rId17">
+                            <a:extLst>
+                              <a:ext uri="{28A0092B-C50C-407E-A947-70E740481C1C}">
+                                <a14:useLocalDpi xmlns:a14="http://schemas.microsoft.com/office/drawing/2010/main" val="0"/>
+                              </a:ext>
+                            </a:extLst>
+                          </a:blip>
+                          <a:stretch>
+                            <a:fillRect/>
+                          </a:stretch>
+                        </pic:blipFill>
+                        <pic:spPr>
+                          <a:xfrm>
+                            <a:off x="0" y="0"/>
+                            <a:ext cx="5627775" cy="2787432"/>
+                          </a:xfrm>
+                          <a:prstGeom prst="rect">
+                            <a:avLst/>
+                          </a:prstGeom>
+                        </pic:spPr>
+                      </pic:pic>
+                    </a:graphicData>
+                  </a:graphic>
+                </wp:inline>
+              </w:drawing>
+            </w:r>
+          </w:p>
+          <w:p>
+            <w:pPr>
+              <w:pStyle w:val="Standard"/>
+              <w:jc w:val="center"/>
+              <w:rPr>
+                <w:rFonts w:ascii="Aptos Narrow" w:hAnsi="Aptos Narrow"/>
+                <w:color w:val="000000" w:themeColor="text1"/>
+                <w:sz w:val="22"/>
+                <w:szCs w:val="22"/>
+              </w:rPr>
+            </w:pPr>
+            <w:r>
+              <w:rPr>
+                <w:rFonts w:ascii="Aptos Narrow" w:hAnsi="Aptos Narrow"/>
+                <w:color w:val="000000" w:themeColor="text1"/>
+                <w:sz w:val="22"/>
+                <w:szCs w:val="22"/>
+              </w:rPr>
+              <w:t>Figura 2.</w:t>
+            </w:r>
+            <w:r>
+              <w:rPr>
+                <w:rFonts w:ascii="Aptos Narrow" w:hAnsi="Aptos Narrow"/>
+                <w:color w:val="000000" w:themeColor="text1"/>
+                <w:sz w:val="22"/>
+                <w:szCs w:val="22"/>
+              </w:rPr>
+              <w:t xml:space="preserve"> </w:t>
+            </w:r>
+            <w:r>
+              <w:rPr>
+                <w:rFonts w:ascii="Aptos Narrow" w:hAnsi="Aptos Narrow"/>
+                <w:color w:val="000000" w:themeColor="text1"/>
+                <w:sz w:val="22"/>
+                <w:szCs w:val="22"/>
+              </w:rPr>
+              <w:t>Predicci</w:t>
+            </w:r>
+            <w:r>
+              <w:rPr>
+                <w:rFonts w:ascii="Aptos Narrow" w:hAnsi="Aptos Narrow"/>
+                <w:color w:val="000000" w:themeColor="text1"/>
+                <w:sz w:val="22"/>
+                <w:szCs w:val="22"/>
+              </w:rPr>
+              <w:t>o</w:t>
+            </w:r>
+            <w:r>
+              <w:rPr>
+                <w:rFonts w:ascii="Aptos Narrow" w:hAnsi="Aptos Narrow"/>
+                <w:color w:val="000000" w:themeColor="text1"/>
+                <w:sz w:val="22"/>
+                <w:szCs w:val="22"/>
+              </w:rPr>
+              <w:t>n</w:t>
+            </w:r>
+            <w:r>
+              <w:rPr>
+                <w:rFonts w:ascii="Aptos Narrow" w:hAnsi="Aptos Narrow"/>
+                <w:color w:val="000000" w:themeColor="text1"/>
+                <w:sz w:val="22"/>
+                <w:szCs w:val="22"/>
+              </w:rPr>
+              <w:t>es</w:t>
+            </w:r>
+            <w:r>
+              <w:rPr>
+                <w:rFonts w:ascii="Aptos Narrow" w:hAnsi="Aptos Narrow"/>
+                <w:color w:val="000000" w:themeColor="text1"/>
+                <w:sz w:val="22"/>
+                <w:szCs w:val="22"/>
+              </w:rPr>
+              <w:t xml:space="preserve"> vs. </w:t>
+            </w:r>
+            <w:r>
+              <w:rPr>
+                <w:rFonts w:ascii="Aptos Narrow" w:hAnsi="Aptos Narrow"/>
+                <w:color w:val="000000" w:themeColor="text1"/>
+                <w:sz w:val="22"/>
+                <w:szCs w:val="22"/>
+              </w:rPr>
+              <w:t>o</w:t>
+            </w:r>
+            <w:r>
+              <w:rPr>
+                <w:rFonts w:ascii="Aptos Narrow" w:hAnsi="Aptos Narrow"/>
+                <w:color w:val="000000" w:themeColor="text1"/>
+                <w:sz w:val="22"/>
+                <w:szCs w:val="22"/>
+              </w:rPr>
+              <w:t>bservaci</w:t>
+            </w:r>
+            <w:r>
+              <w:rPr>
+                <w:rFonts w:ascii="Aptos Narrow" w:hAnsi="Aptos Narrow"/>
+                <w:color w:val="000000" w:themeColor="text1"/>
+                <w:sz w:val="22"/>
+                <w:szCs w:val="22"/>
+              </w:rPr>
+              <w:t>o</w:t>
+            </w:r>
+            <w:r>
+              <w:rPr>
+                <w:rFonts w:ascii="Aptos Narrow" w:hAnsi="Aptos Narrow"/>
+                <w:color w:val="000000" w:themeColor="text1"/>
+                <w:sz w:val="22"/>
+                <w:szCs w:val="22"/>
+              </w:rPr>
+              <w:t>n</w:t>
+            </w:r>
+            <w:r>
+              <w:rPr>
+                <w:rFonts w:ascii="Aptos Narrow" w:hAnsi="Aptos Narrow"/>
+                <w:color w:val="000000" w:themeColor="text1"/>
+                <w:sz w:val="22"/>
+                <w:szCs w:val="22"/>
+              </w:rPr>
+              <w:t>es</w:t>
+            </w:r>
+            <w:r>
+              <w:rPr>
+                <w:rFonts w:ascii="Aptos Narrow" w:hAnsi="Aptos Narrow"/>
+                <w:color w:val="000000" w:themeColor="text1"/>
+                <w:sz w:val="22"/>
+                <w:szCs w:val="22"/>
+              </w:rPr>
+              <w:t xml:space="preserve"> en una muestra aleatoria de 250 </w:t>
+            </w:r>
+            <w:r>
+              <w:rPr>
+                <w:rFonts w:ascii="Aptos Narrow" w:hAnsi="Aptos Narrow"/>
+                <w:color w:val="000000" w:themeColor="text1"/>
+                <w:sz w:val="22"/>
+                <w:szCs w:val="22"/>
+              </w:rPr>
+              <w:t>meses</w:t>
+            </w:r>
+            <w:r>
+              <w:rPr>
+                <w:rFonts w:ascii="Aptos Narrow" w:hAnsi="Aptos Narrow"/>
+                <w:color w:val="000000" w:themeColor="text1"/>
+                <w:sz w:val="22"/>
+                <w:szCs w:val="22"/>
+              </w:rPr>
+              <w:t xml:space="preserve"> </w:t>
+            </w:r>
+            <w:r>
+              <w:rPr>
+                <w:rFonts w:ascii="Aptos Narrow" w:hAnsi="Aptos Narrow"/>
+                <w:color w:val="000000" w:themeColor="text1"/>
+                <w:sz w:val="22"/>
+                <w:szCs w:val="22"/>
+              </w:rPr>
+              <w:t>del</w:t>
+            </w:r>
+            <w:r>
+              <w:rPr>
+                <w:rFonts w:ascii="Aptos Narrow" w:hAnsi="Aptos Narrow"/>
+                <w:color w:val="000000" w:themeColor="text1"/>
+                <w:sz w:val="22"/>
+                <w:szCs w:val="22"/>
+              </w:rPr>
+              <w:t xml:space="preserve"> conjuntos de datos de prueba utilizando el</w:t>
+            </w:r>
+            <w:r>
+              <w:rPr>
+                <w:rFonts w:ascii="Aptos Narrow" w:hAnsi="Aptos Narrow"/>
+                <w:color w:val="000000" w:themeColor="text1"/>
+                <w:sz w:val="22"/>
+                <w:szCs w:val="22"/>
+              </w:rPr>
+              <w:t xml:space="preserve"> </w:t>
+            </w:r>
+            <w:r>
+              <w:rPr>
+                <w:rFonts w:ascii="Aptos Narrow" w:hAnsi="Aptos Narrow"/>
+                <w:color w:val="000000" w:themeColor="text1"/>
+                <w:sz w:val="22"/>
+                <w:szCs w:val="22"/>
+              </w:rPr>
+              <w:t xml:space="preserve">modelo </w:t>
+            </w:r>
+            <w:proofErr w:type="spellStart"/>
+            <w:r>
+              <w:rPr>
+                <w:rFonts w:ascii="Aptos Narrow" w:hAnsi="Aptos Narrow"/>
+                <w:color w:val="000000" w:themeColor="text1"/>
+                <w:sz w:val="22"/>
+                <w:szCs w:val="22"/>
+              </w:rPr>
+              <w:t>XGBoost</w:t>
+            </w:r>
+            <w:proofErr w:type="spellEnd"/>
+            <w:r>
+              <w:rPr>
+                <w:rFonts w:ascii="Aptos Narrow" w:hAnsi="Aptos Narrow"/>
+                <w:color w:val="000000" w:themeColor="text1"/>
+                <w:sz w:val="22"/>
+                <w:szCs w:val="22"/>
+              </w:rPr>
+              <w:t>.</w:t>
+            </w:r>
+          </w:p>
+          <w:p>
+            <w:pPr>
+              <w:pStyle w:val="Standard"/>
+              <w:jc w:val="center"/>
+              <w:rPr>
+                <w:rFonts w:ascii="Aptos Narrow" w:hAnsi="Aptos Narrow"/>
+                <w:color w:val="000000" w:themeColor="text1"/>
+                <w:sz w:val="22"/>
+                <w:szCs w:val="22"/>
+              </w:rPr>
+            </w:pPr>
+            <w:r>
+              <w:rPr>
+                <w:rFonts w:ascii="Aptos Narrow" w:hAnsi="Aptos Narrow"/>
+                <w:noProof/>
+                <w:color w:val="000000" w:themeColor="text1"/>
+                <w:sz w:val="22"/>
+                <w:szCs w:val="22"/>
+              </w:rPr>
+              <w:drawing>
+                <wp:inline distT="0" distB="0" distL="0" distR="0" wp14:anchorId="75D7100A" wp14:editId="036C7A1A">
+                  <wp:extent cx="5704370" cy="4191238"/>
+                  <wp:effectExtent l="0" t="0" r="0" b="0"/>
+                  <wp:docPr id="215878453" name="Imagen 8"/>
+                  <wp:cNvGraphicFramePr>
+                    <a:graphicFrameLocks xmlns:a="http://schemas.openxmlformats.org/drawingml/2006/main" noChangeAspect="1"/>
+                  </wp:cNvGraphicFramePr>
+                  <a:graphic xmlns:a="http://schemas.openxmlformats.org/drawingml/2006/main">
+                    <a:graphicData uri="http://schemas.openxmlformats.org/drawingml/2006/picture">
+                      <pic:pic xmlns:pic="http://schemas.openxmlformats.org/drawingml/2006/picture">
+                        <pic:nvPicPr>
+                          <pic:cNvPr id="215878453" name="Imagen 215878453"/>
+                          <pic:cNvPicPr/>
+                        </pic:nvPicPr>
+                        <pic:blipFill>
+                          <a:blip r:embed="rId18">
+                            <a:extLst>
+                              <a:ext uri="{28A0092B-C50C-407E-A947-70E740481C1C}">
+                                <a14:useLocalDpi xmlns:a14="http://schemas.microsoft.com/office/drawing/2010/main" val="0"/>
+                              </a:ext>
+                            </a:extLst>
+                          </a:blip>
+                          <a:stretch>
+                            <a:fillRect/>
+                          </a:stretch>
+                        </pic:blipFill>
+                        <pic:spPr>
+                          <a:xfrm>
+                            <a:off x="0" y="0"/>
+                            <a:ext cx="5833915" cy="4286420"/>
+                          </a:xfrm>
+                          <a:prstGeom prst="rect">
+                            <a:avLst/>
+                          </a:prstGeom>
+                        </pic:spPr>
+                      </pic:pic>
+                    </a:graphicData>
+                  </a:graphic>
+                </wp:inline>
+              </w:drawing>
+            </w:r>
+          </w:p>
+          <w:p>
+            <w:pPr>
+              <w:pStyle w:val="Standard"/>
+              <w:jc w:val="center"/>
+              <w:rPr>
+                <w:rFonts w:ascii="Aptos Narrow" w:hAnsi="Aptos Narrow"/>
+                <w:color w:val="000000" w:themeColor="text1"/>
+                <w:sz w:val="22"/>
+                <w:szCs w:val="22"/>
+              </w:rPr>
+            </w:pPr>
+            <w:r>
+              <w:rPr>
+                <w:rFonts w:ascii="Aptos Narrow" w:hAnsi="Aptos Narrow"/>
+                <w:color w:val="000000" w:themeColor="text1"/>
+                <w:sz w:val="22"/>
+                <w:szCs w:val="22"/>
+              </w:rPr>
+              <w:t xml:space="preserve">Figura 3: </w:t>
+            </w:r>
+            <w:r>
+              <w:rPr>
+                <w:rFonts w:ascii="Aptos Narrow" w:hAnsi="Aptos Narrow"/>
+                <w:color w:val="000000" w:themeColor="text1"/>
+                <w:sz w:val="22"/>
+                <w:szCs w:val="22"/>
+              </w:rPr>
+              <w:t>Diagrama de dispersión</w:t>
+            </w:r>
+            <w:r>
+              <w:rPr>
+                <w:rFonts w:ascii="Aptos Narrow" w:hAnsi="Aptos Narrow"/>
+                <w:color w:val="000000" w:themeColor="text1"/>
+                <w:sz w:val="22"/>
+                <w:szCs w:val="22"/>
+              </w:rPr>
+              <w:t xml:space="preserve"> de</w:t>
+            </w:r>
+            <w:r>
+              <w:rPr>
+                <w:rFonts w:ascii="Aptos Narrow" w:hAnsi="Aptos Narrow"/>
+                <w:color w:val="000000" w:themeColor="text1"/>
+                <w:sz w:val="22"/>
+                <w:szCs w:val="22"/>
+              </w:rPr>
+              <w:t xml:space="preserve">l conjunto de </w:t>
+            </w:r>
+            <w:r>
+              <w:rPr>
+                <w:rFonts w:ascii="Aptos Narrow" w:hAnsi="Aptos Narrow"/>
+                <w:color w:val="000000" w:themeColor="text1"/>
+                <w:sz w:val="22"/>
+                <w:szCs w:val="22"/>
+              </w:rPr>
+              <w:t>datos de prueba</w:t>
+            </w:r>
+            <w:r>
+              <w:rPr>
+                <w:rFonts w:ascii="Aptos Narrow" w:hAnsi="Aptos Narrow"/>
+                <w:color w:val="000000" w:themeColor="text1"/>
+                <w:sz w:val="22"/>
+                <w:szCs w:val="22"/>
+              </w:rPr>
+              <w:t xml:space="preserve"> </w:t>
+            </w:r>
+            <w:r>
+              <w:rPr>
+                <w:rFonts w:ascii="Aptos Narrow" w:hAnsi="Aptos Narrow"/>
+                <w:color w:val="000000" w:themeColor="text1"/>
+                <w:sz w:val="22"/>
+                <w:szCs w:val="22"/>
+              </w:rPr>
+              <w:t xml:space="preserve">utilizando el </w:t>
+            </w:r>
+            <w:r>
+              <w:rPr>
+                <w:rFonts w:ascii="Aptos Narrow" w:hAnsi="Aptos Narrow"/>
+                <w:color w:val="000000" w:themeColor="text1"/>
+                <w:sz w:val="22"/>
+                <w:szCs w:val="22"/>
+              </w:rPr>
+              <w:t xml:space="preserve">modelo </w:t>
+            </w:r>
+            <w:proofErr w:type="spellStart"/>
+            <w:r>
+              <w:rPr>
+                <w:rFonts w:ascii="Aptos Narrow" w:hAnsi="Aptos Narrow"/>
+                <w:color w:val="000000" w:themeColor="text1"/>
+                <w:sz w:val="22"/>
+                <w:szCs w:val="22"/>
+              </w:rPr>
+              <w:t>XGBoost</w:t>
+            </w:r>
+            <w:proofErr w:type="spellEnd"/>
+            <w:r>
+              <w:rPr>
+                <w:rFonts w:ascii="Aptos Narrow" w:hAnsi="Aptos Narrow"/>
+                <w:color w:val="000000" w:themeColor="text1"/>
+                <w:sz w:val="22"/>
+                <w:szCs w:val="22"/>
+              </w:rPr>
+              <w:t>.</w:t>
+            </w:r>
+          </w:p>
+          <w:p>
+            <w:pPr>
+              <w:pStyle w:val="Standard"/>
+              <w:jc w:val="center"/>
+              <w:rPr>
+                <w:rFonts w:ascii="Aptos Narrow" w:hAnsi="Aptos Narrow"/>
+                <w:color w:val="000000" w:themeColor="text1"/>
+                <w:sz w:val="22"/>
+                <w:szCs w:val="22"/>
+              </w:rPr>
+            </w:pPr>
+          </w:p>
+          <w:p>
+            <w:pPr>
+              <w:pStyle w:val="Standard"/>
+              <w:jc w:val="center"/>
               <w:rPr>
                 <w:rFonts w:ascii="Aptos Narrow" w:hAnsi="Aptos Narrow"/>
                 <w:color w:val="000000" w:themeColor="text1"/>
@@ -2283,6 +4395,7 @@
                 <w:color w:val="000000" w:themeColor="text1"/>
                 <w:sz w:val="22"/>
                 <w:szCs w:val="22"/>
+                <w:lang w:val="es-ES"/>
               </w:rPr>
             </w:pPr>
             <w:r>
@@ -2293,6 +4406,7 @@
                 <w:color w:val="000000" w:themeColor="text1"/>
                 <w:sz w:val="22"/>
                 <w:szCs w:val="22"/>
+                <w:lang w:val="es-ES"/>
               </w:rPr>
               <w:lastRenderedPageBreak/>
               <w:t xml:space="preserve">ACTIVIDADES REALIZADAS: </w:t>
@@ -2309,6 +4423,7 @@
                 <w:color w:val="000000" w:themeColor="text1"/>
                 <w:sz w:val="22"/>
                 <w:szCs w:val="22"/>
+                <w:lang w:val="es-ES"/>
               </w:rPr>
             </w:pPr>
           </w:p>
@@ -2325,6 +4440,7 @@
                 <w:color w:val="000000" w:themeColor="text1"/>
                 <w:sz w:val="22"/>
                 <w:szCs w:val="22"/>
+                <w:lang w:val="es-ES"/>
               </w:rPr>
             </w:pPr>
             <w:r>
@@ -2333,6 +4449,7 @@
                 <w:color w:val="000000" w:themeColor="text1"/>
                 <w:sz w:val="22"/>
                 <w:szCs w:val="22"/>
+                <w:lang w:val="es-ES"/>
               </w:rPr>
               <w:t xml:space="preserve">Se </w:t>
             </w:r>
@@ -2342,44 +4459,111 @@
                 <w:color w:val="000000" w:themeColor="text1"/>
                 <w:sz w:val="22"/>
                 <w:szCs w:val="22"/>
+                <w:lang w:val="es-ES"/>
               </w:rPr>
               <w:t>desarrolló el script “</w:t>
             </w:r>
             <w:proofErr w:type="spellStart"/>
-            <w:r>
-              <w:rPr>
-                <w:rFonts w:ascii="Aptos Narrow" w:hAnsi="Aptos Narrow"/>
-                <w:color w:val="000000" w:themeColor="text1"/>
-                <w:sz w:val="22"/>
-                <w:szCs w:val="22"/>
-              </w:rPr>
-              <w:t>data_load.ipynb</w:t>
+            <w:proofErr w:type="gramStart"/>
+            <w:r>
+              <w:rPr>
+                <w:rFonts w:ascii="Aptos Narrow" w:hAnsi="Aptos Narrow"/>
+                <w:color w:val="000000" w:themeColor="text1"/>
+                <w:sz w:val="22"/>
+                <w:szCs w:val="22"/>
+                <w:lang w:val="es-ES"/>
+              </w:rPr>
+              <w:t>training</w:t>
+            </w:r>
+            <w:r>
+              <w:rPr>
+                <w:rFonts w:ascii="Aptos Narrow" w:hAnsi="Aptos Narrow"/>
+                <w:color w:val="000000" w:themeColor="text1"/>
+                <w:sz w:val="22"/>
+                <w:szCs w:val="22"/>
+                <w:lang w:val="es-ES"/>
+              </w:rPr>
+              <w:t>.ipynb</w:t>
             </w:r>
             <w:proofErr w:type="spellEnd"/>
-            <w:r>
-              <w:rPr>
-                <w:rFonts w:ascii="Aptos Narrow" w:hAnsi="Aptos Narrow"/>
-                <w:color w:val="000000" w:themeColor="text1"/>
-                <w:sz w:val="22"/>
-                <w:szCs w:val="22"/>
-              </w:rPr>
-              <w:t>” para</w:t>
-            </w:r>
-            <w:r>
-              <w:rPr>
-                <w:rFonts w:ascii="Aptos Narrow" w:hAnsi="Aptos Narrow"/>
-                <w:color w:val="000000" w:themeColor="text1"/>
-                <w:sz w:val="22"/>
-                <w:szCs w:val="22"/>
-              </w:rPr>
-              <w:t xml:space="preserve"> la extracción de los datos</w:t>
-            </w:r>
-            <w:r>
-              <w:rPr>
-                <w:rFonts w:ascii="Aptos Narrow" w:hAnsi="Aptos Narrow"/>
-                <w:color w:val="000000" w:themeColor="text1"/>
-                <w:sz w:val="22"/>
-                <w:szCs w:val="22"/>
+            <w:proofErr w:type="gramEnd"/>
+            <w:r>
+              <w:rPr>
+                <w:rFonts w:ascii="Aptos Narrow" w:hAnsi="Aptos Narrow"/>
+                <w:color w:val="000000" w:themeColor="text1"/>
+                <w:sz w:val="22"/>
+                <w:szCs w:val="22"/>
+                <w:lang w:val="es-ES"/>
+              </w:rPr>
+              <w:t xml:space="preserve">” </w:t>
+            </w:r>
+            <w:r>
+              <w:rPr>
+                <w:rFonts w:ascii="Aptos Narrow" w:hAnsi="Aptos Narrow"/>
+                <w:color w:val="000000" w:themeColor="text1"/>
+                <w:sz w:val="22"/>
+                <w:szCs w:val="22"/>
+                <w:lang w:val="es-ES"/>
+              </w:rPr>
+              <w:t>para</w:t>
+            </w:r>
+            <w:r>
+              <w:rPr>
+                <w:rFonts w:ascii="Aptos Narrow" w:hAnsi="Aptos Narrow"/>
+                <w:color w:val="000000" w:themeColor="text1"/>
+                <w:sz w:val="22"/>
+                <w:szCs w:val="22"/>
+                <w:lang w:val="es-ES"/>
+              </w:rPr>
+              <w:t xml:space="preserve"> </w:t>
+            </w:r>
+            <w:r>
+              <w:rPr>
+                <w:rFonts w:ascii="Aptos Narrow" w:hAnsi="Aptos Narrow"/>
+                <w:color w:val="000000" w:themeColor="text1"/>
+                <w:sz w:val="22"/>
+                <w:szCs w:val="22"/>
+                <w:lang w:val="es-ES"/>
+              </w:rPr>
+              <w:t>la</w:t>
+            </w:r>
+            <w:r>
+              <w:rPr>
+                <w:rFonts w:ascii="Aptos Narrow" w:hAnsi="Aptos Narrow"/>
+                <w:color w:val="000000" w:themeColor="text1"/>
+                <w:sz w:val="22"/>
+                <w:szCs w:val="22"/>
+                <w:lang w:val="es-ES"/>
+              </w:rPr>
+              <w:t xml:space="preserve"> </w:t>
+            </w:r>
+            <w:r>
+              <w:rPr>
+                <w:rFonts w:ascii="Aptos Narrow" w:hAnsi="Aptos Narrow"/>
+                <w:color w:val="000000" w:themeColor="text1"/>
+                <w:sz w:val="22"/>
+                <w:szCs w:val="22"/>
+                <w:lang w:val="es-ES"/>
+              </w:rPr>
+              <w:t>ingeniería</w:t>
+            </w:r>
+            <w:r>
+              <w:rPr>
+                <w:rFonts w:ascii="Aptos Narrow" w:hAnsi="Aptos Narrow"/>
+                <w:color w:val="000000" w:themeColor="text1"/>
+                <w:sz w:val="22"/>
+                <w:szCs w:val="22"/>
+                <w:lang w:val="es-ES"/>
+              </w:rPr>
+              <w:t xml:space="preserve"> y entrenamiento de los modelos</w:t>
+            </w:r>
+            <w:r>
+              <w:rPr>
+                <w:rFonts w:ascii="Aptos Narrow" w:hAnsi="Aptos Narrow"/>
+                <w:color w:val="000000" w:themeColor="text1"/>
+                <w:sz w:val="22"/>
+                <w:szCs w:val="22"/>
+                <w:lang w:val="es-ES"/>
               </w:rPr>
               <w:t>.</w:t>
             </w:r>
@@ -2397,6 +4581,7 @@
                 <w:color w:val="000000" w:themeColor="text1"/>
                 <w:sz w:val="22"/>
                 <w:szCs w:val="22"/>
+                <w:lang w:val="es-ES"/>
               </w:rPr>
             </w:pPr>
             <w:r>
@@ -2405,6 +4590,7 @@
                 <w:color w:val="000000" w:themeColor="text1"/>
                 <w:sz w:val="22"/>
                 <w:szCs w:val="22"/>
+                <w:lang w:val="es-ES"/>
               </w:rPr>
               <w:t>Se desarroll</w:t>
             </w:r>
@@ -2414,6 +4600,7 @@
                 <w:color w:val="000000" w:themeColor="text1"/>
                 <w:sz w:val="22"/>
                 <w:szCs w:val="22"/>
+                <w:lang w:val="es-ES"/>
               </w:rPr>
               <w:t>ó</w:t>
             </w:r>
@@ -2423,35 +4610,51 @@
                 <w:color w:val="000000" w:themeColor="text1"/>
                 <w:sz w:val="22"/>
                 <w:szCs w:val="22"/>
+                <w:lang w:val="es-ES"/>
               </w:rPr>
               <w:t xml:space="preserve"> el script “</w:t>
             </w:r>
             <w:proofErr w:type="spellStart"/>
-            <w:r>
-              <w:rPr>
-                <w:rFonts w:ascii="Aptos Narrow" w:hAnsi="Aptos Narrow"/>
-                <w:color w:val="000000" w:themeColor="text1"/>
-                <w:sz w:val="22"/>
-                <w:szCs w:val="22"/>
-              </w:rPr>
-              <w:t>processing.</w:t>
-            </w:r>
-            <w:r>
-              <w:rPr>
-                <w:rFonts w:ascii="Aptos Narrow" w:hAnsi="Aptos Narrow"/>
-                <w:color w:val="000000" w:themeColor="text1"/>
-                <w:sz w:val="22"/>
-                <w:szCs w:val="22"/>
+            <w:proofErr w:type="gramStart"/>
+            <w:r>
+              <w:rPr>
+                <w:rFonts w:ascii="Aptos Narrow" w:hAnsi="Aptos Narrow"/>
+                <w:color w:val="000000" w:themeColor="text1"/>
+                <w:sz w:val="22"/>
+                <w:szCs w:val="22"/>
+                <w:lang w:val="es-ES"/>
+              </w:rPr>
+              <w:t>evaluation</w:t>
+            </w:r>
+            <w:r>
+              <w:rPr>
+                <w:rFonts w:ascii="Aptos Narrow" w:hAnsi="Aptos Narrow"/>
+                <w:color w:val="000000" w:themeColor="text1"/>
+                <w:sz w:val="22"/>
+                <w:szCs w:val="22"/>
+                <w:lang w:val="es-ES"/>
+              </w:rPr>
+              <w:t>.</w:t>
+            </w:r>
+            <w:r>
+              <w:rPr>
+                <w:rFonts w:ascii="Aptos Narrow" w:hAnsi="Aptos Narrow"/>
+                <w:color w:val="000000" w:themeColor="text1"/>
+                <w:sz w:val="22"/>
+                <w:szCs w:val="22"/>
+                <w:lang w:val="es-ES"/>
               </w:rPr>
               <w:t>ipynb</w:t>
             </w:r>
             <w:proofErr w:type="spellEnd"/>
-            <w:r>
-              <w:rPr>
-                <w:rFonts w:ascii="Aptos Narrow" w:hAnsi="Aptos Narrow"/>
-                <w:color w:val="000000" w:themeColor="text1"/>
-                <w:sz w:val="22"/>
-                <w:szCs w:val="22"/>
+            <w:proofErr w:type="gramEnd"/>
+            <w:r>
+              <w:rPr>
+                <w:rFonts w:ascii="Aptos Narrow" w:hAnsi="Aptos Narrow"/>
+                <w:color w:val="000000" w:themeColor="text1"/>
+                <w:sz w:val="22"/>
+                <w:szCs w:val="22"/>
+                <w:lang w:val="es-ES"/>
               </w:rPr>
               <w:t xml:space="preserve">” para la </w:t>
             </w:r>
@@ -2461,24 +4664,27 @@
                 <w:color w:val="000000" w:themeColor="text1"/>
                 <w:sz w:val="22"/>
                 <w:szCs w:val="22"/>
-              </w:rPr>
-              <w:t>trasformación</w:t>
-            </w:r>
-            <w:r>
-              <w:rPr>
-                <w:rFonts w:ascii="Aptos Narrow" w:hAnsi="Aptos Narrow"/>
-                <w:color w:val="000000" w:themeColor="text1"/>
-                <w:sz w:val="22"/>
-                <w:szCs w:val="22"/>
-              </w:rPr>
-              <w:t xml:space="preserve"> y carga de los datos.</w:t>
-            </w:r>
-            <w:r>
-              <w:rPr>
-                <w:rFonts w:ascii="Aptos Narrow" w:hAnsi="Aptos Narrow"/>
-                <w:color w:val="000000" w:themeColor="text1"/>
-                <w:sz w:val="22"/>
-                <w:szCs w:val="22"/>
+                <w:lang w:val="es-ES"/>
+              </w:rPr>
+              <w:t>evaluación de los modelos</w:t>
+            </w:r>
+            <w:r>
+              <w:rPr>
+                <w:rFonts w:ascii="Aptos Narrow" w:hAnsi="Aptos Narrow"/>
+                <w:color w:val="000000" w:themeColor="text1"/>
+                <w:sz w:val="22"/>
+                <w:szCs w:val="22"/>
+                <w:lang w:val="es-ES"/>
+              </w:rPr>
+              <w:t>.</w:t>
+            </w:r>
+            <w:r>
+              <w:rPr>
+                <w:rFonts w:ascii="Aptos Narrow" w:hAnsi="Aptos Narrow"/>
+                <w:color w:val="000000" w:themeColor="text1"/>
+                <w:sz w:val="22"/>
+                <w:szCs w:val="22"/>
+                <w:lang w:val="es-ES"/>
               </w:rPr>
               <w:t xml:space="preserve"> </w:t>
             </w:r>
@@ -2492,6 +4698,7 @@
                 <w:color w:val="000000" w:themeColor="text1"/>
                 <w:sz w:val="22"/>
                 <w:szCs w:val="22"/>
+                <w:lang w:val="es-ES"/>
               </w:rPr>
             </w:pPr>
           </w:p>
@@ -2513,6 +4720,7 @@
                 <w:color w:val="000000" w:themeColor="text1"/>
                 <w:sz w:val="22"/>
                 <w:szCs w:val="22"/>
+                <w:lang w:val="es-ES"/>
               </w:rPr>
             </w:pPr>
             <w:r>
@@ -2523,6 +4731,7 @@
                 <w:color w:val="000000" w:themeColor="text1"/>
                 <w:sz w:val="22"/>
                 <w:szCs w:val="22"/>
+                <w:lang w:val="es-ES"/>
               </w:rPr>
               <w:t>ENLACE:</w:t>
             </w:r>
@@ -2532,18 +4741,32 @@
                 <w:color w:val="000000" w:themeColor="text1"/>
                 <w:sz w:val="22"/>
                 <w:szCs w:val="22"/>
+                <w:lang w:val="es-ES"/>
               </w:rPr>
               <w:t xml:space="preserve"> </w:t>
             </w:r>
-            <w:hyperlink r:id="rId14" w:history="1">
+            <w:hyperlink r:id="rId19" w:history="1">
+              <w:proofErr w:type="gramStart"/>
               <w:r>
                 <w:rPr>
                   <w:rStyle w:val="Hipervnculo"/>
                   <w:rFonts w:ascii="Aptos Narrow" w:hAnsi="Aptos Narrow"/>
                   <w:sz w:val="22"/>
                   <w:szCs w:val="22"/>
+                  <w:lang w:val="es-ES"/>
                 </w:rPr>
-                <w:t>Repositorio  - GitHub</w:t>
+                <w:t>Repositorio  -</w:t>
+              </w:r>
+              <w:proofErr w:type="gramEnd"/>
+              <w:r>
+                <w:rPr>
+                  <w:rStyle w:val="Hipervnculo"/>
+                  <w:rFonts w:ascii="Aptos Narrow" w:hAnsi="Aptos Narrow"/>
+                  <w:sz w:val="22"/>
+                  <w:szCs w:val="22"/>
+                  <w:lang w:val="es-ES"/>
+                </w:rPr>
+                <w:t xml:space="preserve"> GitHub</w:t>
               </w:r>
             </w:hyperlink>
           </w:p>
@@ -2576,7 +4799,7 @@
           <w:i/>
           <w:iCs/>
           <w:color w:val="000000" w:themeColor="text1"/>
-          <w:lang w:val="es-MX" w:eastAsia="en-US"/>
+          <w:lang w:val="es-ES" w:eastAsia="en-US"/>
         </w:rPr>
       </w:pPr>
     </w:p>
@@ -2589,6 +4812,7 @@
           <w:color w:val="000000" w:themeColor="text1"/>
           <w:sz w:val="22"/>
           <w:szCs w:val="22"/>
+          <w:lang w:val="es-ES"/>
         </w:rPr>
       </w:pPr>
     </w:p>
@@ -2601,6 +4825,7 @@
           <w:color w:val="000000" w:themeColor="text1"/>
           <w:sz w:val="22"/>
           <w:szCs w:val="22"/>
+          <w:lang w:val="es-ES"/>
         </w:rPr>
       </w:pPr>
     </w:p>
@@ -2613,6 +4838,7 @@
           <w:color w:val="000000" w:themeColor="text1"/>
           <w:sz w:val="22"/>
           <w:szCs w:val="22"/>
+          <w:lang w:val="es-ES"/>
         </w:rPr>
       </w:pPr>
     </w:p>
@@ -2637,6 +4863,7 @@
               <w:rPr>
                 <w:rFonts w:ascii="Aptos Narrow" w:hAnsi="Aptos Narrow"/>
                 <w:color w:val="000000" w:themeColor="text1"/>
+                <w:lang w:val="es-ES"/>
               </w:rPr>
             </w:pPr>
           </w:p>
@@ -2646,6 +4873,7 @@
               <w:rPr>
                 <w:rFonts w:ascii="Aptos Narrow" w:hAnsi="Aptos Narrow"/>
                 <w:color w:val="000000" w:themeColor="text1"/>
+                <w:lang w:val="es-ES"/>
               </w:rPr>
             </w:pPr>
           </w:p>
@@ -2655,6 +4883,7 @@
               <w:rPr>
                 <w:rFonts w:ascii="Aptos Narrow" w:hAnsi="Aptos Narrow"/>
                 <w:color w:val="000000" w:themeColor="text1"/>
+                <w:lang w:val="es-ES"/>
               </w:rPr>
             </w:pPr>
           </w:p>
@@ -2664,6 +4893,7 @@
               <w:rPr>
                 <w:rFonts w:ascii="Aptos Narrow" w:hAnsi="Aptos Narrow"/>
                 <w:color w:val="000000" w:themeColor="text1"/>
+                <w:lang w:val="es-ES"/>
               </w:rPr>
             </w:pPr>
           </w:p>
@@ -2673,12 +4903,14 @@
               <w:rPr>
                 <w:rFonts w:ascii="Aptos Narrow" w:hAnsi="Aptos Narrow"/>
                 <w:color w:val="000000" w:themeColor="text1"/>
+                <w:lang w:val="es-ES"/>
               </w:rPr>
             </w:pPr>
             <w:r>
               <w:rPr>
                 <w:rFonts w:ascii="Aptos Narrow" w:hAnsi="Aptos Narrow"/>
                 <w:color w:val="000000" w:themeColor="text1"/>
+                <w:lang w:val="es-ES"/>
               </w:rPr>
               <w:t xml:space="preserve">Jorge Eliecer Camargo Mendoza </w:t>
             </w:r>
@@ -2691,6 +4923,7 @@
                 <w:b/>
                 <w:bCs/>
                 <w:color w:val="000000" w:themeColor="text1"/>
+                <w:lang w:val="es-ES"/>
               </w:rPr>
             </w:pPr>
             <w:r>
@@ -2699,6 +4932,7 @@
                 <w:b/>
                 <w:bCs/>
                 <w:color w:val="000000" w:themeColor="text1"/>
+                <w:lang w:val="es-ES"/>
               </w:rPr>
               <w:t>Director</w:t>
             </w:r>
@@ -2714,6 +4948,7 @@
               <w:rPr>
                 <w:rFonts w:ascii="Aptos Narrow" w:hAnsi="Aptos Narrow"/>
                 <w:color w:val="000000" w:themeColor="text1"/>
+                <w:lang w:val="es-ES"/>
               </w:rPr>
             </w:pPr>
           </w:p>
@@ -2723,6 +4958,7 @@
               <w:rPr>
                 <w:rFonts w:ascii="Aptos Narrow" w:hAnsi="Aptos Narrow"/>
                 <w:color w:val="000000" w:themeColor="text1"/>
+                <w:lang w:val="es-ES"/>
               </w:rPr>
             </w:pPr>
           </w:p>
@@ -2732,6 +4968,7 @@
               <w:rPr>
                 <w:rFonts w:ascii="Aptos Narrow" w:hAnsi="Aptos Narrow"/>
                 <w:color w:val="000000" w:themeColor="text1"/>
+                <w:lang w:val="es-ES"/>
               </w:rPr>
             </w:pPr>
           </w:p>
@@ -2741,6 +4978,7 @@
               <w:rPr>
                 <w:rFonts w:ascii="Aptos Narrow" w:hAnsi="Aptos Narrow"/>
                 <w:color w:val="000000" w:themeColor="text1"/>
+                <w:lang w:val="es-ES"/>
               </w:rPr>
             </w:pPr>
           </w:p>
@@ -2750,12 +4988,14 @@
               <w:rPr>
                 <w:rFonts w:ascii="Aptos Narrow" w:hAnsi="Aptos Narrow"/>
                 <w:color w:val="000000" w:themeColor="text1"/>
+                <w:lang w:val="es-ES"/>
               </w:rPr>
             </w:pPr>
             <w:r>
               <w:rPr>
                 <w:rFonts w:ascii="Aptos Narrow" w:hAnsi="Aptos Narrow"/>
                 <w:color w:val="000000" w:themeColor="text1"/>
+                <w:lang w:val="es-ES"/>
               </w:rPr>
               <w:t>Juan Diego Mogollón Oviedo</w:t>
             </w:r>
@@ -2768,6 +5008,7 @@
                 <w:b/>
                 <w:bCs/>
                 <w:color w:val="000000" w:themeColor="text1"/>
+                <w:lang w:val="es-ES"/>
               </w:rPr>
             </w:pPr>
             <w:r>
@@ -2776,6 +5017,7 @@
                 <w:b/>
                 <w:bCs/>
                 <w:color w:val="000000" w:themeColor="text1"/>
+                <w:lang w:val="es-ES"/>
               </w:rPr>
               <w:t>Estudiante</w:t>
             </w:r>
@@ -2789,11 +5031,12 @@
         <w:rPr>
           <w:rFonts w:ascii="Aptos Narrow" w:hAnsi="Aptos Narrow"/>
           <w:color w:val="000000" w:themeColor="text1"/>
+          <w:lang w:val="es-ES"/>
         </w:rPr>
       </w:pPr>
     </w:p>
     <w:sectPr>
-      <w:headerReference w:type="default" r:id="rId15"/>
+      <w:headerReference w:type="default" r:id="rId20"/>
       <w:pgSz w:w="12240" w:h="15840"/>
       <w:pgMar w:top="1440" w:right="1440" w:bottom="1440" w:left="1440" w:header="720" w:footer="720" w:gutter="0"/>
       <w:cols w:space="720"/>
@@ -8491,6 +10734,20 @@
       <w:u w:val="single"/>
     </w:rPr>
   </w:style>
+  <w:style w:type="paragraph" w:customStyle="1" w:styleId="p1">
+    <w:name w:val="p1"/>
+    <w:basedOn w:val="Normal"/>
+    <w:rsid w:val="004733A4"/>
+    <w:pPr>
+      <w:spacing w:before="100" w:beforeAutospacing="1" w:after="100" w:afterAutospacing="1" w:line="240" w:lineRule="auto"/>
+    </w:pPr>
+    <w:rPr>
+      <w:rFonts w:ascii="Times New Roman" w:eastAsia="Times New Roman" w:hAnsi="Times New Roman" w:cs="Times New Roman"/>
+      <w:sz w:val="24"/>
+      <w:szCs w:val="24"/>
+      <w:lang w:eastAsia="es-MX"/>
+    </w:rPr>
+  </w:style>
 </w:styles>
 </file>
 

--- a/docs/reportes/formato.docx
+++ b/docs/reportes/formato.docx
@@ -2,16 +2,6 @@
 <file path=word/document.xml><?xml version="1.0" encoding="utf-8"?>
 <w:document xmlns:wpc="http://schemas.microsoft.com/office/word/2010/wordprocessingCanvas" xmlns:cx="http://schemas.microsoft.com/office/drawing/2014/chartex" xmlns:cx1="http://schemas.microsoft.com/office/drawing/2015/9/8/chartex" xmlns:cx2="http://schemas.microsoft.com/office/drawing/2015/10/21/chartex" xmlns:cx3="http://schemas.microsoft.com/office/drawing/2016/5/9/chartex" xmlns:cx4="http://schemas.microsoft.com/office/drawing/2016/5/10/chartex" xmlns:cx5="http://schemas.microsoft.com/office/drawing/2016/5/11/chartex" xmlns:cx6="http://schemas.microsoft.com/office/drawing/2016/5/12/chartex" xmlns:cx7="http://schemas.microsoft.com/office/drawing/2016/5/13/chartex" xmlns:cx8="http://schemas.microsoft.com/office/drawing/2016/5/14/chartex" xmlns:mc="http://schemas.openxmlformats.org/markup-compatibility/2006" xmlns:aink="http://schemas.microsoft.com/office/drawing/2016/ink" xmlns:am3d="http://schemas.microsoft.com/office/drawing/2017/model3d" xmlns:o="urn:schemas-microsoft-com:office:office" xmlns:oel="http://schemas.microsoft.com/office/2019/extlst" xmlns:r="http://schemas.openxmlformats.org/officeDocument/2006/relationships" xmlns:m="http://schemas.openxmlformats.org/officeDocument/2006/math" xmlns:v="urn:schemas-microsoft-com:vml" xmlns:wp14="http://schemas.microsoft.com/office/word/2010/wordprocessingDrawing" xmlns:wp="http://schemas.openxmlformats.org/drawingml/2006/wordprocessingDrawing" xmlns:w10="urn:schemas-microsoft-com:office:word" xmlns:w="http://schemas.openxmlformats.org/wordprocessingml/2006/main" xmlns:w14="http://schemas.microsoft.com/office/word/2010/wordml" xmlns:w15="http://schemas.microsoft.com/office/word/2012/wordml" xmlns:w16cex="http://schemas.microsoft.com/office/word/2018/wordml/cex" xmlns:w16cid="http://schemas.microsoft.com/office/word/2016/wordml/cid" xmlns:w16="http://schemas.microsoft.com/office/word/2018/wordml" xmlns:w16du="http://schemas.microsoft.com/office/word/2023/wordml/word16du" xmlns:w16sdtdh="http://schemas.microsoft.com/office/word/2020/wordml/sdtdatahash" xmlns:w16sdtfl="http://schemas.microsoft.com/office/word/2024/wordml/sdtformatlock" xmlns:w16se="http://schemas.microsoft.com/office/word/2015/wordml/symex" xmlns:wpg="http://schemas.microsoft.com/office/word/2010/wordprocessingGroup" xmlns:wpi="http://schemas.microsoft.com/office/word/2010/wordprocessingInk" xmlns:wne="http://schemas.microsoft.com/office/word/2006/wordml" xmlns:wps="http://schemas.microsoft.com/office/word/2010/wordprocessingShape" mc:Ignorable="w14 w15 w16se w16cid w16 w16cex w16sdtdh w16sdtfl w16du wp14">
   <w:body>
-    <w:p>
-      <w:pPr>
-        <w:spacing w:after="0"/>
-        <w:rPr>
-          <w:rFonts w:ascii="Aptos Narrow" w:hAnsi="Aptos Narrow"/>
-          <w:color w:val="000000" w:themeColor="text1"/>
-          <w:lang w:val="es-ES"/>
-        </w:rPr>
-      </w:pPr>
-    </w:p>
     <w:p>
       <w:pPr>
         <w:spacing w:after="0"/>
@@ -35,7 +25,7 @@
           <w:color w:val="000000" w:themeColor="text1"/>
           <w:lang w:val="es-ES"/>
         </w:rPr>
-        <w:t>23</w:t>
+        <w:t>14</w:t>
       </w:r>
       <w:r>
         <w:rPr>
@@ -51,7 +41,23 @@
           <w:color w:val="000000" w:themeColor="text1"/>
           <w:lang w:val="es-ES"/>
         </w:rPr>
-        <w:t xml:space="preserve"> junio</w:t>
+        <w:t xml:space="preserve"> ju</w:t>
+      </w:r>
+      <w:r>
+        <w:rPr>
+          <w:rFonts w:ascii="Aptos Narrow" w:eastAsia="Arial Narrow" w:hAnsi="Aptos Narrow" w:cs="Arial Narrow"/>
+          <w:color w:val="000000" w:themeColor="text1"/>
+          <w:lang w:val="es-ES"/>
+        </w:rPr>
+        <w:t>l</w:t>
+      </w:r>
+      <w:r>
+        <w:rPr>
+          <w:rFonts w:ascii="Aptos Narrow" w:eastAsia="Arial Narrow" w:hAnsi="Aptos Narrow" w:cs="Arial Narrow"/>
+          <w:color w:val="000000" w:themeColor="text1"/>
+          <w:lang w:val="es-ES"/>
+        </w:rPr>
+        <w:t>io</w:t>
       </w:r>
       <w:r>
         <w:rPr>
@@ -114,7 +120,7 @@
           <w:color w:val="000000" w:themeColor="text1"/>
           <w:lang w:val="es-ES"/>
         </w:rPr>
-        <w:t>3</w:t>
+        <w:t>4</w:t>
       </w:r>
     </w:p>
     <w:p>
@@ -753,7 +759,7 @@
           <w:color w:val="000000" w:themeColor="text1"/>
           <w:lang w:val="es-ES"/>
         </w:rPr>
-        <w:t>13</w:t>
+        <w:t>09</w:t>
       </w:r>
       <w:r>
         <w:rPr>
@@ -777,7 +783,7 @@
           <w:color w:val="000000" w:themeColor="text1"/>
           <w:lang w:val="es-ES"/>
         </w:rPr>
-        <w:t>mayo</w:t>
+        <w:t>junio</w:t>
       </w:r>
       <w:r>
         <w:rPr>
@@ -801,7 +807,7 @@
           <w:color w:val="000000" w:themeColor="text1"/>
           <w:lang w:val="es-ES"/>
         </w:rPr>
-        <w:t>08</w:t>
+        <w:t>20</w:t>
       </w:r>
       <w:r>
         <w:rPr>
@@ -817,7 +823,23 @@
           <w:color w:val="000000" w:themeColor="text1"/>
           <w:lang w:val="es-ES"/>
         </w:rPr>
-        <w:t>junio</w:t>
+        <w:t>ju</w:t>
+      </w:r>
+      <w:r>
+        <w:rPr>
+          <w:rFonts w:ascii="Aptos Narrow" w:eastAsia="Arial Narrow" w:hAnsi="Aptos Narrow" w:cs="Arial Narrow"/>
+          <w:color w:val="000000" w:themeColor="text1"/>
+          <w:lang w:val="es-ES"/>
+        </w:rPr>
+        <w:t>l</w:t>
+      </w:r>
+      <w:r>
+        <w:rPr>
+          <w:rFonts w:ascii="Aptos Narrow" w:eastAsia="Arial Narrow" w:hAnsi="Aptos Narrow" w:cs="Arial Narrow"/>
+          <w:color w:val="000000" w:themeColor="text1"/>
+          <w:lang w:val="es-ES"/>
+        </w:rPr>
+        <w:t>io</w:t>
       </w:r>
       <w:r>
         <w:rPr>
@@ -889,7 +911,7 @@
           <w:color w:val="000000" w:themeColor="text1"/>
           <w:lang w:val="es-ES"/>
         </w:rPr>
-        <w:t>3</w:t>
+        <w:t>4</w:t>
       </w:r>
       <w:r>
         <w:rPr>
@@ -977,49 +999,8 @@
               <w:jc w:val="both"/>
               <w:rPr>
                 <w:rFonts w:ascii="Aptos Narrow" w:hAnsi="Aptos Narrow"/>
-                <w:color w:val="000000" w:themeColor="text1"/>
-                <w:sz w:val="22"/>
-                <w:szCs w:val="22"/>
-                <w:lang w:val="es-ES"/>
-              </w:rPr>
-            </w:pPr>
-            <w:r>
-              <w:rPr>
-                <w:rFonts w:ascii="Aptos Narrow" w:hAnsi="Aptos Narrow"/>
-                <w:color w:val="000000" w:themeColor="text1"/>
-                <w:sz w:val="22"/>
-                <w:szCs w:val="22"/>
-                <w:lang w:val="es-ES"/>
-              </w:rPr>
-              <w:t>Se evaluó el desempeño de di</w:t>
-            </w:r>
-            <w:r>
-              <w:rPr>
-                <w:rFonts w:ascii="Aptos Narrow" w:hAnsi="Aptos Narrow"/>
-                <w:color w:val="000000" w:themeColor="text1"/>
-                <w:sz w:val="22"/>
-                <w:szCs w:val="22"/>
-                <w:lang w:val="es-ES"/>
-              </w:rPr>
-              <w:t>ferente</w:t>
-            </w:r>
-            <w:r>
-              <w:rPr>
-                <w:rFonts w:ascii="Aptos Narrow" w:hAnsi="Aptos Narrow"/>
-                <w:color w:val="000000" w:themeColor="text1"/>
-                <w:sz w:val="22"/>
-                <w:szCs w:val="22"/>
-                <w:lang w:val="es-ES"/>
-              </w:rPr>
-              <w:t>s algoritmos de aprendizaje automático para el pronóstico de la precipitación acumulada, utilizando datos previamente procesados y métricas comúnmente empleadas en predicción climática.</w:t>
-            </w:r>
-          </w:p>
-          <w:p>
-            <w:pPr>
-              <w:pStyle w:val="Standard"/>
-              <w:jc w:val="both"/>
-              <w:rPr>
-                <w:rFonts w:ascii="Aptos Narrow" w:hAnsi="Aptos Narrow"/>
+                <w:b/>
+                <w:bCs/>
                 <w:color w:val="000000" w:themeColor="text1"/>
                 <w:sz w:val="22"/>
                 <w:szCs w:val="22"/>
@@ -1036,6 +1017,7 @@
                 <w:color w:val="000000" w:themeColor="text1"/>
                 <w:sz w:val="22"/>
                 <w:szCs w:val="22"/>
+                <w:lang w:val="es-ES"/>
               </w:rPr>
             </w:pPr>
             <w:r>
@@ -1046,7 +1028,7 @@
                 <w:szCs w:val="22"/>
                 <w:lang w:val="es-ES"/>
               </w:rPr>
-              <w:t>Se consideraron técnicas ampliamente utilizadas con diferentes arquitecturas, incluyendo modelos basados en árboles de decisión, redes neuronales recurrentes</w:t>
+              <w:t xml:space="preserve">Se </w:t>
             </w:r>
             <w:r>
               <w:rPr>
@@ -1056,7 +1038,7 @@
                 <w:szCs w:val="22"/>
                 <w:lang w:val="es-ES"/>
               </w:rPr>
-              <w:t xml:space="preserve">, </w:t>
+              <w:t>diseño</w:t>
             </w:r>
             <w:r>
               <w:rPr>
@@ -1066,7 +1048,7 @@
                 <w:szCs w:val="22"/>
                 <w:lang w:val="es-ES"/>
               </w:rPr>
-              <w:t>Transformers</w:t>
+              <w:t xml:space="preserve"> una</w:t>
             </w:r>
             <w:r>
               <w:rPr>
@@ -1076,9 +1058,8 @@
                 <w:szCs w:val="22"/>
                 <w:lang w:val="es-ES"/>
               </w:rPr>
-              <w:t xml:space="preserve"> y métodos híbridos con descomposición de señales. Los modelos evaluados fueron: </w:t>
+              <w:t xml:space="preserve"> arquitectura de implementación </w:t>
             </w:r>
-            <w:proofErr w:type="spellStart"/>
             <w:r>
               <w:rPr>
                 <w:rFonts w:ascii="Aptos Narrow" w:hAnsi="Aptos Narrow"/>
@@ -1087,9 +1068,8 @@
                 <w:szCs w:val="22"/>
                 <w:lang w:val="es-ES"/>
               </w:rPr>
-              <w:t>XGBoost</w:t>
+              <w:t xml:space="preserve">del </w:t>
             </w:r>
-            <w:proofErr w:type="spellEnd"/>
             <w:r>
               <w:rPr>
                 <w:rFonts w:ascii="Aptos Narrow" w:hAnsi="Aptos Narrow"/>
@@ -1098,9 +1078,8 @@
                 <w:szCs w:val="22"/>
                 <w:lang w:val="es-ES"/>
               </w:rPr>
-              <w:t xml:space="preserve">, LSTM, </w:t>
+              <w:t xml:space="preserve">modelo en un entorno de prueba, aplicando </w:t>
             </w:r>
-            <w:proofErr w:type="spellStart"/>
             <w:r>
               <w:rPr>
                 <w:rFonts w:ascii="Aptos Narrow" w:hAnsi="Aptos Narrow"/>
@@ -1109,9 +1088,8 @@
                 <w:szCs w:val="22"/>
                 <w:lang w:val="es-ES"/>
               </w:rPr>
-              <w:t>BiLSTM</w:t>
+              <w:t>prácticas</w:t>
             </w:r>
-            <w:proofErr w:type="spellEnd"/>
             <w:r>
               <w:rPr>
                 <w:rFonts w:ascii="Aptos Narrow" w:hAnsi="Aptos Narrow"/>
@@ -1120,9 +1098,8 @@
                 <w:szCs w:val="22"/>
                 <w:lang w:val="es-ES"/>
               </w:rPr>
-              <w:t xml:space="preserve">, </w:t>
+              <w:t xml:space="preserve"> y herramientas de operaciones de aprendizaje </w:t>
             </w:r>
-            <w:proofErr w:type="spellStart"/>
             <w:r>
               <w:rPr>
                 <w:rFonts w:ascii="Aptos Narrow" w:hAnsi="Aptos Narrow"/>
@@ -1131,343 +1108,8 @@
                 <w:szCs w:val="22"/>
                 <w:lang w:val="es-ES"/>
               </w:rPr>
-              <w:t>Lag</w:t>
+              <w:t>automático</w:t>
             </w:r>
-            <w:proofErr w:type="spellEnd"/>
-            <w:r>
-              <w:rPr>
-                <w:rFonts w:ascii="Aptos Narrow" w:hAnsi="Aptos Narrow"/>
-                <w:color w:val="000000" w:themeColor="text1"/>
-                <w:sz w:val="22"/>
-                <w:szCs w:val="22"/>
-                <w:lang w:val="es-ES"/>
-              </w:rPr>
-              <w:t>-Llama (solo evaluación), CEEMDAN-VMD-</w:t>
-            </w:r>
-            <w:proofErr w:type="spellStart"/>
-            <w:r>
-              <w:rPr>
-                <w:rFonts w:ascii="Aptos Narrow" w:hAnsi="Aptos Narrow"/>
-                <w:color w:val="000000" w:themeColor="text1"/>
-                <w:sz w:val="22"/>
-                <w:szCs w:val="22"/>
-                <w:lang w:val="es-ES"/>
-              </w:rPr>
-              <w:t>BiLSTM</w:t>
-            </w:r>
-            <w:proofErr w:type="spellEnd"/>
-            <w:r>
-              <w:rPr>
-                <w:rFonts w:ascii="Aptos Narrow" w:hAnsi="Aptos Narrow"/>
-                <w:color w:val="000000" w:themeColor="text1"/>
-                <w:sz w:val="22"/>
-                <w:szCs w:val="22"/>
-                <w:lang w:val="es-ES"/>
-              </w:rPr>
-              <w:t xml:space="preserve"> y </w:t>
-            </w:r>
-            <w:proofErr w:type="spellStart"/>
-            <w:r>
-              <w:rPr>
-                <w:rFonts w:ascii="Aptos Narrow" w:hAnsi="Aptos Narrow"/>
-                <w:color w:val="000000" w:themeColor="text1"/>
-                <w:sz w:val="22"/>
-                <w:szCs w:val="22"/>
-                <w:lang w:val="es-ES"/>
-              </w:rPr>
-              <w:t>SBiLSTM</w:t>
-            </w:r>
-            <w:proofErr w:type="spellEnd"/>
-            <w:r>
-              <w:rPr>
-                <w:rFonts w:ascii="Aptos Narrow" w:hAnsi="Aptos Narrow"/>
-                <w:color w:val="000000" w:themeColor="text1"/>
-                <w:sz w:val="22"/>
-                <w:szCs w:val="22"/>
-                <w:lang w:val="es-ES"/>
-              </w:rPr>
-              <w:t xml:space="preserve">. Estos dos últimos modelos se fundamentan en los artículos </w:t>
-            </w:r>
-            <w:hyperlink r:id="rId8" w:history="1">
-              <w:r>
-                <w:rPr>
-                  <w:rStyle w:val="Hipervnculo"/>
-                  <w:rFonts w:ascii="Aptos Narrow" w:hAnsi="Aptos Narrow"/>
-                  <w:sz w:val="22"/>
-                  <w:szCs w:val="22"/>
-                  <w:lang w:val="es-ES"/>
-                </w:rPr>
-                <w:t>[1]</w:t>
-              </w:r>
-            </w:hyperlink>
-            <w:r>
-              <w:rPr>
-                <w:rFonts w:ascii="Aptos Narrow" w:hAnsi="Aptos Narrow"/>
-                <w:color w:val="000000" w:themeColor="text1"/>
-                <w:sz w:val="22"/>
-                <w:szCs w:val="22"/>
-                <w:lang w:val="es-ES"/>
-              </w:rPr>
-              <w:t xml:space="preserve"> y </w:t>
-            </w:r>
-            <w:hyperlink r:id="rId9" w:history="1">
-              <w:r>
-                <w:rPr>
-                  <w:rStyle w:val="Hipervnculo"/>
-                  <w:rFonts w:ascii="Aptos Narrow" w:hAnsi="Aptos Narrow"/>
-                  <w:sz w:val="22"/>
-                  <w:szCs w:val="22"/>
-                  <w:lang w:val="es-ES"/>
-                </w:rPr>
-                <w:t>[2]</w:t>
-              </w:r>
-            </w:hyperlink>
-            <w:r>
-              <w:rPr>
-                <w:rFonts w:ascii="Aptos Narrow" w:hAnsi="Aptos Narrow"/>
-                <w:color w:val="000000" w:themeColor="text1"/>
-                <w:sz w:val="22"/>
-                <w:szCs w:val="22"/>
-                <w:lang w:val="es-ES"/>
-              </w:rPr>
-              <w:t xml:space="preserve">, donde se propone una combinación de técnicas de descomposición (CEEMDAN y VMD) y entrenamiento con retroalimentación mediante una </w:t>
-            </w:r>
-            <w:proofErr w:type="spellStart"/>
-            <w:r>
-              <w:rPr>
-                <w:rFonts w:ascii="Aptos Narrow" w:hAnsi="Aptos Narrow"/>
-                <w:color w:val="000000" w:themeColor="text1"/>
-                <w:sz w:val="22"/>
-                <w:szCs w:val="22"/>
-                <w:lang w:val="es-ES"/>
-              </w:rPr>
-              <w:t>Support</w:t>
-            </w:r>
-            <w:proofErr w:type="spellEnd"/>
-            <w:r>
-              <w:rPr>
-                <w:rFonts w:ascii="Aptos Narrow" w:hAnsi="Aptos Narrow"/>
-                <w:color w:val="000000" w:themeColor="text1"/>
-                <w:sz w:val="22"/>
-                <w:szCs w:val="22"/>
-                <w:lang w:val="es-ES"/>
-              </w:rPr>
-              <w:t xml:space="preserve"> Vector Machine (</w:t>
-            </w:r>
-            <w:r>
-              <w:rPr>
-                <w:rFonts w:ascii="Aptos Narrow" w:hAnsi="Aptos Narrow"/>
-                <w:color w:val="000000" w:themeColor="text1"/>
-                <w:sz w:val="22"/>
-                <w:szCs w:val="22"/>
-                <w:lang w:val="es-ES"/>
-              </w:rPr>
-              <w:t>SVM</w:t>
-            </w:r>
-            <w:r>
-              <w:rPr>
-                <w:rFonts w:ascii="Aptos Narrow" w:hAnsi="Aptos Narrow"/>
-                <w:color w:val="000000" w:themeColor="text1"/>
-                <w:sz w:val="22"/>
-                <w:szCs w:val="22"/>
-                <w:lang w:val="es-ES"/>
-              </w:rPr>
-              <w:t>)</w:t>
-            </w:r>
-            <w:r>
-              <w:rPr>
-                <w:rFonts w:ascii="Aptos Narrow" w:hAnsi="Aptos Narrow"/>
-                <w:color w:val="000000" w:themeColor="text1"/>
-                <w:sz w:val="22"/>
-                <w:szCs w:val="22"/>
-                <w:lang w:val="es-ES"/>
-              </w:rPr>
-              <w:t>.</w:t>
-            </w:r>
-            <w:r>
-              <w:rPr>
-                <w:rFonts w:ascii="Aptos Narrow" w:hAnsi="Aptos Narrow"/>
-                <w:color w:val="000000" w:themeColor="text1"/>
-                <w:sz w:val="22"/>
-                <w:szCs w:val="22"/>
-                <w:lang w:val="es-ES"/>
-              </w:rPr>
-              <w:t xml:space="preserve"> </w:t>
-            </w:r>
-            <w:r>
-              <w:rPr>
-                <w:rFonts w:ascii="Aptos Narrow" w:hAnsi="Aptos Narrow"/>
-                <w:color w:val="000000" w:themeColor="text1"/>
-                <w:sz w:val="22"/>
-                <w:szCs w:val="22"/>
-                <w:lang w:val="es-ES"/>
-              </w:rPr>
-              <w:t xml:space="preserve">Por su parte, </w:t>
-            </w:r>
-            <w:proofErr w:type="spellStart"/>
-            <w:r>
-              <w:rPr>
-                <w:rFonts w:ascii="Aptos Narrow" w:hAnsi="Aptos Narrow"/>
-                <w:color w:val="000000" w:themeColor="text1"/>
-                <w:sz w:val="22"/>
-                <w:szCs w:val="22"/>
-                <w:lang w:val="es-ES"/>
-              </w:rPr>
-              <w:t>Lag</w:t>
-            </w:r>
-            <w:proofErr w:type="spellEnd"/>
-            <w:r>
-              <w:rPr>
-                <w:rFonts w:ascii="Aptos Narrow" w:hAnsi="Aptos Narrow"/>
-                <w:color w:val="000000" w:themeColor="text1"/>
-                <w:sz w:val="22"/>
-                <w:szCs w:val="22"/>
-                <w:lang w:val="es-ES"/>
-              </w:rPr>
-              <w:t>-Llama es un modelo fundacional de propósito general para la predicción probabilística de series de tiempo</w:t>
-            </w:r>
-            <w:r>
-              <w:rPr>
-                <w:rFonts w:ascii="Aptos Narrow" w:hAnsi="Aptos Narrow"/>
-                <w:color w:val="000000" w:themeColor="text1"/>
-                <w:sz w:val="22"/>
-                <w:szCs w:val="22"/>
-                <w:lang w:val="es-ES"/>
-              </w:rPr>
-              <w:t xml:space="preserve"> de una variable</w:t>
-            </w:r>
-            <w:r>
-              <w:rPr>
-                <w:rFonts w:ascii="Aptos Narrow" w:hAnsi="Aptos Narrow"/>
-                <w:color w:val="000000" w:themeColor="text1"/>
-                <w:sz w:val="22"/>
-                <w:szCs w:val="22"/>
-                <w:lang w:val="es-ES"/>
-              </w:rPr>
-              <w:t xml:space="preserve">, basado en una arquitectura </w:t>
-            </w:r>
-            <w:proofErr w:type="spellStart"/>
-            <w:r>
-              <w:rPr>
-                <w:rFonts w:ascii="Aptos Narrow" w:hAnsi="Aptos Narrow"/>
-                <w:color w:val="000000" w:themeColor="text1"/>
-                <w:sz w:val="22"/>
-                <w:szCs w:val="22"/>
-                <w:lang w:val="es-ES"/>
-              </w:rPr>
-              <w:t>Transformer</w:t>
-            </w:r>
-            <w:proofErr w:type="spellEnd"/>
-            <w:r>
-              <w:rPr>
-                <w:rFonts w:ascii="Aptos Narrow" w:hAnsi="Aptos Narrow"/>
-                <w:color w:val="000000" w:themeColor="text1"/>
-                <w:sz w:val="22"/>
-                <w:szCs w:val="22"/>
-                <w:lang w:val="es-ES"/>
-              </w:rPr>
-              <w:t xml:space="preserve"> tipo </w:t>
-            </w:r>
-            <w:proofErr w:type="spellStart"/>
-            <w:r>
-              <w:rPr>
-                <w:rFonts w:ascii="Aptos Narrow" w:hAnsi="Aptos Narrow"/>
-                <w:color w:val="000000" w:themeColor="text1"/>
-                <w:sz w:val="22"/>
-                <w:szCs w:val="22"/>
-                <w:lang w:val="es-ES"/>
-              </w:rPr>
-              <w:t>decoder-only</w:t>
-            </w:r>
-            <w:proofErr w:type="spellEnd"/>
-            <w:r>
-              <w:rPr>
-                <w:rFonts w:ascii="Aptos Narrow" w:hAnsi="Aptos Narrow"/>
-                <w:color w:val="000000" w:themeColor="text1"/>
-                <w:sz w:val="22"/>
-                <w:szCs w:val="22"/>
-                <w:lang w:val="es-ES"/>
-              </w:rPr>
-              <w:t xml:space="preserve">. Está </w:t>
-            </w:r>
-            <w:proofErr w:type="spellStart"/>
-            <w:r>
-              <w:rPr>
-                <w:rFonts w:ascii="Aptos Narrow" w:hAnsi="Aptos Narrow"/>
-                <w:color w:val="000000" w:themeColor="text1"/>
-                <w:sz w:val="22"/>
-                <w:szCs w:val="22"/>
-                <w:lang w:val="es-ES"/>
-              </w:rPr>
-              <w:t>preentrenado</w:t>
-            </w:r>
-            <w:proofErr w:type="spellEnd"/>
-            <w:r>
-              <w:rPr>
-                <w:rFonts w:ascii="Aptos Narrow" w:hAnsi="Aptos Narrow"/>
-                <w:color w:val="000000" w:themeColor="text1"/>
-                <w:sz w:val="22"/>
-                <w:szCs w:val="22"/>
-                <w:lang w:val="es-ES"/>
-              </w:rPr>
-              <w:t xml:space="preserve"> sobre un amplio conjunto de series temporales de distintos dominios y ha demostrado una alta capacidad de generalización </w:t>
-            </w:r>
-            <w:proofErr w:type="spellStart"/>
-            <w:r>
-              <w:rPr>
-                <w:rFonts w:ascii="Aptos Narrow" w:hAnsi="Aptos Narrow"/>
-                <w:color w:val="000000" w:themeColor="text1"/>
-                <w:sz w:val="22"/>
-                <w:szCs w:val="22"/>
-                <w:lang w:val="es-ES"/>
-              </w:rPr>
-              <w:t>zero-shot</w:t>
-            </w:r>
-            <w:proofErr w:type="spellEnd"/>
-            <w:r>
-              <w:rPr>
-                <w:rFonts w:ascii="Aptos Narrow" w:hAnsi="Aptos Narrow"/>
-                <w:color w:val="000000" w:themeColor="text1"/>
-                <w:sz w:val="22"/>
-                <w:szCs w:val="22"/>
-                <w:lang w:val="es-ES"/>
-              </w:rPr>
-              <w:t xml:space="preserve"> y </w:t>
-            </w:r>
-            <w:proofErr w:type="spellStart"/>
-            <w:r>
-              <w:rPr>
-                <w:rFonts w:ascii="Aptos Narrow" w:hAnsi="Aptos Narrow"/>
-                <w:color w:val="000000" w:themeColor="text1"/>
-                <w:sz w:val="22"/>
-                <w:szCs w:val="22"/>
-                <w:lang w:val="es-ES"/>
-              </w:rPr>
-              <w:t>few-shot</w:t>
-            </w:r>
-            <w:proofErr w:type="spellEnd"/>
-            <w:r>
-              <w:rPr>
-                <w:rFonts w:ascii="Aptos Narrow" w:hAnsi="Aptos Narrow"/>
-                <w:color w:val="000000" w:themeColor="text1"/>
-                <w:sz w:val="22"/>
-                <w:szCs w:val="22"/>
-                <w:lang w:val="es-ES"/>
-              </w:rPr>
-              <w:t xml:space="preserve"> </w:t>
-            </w:r>
-            <w:hyperlink r:id="rId10" w:history="1">
-              <w:r>
-                <w:rPr>
-                  <w:rStyle w:val="Hipervnculo"/>
-                  <w:rFonts w:ascii="Aptos Narrow" w:hAnsi="Aptos Narrow"/>
-                  <w:sz w:val="22"/>
-                  <w:szCs w:val="22"/>
-                  <w:lang w:val="es-ES"/>
-                </w:rPr>
-                <w:t>[3]</w:t>
-              </w:r>
-            </w:hyperlink>
             <w:r>
               <w:rPr>
                 <w:rFonts w:ascii="Aptos Narrow" w:hAnsi="Aptos Narrow"/>
@@ -1491,16 +1133,26 @@
                 <w:lang w:val="es-ES"/>
               </w:rPr>
             </w:pPr>
-            <w:r>
+          </w:p>
+          <w:p>
+            <w:pPr>
+              <w:pStyle w:val="Standard"/>
+              <w:jc w:val="both"/>
               <w:rPr>
                 <w:rFonts w:ascii="Aptos Narrow" w:hAnsi="Aptos Narrow"/>
                 <w:color w:val="000000" w:themeColor="text1"/>
                 <w:sz w:val="22"/>
                 <w:szCs w:val="22"/>
-                <w:lang w:val="es-ES"/>
-              </w:rPr>
-              <w:lastRenderedPageBreak/>
-              <w:t>La evaluación se llevó a cabo utilizando ventanas deslizantes de longitud 32</w:t>
+              </w:rPr>
+            </w:pPr>
+            <w:r>
+              <w:rPr>
+                <w:rFonts w:ascii="Aptos Narrow" w:hAnsi="Aptos Narrow"/>
+                <w:color w:val="000000" w:themeColor="text1"/>
+                <w:sz w:val="22"/>
+                <w:szCs w:val="22"/>
+              </w:rPr>
+              <w:t>Para est</w:t>
             </w:r>
             <w:r>
               <w:rPr>
@@ -1508,95 +1160,389 @@
                 <w:color w:val="000000" w:themeColor="text1"/>
                 <w:sz w:val="22"/>
                 <w:szCs w:val="22"/>
-                <w:lang w:val="es-ES"/>
-              </w:rPr>
-              <w:t xml:space="preserve"> del </w:t>
+              </w:rPr>
+              <w:t>o</w:t>
+            </w:r>
+            <w:r>
+              <w:rPr>
+                <w:rFonts w:ascii="Aptos Narrow" w:hAnsi="Aptos Narrow"/>
+                <w:color w:val="000000" w:themeColor="text1"/>
+                <w:sz w:val="22"/>
+                <w:szCs w:val="22"/>
+              </w:rPr>
+              <w:t>, se realizó una búsqueda de bibliografía</w:t>
+            </w:r>
+            <w:r>
+              <w:rPr>
+                <w:rFonts w:ascii="Aptos Narrow" w:hAnsi="Aptos Narrow"/>
+                <w:color w:val="000000" w:themeColor="text1"/>
+                <w:sz w:val="22"/>
+                <w:szCs w:val="22"/>
+              </w:rPr>
+              <w:t xml:space="preserve"> académica y servicios web</w:t>
+            </w:r>
+            <w:r>
+              <w:rPr>
+                <w:rFonts w:ascii="Aptos Narrow" w:hAnsi="Aptos Narrow"/>
+                <w:color w:val="000000" w:themeColor="text1"/>
+                <w:sz w:val="22"/>
+                <w:szCs w:val="22"/>
+              </w:rPr>
+              <w:t xml:space="preserve"> que permitió definir </w:t>
+            </w:r>
+            <w:r>
+              <w:rPr>
+                <w:rFonts w:ascii="Aptos Narrow" w:hAnsi="Aptos Narrow"/>
+                <w:color w:val="000000" w:themeColor="text1"/>
+                <w:sz w:val="22"/>
+                <w:szCs w:val="22"/>
+              </w:rPr>
+              <w:t xml:space="preserve">las </w:t>
+            </w:r>
+            <w:r>
+              <w:rPr>
+                <w:rFonts w:ascii="Aptos Narrow" w:hAnsi="Aptos Narrow"/>
+                <w:color w:val="000000" w:themeColor="text1"/>
+                <w:sz w:val="22"/>
+                <w:szCs w:val="22"/>
+              </w:rPr>
+              <w:t>practicas (</w:t>
+            </w:r>
+            <w:r>
+              <w:rPr>
+                <w:rFonts w:ascii="Aptos Narrow" w:hAnsi="Aptos Narrow"/>
+                <w:color w:val="000000" w:themeColor="text1"/>
+                <w:sz w:val="22"/>
+                <w:szCs w:val="22"/>
+              </w:rPr>
+              <w:t>principios</w:t>
+            </w:r>
+            <w:r>
+              <w:rPr>
+                <w:rFonts w:ascii="Aptos Narrow" w:hAnsi="Aptos Narrow"/>
+                <w:color w:val="000000" w:themeColor="text1"/>
+                <w:sz w:val="22"/>
+                <w:szCs w:val="22"/>
+              </w:rPr>
+              <w:t xml:space="preserve">, </w:t>
+            </w:r>
+            <w:r>
+              <w:rPr>
+                <w:rFonts w:ascii="Aptos Narrow" w:hAnsi="Aptos Narrow"/>
+                <w:color w:val="000000" w:themeColor="text1"/>
+                <w:sz w:val="22"/>
+                <w:szCs w:val="22"/>
+              </w:rPr>
+              <w:t>componentes</w:t>
+            </w:r>
+            <w:r>
+              <w:rPr>
+                <w:rFonts w:ascii="Aptos Narrow" w:hAnsi="Aptos Narrow"/>
+                <w:color w:val="000000" w:themeColor="text1"/>
+                <w:sz w:val="22"/>
+                <w:szCs w:val="22"/>
+              </w:rPr>
+              <w:t>)</w:t>
+            </w:r>
+            <w:r>
+              <w:rPr>
+                <w:rFonts w:ascii="Aptos Narrow" w:hAnsi="Aptos Narrow"/>
+                <w:color w:val="000000" w:themeColor="text1"/>
+                <w:sz w:val="22"/>
+                <w:szCs w:val="22"/>
+              </w:rPr>
+              <w:t xml:space="preserve"> y herramientas de software</w:t>
+            </w:r>
+            <w:r>
+              <w:rPr>
+                <w:rFonts w:ascii="Aptos Narrow" w:hAnsi="Aptos Narrow"/>
+                <w:color w:val="000000" w:themeColor="text1"/>
+                <w:sz w:val="22"/>
+                <w:szCs w:val="22"/>
+              </w:rPr>
+              <w:t>.</w:t>
+            </w:r>
+          </w:p>
+          <w:p>
+            <w:pPr>
+              <w:pStyle w:val="p1"/>
+              <w:jc w:val="both"/>
+              <w:rPr>
+                <w:rFonts w:ascii="Aptos Narrow" w:hAnsi="Aptos Narrow"/>
+                <w:sz w:val="22"/>
+                <w:szCs w:val="22"/>
+              </w:rPr>
+            </w:pPr>
+            <w:r>
+              <w:rPr>
+                <w:rFonts w:ascii="Aptos Narrow" w:hAnsi="Aptos Narrow"/>
+                <w:sz w:val="22"/>
+                <w:szCs w:val="22"/>
+              </w:rPr>
+              <w:t>Los siguientes principios guían el diseño de la arquitectura para asegurar un ciclo de vida de ML automatizado, colaborativo y de alta calidad:</w:t>
+            </w:r>
+          </w:p>
+          <w:p>
+            <w:pPr>
+              <w:pStyle w:val="p1"/>
+              <w:numPr>
+                <w:ilvl w:val="0"/>
+                <w:numId w:val="49"/>
+              </w:numPr>
+              <w:jc w:val="both"/>
+              <w:rPr>
+                <w:rFonts w:ascii="Aptos Narrow" w:hAnsi="Aptos Narrow"/>
+                <w:sz w:val="22"/>
+                <w:szCs w:val="22"/>
+              </w:rPr>
+            </w:pPr>
+            <w:r>
+              <w:rPr>
+                <w:rStyle w:val="s1"/>
+                <w:rFonts w:ascii="Aptos Narrow" w:hAnsi="Aptos Narrow"/>
+                <w:b/>
+                <w:bCs/>
+                <w:sz w:val="22"/>
+                <w:szCs w:val="22"/>
+              </w:rPr>
+              <w:t>P1: Automatización (CI/CD):</w:t>
+            </w:r>
+            <w:r>
+              <w:rPr>
+                <w:rFonts w:ascii="Aptos Narrow" w:hAnsi="Aptos Narrow"/>
+                <w:sz w:val="22"/>
+                <w:szCs w:val="22"/>
+              </w:rPr>
+              <w:t xml:space="preserve"> Automatizar las etapas de construcción, prueba, entrega y despliegue. Proporciona retroalimentación sobre posibles fallos en el proceso, lo que mejora la eficiencia del desarrollo y contribuye a una mayor productividad.</w:t>
+            </w:r>
+          </w:p>
+          <w:p>
+            <w:pPr>
+              <w:pStyle w:val="p1"/>
+              <w:numPr>
+                <w:ilvl w:val="0"/>
+                <w:numId w:val="49"/>
+              </w:numPr>
+              <w:jc w:val="both"/>
+              <w:rPr>
+                <w:rFonts w:ascii="Aptos Narrow" w:hAnsi="Aptos Narrow"/>
+                <w:sz w:val="22"/>
+                <w:szCs w:val="22"/>
+              </w:rPr>
+            </w:pPr>
+            <w:r>
+              <w:rPr>
+                <w:rStyle w:val="s1"/>
+                <w:rFonts w:ascii="Aptos Narrow" w:hAnsi="Aptos Narrow"/>
+                <w:b/>
+                <w:bCs/>
+                <w:sz w:val="22"/>
+                <w:szCs w:val="22"/>
+              </w:rPr>
+              <w:t xml:space="preserve">P2: </w:t>
             </w:r>
             <w:proofErr w:type="spellStart"/>
             <w:r>
               <w:rPr>
-                <w:rFonts w:ascii="Aptos Narrow" w:hAnsi="Aptos Narrow"/>
-                <w:color w:val="000000" w:themeColor="text1"/>
+                <w:rStyle w:val="s1"/>
+                <w:rFonts w:ascii="Aptos Narrow" w:hAnsi="Aptos Narrow"/>
+                <w:b/>
+                <w:bCs/>
                 <w:sz w:val="22"/>
                 <w:szCs w:val="22"/>
-                <w:lang w:val="es-ES"/>
-              </w:rPr>
-              <w:t>dataset</w:t>
+              </w:rPr>
+              <w:t>Versionamiento</w:t>
             </w:r>
             <w:proofErr w:type="spellEnd"/>
             <w:r>
               <w:rPr>
-                <w:rFonts w:ascii="Aptos Narrow" w:hAnsi="Aptos Narrow"/>
-                <w:color w:val="000000" w:themeColor="text1"/>
+                <w:rStyle w:val="s1"/>
+                <w:rFonts w:ascii="Aptos Narrow" w:hAnsi="Aptos Narrow"/>
+                <w:b/>
+                <w:bCs/>
                 <w:sz w:val="22"/>
                 <w:szCs w:val="22"/>
-                <w:lang w:val="es-ES"/>
-              </w:rPr>
-              <w:t xml:space="preserve"> de precipitación acumulada mensual</w:t>
+              </w:rPr>
+              <w:t>:</w:t>
             </w:r>
             <w:r>
               <w:rPr>
                 <w:rFonts w:ascii="Aptos Narrow" w:hAnsi="Aptos Narrow"/>
-                <w:color w:val="000000" w:themeColor="text1"/>
                 <w:sz w:val="22"/>
                 <w:szCs w:val="22"/>
-                <w:lang w:val="es-ES"/>
-              </w:rPr>
-              <w:t>, aplicadas a la serie continua más extensa de cada estación meteorológica. Los conjuntos de entrenamiento y prueba se dividieron en proporciones 80/20 respetando el orden temporal, y la predicción se realizó para el valor siguiente a cada ventana.</w:t>
+              </w:rPr>
+              <w:t xml:space="preserve"> Versionar no solo el código, sino también los datos y los modelos para garantizar la trazabilidad completa de los resultados.</w:t>
+            </w:r>
+          </w:p>
+          <w:p>
+            <w:pPr>
+              <w:pStyle w:val="p1"/>
+              <w:numPr>
+                <w:ilvl w:val="0"/>
+                <w:numId w:val="49"/>
+              </w:numPr>
+              <w:jc w:val="both"/>
+              <w:rPr>
+                <w:rFonts w:ascii="Aptos Narrow" w:hAnsi="Aptos Narrow"/>
+                <w:sz w:val="22"/>
+                <w:szCs w:val="22"/>
+              </w:rPr>
+            </w:pPr>
+            <w:r>
+              <w:rPr>
+                <w:rStyle w:val="s1"/>
+                <w:rFonts w:ascii="Aptos Narrow" w:hAnsi="Aptos Narrow"/>
+                <w:b/>
+                <w:bCs/>
+                <w:sz w:val="22"/>
+                <w:szCs w:val="22"/>
+              </w:rPr>
+              <w:lastRenderedPageBreak/>
+              <w:t>P3: Reproducibilidad:</w:t>
             </w:r>
             <w:r>
               <w:rPr>
                 <w:rFonts w:ascii="Aptos Narrow" w:hAnsi="Aptos Narrow"/>
-                <w:color w:val="000000" w:themeColor="text1"/>
                 <w:sz w:val="22"/>
                 <w:szCs w:val="22"/>
-                <w:lang w:val="es-ES"/>
-              </w:rPr>
-              <w:t xml:space="preserve"> Los modelos entrenados se exportaron en formato </w:t>
+              </w:rPr>
+              <w:t xml:space="preserve"> Asegurar que un experimento de ML pueda ser replicado, obteniendo los mismos resultados si se utilizan los mismos datos, código y parámetros.</w:t>
             </w:r>
-            <w:proofErr w:type="spellStart"/>
-            <w:r>
-              <w:rPr>
-                <w:rFonts w:ascii="Aptos Narrow" w:hAnsi="Aptos Narrow"/>
-                <w:color w:val="000000" w:themeColor="text1"/>
+          </w:p>
+          <w:p>
+            <w:pPr>
+              <w:pStyle w:val="p1"/>
+              <w:numPr>
+                <w:ilvl w:val="0"/>
+                <w:numId w:val="49"/>
+              </w:numPr>
+              <w:jc w:val="both"/>
+              <w:rPr>
+                <w:rFonts w:ascii="Aptos Narrow" w:hAnsi="Aptos Narrow"/>
                 <w:sz w:val="22"/>
                 <w:szCs w:val="22"/>
-                <w:lang w:val="es-ES"/>
-              </w:rPr>
-              <w:t>json</w:t>
-            </w:r>
-            <w:proofErr w:type="spellEnd"/>
+              </w:rPr>
+            </w:pPr>
             <w:r>
               <w:rPr>
-                <w:rFonts w:ascii="Aptos Narrow" w:hAnsi="Aptos Narrow"/>
-                <w:color w:val="000000" w:themeColor="text1"/>
+                <w:rStyle w:val="s1"/>
+                <w:rFonts w:ascii="Aptos Narrow" w:hAnsi="Aptos Narrow"/>
+                <w:b/>
+                <w:bCs/>
                 <w:sz w:val="22"/>
                 <w:szCs w:val="22"/>
-                <w:lang w:val="es-ES"/>
-              </w:rPr>
-              <w:t xml:space="preserve"> y </w:t>
+              </w:rPr>
+              <w:t>P4: Colaboración:</w:t>
             </w:r>
-            <w:proofErr w:type="spellStart"/>
             <w:r>
               <w:rPr>
                 <w:rFonts w:ascii="Aptos Narrow" w:hAnsi="Aptos Narrow"/>
-                <w:color w:val="000000" w:themeColor="text1"/>
                 <w:sz w:val="22"/>
                 <w:szCs w:val="22"/>
-                <w:lang w:val="es-ES"/>
-              </w:rPr>
-              <w:t>keras</w:t>
+              </w:rPr>
+              <w:t xml:space="preserve"> Fomentar la comunicación y el trabajo colaborativo entre los diferentes roles involucrados (científicos de datos, ingenieros de ML, operaciones).</w:t>
             </w:r>
-            <w:proofErr w:type="spellEnd"/>
-            <w:r>
-              <w:rPr>
-                <w:rFonts w:ascii="Aptos Narrow" w:hAnsi="Aptos Narrow"/>
-                <w:color w:val="000000" w:themeColor="text1"/>
+          </w:p>
+          <w:p>
+            <w:pPr>
+              <w:pStyle w:val="p1"/>
+              <w:numPr>
+                <w:ilvl w:val="0"/>
+                <w:numId w:val="49"/>
+              </w:numPr>
+              <w:jc w:val="both"/>
+              <w:rPr>
+                <w:rFonts w:ascii="Aptos Narrow" w:hAnsi="Aptos Narrow"/>
                 <w:sz w:val="22"/>
                 <w:szCs w:val="22"/>
-                <w:lang w:val="es-ES"/>
-              </w:rPr>
-              <w:t>.</w:t>
+              </w:rPr>
+            </w:pPr>
+            <w:r>
+              <w:rPr>
+                <w:rStyle w:val="s1"/>
+                <w:rFonts w:ascii="Aptos Narrow" w:hAnsi="Aptos Narrow"/>
+                <w:b/>
+                <w:bCs/>
+                <w:sz w:val="22"/>
+                <w:szCs w:val="22"/>
+              </w:rPr>
+              <w:t>P5: Entrenamiento Continuo:</w:t>
+            </w:r>
+            <w:r>
+              <w:rPr>
+                <w:rFonts w:ascii="Aptos Narrow" w:hAnsi="Aptos Narrow"/>
+                <w:sz w:val="22"/>
+                <w:szCs w:val="22"/>
+              </w:rPr>
+              <w:t xml:space="preserve"> Reentrenar y validar el modelo de forma periódica o ante cambios en los datos para mantener su rendimiento y relevancia.</w:t>
+            </w:r>
+          </w:p>
+          <w:p>
+            <w:pPr>
+              <w:pStyle w:val="p1"/>
+              <w:numPr>
+                <w:ilvl w:val="0"/>
+                <w:numId w:val="49"/>
+              </w:numPr>
+              <w:jc w:val="both"/>
+              <w:rPr>
+                <w:rFonts w:ascii="Aptos Narrow" w:hAnsi="Aptos Narrow"/>
+                <w:sz w:val="22"/>
+                <w:szCs w:val="22"/>
+              </w:rPr>
+            </w:pPr>
+            <w:r>
+              <w:rPr>
+                <w:rStyle w:val="s1"/>
+                <w:rFonts w:ascii="Aptos Narrow" w:hAnsi="Aptos Narrow"/>
+                <w:b/>
+                <w:bCs/>
+                <w:sz w:val="22"/>
+                <w:szCs w:val="22"/>
+              </w:rPr>
+              <w:t>P6: Monitoreo:</w:t>
+            </w:r>
+            <w:r>
+              <w:rPr>
+                <w:rFonts w:ascii="Aptos Narrow" w:hAnsi="Aptos Narrow"/>
+                <w:sz w:val="22"/>
+                <w:szCs w:val="22"/>
+              </w:rPr>
+              <w:t xml:space="preserve"> Supervisar de forma proactiva el rendimiento del modelo en producción, así como la infraestructura subyacente, para detectar anomalías o degradación.</w:t>
+            </w:r>
+          </w:p>
+          <w:p>
+            <w:pPr>
+              <w:pStyle w:val="p1"/>
+              <w:numPr>
+                <w:ilvl w:val="0"/>
+                <w:numId w:val="49"/>
+              </w:numPr>
+              <w:jc w:val="both"/>
+              <w:rPr>
+                <w:rFonts w:ascii="Aptos Narrow" w:hAnsi="Aptos Narrow"/>
+                <w:sz w:val="22"/>
+                <w:szCs w:val="22"/>
+              </w:rPr>
+            </w:pPr>
+            <w:r>
+              <w:rPr>
+                <w:rStyle w:val="s1"/>
+                <w:rFonts w:ascii="Aptos Narrow" w:hAnsi="Aptos Narrow"/>
+                <w:b/>
+                <w:bCs/>
+                <w:sz w:val="22"/>
+                <w:szCs w:val="22"/>
+              </w:rPr>
+              <w:t>P7: Retroalimentación:</w:t>
+            </w:r>
+            <w:r>
+              <w:rPr>
+                <w:rFonts w:ascii="Aptos Narrow" w:hAnsi="Aptos Narrow"/>
+                <w:sz w:val="22"/>
+                <w:szCs w:val="22"/>
+              </w:rPr>
+              <w:t xml:space="preserve"> Establecer ciclos de retroalimentación que permitan utilizar los resultados del monitoreo para mejorar el modelo y el sistema.</w:t>
             </w:r>
           </w:p>
           <w:p>
@@ -1608,40 +1554,16 @@
                 <w:color w:val="000000" w:themeColor="text1"/>
                 <w:sz w:val="22"/>
                 <w:szCs w:val="22"/>
-                <w:lang w:val="es-ES"/>
               </w:rPr>
             </w:pPr>
-          </w:p>
-          <w:p>
-            <w:pPr>
-              <w:pStyle w:val="Standard"/>
-              <w:jc w:val="both"/>
+            <w:r>
               <w:rPr>
                 <w:rFonts w:ascii="Aptos Narrow" w:hAnsi="Aptos Narrow"/>
                 <w:color w:val="000000" w:themeColor="text1"/>
                 <w:sz w:val="22"/>
                 <w:szCs w:val="22"/>
               </w:rPr>
-            </w:pPr>
-            <w:r>
-              <w:rPr>
-                <w:rFonts w:ascii="Aptos Narrow" w:hAnsi="Aptos Narrow"/>
-                <w:color w:val="000000" w:themeColor="text1"/>
-                <w:sz w:val="22"/>
-                <w:szCs w:val="22"/>
-                <w:lang w:val="es-ES"/>
-              </w:rPr>
-              <w:t>Las métricas utilizadas fueron</w:t>
-            </w:r>
-            <w:r>
-              <w:rPr>
-                <w:rFonts w:ascii="Aptos Narrow" w:hAnsi="Aptos Narrow"/>
-                <w:color w:val="000000" w:themeColor="text1"/>
-                <w:sz w:val="22"/>
-                <w:szCs w:val="22"/>
-                <w:lang w:val="es-ES"/>
-              </w:rPr>
-              <w:t xml:space="preserve">: </w:t>
+              <w:t xml:space="preserve">A continuación se detallan los componentes técnicos utilizados, los principios </w:t>
             </w:r>
             <w:proofErr w:type="spellStart"/>
             <w:r>
@@ -1650,9 +1572,8 @@
                 <w:color w:val="000000" w:themeColor="text1"/>
                 <w:sz w:val="22"/>
                 <w:szCs w:val="22"/>
-                <w:lang w:val="es-ES"/>
-              </w:rPr>
-              <w:t>Root</w:t>
+              </w:rPr>
+              <w:t>MLOps</w:t>
             </w:r>
             <w:proofErr w:type="spellEnd"/>
             <w:r>
@@ -1661,385 +1582,8 @@
                 <w:color w:val="000000" w:themeColor="text1"/>
                 <w:sz w:val="22"/>
                 <w:szCs w:val="22"/>
-                <w:lang w:val="es-ES"/>
-              </w:rPr>
-              <w:t xml:space="preserve"> Mean Square Error (RMSE), Mean Absolute Error (MAE), </w:t>
-            </w:r>
-            <w:proofErr w:type="spellStart"/>
-            <w:r>
-              <w:rPr>
-                <w:rFonts w:ascii="Aptos Narrow" w:hAnsi="Aptos Narrow"/>
-                <w:color w:val="000000" w:themeColor="text1"/>
-                <w:sz w:val="22"/>
-                <w:szCs w:val="22"/>
-                <w:lang w:val="es-ES"/>
-              </w:rPr>
-              <w:t>Forecast</w:t>
-            </w:r>
-            <w:proofErr w:type="spellEnd"/>
-            <w:r>
-              <w:rPr>
-                <w:rFonts w:ascii="Aptos Narrow" w:hAnsi="Aptos Narrow"/>
-                <w:color w:val="000000" w:themeColor="text1"/>
-                <w:sz w:val="22"/>
-                <w:szCs w:val="22"/>
-                <w:lang w:val="es-ES"/>
-              </w:rPr>
-              <w:t xml:space="preserve"> Mean Error (</w:t>
-            </w:r>
-            <w:proofErr w:type="spellStart"/>
-            <w:r>
-              <w:rPr>
-                <w:rFonts w:ascii="Aptos Narrow" w:hAnsi="Aptos Narrow"/>
-                <w:color w:val="000000" w:themeColor="text1"/>
-                <w:sz w:val="22"/>
-                <w:szCs w:val="22"/>
-                <w:lang w:val="es-ES"/>
-              </w:rPr>
-              <w:t>Bias</w:t>
-            </w:r>
-            <w:proofErr w:type="spellEnd"/>
-            <w:r>
-              <w:rPr>
-                <w:rFonts w:ascii="Aptos Narrow" w:hAnsi="Aptos Narrow"/>
-                <w:color w:val="000000" w:themeColor="text1"/>
-                <w:sz w:val="22"/>
-                <w:szCs w:val="22"/>
-                <w:lang w:val="es-ES"/>
-              </w:rPr>
-              <w:t xml:space="preserve">), </w:t>
-            </w:r>
-            <w:proofErr w:type="spellStart"/>
-            <w:r>
-              <w:rPr>
-                <w:rFonts w:ascii="Aptos Narrow" w:hAnsi="Aptos Narrow"/>
-                <w:color w:val="000000" w:themeColor="text1"/>
-                <w:sz w:val="22"/>
-                <w:szCs w:val="22"/>
-                <w:lang w:val="es-ES"/>
-              </w:rPr>
-              <w:t>Fractional</w:t>
-            </w:r>
-            <w:proofErr w:type="spellEnd"/>
-            <w:r>
-              <w:rPr>
-                <w:rFonts w:ascii="Aptos Narrow" w:hAnsi="Aptos Narrow"/>
-                <w:color w:val="000000" w:themeColor="text1"/>
-                <w:sz w:val="22"/>
-                <w:szCs w:val="22"/>
-                <w:lang w:val="es-ES"/>
-              </w:rPr>
-              <w:t xml:space="preserve"> </w:t>
-            </w:r>
-            <w:proofErr w:type="spellStart"/>
-            <w:r>
-              <w:rPr>
-                <w:rFonts w:ascii="Aptos Narrow" w:hAnsi="Aptos Narrow"/>
-                <w:color w:val="000000" w:themeColor="text1"/>
-                <w:sz w:val="22"/>
-                <w:szCs w:val="22"/>
-                <w:lang w:val="es-ES"/>
-              </w:rPr>
-              <w:t>Bias</w:t>
-            </w:r>
-            <w:proofErr w:type="spellEnd"/>
-            <w:r>
-              <w:rPr>
-                <w:rFonts w:ascii="Aptos Narrow" w:hAnsi="Aptos Narrow"/>
-                <w:color w:val="000000" w:themeColor="text1"/>
-                <w:sz w:val="22"/>
-                <w:szCs w:val="22"/>
-                <w:lang w:val="es-ES"/>
-              </w:rPr>
-              <w:t xml:space="preserve"> (FB), Nash-</w:t>
-            </w:r>
-            <w:proofErr w:type="spellStart"/>
-            <w:r>
-              <w:rPr>
-                <w:rFonts w:ascii="Aptos Narrow" w:hAnsi="Aptos Narrow"/>
-                <w:color w:val="000000" w:themeColor="text1"/>
-                <w:sz w:val="22"/>
-                <w:szCs w:val="22"/>
-                <w:lang w:val="es-ES"/>
-              </w:rPr>
-              <w:t>Sutcliffe</w:t>
-            </w:r>
-            <w:proofErr w:type="spellEnd"/>
-            <w:r>
-              <w:rPr>
-                <w:rFonts w:ascii="Aptos Narrow" w:hAnsi="Aptos Narrow"/>
-                <w:color w:val="000000" w:themeColor="text1"/>
-                <w:sz w:val="22"/>
-                <w:szCs w:val="22"/>
-                <w:lang w:val="es-ES"/>
-              </w:rPr>
-              <w:t xml:space="preserve"> </w:t>
-            </w:r>
-            <w:proofErr w:type="spellStart"/>
-            <w:r>
-              <w:rPr>
-                <w:rFonts w:ascii="Aptos Narrow" w:hAnsi="Aptos Narrow"/>
-                <w:color w:val="000000" w:themeColor="text1"/>
-                <w:sz w:val="22"/>
-                <w:szCs w:val="22"/>
-                <w:lang w:val="es-ES"/>
-              </w:rPr>
-              <w:t>Efficiency</w:t>
-            </w:r>
-            <w:proofErr w:type="spellEnd"/>
-            <w:r>
-              <w:rPr>
-                <w:rFonts w:ascii="Aptos Narrow" w:hAnsi="Aptos Narrow"/>
-                <w:color w:val="000000" w:themeColor="text1"/>
-                <w:sz w:val="22"/>
-                <w:szCs w:val="22"/>
-                <w:lang w:val="es-ES"/>
-              </w:rPr>
-              <w:t xml:space="preserve"> (NSE), </w:t>
-            </w:r>
-            <w:proofErr w:type="spellStart"/>
-            <w:r>
-              <w:rPr>
-                <w:rFonts w:ascii="Aptos Narrow" w:hAnsi="Aptos Narrow"/>
-                <w:color w:val="000000" w:themeColor="text1"/>
-                <w:sz w:val="22"/>
-                <w:szCs w:val="22"/>
-                <w:lang w:val="es-ES"/>
-              </w:rPr>
-              <w:t>Forecast</w:t>
-            </w:r>
-            <w:proofErr w:type="spellEnd"/>
-            <w:r>
-              <w:rPr>
-                <w:rFonts w:ascii="Aptos Narrow" w:hAnsi="Aptos Narrow"/>
-                <w:color w:val="000000" w:themeColor="text1"/>
-                <w:sz w:val="22"/>
-                <w:szCs w:val="22"/>
-                <w:lang w:val="es-ES"/>
-              </w:rPr>
-              <w:t xml:space="preserve"> </w:t>
-            </w:r>
-            <w:proofErr w:type="spellStart"/>
-            <w:r>
-              <w:rPr>
-                <w:rFonts w:ascii="Aptos Narrow" w:hAnsi="Aptos Narrow"/>
-                <w:color w:val="000000" w:themeColor="text1"/>
-                <w:sz w:val="22"/>
-                <w:szCs w:val="22"/>
-                <w:lang w:val="es-ES"/>
-              </w:rPr>
-              <w:t>Activity</w:t>
-            </w:r>
-            <w:proofErr w:type="spellEnd"/>
-            <w:r>
-              <w:rPr>
-                <w:rFonts w:ascii="Aptos Narrow" w:hAnsi="Aptos Narrow"/>
-                <w:color w:val="000000" w:themeColor="text1"/>
-                <w:sz w:val="22"/>
-                <w:szCs w:val="22"/>
-                <w:lang w:val="es-ES"/>
-              </w:rPr>
-              <w:t xml:space="preserve"> (FA), </w:t>
-            </w:r>
-            <w:proofErr w:type="spellStart"/>
-            <w:r>
-              <w:rPr>
-                <w:rFonts w:ascii="Aptos Narrow" w:hAnsi="Aptos Narrow"/>
-                <w:color w:val="000000" w:themeColor="text1"/>
-                <w:sz w:val="22"/>
-                <w:szCs w:val="22"/>
-                <w:lang w:val="es-ES"/>
-              </w:rPr>
-              <w:t>Observation</w:t>
-            </w:r>
-            <w:proofErr w:type="spellEnd"/>
-            <w:r>
-              <w:rPr>
-                <w:rFonts w:ascii="Aptos Narrow" w:hAnsi="Aptos Narrow"/>
-                <w:color w:val="000000" w:themeColor="text1"/>
-                <w:sz w:val="22"/>
-                <w:szCs w:val="22"/>
-                <w:lang w:val="es-ES"/>
-              </w:rPr>
-              <w:t xml:space="preserve"> </w:t>
-            </w:r>
-            <w:proofErr w:type="spellStart"/>
-            <w:r>
-              <w:rPr>
-                <w:rFonts w:ascii="Aptos Narrow" w:hAnsi="Aptos Narrow"/>
-                <w:color w:val="000000" w:themeColor="text1"/>
-                <w:sz w:val="22"/>
-                <w:szCs w:val="22"/>
-                <w:lang w:val="es-ES"/>
-              </w:rPr>
-              <w:t>Activity</w:t>
-            </w:r>
-            <w:proofErr w:type="spellEnd"/>
-            <w:r>
-              <w:rPr>
-                <w:rFonts w:ascii="Aptos Narrow" w:hAnsi="Aptos Narrow"/>
-                <w:color w:val="000000" w:themeColor="text1"/>
-                <w:sz w:val="22"/>
-                <w:szCs w:val="22"/>
-                <w:lang w:val="es-ES"/>
-              </w:rPr>
-              <w:t xml:space="preserve"> (OA), and </w:t>
-            </w:r>
-            <w:proofErr w:type="spellStart"/>
-            <w:r>
-              <w:rPr>
-                <w:rFonts w:ascii="Aptos Narrow" w:hAnsi="Aptos Narrow"/>
-                <w:color w:val="000000" w:themeColor="text1"/>
-                <w:sz w:val="22"/>
-                <w:szCs w:val="22"/>
-                <w:lang w:val="es-ES"/>
-              </w:rPr>
-              <w:t>Anomaly</w:t>
-            </w:r>
-            <w:proofErr w:type="spellEnd"/>
-            <w:r>
-              <w:rPr>
-                <w:rFonts w:ascii="Aptos Narrow" w:hAnsi="Aptos Narrow"/>
-                <w:color w:val="000000" w:themeColor="text1"/>
-                <w:sz w:val="22"/>
-                <w:szCs w:val="22"/>
-                <w:lang w:val="es-ES"/>
-              </w:rPr>
-              <w:t xml:space="preserve"> </w:t>
-            </w:r>
-            <w:proofErr w:type="spellStart"/>
-            <w:r>
-              <w:rPr>
-                <w:rFonts w:ascii="Aptos Narrow" w:hAnsi="Aptos Narrow"/>
-                <w:color w:val="000000" w:themeColor="text1"/>
-                <w:sz w:val="22"/>
-                <w:szCs w:val="22"/>
-                <w:lang w:val="es-ES"/>
-              </w:rPr>
-              <w:t>Correlation</w:t>
-            </w:r>
-            <w:proofErr w:type="spellEnd"/>
-            <w:r>
-              <w:rPr>
-                <w:rFonts w:ascii="Aptos Narrow" w:hAnsi="Aptos Narrow"/>
-                <w:color w:val="000000" w:themeColor="text1"/>
-                <w:sz w:val="22"/>
-                <w:szCs w:val="22"/>
-                <w:lang w:val="es-ES"/>
-              </w:rPr>
-              <w:t xml:space="preserve"> (AC)</w:t>
-            </w:r>
-            <w:r>
-              <w:rPr>
-                <w:rFonts w:ascii="Aptos Narrow" w:hAnsi="Aptos Narrow"/>
-                <w:color w:val="000000" w:themeColor="text1"/>
-                <w:sz w:val="22"/>
-                <w:szCs w:val="22"/>
-                <w:lang w:val="es-ES"/>
-              </w:rPr>
-              <w:t xml:space="preserve"> sobre los valores absolutos medido</w:t>
-            </w:r>
-            <w:r>
-              <w:rPr>
-                <w:rFonts w:ascii="Aptos Narrow" w:hAnsi="Aptos Narrow"/>
-                <w:color w:val="000000" w:themeColor="text1"/>
-                <w:sz w:val="22"/>
-                <w:szCs w:val="22"/>
-                <w:lang w:val="es-ES"/>
-              </w:rPr>
-              <w:t xml:space="preserve">s en </w:t>
-            </w:r>
-            <w:proofErr w:type="spellStart"/>
-            <w:r>
-              <w:rPr>
-                <w:rFonts w:ascii="Aptos Narrow" w:hAnsi="Aptos Narrow"/>
-                <w:color w:val="000000" w:themeColor="text1"/>
-                <w:sz w:val="22"/>
-                <w:szCs w:val="22"/>
-                <w:lang w:val="es-ES"/>
-              </w:rPr>
-              <w:t>mm</w:t>
-            </w:r>
-            <w:r>
-              <w:rPr>
-                <w:rFonts w:ascii="Aptos Narrow" w:hAnsi="Aptos Narrow"/>
-                <w:color w:val="000000" w:themeColor="text1"/>
-                <w:sz w:val="22"/>
-                <w:szCs w:val="22"/>
-                <w:lang w:val="es-ES"/>
-              </w:rPr>
-              <w:t>.</w:t>
-            </w:r>
-            <w:proofErr w:type="spellEnd"/>
-            <w:r>
-              <w:rPr>
-                <w:rFonts w:ascii="Aptos Narrow" w:hAnsi="Aptos Narrow"/>
-                <w:color w:val="000000" w:themeColor="text1"/>
-                <w:sz w:val="22"/>
-                <w:szCs w:val="22"/>
-                <w:lang w:val="es-ES"/>
-              </w:rPr>
-              <w:t xml:space="preserve"> </w:t>
-            </w:r>
-            <w:r>
-              <w:rPr>
-                <w:rFonts w:ascii="Aptos Narrow" w:hAnsi="Aptos Narrow"/>
-                <w:color w:val="000000" w:themeColor="text1"/>
-                <w:sz w:val="22"/>
-                <w:szCs w:val="22"/>
-                <w:lang w:val="es-ES"/>
-              </w:rPr>
-              <w:t>La climatología mensual de cada estación meteorológica se descargó desde el portal oficial del IDEAM, correspondiente al periodo de referencia 1991–2020.</w:t>
-            </w:r>
-            <w:r>
-              <w:rPr>
-                <w:rFonts w:ascii="Aptos Narrow" w:hAnsi="Aptos Narrow"/>
-                <w:color w:val="000000" w:themeColor="text1"/>
-                <w:sz w:val="22"/>
-                <w:szCs w:val="22"/>
-                <w:lang w:val="es-ES"/>
-              </w:rPr>
-              <w:t xml:space="preserve"> </w:t>
-            </w:r>
-            <w:r>
-              <w:rPr>
-                <w:rFonts w:ascii="Aptos Narrow" w:hAnsi="Aptos Narrow"/>
-                <w:color w:val="000000" w:themeColor="text1"/>
-                <w:sz w:val="22"/>
-                <w:szCs w:val="22"/>
-                <w:lang w:val="es-ES"/>
-              </w:rPr>
-              <w:t xml:space="preserve">Además, se empleó un proceso de categorización basado en percentiles de la precipitación observada para facilitar la interpretación de los resultados mediante matrices de confusión. </w:t>
-            </w:r>
-            <w:r>
-              <w:rPr>
-                <w:rFonts w:ascii="Aptos Narrow" w:hAnsi="Aptos Narrow"/>
-                <w:color w:val="000000" w:themeColor="text1"/>
-                <w:sz w:val="22"/>
-                <w:szCs w:val="22"/>
-                <w:lang w:val="es-ES"/>
-              </w:rPr>
-              <w:t>E</w:t>
-            </w:r>
-            <w:r>
-              <w:rPr>
-                <w:rFonts w:ascii="Aptos Narrow" w:hAnsi="Aptos Narrow"/>
-                <w:color w:val="000000" w:themeColor="text1"/>
-                <w:sz w:val="22"/>
-                <w:szCs w:val="22"/>
-                <w:lang w:val="es-ES"/>
-              </w:rPr>
-              <w:t>specíficamente</w:t>
-            </w:r>
-            <w:r>
-              <w:rPr>
-                <w:rFonts w:ascii="Aptos Narrow" w:hAnsi="Aptos Narrow"/>
-                <w:color w:val="000000" w:themeColor="text1"/>
-                <w:sz w:val="22"/>
-                <w:szCs w:val="22"/>
-                <w:lang w:val="es-ES"/>
-              </w:rPr>
-              <w:t>, se calcularon los percentiles P20, P50, P80, P95 y P99 sobre los datos observados, y se establecieron umbrales de clasificación utilizando los siguientes intervalos: [-∞, 3 mm], seguido por los valores de los percentiles y un límite superior (+∞).</w:t>
+              </w:rPr>
+              <w:t xml:space="preserve"> que soportan y las herramientas recomendadas.</w:t>
             </w:r>
           </w:p>
           <w:p>
@@ -2048,245 +1592,29 @@
               <w:jc w:val="both"/>
               <w:rPr>
                 <w:rFonts w:ascii="Aptos Narrow" w:hAnsi="Aptos Narrow"/>
+                <w:b/>
+                <w:bCs/>
                 <w:color w:val="000000" w:themeColor="text1"/>
                 <w:sz w:val="22"/>
                 <w:szCs w:val="22"/>
-                <w:lang w:val="es-ES"/>
               </w:rPr>
             </w:pPr>
-          </w:p>
-          <w:p>
-            <w:pPr>
-              <w:pStyle w:val="Standard"/>
-              <w:jc w:val="both"/>
-              <w:rPr>
-                <w:rFonts w:ascii="Aptos Narrow" w:hAnsi="Aptos Narrow"/>
-                <w:color w:val="000000" w:themeColor="text1"/>
-                <w:sz w:val="22"/>
-                <w:szCs w:val="22"/>
-                <w:lang w:val="es-ES"/>
-              </w:rPr>
-            </w:pPr>
-            <w:r>
-              <w:rPr>
-                <w:rFonts w:ascii="Aptos Narrow" w:hAnsi="Aptos Narrow"/>
-                <w:color w:val="000000" w:themeColor="text1"/>
-                <w:sz w:val="22"/>
-                <w:szCs w:val="22"/>
-                <w:lang w:val="es-ES"/>
-              </w:rPr>
-              <w:t xml:space="preserve">La implementación se desarrolló en Python dentro del entorno </w:t>
-            </w:r>
-            <w:proofErr w:type="spellStart"/>
-            <w:r>
-              <w:rPr>
-                <w:rFonts w:ascii="Aptos Narrow" w:hAnsi="Aptos Narrow"/>
-                <w:color w:val="000000" w:themeColor="text1"/>
-                <w:sz w:val="22"/>
-                <w:szCs w:val="22"/>
-                <w:lang w:val="es-ES"/>
-              </w:rPr>
-              <w:t>Jupyter</w:t>
-            </w:r>
-            <w:proofErr w:type="spellEnd"/>
-            <w:r>
-              <w:rPr>
-                <w:rFonts w:ascii="Aptos Narrow" w:hAnsi="Aptos Narrow"/>
-                <w:color w:val="000000" w:themeColor="text1"/>
-                <w:sz w:val="22"/>
-                <w:szCs w:val="22"/>
-                <w:lang w:val="es-ES"/>
-              </w:rPr>
-              <w:t xml:space="preserve"> Notebooks</w:t>
-            </w:r>
-            <w:r>
-              <w:rPr>
-                <w:rFonts w:ascii="Aptos Narrow" w:hAnsi="Aptos Narrow"/>
-                <w:color w:val="000000" w:themeColor="text1"/>
-                <w:sz w:val="22"/>
-                <w:szCs w:val="22"/>
-                <w:lang w:val="es-ES"/>
-              </w:rPr>
-              <w:t xml:space="preserve">. </w:t>
-            </w:r>
-            <w:r>
-              <w:rPr>
-                <w:rFonts w:ascii="Aptos Narrow" w:hAnsi="Aptos Narrow"/>
-                <w:color w:val="000000" w:themeColor="text1"/>
-                <w:sz w:val="22"/>
-                <w:szCs w:val="22"/>
-                <w:lang w:val="es-ES"/>
-              </w:rPr>
-              <w:t>Se crearon los notebooks</w:t>
-            </w:r>
-            <w:r>
-              <w:rPr>
-                <w:rFonts w:ascii="Aptos Narrow" w:hAnsi="Aptos Narrow"/>
-                <w:color w:val="000000" w:themeColor="text1"/>
-                <w:sz w:val="22"/>
-                <w:szCs w:val="22"/>
-                <w:lang w:val="es-ES"/>
-              </w:rPr>
-              <w:t xml:space="preserve"> </w:t>
-            </w:r>
-            <w:proofErr w:type="spellStart"/>
-            <w:proofErr w:type="gramStart"/>
-            <w:r>
-              <w:rPr>
-                <w:rFonts w:ascii="Aptos Narrow" w:hAnsi="Aptos Narrow"/>
-                <w:color w:val="000000" w:themeColor="text1"/>
-                <w:sz w:val="22"/>
-                <w:szCs w:val="22"/>
-                <w:lang w:val="es-ES"/>
-              </w:rPr>
-              <w:t>training.ipynb</w:t>
-            </w:r>
-            <w:proofErr w:type="spellEnd"/>
-            <w:proofErr w:type="gramEnd"/>
-            <w:r>
-              <w:rPr>
-                <w:rFonts w:ascii="Aptos Narrow" w:hAnsi="Aptos Narrow"/>
-                <w:color w:val="000000" w:themeColor="text1"/>
-                <w:sz w:val="22"/>
-                <w:szCs w:val="22"/>
-                <w:lang w:val="es-ES"/>
-              </w:rPr>
-              <w:t xml:space="preserve"> y </w:t>
-            </w:r>
-            <w:proofErr w:type="spellStart"/>
-            <w:proofErr w:type="gramStart"/>
-            <w:r>
-              <w:rPr>
-                <w:rFonts w:ascii="Aptos Narrow" w:hAnsi="Aptos Narrow"/>
-                <w:color w:val="000000" w:themeColor="text1"/>
-                <w:sz w:val="22"/>
-                <w:szCs w:val="22"/>
-                <w:lang w:val="es-ES"/>
-              </w:rPr>
-              <w:t>evaluation.ipynb</w:t>
-            </w:r>
-            <w:proofErr w:type="spellEnd"/>
-            <w:proofErr w:type="gramEnd"/>
-            <w:r>
-              <w:rPr>
-                <w:rFonts w:ascii="Aptos Narrow" w:hAnsi="Aptos Narrow"/>
-                <w:color w:val="000000" w:themeColor="text1"/>
-                <w:sz w:val="22"/>
-                <w:szCs w:val="22"/>
-                <w:lang w:val="es-ES"/>
-              </w:rPr>
-              <w:t>.</w:t>
-            </w:r>
-          </w:p>
-          <w:p>
-            <w:pPr>
-              <w:pStyle w:val="Standard"/>
-              <w:jc w:val="both"/>
-              <w:rPr>
-                <w:rFonts w:ascii="Aptos Narrow" w:hAnsi="Aptos Narrow"/>
-                <w:b/>
-                <w:bCs/>
-                <w:color w:val="000000" w:themeColor="text1"/>
-                <w:sz w:val="22"/>
-                <w:szCs w:val="22"/>
-                <w:lang w:val="es-ES"/>
-              </w:rPr>
-            </w:pPr>
-          </w:p>
-          <w:p>
-            <w:pPr>
-              <w:pStyle w:val="Standard"/>
-              <w:jc w:val="both"/>
-              <w:rPr>
-                <w:rFonts w:ascii="Aptos Narrow" w:hAnsi="Aptos Narrow"/>
-                <w:color w:val="000000" w:themeColor="text1"/>
-                <w:sz w:val="22"/>
-                <w:szCs w:val="22"/>
-                <w:lang w:val="es-ES"/>
-              </w:rPr>
-            </w:pPr>
-            <w:r>
-              <w:rPr>
-                <w:rFonts w:ascii="Aptos Narrow" w:hAnsi="Aptos Narrow"/>
-                <w:color w:val="000000" w:themeColor="text1"/>
-                <w:sz w:val="22"/>
-                <w:szCs w:val="22"/>
-                <w:lang w:val="es-ES"/>
-              </w:rPr>
-              <w:t>A continuación, se resumen los resultados de entrenamiento y evaluación para cada modelo:</w:t>
-            </w:r>
-          </w:p>
-          <w:p>
-            <w:pPr>
-              <w:pStyle w:val="Standard"/>
-              <w:jc w:val="center"/>
-              <w:rPr>
-                <w:rFonts w:ascii="Aptos Narrow" w:hAnsi="Aptos Narrow"/>
-                <w:color w:val="000000" w:themeColor="text1"/>
-                <w:sz w:val="22"/>
-                <w:szCs w:val="22"/>
-                <w:lang w:val="es-ES"/>
-              </w:rPr>
-            </w:pPr>
-          </w:p>
-          <w:p>
-            <w:pPr>
-              <w:pStyle w:val="Standard"/>
-              <w:jc w:val="center"/>
-              <w:rPr>
-                <w:rFonts w:ascii="Aptos Narrow" w:hAnsi="Aptos Narrow"/>
-                <w:color w:val="000000" w:themeColor="text1"/>
-                <w:sz w:val="22"/>
-                <w:szCs w:val="22"/>
-              </w:rPr>
-            </w:pPr>
-            <w:r>
-              <w:rPr>
-                <w:rFonts w:ascii="Aptos Narrow" w:hAnsi="Aptos Narrow"/>
-                <w:b/>
-                <w:bCs/>
-                <w:color w:val="000000" w:themeColor="text1"/>
-                <w:sz w:val="22"/>
-                <w:szCs w:val="22"/>
-              </w:rPr>
-              <w:t>Tabla 1.</w:t>
-            </w:r>
-            <w:r>
-              <w:rPr>
-                <w:rFonts w:ascii="Aptos Narrow" w:hAnsi="Aptos Narrow"/>
-                <w:color w:val="000000" w:themeColor="text1"/>
-                <w:sz w:val="22"/>
-                <w:szCs w:val="22"/>
-              </w:rPr>
-              <w:t xml:space="preserve"> Métricas de evaluación de los modelos de pronóstico de precipitación acumulada.</w:t>
-            </w:r>
           </w:p>
           <w:tbl>
             <w:tblPr>
-              <w:tblStyle w:val="Tablaconcuadrcula"/>
+              <w:tblStyle w:val="Tablaconcuadrculaclara"/>
               <w:tblW w:w="0" w:type="auto"/>
-              <w:jc w:val="center"/>
               <w:tblLook w:val="04A0" w:firstRow="1" w:lastRow="0" w:firstColumn="1" w:lastColumn="0" w:noHBand="0" w:noVBand="1"/>
             </w:tblPr>
             <w:tblGrid>
-              <w:gridCol w:w="1642"/>
-              <w:gridCol w:w="996"/>
-              <w:gridCol w:w="996"/>
-              <w:gridCol w:w="1068"/>
-              <w:gridCol w:w="918"/>
-              <w:gridCol w:w="756"/>
-              <w:gridCol w:w="996"/>
-              <w:gridCol w:w="996"/>
-              <w:gridCol w:w="756"/>
+              <w:gridCol w:w="3646"/>
+              <w:gridCol w:w="2859"/>
+              <w:gridCol w:w="2619"/>
             </w:tblGrid>
             <w:tr>
-              <w:trPr>
-                <w:jc w:val="center"/>
-              </w:trPr>
               <w:tc>
                 <w:tcPr>
-                  <w:tcW w:w="1642" w:type="dxa"/>
-                  <w:vAlign w:val="center"/>
+                  <w:tcW w:w="0" w:type="auto"/>
                   <w:hideMark/>
                 </w:tcPr>
                 <w:p>
@@ -2294,23 +1622,28 @@
                     <w:pStyle w:val="p1"/>
                     <w:jc w:val="center"/>
                     <w:rPr>
+                      <w:rFonts w:ascii="Aptos Narrow" w:hAnsi="Aptos Narrow"/>
                       <w:b/>
                       <w:bCs/>
+                      <w:sz w:val="22"/>
+                      <w:szCs w:val="22"/>
                     </w:rPr>
                   </w:pPr>
                   <w:r>
                     <w:rPr>
+                      <w:rFonts w:ascii="Aptos Narrow" w:hAnsi="Aptos Narrow"/>
                       <w:b/>
                       <w:bCs/>
-                    </w:rPr>
-                    <w:t>Modelo</w:t>
+                      <w:sz w:val="22"/>
+                      <w:szCs w:val="22"/>
+                    </w:rPr>
+                    <w:t>Componente y Descripción</w:t>
                   </w:r>
                 </w:p>
               </w:tc>
               <w:tc>
                 <w:tcPr>
-                  <w:tcW w:w="996" w:type="dxa"/>
-                  <w:vAlign w:val="center"/>
+                  <w:tcW w:w="0" w:type="auto"/>
                   <w:hideMark/>
                 </w:tcPr>
                 <w:p>
@@ -2318,23 +1651,50 @@
                     <w:pStyle w:val="p1"/>
                     <w:jc w:val="center"/>
                     <w:rPr>
+                      <w:rFonts w:ascii="Aptos Narrow" w:hAnsi="Aptos Narrow"/>
                       <w:b/>
                       <w:bCs/>
+                      <w:sz w:val="22"/>
+                      <w:szCs w:val="22"/>
                     </w:rPr>
                   </w:pPr>
                   <w:r>
                     <w:rPr>
+                      <w:rFonts w:ascii="Aptos Narrow" w:hAnsi="Aptos Narrow"/>
                       <w:b/>
                       <w:bCs/>
-                    </w:rPr>
-                    <w:t>RMSE</w:t>
+                      <w:sz w:val="22"/>
+                      <w:szCs w:val="22"/>
+                    </w:rPr>
+                    <w:t xml:space="preserve">Principios </w:t>
+                  </w:r>
+                  <w:proofErr w:type="spellStart"/>
+                  <w:r>
+                    <w:rPr>
+                      <w:rFonts w:ascii="Aptos Narrow" w:hAnsi="Aptos Narrow"/>
+                      <w:b/>
+                      <w:bCs/>
+                      <w:sz w:val="22"/>
+                      <w:szCs w:val="22"/>
+                    </w:rPr>
+                    <w:t>MLOps</w:t>
+                  </w:r>
+                  <w:proofErr w:type="spellEnd"/>
+                  <w:r>
+                    <w:rPr>
+                      <w:rFonts w:ascii="Aptos Narrow" w:hAnsi="Aptos Narrow"/>
+                      <w:b/>
+                      <w:bCs/>
+                      <w:sz w:val="22"/>
+                      <w:szCs w:val="22"/>
+                    </w:rPr>
+                    <w:t xml:space="preserve"> Asociados</w:t>
                   </w:r>
                 </w:p>
               </w:tc>
               <w:tc>
                 <w:tcPr>
-                  <w:tcW w:w="996" w:type="dxa"/>
-                  <w:vAlign w:val="center"/>
+                  <w:tcW w:w="0" w:type="auto"/>
                   <w:hideMark/>
                 </w:tcPr>
                 <w:p>
@@ -2342,1063 +1702,1049 @@
                     <w:pStyle w:val="p1"/>
                     <w:jc w:val="center"/>
                     <w:rPr>
+                      <w:rFonts w:ascii="Aptos Narrow" w:hAnsi="Aptos Narrow"/>
                       <w:b/>
                       <w:bCs/>
+                      <w:sz w:val="22"/>
+                      <w:szCs w:val="22"/>
                     </w:rPr>
                   </w:pPr>
                   <w:r>
                     <w:rPr>
+                      <w:rFonts w:ascii="Aptos Narrow" w:hAnsi="Aptos Narrow"/>
                       <w:b/>
                       <w:bCs/>
-                    </w:rPr>
-                    <w:t>MAE</w:t>
+                      <w:sz w:val="22"/>
+                      <w:szCs w:val="22"/>
+                    </w:rPr>
+                    <w:t>Herramientas Recomendadas</w:t>
                   </w:r>
                 </w:p>
               </w:tc>
+            </w:tr>
+            <w:tr>
               <w:tc>
                 <w:tcPr>
-                  <w:tcW w:w="1068" w:type="dxa"/>
-                  <w:vAlign w:val="center"/>
+                  <w:tcW w:w="0" w:type="auto"/>
                   <w:hideMark/>
                 </w:tcPr>
                 <w:p>
                   <w:pPr>
                     <w:pStyle w:val="p1"/>
-                    <w:jc w:val="center"/>
-                    <w:rPr>
-                      <w:b/>
-                      <w:bCs/>
-                    </w:rPr>
-                  </w:pPr>
-                  <w:proofErr w:type="spellStart"/>
-                  <w:r>
-                    <w:rPr>
-                      <w:b/>
-                      <w:bCs/>
-                    </w:rPr>
-                    <w:t>Bias</w:t>
-                  </w:r>
-                  <w:proofErr w:type="spellEnd"/>
-                </w:p>
-              </w:tc>
-              <w:tc>
-                <w:tcPr>
-                  <w:tcW w:w="918" w:type="dxa"/>
-                  <w:vAlign w:val="center"/>
-                  <w:hideMark/>
-                </w:tcPr>
-                <w:p>
-                  <w:pPr>
-                    <w:pStyle w:val="p1"/>
-                    <w:jc w:val="center"/>
-                    <w:rPr>
-                      <w:b/>
-                      <w:bCs/>
+                    <w:rPr>
+                      <w:rFonts w:ascii="Aptos Narrow" w:hAnsi="Aptos Narrow"/>
+                      <w:sz w:val="22"/>
+                      <w:szCs w:val="22"/>
                     </w:rPr>
                   </w:pPr>
                   <w:r>
                     <w:rPr>
-                      <w:b/>
-                      <w:bCs/>
-                    </w:rPr>
-                    <w:t>FB</w:t>
+                      <w:rStyle w:val="s1"/>
+                      <w:rFonts w:ascii="Aptos Narrow" w:hAnsi="Aptos Narrow"/>
+                      <w:sz w:val="22"/>
+                      <w:szCs w:val="22"/>
+                    </w:rPr>
+                    <w:t>C1: Componente CI/CD</w:t>
+                  </w:r>
+                  <w:r>
+                    <w:rPr>
+                      <w:rFonts w:ascii="Aptos Narrow" w:hAnsi="Aptos Narrow"/>
+                      <w:sz w:val="22"/>
+                      <w:szCs w:val="22"/>
+                    </w:rPr>
+                    <w:t xml:space="preserve"> Automatiza la construcción, prueba y despliegue de los pipelines.</w:t>
                   </w:r>
                 </w:p>
               </w:tc>
               <w:tc>
                 <w:tcPr>
                   <w:tcW w:w="0" w:type="auto"/>
-                  <w:vAlign w:val="center"/>
                   <w:hideMark/>
                 </w:tcPr>
                 <w:p>
                   <w:pPr>
                     <w:pStyle w:val="p1"/>
-                    <w:jc w:val="center"/>
-                    <w:rPr>
-                      <w:b/>
-                      <w:bCs/>
+                    <w:rPr>
+                      <w:rFonts w:ascii="Aptos Narrow" w:hAnsi="Aptos Narrow"/>
+                      <w:sz w:val="22"/>
+                      <w:szCs w:val="22"/>
                     </w:rPr>
                   </w:pPr>
                   <w:r>
                     <w:rPr>
-                      <w:b/>
-                      <w:bCs/>
-                    </w:rPr>
-                    <w:t>NSE</w:t>
+                      <w:rFonts w:ascii="Aptos Narrow" w:hAnsi="Aptos Narrow"/>
+                      <w:sz w:val="22"/>
+                      <w:szCs w:val="22"/>
+                    </w:rPr>
+                    <w:t>P1 (Automatización), P5 (Entrenamiento Continuo), P7 (Retroalimentación)</w:t>
                   </w:r>
                 </w:p>
               </w:tc>
               <w:tc>
                 <w:tcPr>
                   <w:tcW w:w="0" w:type="auto"/>
-                  <w:vAlign w:val="center"/>
                   <w:hideMark/>
                 </w:tcPr>
                 <w:p>
                   <w:pPr>
                     <w:pStyle w:val="p1"/>
-                    <w:jc w:val="center"/>
-                    <w:rPr>
-                      <w:b/>
-                      <w:bCs/>
+                    <w:rPr>
+                      <w:rFonts w:ascii="Aptos Narrow" w:hAnsi="Aptos Narrow"/>
+                      <w:sz w:val="22"/>
+                      <w:szCs w:val="22"/>
+                      <w:lang w:val="en-US"/>
                     </w:rPr>
                   </w:pPr>
                   <w:r>
                     <w:rPr>
-                      <w:b/>
-                      <w:bCs/>
-                    </w:rPr>
-                    <w:t>FA</w:t>
+                      <w:rFonts w:ascii="Aptos Narrow" w:hAnsi="Aptos Narrow"/>
+                      <w:sz w:val="22"/>
+                      <w:szCs w:val="22"/>
+                      <w:lang w:val="en-US"/>
+                    </w:rPr>
+                    <w:t>Jenkins, GitLab CI/CD, GitHub Actions</w:t>
+                  </w:r>
+                </w:p>
+              </w:tc>
+            </w:tr>
+            <w:tr>
+              <w:tc>
+                <w:tcPr>
+                  <w:tcW w:w="0" w:type="auto"/>
+                  <w:hideMark/>
+                </w:tcPr>
+                <w:p>
+                  <w:pPr>
+                    <w:pStyle w:val="p1"/>
+                    <w:rPr>
+                      <w:rFonts w:ascii="Aptos Narrow" w:hAnsi="Aptos Narrow"/>
+                      <w:sz w:val="22"/>
+                      <w:szCs w:val="22"/>
+                    </w:rPr>
+                  </w:pPr>
+                  <w:r>
+                    <w:rPr>
+                      <w:rStyle w:val="s1"/>
+                      <w:rFonts w:ascii="Aptos Narrow" w:hAnsi="Aptos Narrow"/>
+                      <w:sz w:val="22"/>
+                      <w:szCs w:val="22"/>
+                    </w:rPr>
+                    <w:t>C2: Repositorio de Código Fuente</w:t>
+                  </w:r>
+                  <w:r>
+                    <w:rPr>
+                      <w:rFonts w:ascii="Aptos Narrow" w:hAnsi="Aptos Narrow"/>
+                      <w:sz w:val="22"/>
+                      <w:szCs w:val="22"/>
+                    </w:rPr>
+                    <w:t xml:space="preserve"> Almacena y versiona todo el código (pipelines, pruebas, configuración).</w:t>
                   </w:r>
                 </w:p>
               </w:tc>
               <w:tc>
                 <w:tcPr>
                   <w:tcW w:w="0" w:type="auto"/>
-                  <w:vAlign w:val="center"/>
                   <w:hideMark/>
                 </w:tcPr>
                 <w:p>
                   <w:pPr>
                     <w:pStyle w:val="p1"/>
-                    <w:jc w:val="center"/>
-                    <w:rPr>
-                      <w:b/>
-                      <w:bCs/>
+                    <w:rPr>
+                      <w:rFonts w:ascii="Aptos Narrow" w:hAnsi="Aptos Narrow"/>
+                      <w:sz w:val="22"/>
+                      <w:szCs w:val="22"/>
                     </w:rPr>
                   </w:pPr>
                   <w:r>
                     <w:rPr>
-                      <w:b/>
-                      <w:bCs/>
-                    </w:rPr>
-                    <w:t>OA</w:t>
+                      <w:rFonts w:ascii="Aptos Narrow" w:hAnsi="Aptos Narrow"/>
+                      <w:sz w:val="22"/>
+                      <w:szCs w:val="22"/>
+                    </w:rPr>
+                    <w:t>P2 (</w:t>
+                  </w:r>
+                  <w:proofErr w:type="spellStart"/>
+                  <w:r>
+                    <w:rPr>
+                      <w:rFonts w:ascii="Aptos Narrow" w:hAnsi="Aptos Narrow"/>
+                      <w:sz w:val="22"/>
+                      <w:szCs w:val="22"/>
+                    </w:rPr>
+                    <w:t>Versionamiento</w:t>
+                  </w:r>
+                  <w:proofErr w:type="spellEnd"/>
+                  <w:r>
+                    <w:rPr>
+                      <w:rFonts w:ascii="Aptos Narrow" w:hAnsi="Aptos Narrow"/>
+                      <w:sz w:val="22"/>
+                      <w:szCs w:val="22"/>
+                    </w:rPr>
+                    <w:t>), P4 (Colaboración)</w:t>
                   </w:r>
                 </w:p>
               </w:tc>
               <w:tc>
                 <w:tcPr>
                   <w:tcW w:w="0" w:type="auto"/>
-                  <w:vAlign w:val="center"/>
                   <w:hideMark/>
                 </w:tcPr>
                 <w:p>
                   <w:pPr>
                     <w:pStyle w:val="p1"/>
-                    <w:jc w:val="center"/>
-                    <w:rPr>
-                      <w:b/>
-                      <w:bCs/>
+                    <w:rPr>
+                      <w:rFonts w:ascii="Aptos Narrow" w:hAnsi="Aptos Narrow"/>
+                      <w:sz w:val="22"/>
+                      <w:szCs w:val="22"/>
                     </w:rPr>
                   </w:pPr>
                   <w:r>
                     <w:rPr>
-                      <w:b/>
-                      <w:bCs/>
-                    </w:rPr>
-                    <w:t>AC</w:t>
+                      <w:rFonts w:ascii="Aptos Narrow" w:hAnsi="Aptos Narrow"/>
+                      <w:sz w:val="22"/>
+                      <w:szCs w:val="22"/>
+                    </w:rPr>
+                    <w:t xml:space="preserve">Git, GitHub, </w:t>
                   </w:r>
+                  <w:proofErr w:type="spellStart"/>
+                  <w:r>
+                    <w:rPr>
+                      <w:rFonts w:ascii="Aptos Narrow" w:hAnsi="Aptos Narrow"/>
+                      <w:sz w:val="22"/>
+                      <w:szCs w:val="22"/>
+                    </w:rPr>
+                    <w:t>GitLab</w:t>
+                  </w:r>
+                  <w:proofErr w:type="spellEnd"/>
+                  <w:r>
+                    <w:rPr>
+                      <w:rFonts w:ascii="Aptos Narrow" w:hAnsi="Aptos Narrow"/>
+                      <w:sz w:val="22"/>
+                      <w:szCs w:val="22"/>
+                    </w:rPr>
+                    <w:t xml:space="preserve">, </w:t>
+                  </w:r>
+                  <w:proofErr w:type="spellStart"/>
+                  <w:r>
+                    <w:rPr>
+                      <w:rFonts w:ascii="Aptos Narrow" w:hAnsi="Aptos Narrow"/>
+                      <w:sz w:val="22"/>
+                      <w:szCs w:val="22"/>
+                    </w:rPr>
+                    <w:t>Bitbucket</w:t>
+                  </w:r>
+                  <w:proofErr w:type="spellEnd"/>
                 </w:p>
               </w:tc>
             </w:tr>
             <w:tr>
-              <w:trPr>
-                <w:jc w:val="center"/>
-              </w:trPr>
               <w:tc>
                 <w:tcPr>
-                  <w:tcW w:w="1642" w:type="dxa"/>
-                  <w:vAlign w:val="center"/>
+                  <w:tcW w:w="0" w:type="auto"/>
                   <w:hideMark/>
                 </w:tcPr>
                 <w:p>
                   <w:pPr>
                     <w:pStyle w:val="p1"/>
-                    <w:jc w:val="center"/>
+                    <w:rPr>
+                      <w:rFonts w:ascii="Aptos Narrow" w:hAnsi="Aptos Narrow"/>
+                      <w:sz w:val="22"/>
+                      <w:szCs w:val="22"/>
+                    </w:rPr>
                   </w:pPr>
+                  <w:r>
+                    <w:rPr>
+                      <w:rStyle w:val="s1"/>
+                      <w:rFonts w:ascii="Aptos Narrow" w:hAnsi="Aptos Narrow"/>
+                      <w:sz w:val="22"/>
+                      <w:szCs w:val="22"/>
+                    </w:rPr>
+                    <w:t>C3: Orquestación de Flujos de Trabajo</w:t>
+                  </w:r>
+                  <w:r>
+                    <w:rPr>
+                      <w:rFonts w:ascii="Aptos Narrow" w:hAnsi="Aptos Narrow"/>
+                      <w:sz w:val="22"/>
+                      <w:szCs w:val="22"/>
+                    </w:rPr>
+                    <w:t xml:space="preserve"> Define, programa y ejecuta los flujos de trabajo de ML mediante grafos dirigidos acíclicos (</w:t>
+                  </w:r>
                   <w:proofErr w:type="spellStart"/>
                   <w:r>
-                    <w:t>XGBoost</w:t>
+                    <w:rPr>
+                      <w:rFonts w:ascii="Aptos Narrow" w:hAnsi="Aptos Narrow"/>
+                      <w:sz w:val="22"/>
+                      <w:szCs w:val="22"/>
+                    </w:rPr>
+                    <w:t>DAGs</w:t>
                   </w:r>
                   <w:proofErr w:type="spellEnd"/>
-                </w:p>
-              </w:tc>
-              <w:tc>
-                <w:tcPr>
-                  <w:tcW w:w="996" w:type="dxa"/>
-                  <w:vAlign w:val="center"/>
-                  <w:hideMark/>
-                </w:tcPr>
-                <w:p>
-                  <w:pPr>
-                    <w:pStyle w:val="p1"/>
-                    <w:jc w:val="center"/>
-                  </w:pPr>
                   <w:r>
-                    <w:t>103.608</w:t>
-                  </w:r>
-                </w:p>
-              </w:tc>
-              <w:tc>
-                <w:tcPr>
-                  <w:tcW w:w="996" w:type="dxa"/>
-                  <w:vAlign w:val="center"/>
-                  <w:hideMark/>
-                </w:tcPr>
-                <w:p>
-                  <w:pPr>
-                    <w:pStyle w:val="p1"/>
-                    <w:jc w:val="center"/>
-                  </w:pPr>
-                  <w:r>
-                    <w:t>70.041</w:t>
-                  </w:r>
-                </w:p>
-              </w:tc>
-              <w:tc>
-                <w:tcPr>
-                  <w:tcW w:w="1068" w:type="dxa"/>
-                  <w:vAlign w:val="center"/>
-                  <w:hideMark/>
-                </w:tcPr>
-                <w:p>
-                  <w:pPr>
-                    <w:pStyle w:val="p1"/>
-                    <w:jc w:val="center"/>
-                  </w:pPr>
-                  <w:r>
-                    <w:t>3.231</w:t>
-                  </w:r>
-                </w:p>
-              </w:tc>
-              <w:tc>
-                <w:tcPr>
-                  <w:tcW w:w="918" w:type="dxa"/>
-                  <w:vAlign w:val="center"/>
-                  <w:hideMark/>
-                </w:tcPr>
-                <w:p>
-                  <w:pPr>
-                    <w:pStyle w:val="p1"/>
-                    <w:jc w:val="center"/>
-                  </w:pPr>
-                  <w:r>
-                    <w:t>0.016</w:t>
+                    <w:rPr>
+                      <w:rFonts w:ascii="Aptos Narrow" w:hAnsi="Aptos Narrow"/>
+                      <w:sz w:val="22"/>
+                      <w:szCs w:val="22"/>
+                    </w:rPr>
+                    <w:t>).</w:t>
                   </w:r>
                 </w:p>
               </w:tc>
               <w:tc>
                 <w:tcPr>
                   <w:tcW w:w="0" w:type="auto"/>
-                  <w:vAlign w:val="center"/>
                   <w:hideMark/>
                 </w:tcPr>
                 <w:p>
                   <w:pPr>
                     <w:pStyle w:val="p1"/>
-                    <w:jc w:val="center"/>
+                    <w:rPr>
+                      <w:rFonts w:ascii="Aptos Narrow" w:hAnsi="Aptos Narrow"/>
+                      <w:sz w:val="22"/>
+                      <w:szCs w:val="22"/>
+                    </w:rPr>
                   </w:pPr>
                   <w:r>
-                    <w:t>0.651</w:t>
+                    <w:rPr>
+                      <w:rFonts w:ascii="Aptos Narrow" w:hAnsi="Aptos Narrow"/>
+                      <w:sz w:val="22"/>
+                      <w:szCs w:val="22"/>
+                    </w:rPr>
+                    <w:t>P3 (Reproducibilidad), P5 (Entrenamiento Continuo)</w:t>
                   </w:r>
                 </w:p>
               </w:tc>
               <w:tc>
                 <w:tcPr>
                   <w:tcW w:w="0" w:type="auto"/>
-                  <w:vAlign w:val="center"/>
                   <w:hideMark/>
                 </w:tcPr>
                 <w:p>
                   <w:pPr>
                     <w:pStyle w:val="p1"/>
-                    <w:jc w:val="center"/>
+                    <w:rPr>
+                      <w:rFonts w:ascii="Aptos Narrow" w:hAnsi="Aptos Narrow"/>
+                      <w:sz w:val="22"/>
+                      <w:szCs w:val="22"/>
+                      <w:lang w:val="en-US"/>
+                    </w:rPr>
                   </w:pPr>
                   <w:r>
-                    <w:t>67.725</w:t>
+                    <w:rPr>
+                      <w:rFonts w:ascii="Aptos Narrow" w:hAnsi="Aptos Narrow"/>
+                      <w:sz w:val="22"/>
+                      <w:szCs w:val="22"/>
+                      <w:lang w:val="en-US"/>
+                    </w:rPr>
+                    <w:t>Apache Airflow, Kubeflow Pipelines, Argo Workflows</w:t>
+                  </w:r>
+                </w:p>
+              </w:tc>
+            </w:tr>
+            <w:tr>
+              <w:tc>
+                <w:tcPr>
+                  <w:tcW w:w="0" w:type="auto"/>
+                  <w:hideMark/>
+                </w:tcPr>
+                <w:p>
+                  <w:pPr>
+                    <w:pStyle w:val="p1"/>
+                    <w:rPr>
+                      <w:rFonts w:ascii="Aptos Narrow" w:hAnsi="Aptos Narrow"/>
+                      <w:sz w:val="22"/>
+                      <w:szCs w:val="22"/>
+                    </w:rPr>
+                  </w:pPr>
+                  <w:r>
+                    <w:rPr>
+                      <w:rStyle w:val="s1"/>
+                      <w:rFonts w:ascii="Aptos Narrow" w:hAnsi="Aptos Narrow"/>
+                      <w:sz w:val="22"/>
+                      <w:szCs w:val="22"/>
+                    </w:rPr>
+                    <w:t>C4: Almacén de Características (</w:t>
+                  </w:r>
+                  <w:proofErr w:type="spellStart"/>
+                  <w:r>
+                    <w:rPr>
+                      <w:rStyle w:val="s1"/>
+                      <w:rFonts w:ascii="Aptos Narrow" w:hAnsi="Aptos Narrow"/>
+                      <w:sz w:val="22"/>
+                      <w:szCs w:val="22"/>
+                    </w:rPr>
+                    <w:t>Feature</w:t>
+                  </w:r>
+                  <w:proofErr w:type="spellEnd"/>
+                  <w:r>
+                    <w:rPr>
+                      <w:rStyle w:val="s1"/>
+                      <w:rFonts w:ascii="Aptos Narrow" w:hAnsi="Aptos Narrow"/>
+                      <w:sz w:val="22"/>
+                      <w:szCs w:val="22"/>
+                    </w:rPr>
+                    <w:t xml:space="preserve"> Store)</w:t>
+                  </w:r>
+                  <w:r>
+                    <w:rPr>
+                      <w:rFonts w:ascii="Aptos Narrow" w:hAnsi="Aptos Narrow"/>
+                      <w:sz w:val="22"/>
+                      <w:szCs w:val="22"/>
+                    </w:rPr>
+                    <w:t xml:space="preserve"> Sistema centralizado para almacenar, gestionar y servir características de ML.</w:t>
                   </w:r>
                 </w:p>
               </w:tc>
               <w:tc>
                 <w:tcPr>
                   <w:tcW w:w="0" w:type="auto"/>
-                  <w:vAlign w:val="center"/>
                   <w:hideMark/>
                 </w:tcPr>
                 <w:p>
                   <w:pPr>
                     <w:pStyle w:val="p1"/>
-                    <w:jc w:val="center"/>
+                    <w:rPr>
+                      <w:rFonts w:ascii="Aptos Narrow" w:hAnsi="Aptos Narrow"/>
+                      <w:sz w:val="22"/>
+                      <w:szCs w:val="22"/>
+                    </w:rPr>
                   </w:pPr>
                   <w:r>
-                    <w:t>110.874</w:t>
+                    <w:rPr>
+                      <w:rFonts w:ascii="Aptos Narrow" w:hAnsi="Aptos Narrow"/>
+                      <w:sz w:val="22"/>
+                      <w:szCs w:val="22"/>
+                    </w:rPr>
+                    <w:t>P3 (Reproducibilidad), P4 (Colaboración)</w:t>
                   </w:r>
                 </w:p>
               </w:tc>
               <w:tc>
                 <w:tcPr>
                   <w:tcW w:w="0" w:type="auto"/>
-                  <w:vAlign w:val="center"/>
                   <w:hideMark/>
                 </w:tcPr>
                 <w:p>
                   <w:pPr>
                     <w:pStyle w:val="p1"/>
-                    <w:jc w:val="center"/>
+                    <w:rPr>
+                      <w:rFonts w:ascii="Aptos Narrow" w:hAnsi="Aptos Narrow"/>
+                      <w:sz w:val="22"/>
+                      <w:szCs w:val="22"/>
+                    </w:rPr>
                   </w:pPr>
+                  <w:proofErr w:type="spellStart"/>
                   <w:r>
-                    <w:t>0.410</w:t>
+                    <w:rPr>
+                      <w:rFonts w:ascii="Aptos Narrow" w:hAnsi="Aptos Narrow"/>
+                      <w:sz w:val="22"/>
+                      <w:szCs w:val="22"/>
+                    </w:rPr>
+                    <w:t>Feast</w:t>
                   </w:r>
+                  <w:proofErr w:type="spellEnd"/>
+                  <w:r>
+                    <w:rPr>
+                      <w:rFonts w:ascii="Aptos Narrow" w:hAnsi="Aptos Narrow"/>
+                      <w:sz w:val="22"/>
+                      <w:szCs w:val="22"/>
+                    </w:rPr>
+                    <w:t xml:space="preserve">, </w:t>
+                  </w:r>
+                  <w:proofErr w:type="spellStart"/>
+                  <w:r>
+                    <w:rPr>
+                      <w:rFonts w:ascii="Aptos Narrow" w:hAnsi="Aptos Narrow"/>
+                      <w:sz w:val="22"/>
+                      <w:szCs w:val="22"/>
+                    </w:rPr>
+                    <w:t>Tecton</w:t>
+                  </w:r>
+                  <w:proofErr w:type="spellEnd"/>
+                  <w:r>
+                    <w:rPr>
+                      <w:rFonts w:ascii="Aptos Narrow" w:hAnsi="Aptos Narrow"/>
+                      <w:sz w:val="22"/>
+                      <w:szCs w:val="22"/>
+                    </w:rPr>
+                    <w:t xml:space="preserve">, </w:t>
+                  </w:r>
+                  <w:proofErr w:type="spellStart"/>
+                  <w:r>
+                    <w:rPr>
+                      <w:rFonts w:ascii="Aptos Narrow" w:hAnsi="Aptos Narrow"/>
+                      <w:sz w:val="22"/>
+                      <w:szCs w:val="22"/>
+                    </w:rPr>
+                    <w:t>Influxdata</w:t>
+                  </w:r>
+                  <w:proofErr w:type="spellEnd"/>
                 </w:p>
               </w:tc>
             </w:tr>
             <w:tr>
-              <w:trPr>
-                <w:jc w:val="center"/>
-              </w:trPr>
               <w:tc>
                 <w:tcPr>
-                  <w:tcW w:w="1642" w:type="dxa"/>
-                  <w:vAlign w:val="center"/>
+                  <w:tcW w:w="0" w:type="auto"/>
                   <w:hideMark/>
                 </w:tcPr>
                 <w:p>
                   <w:pPr>
                     <w:pStyle w:val="p1"/>
-                    <w:jc w:val="center"/>
+                    <w:rPr>
+                      <w:rFonts w:ascii="Aptos Narrow" w:hAnsi="Aptos Narrow"/>
+                      <w:sz w:val="22"/>
+                      <w:szCs w:val="22"/>
+                    </w:rPr>
                   </w:pPr>
                   <w:r>
-                    <w:t>LSTM</w:t>
+                    <w:rPr>
+                      <w:rStyle w:val="s1"/>
+                      <w:rFonts w:ascii="Aptos Narrow" w:hAnsi="Aptos Narrow"/>
+                      <w:sz w:val="22"/>
+                      <w:szCs w:val="22"/>
+                    </w:rPr>
+                    <w:t>C5: Infraestructura de Entrenamiento</w:t>
                   </w:r>
-                </w:p>
-              </w:tc>
-              <w:tc>
-                <w:tcPr>
-                  <w:tcW w:w="996" w:type="dxa"/>
-                  <w:vAlign w:val="center"/>
-                  <w:hideMark/>
-                </w:tcPr>
-                <w:p>
-                  <w:pPr>
-                    <w:pStyle w:val="p1"/>
-                    <w:jc w:val="center"/>
-                  </w:pPr>
                   <w:r>
-                    <w:t>107.665</w:t>
+                    <w:rPr>
+                      <w:rFonts w:ascii="Aptos Narrow" w:hAnsi="Aptos Narrow"/>
+                      <w:sz w:val="22"/>
+                      <w:szCs w:val="22"/>
+                    </w:rPr>
+                    <w:t xml:space="preserve"> Proporciona los recursos computacionales (</w:t>
                   </w:r>
-                </w:p>
-              </w:tc>
-              <w:tc>
-                <w:tcPr>
-                  <w:tcW w:w="996" w:type="dxa"/>
-                  <w:vAlign w:val="center"/>
-                  <w:hideMark/>
-                </w:tcPr>
-                <w:p>
-                  <w:pPr>
-                    <w:pStyle w:val="p1"/>
-                    <w:jc w:val="center"/>
-                  </w:pPr>
+                  <w:proofErr w:type="spellStart"/>
                   <w:r>
-                    <w:t>73.222</w:t>
+                    <w:rPr>
+                      <w:rFonts w:ascii="Aptos Narrow" w:hAnsi="Aptos Narrow"/>
+                      <w:sz w:val="22"/>
+                      <w:szCs w:val="22"/>
+                    </w:rPr>
+                    <w:t>CPUs</w:t>
                   </w:r>
-                </w:p>
-              </w:tc>
-              <w:tc>
-                <w:tcPr>
-                  <w:tcW w:w="1068" w:type="dxa"/>
-                  <w:vAlign w:val="center"/>
-                  <w:hideMark/>
-                </w:tcPr>
-                <w:p>
-                  <w:pPr>
-                    <w:pStyle w:val="p1"/>
-                    <w:jc w:val="center"/>
-                  </w:pPr>
+                  <w:proofErr w:type="spellEnd"/>
                   <w:r>
-                    <w:t>2.161</w:t>
+                    <w:rPr>
+                      <w:rFonts w:ascii="Aptos Narrow" w:hAnsi="Aptos Narrow"/>
+                      <w:sz w:val="22"/>
+                      <w:szCs w:val="22"/>
+                    </w:rPr>
+                    <w:t xml:space="preserve">, RAM y </w:t>
                   </w:r>
-                </w:p>
-              </w:tc>
-              <w:tc>
-                <w:tcPr>
-                  <w:tcW w:w="918" w:type="dxa"/>
-                  <w:vAlign w:val="center"/>
-                  <w:hideMark/>
-                </w:tcPr>
-                <w:p>
-                  <w:pPr>
-                    <w:pStyle w:val="p1"/>
-                    <w:jc w:val="center"/>
-                  </w:pPr>
+                  <w:proofErr w:type="spellStart"/>
                   <w:r>
-                    <w:t>0.011</w:t>
+                    <w:rPr>
+                      <w:rFonts w:ascii="Aptos Narrow" w:hAnsi="Aptos Narrow"/>
+                      <w:sz w:val="22"/>
+                      <w:szCs w:val="22"/>
+                    </w:rPr>
+                    <w:t>GPUs</w:t>
+                  </w:r>
+                  <w:proofErr w:type="spellEnd"/>
+                  <w:r>
+                    <w:rPr>
+                      <w:rFonts w:ascii="Aptos Narrow" w:hAnsi="Aptos Narrow"/>
+                      <w:sz w:val="22"/>
+                      <w:szCs w:val="22"/>
+                    </w:rPr>
+                    <w:t>) para entrenar modelos.</w:t>
                   </w:r>
                 </w:p>
               </w:tc>
               <w:tc>
                 <w:tcPr>
                   <w:tcW w:w="0" w:type="auto"/>
-                  <w:vAlign w:val="center"/>
                   <w:hideMark/>
                 </w:tcPr>
                 <w:p>
                   <w:pPr>
                     <w:pStyle w:val="p1"/>
-                    <w:jc w:val="center"/>
+                    <w:rPr>
+                      <w:rFonts w:ascii="Aptos Narrow" w:hAnsi="Aptos Narrow"/>
+                      <w:sz w:val="22"/>
+                      <w:szCs w:val="22"/>
+                    </w:rPr>
                   </w:pPr>
                   <w:r>
-                    <w:t>0.623</w:t>
+                    <w:rPr>
+                      <w:rFonts w:ascii="Aptos Narrow" w:hAnsi="Aptos Narrow"/>
+                      <w:sz w:val="22"/>
+                      <w:szCs w:val="22"/>
+                    </w:rPr>
+                    <w:t>P5 (Entrenamiento Continuo)</w:t>
                   </w:r>
                 </w:p>
               </w:tc>
               <w:tc>
                 <w:tcPr>
                   <w:tcW w:w="0" w:type="auto"/>
-                  <w:vAlign w:val="center"/>
                   <w:hideMark/>
                 </w:tcPr>
                 <w:p>
                   <w:pPr>
                     <w:pStyle w:val="p1"/>
-                    <w:jc w:val="center"/>
+                    <w:rPr>
+                      <w:rFonts w:ascii="Aptos Narrow" w:hAnsi="Aptos Narrow"/>
+                      <w:sz w:val="22"/>
+                      <w:szCs w:val="22"/>
+                    </w:rPr>
                   </w:pPr>
                   <w:r>
-                    <w:t>68.659</w:t>
+                    <w:rPr>
+                      <w:rFonts w:ascii="Aptos Narrow" w:hAnsi="Aptos Narrow"/>
+                      <w:sz w:val="22"/>
+                      <w:szCs w:val="22"/>
+                    </w:rPr>
+                    <w:t>Máquinas locales (no escalable) o Computación en la nube: AWS, GCP, Azure</w:t>
+                  </w:r>
+                </w:p>
+              </w:tc>
+            </w:tr>
+            <w:tr>
+              <w:tc>
+                <w:tcPr>
+                  <w:tcW w:w="0" w:type="auto"/>
+                  <w:hideMark/>
+                </w:tcPr>
+                <w:p>
+                  <w:pPr>
+                    <w:pStyle w:val="p1"/>
+                    <w:rPr>
+                      <w:rFonts w:ascii="Aptos Narrow" w:hAnsi="Aptos Narrow"/>
+                      <w:sz w:val="22"/>
+                      <w:szCs w:val="22"/>
+                    </w:rPr>
+                  </w:pPr>
+                  <w:r>
+                    <w:rPr>
+                      <w:rStyle w:val="s1"/>
+                      <w:rFonts w:ascii="Aptos Narrow" w:hAnsi="Aptos Narrow"/>
+                      <w:sz w:val="22"/>
+                      <w:szCs w:val="22"/>
+                    </w:rPr>
+                    <w:t>C6: Registro de Modelos</w:t>
+                  </w:r>
+                  <w:r>
+                    <w:rPr>
+                      <w:rFonts w:ascii="Aptos Narrow" w:hAnsi="Aptos Narrow"/>
+                      <w:sz w:val="22"/>
+                      <w:szCs w:val="22"/>
+                    </w:rPr>
+                    <w:t xml:space="preserve"> Base de datos para almacenar, versionar y gestionar los modelos entrenados.</w:t>
                   </w:r>
                 </w:p>
               </w:tc>
               <w:tc>
                 <w:tcPr>
                   <w:tcW w:w="0" w:type="auto"/>
-                  <w:vAlign w:val="center"/>
                   <w:hideMark/>
                 </w:tcPr>
                 <w:p>
                   <w:pPr>
                     <w:pStyle w:val="p1"/>
-                    <w:jc w:val="center"/>
+                    <w:rPr>
+                      <w:rFonts w:ascii="Aptos Narrow" w:hAnsi="Aptos Narrow"/>
+                      <w:sz w:val="22"/>
+                      <w:szCs w:val="22"/>
+                    </w:rPr>
                   </w:pPr>
                   <w:r>
-                    <w:t>110.874</w:t>
+                    <w:rPr>
+                      <w:rFonts w:ascii="Aptos Narrow" w:hAnsi="Aptos Narrow"/>
+                      <w:sz w:val="22"/>
+                      <w:szCs w:val="22"/>
+                    </w:rPr>
+                    <w:t>P2 (</w:t>
+                  </w:r>
+                  <w:proofErr w:type="spellStart"/>
+                  <w:r>
+                    <w:rPr>
+                      <w:rFonts w:ascii="Aptos Narrow" w:hAnsi="Aptos Narrow"/>
+                      <w:sz w:val="22"/>
+                      <w:szCs w:val="22"/>
+                    </w:rPr>
+                    <w:t>Versionamiento</w:t>
+                  </w:r>
+                  <w:proofErr w:type="spellEnd"/>
+                  <w:r>
+                    <w:rPr>
+                      <w:rFonts w:ascii="Aptos Narrow" w:hAnsi="Aptos Narrow"/>
+                      <w:sz w:val="22"/>
+                      <w:szCs w:val="22"/>
+                    </w:rPr>
+                    <w:t>), P3 (Reproducibilidad)</w:t>
                   </w:r>
                 </w:p>
               </w:tc>
               <w:tc>
                 <w:tcPr>
                   <w:tcW w:w="0" w:type="auto"/>
-                  <w:vAlign w:val="center"/>
                   <w:hideMark/>
                 </w:tcPr>
                 <w:p>
                   <w:pPr>
                     <w:pStyle w:val="p1"/>
-                    <w:jc w:val="center"/>
+                    <w:rPr>
+                      <w:rFonts w:ascii="Aptos Narrow" w:hAnsi="Aptos Narrow"/>
+                      <w:sz w:val="22"/>
+                      <w:szCs w:val="22"/>
+                      <w:lang w:val="en-US"/>
+                    </w:rPr>
                   </w:pPr>
+                  <w:proofErr w:type="spellStart"/>
                   <w:r>
-                    <w:t>0.356</w:t>
+                    <w:rPr>
+                      <w:rFonts w:ascii="Aptos Narrow" w:hAnsi="Aptos Narrow"/>
+                      <w:sz w:val="22"/>
+                      <w:szCs w:val="22"/>
+                      <w:lang w:val="en-US"/>
+                    </w:rPr>
+                    <w:t>MLflow</w:t>
+                  </w:r>
+                  <w:proofErr w:type="spellEnd"/>
+                  <w:r>
+                    <w:rPr>
+                      <w:rFonts w:ascii="Aptos Narrow" w:hAnsi="Aptos Narrow"/>
+                      <w:sz w:val="22"/>
+                      <w:szCs w:val="22"/>
+                      <w:lang w:val="en-US"/>
+                    </w:rPr>
+                    <w:t xml:space="preserve"> Registry, Neptune.ai, Weights &amp; Biases</w:t>
                   </w:r>
                 </w:p>
               </w:tc>
             </w:tr>
             <w:tr>
-              <w:trPr>
-                <w:jc w:val="center"/>
-              </w:trPr>
               <w:tc>
                 <w:tcPr>
-                  <w:tcW w:w="1642" w:type="dxa"/>
-                  <w:vAlign w:val="center"/>
+                  <w:tcW w:w="0" w:type="auto"/>
                   <w:hideMark/>
                 </w:tcPr>
                 <w:p>
                   <w:pPr>
                     <w:pStyle w:val="p1"/>
-                    <w:jc w:val="center"/>
-                  </w:pPr>
-                  <w:proofErr w:type="spellStart"/>
-                  <w:r>
-                    <w:t>BiLSTM</w:t>
-                  </w:r>
-                  <w:proofErr w:type="spellEnd"/>
-                </w:p>
-              </w:tc>
-              <w:tc>
-                <w:tcPr>
-                  <w:tcW w:w="996" w:type="dxa"/>
-                  <w:vAlign w:val="center"/>
-                  <w:hideMark/>
-                </w:tcPr>
-                <w:p>
-                  <w:pPr>
-                    <w:pStyle w:val="p1"/>
-                    <w:jc w:val="center"/>
+                    <w:rPr>
+                      <w:rFonts w:ascii="Aptos Narrow" w:hAnsi="Aptos Narrow"/>
+                      <w:sz w:val="22"/>
+                      <w:szCs w:val="22"/>
+                    </w:rPr>
                   </w:pPr>
                   <w:r>
-                    <w:t>107.453</w:t>
+                    <w:rPr>
+                      <w:rStyle w:val="s1"/>
+                      <w:rFonts w:ascii="Aptos Narrow" w:hAnsi="Aptos Narrow"/>
+                      <w:sz w:val="22"/>
+                      <w:szCs w:val="22"/>
+                    </w:rPr>
+                    <w:t>C7: Almacén de Metadatos ML</w:t>
                   </w:r>
-                </w:p>
-              </w:tc>
-              <w:tc>
-                <w:tcPr>
-                  <w:tcW w:w="996" w:type="dxa"/>
-                  <w:vAlign w:val="center"/>
-                  <w:hideMark/>
-                </w:tcPr>
-                <w:p>
-                  <w:pPr>
-                    <w:pStyle w:val="p1"/>
-                    <w:jc w:val="center"/>
-                  </w:pPr>
                   <w:r>
-                    <w:t>73.366</w:t>
-                  </w:r>
-                </w:p>
-              </w:tc>
-              <w:tc>
-                <w:tcPr>
-                  <w:tcW w:w="1068" w:type="dxa"/>
-                  <w:vAlign w:val="center"/>
-                  <w:hideMark/>
-                </w:tcPr>
-                <w:p>
-                  <w:pPr>
-                    <w:pStyle w:val="p1"/>
-                    <w:jc w:val="center"/>
-                  </w:pPr>
-                  <w:r>
-                    <w:t>2.884</w:t>
-                  </w:r>
-                </w:p>
-              </w:tc>
-              <w:tc>
-                <w:tcPr>
-                  <w:tcW w:w="918" w:type="dxa"/>
-                  <w:vAlign w:val="center"/>
-                  <w:hideMark/>
-                </w:tcPr>
-                <w:p>
-                  <w:pPr>
-                    <w:pStyle w:val="p1"/>
-                    <w:jc w:val="center"/>
-                  </w:pPr>
-                  <w:r>
-                    <w:t>0.015</w:t>
+                    <w:rPr>
+                      <w:rFonts w:ascii="Aptos Narrow" w:hAnsi="Aptos Narrow"/>
+                      <w:sz w:val="22"/>
+                      <w:szCs w:val="22"/>
+                    </w:rPr>
+                    <w:t xml:space="preserve"> Registra información sobre cada ejecución del pipeline (métricas, parámetros, etc.).</w:t>
                   </w:r>
                 </w:p>
               </w:tc>
               <w:tc>
                 <w:tcPr>
                   <w:tcW w:w="0" w:type="auto"/>
-                  <w:vAlign w:val="center"/>
                   <w:hideMark/>
                 </w:tcPr>
                 <w:p>
                   <w:pPr>
                     <w:pStyle w:val="p1"/>
-                    <w:jc w:val="center"/>
+                    <w:rPr>
+                      <w:rFonts w:ascii="Aptos Narrow" w:hAnsi="Aptos Narrow"/>
+                      <w:sz w:val="22"/>
+                      <w:szCs w:val="22"/>
+                    </w:rPr>
                   </w:pPr>
                   <w:r>
-                    <w:t>0.625</w:t>
+                    <w:rPr>
+                      <w:rFonts w:ascii="Aptos Narrow" w:hAnsi="Aptos Narrow"/>
+                      <w:sz w:val="22"/>
+                      <w:szCs w:val="22"/>
+                    </w:rPr>
+                    <w:t>P2 (</w:t>
+                  </w:r>
+                  <w:proofErr w:type="spellStart"/>
+                  <w:r>
+                    <w:rPr>
+                      <w:rFonts w:ascii="Aptos Narrow" w:hAnsi="Aptos Narrow"/>
+                      <w:sz w:val="22"/>
+                      <w:szCs w:val="22"/>
+                    </w:rPr>
+                    <w:t>Versionamiento</w:t>
+                  </w:r>
+                  <w:proofErr w:type="spellEnd"/>
+                  <w:r>
+                    <w:rPr>
+                      <w:rFonts w:ascii="Aptos Narrow" w:hAnsi="Aptos Narrow"/>
+                      <w:sz w:val="22"/>
+                      <w:szCs w:val="22"/>
+                    </w:rPr>
+                    <w:t>), P3 (Reproducibilidad)</w:t>
                   </w:r>
                 </w:p>
               </w:tc>
               <w:tc>
                 <w:tcPr>
                   <w:tcW w:w="0" w:type="auto"/>
-                  <w:vAlign w:val="center"/>
                   <w:hideMark/>
                 </w:tcPr>
                 <w:p>
                   <w:pPr>
                     <w:pStyle w:val="p1"/>
-                    <w:jc w:val="center"/>
+                    <w:rPr>
+                      <w:rFonts w:ascii="Aptos Narrow" w:hAnsi="Aptos Narrow"/>
+                      <w:sz w:val="22"/>
+                      <w:szCs w:val="22"/>
+                      <w:lang w:val="en-US"/>
+                    </w:rPr>
+                  </w:pPr>
+                  <w:proofErr w:type="spellStart"/>
+                  <w:r>
+                    <w:rPr>
+                      <w:rFonts w:ascii="Aptos Narrow" w:hAnsi="Aptos Narrow"/>
+                      <w:sz w:val="22"/>
+                      <w:szCs w:val="22"/>
+                      <w:lang w:val="en-US"/>
+                    </w:rPr>
+                    <w:t>MLflow</w:t>
+                  </w:r>
+                  <w:proofErr w:type="spellEnd"/>
+                  <w:r>
+                    <w:rPr>
+                      <w:rFonts w:ascii="Aptos Narrow" w:hAnsi="Aptos Narrow"/>
+                      <w:sz w:val="22"/>
+                      <w:szCs w:val="22"/>
+                      <w:lang w:val="en-US"/>
+                    </w:rPr>
+                    <w:t xml:space="preserve"> Tracking, Neptune.ai, Weights &amp; Biases</w:t>
+                  </w:r>
+                </w:p>
+              </w:tc>
+            </w:tr>
+            <w:tr>
+              <w:tc>
+                <w:tcPr>
+                  <w:tcW w:w="0" w:type="auto"/>
+                  <w:hideMark/>
+                </w:tcPr>
+                <w:p>
+                  <w:pPr>
+                    <w:pStyle w:val="p1"/>
+                    <w:rPr>
+                      <w:rFonts w:ascii="Aptos Narrow" w:hAnsi="Aptos Narrow"/>
+                      <w:sz w:val="22"/>
+                      <w:szCs w:val="22"/>
+                    </w:rPr>
                   </w:pPr>
                   <w:r>
-                    <w:t>68.194</w:t>
+                    <w:rPr>
+                      <w:rStyle w:val="s1"/>
+                      <w:rFonts w:ascii="Aptos Narrow" w:hAnsi="Aptos Narrow"/>
+                      <w:sz w:val="22"/>
+                      <w:szCs w:val="22"/>
+                    </w:rPr>
+                    <w:t>C8: Componente de Servicio del Modelo</w:t>
+                  </w:r>
+                  <w:r>
+                    <w:rPr>
+                      <w:rFonts w:ascii="Aptos Narrow" w:hAnsi="Aptos Narrow"/>
+                      <w:sz w:val="22"/>
+                      <w:szCs w:val="22"/>
+                    </w:rPr>
+                    <w:t xml:space="preserve"> Despliega modelos como servicios accesibles (ej. API REST).</w:t>
                   </w:r>
                 </w:p>
               </w:tc>
               <w:tc>
                 <w:tcPr>
                   <w:tcW w:w="0" w:type="auto"/>
-                  <w:vAlign w:val="center"/>
                   <w:hideMark/>
                 </w:tcPr>
                 <w:p>
                   <w:pPr>
                     <w:pStyle w:val="p1"/>
-                    <w:jc w:val="center"/>
+                    <w:rPr>
+                      <w:rFonts w:ascii="Aptos Narrow" w:hAnsi="Aptos Narrow"/>
+                      <w:sz w:val="22"/>
+                      <w:szCs w:val="22"/>
+                    </w:rPr>
                   </w:pPr>
                   <w:r>
-                    <w:t>110.874</w:t>
+                    <w:rPr>
+                      <w:rFonts w:ascii="Aptos Narrow" w:hAnsi="Aptos Narrow"/>
+                      <w:sz w:val="22"/>
+                      <w:szCs w:val="22"/>
+                    </w:rPr>
+                    <w:t>P1 (Automatización)</w:t>
                   </w:r>
                 </w:p>
               </w:tc>
               <w:tc>
                 <w:tcPr>
                   <w:tcW w:w="0" w:type="auto"/>
-                  <w:vAlign w:val="center"/>
                   <w:hideMark/>
                 </w:tcPr>
                 <w:p>
                   <w:pPr>
                     <w:pStyle w:val="p1"/>
-                    <w:jc w:val="center"/>
+                    <w:rPr>
+                      <w:rFonts w:ascii="Aptos Narrow" w:hAnsi="Aptos Narrow"/>
+                      <w:sz w:val="22"/>
+                      <w:szCs w:val="22"/>
+                      <w:lang w:val="en-US"/>
+                    </w:rPr>
                   </w:pPr>
                   <w:r>
-                    <w:t>0.357</w:t>
+                    <w:rPr>
+                      <w:rFonts w:ascii="Aptos Narrow" w:hAnsi="Aptos Narrow"/>
+                      <w:sz w:val="22"/>
+                      <w:szCs w:val="22"/>
+                      <w:lang w:val="en-US"/>
+                    </w:rPr>
+                    <w:t xml:space="preserve">Seldon Core, </w:t>
                   </w:r>
+                  <w:proofErr w:type="spellStart"/>
+                  <w:r>
+                    <w:rPr>
+                      <w:rFonts w:ascii="Aptos Narrow" w:hAnsi="Aptos Narrow"/>
+                      <w:sz w:val="22"/>
+                      <w:szCs w:val="22"/>
+                      <w:lang w:val="en-US"/>
+                    </w:rPr>
+                    <w:t>KServe</w:t>
+                  </w:r>
+                  <w:proofErr w:type="spellEnd"/>
+                  <w:r>
+                    <w:rPr>
+                      <w:rFonts w:ascii="Aptos Narrow" w:hAnsi="Aptos Narrow"/>
+                      <w:sz w:val="22"/>
+                      <w:szCs w:val="22"/>
+                      <w:lang w:val="en-US"/>
+                    </w:rPr>
+                    <w:t xml:space="preserve">, TensorFlow Serving, </w:t>
+                  </w:r>
+                  <w:proofErr w:type="spellStart"/>
+                  <w:r>
+                    <w:rPr>
+                      <w:rFonts w:ascii="Aptos Narrow" w:hAnsi="Aptos Narrow"/>
+                      <w:sz w:val="22"/>
+                      <w:szCs w:val="22"/>
+                      <w:lang w:val="en-US"/>
+                    </w:rPr>
+                    <w:t>FastAPI</w:t>
+                  </w:r>
+                  <w:proofErr w:type="spellEnd"/>
                 </w:p>
               </w:tc>
             </w:tr>
             <w:tr>
-              <w:trPr>
-                <w:jc w:val="center"/>
-              </w:trPr>
               <w:tc>
                 <w:tcPr>
-                  <w:tcW w:w="1642" w:type="dxa"/>
-                  <w:vAlign w:val="center"/>
+                  <w:tcW w:w="0" w:type="auto"/>
                   <w:hideMark/>
                 </w:tcPr>
                 <w:p>
                   <w:pPr>
                     <w:pStyle w:val="p1"/>
-                    <w:jc w:val="center"/>
-                  </w:pPr>
-                  <w:proofErr w:type="spellStart"/>
-                  <w:r>
-                    <w:t>SBiLSTM</w:t>
-                  </w:r>
-                  <w:proofErr w:type="spellEnd"/>
-                </w:p>
-              </w:tc>
-              <w:tc>
-                <w:tcPr>
-                  <w:tcW w:w="996" w:type="dxa"/>
-                  <w:vAlign w:val="center"/>
-                  <w:hideMark/>
-                </w:tcPr>
-                <w:p>
-                  <w:pPr>
-                    <w:pStyle w:val="p1"/>
-                    <w:jc w:val="center"/>
+                    <w:rPr>
+                      <w:rFonts w:ascii="Aptos Narrow" w:hAnsi="Aptos Narrow"/>
+                      <w:sz w:val="22"/>
+                      <w:szCs w:val="22"/>
+                    </w:rPr>
                   </w:pPr>
                   <w:r>
-                    <w:t>107.830</w:t>
+                    <w:rPr>
+                      <w:rStyle w:val="s1"/>
+                      <w:rFonts w:ascii="Aptos Narrow" w:hAnsi="Aptos Narrow"/>
+                      <w:sz w:val="22"/>
+                      <w:szCs w:val="22"/>
+                    </w:rPr>
+                    <w:t>C9: Componente de Monitoreo</w:t>
                   </w:r>
-                </w:p>
-              </w:tc>
-              <w:tc>
-                <w:tcPr>
-                  <w:tcW w:w="996" w:type="dxa"/>
-                  <w:vAlign w:val="center"/>
-                  <w:hideMark/>
-                </w:tcPr>
-                <w:p>
-                  <w:pPr>
-                    <w:pStyle w:val="p1"/>
-                    <w:jc w:val="center"/>
-                  </w:pPr>
                   <w:r>
-                    <w:t>73.558</w:t>
+                    <w:rPr>
+                      <w:rFonts w:ascii="Aptos Narrow" w:hAnsi="Aptos Narrow"/>
+                      <w:sz w:val="22"/>
+                      <w:szCs w:val="22"/>
+                    </w:rPr>
+                    <w:t xml:space="preserve"> Realiza el seguimiento continuo del </w:t>
                   </w:r>
-                </w:p>
-              </w:tc>
-              <w:tc>
-                <w:tcPr>
-                  <w:tcW w:w="1068" w:type="dxa"/>
-                  <w:vAlign w:val="center"/>
-                  <w:hideMark/>
-                </w:tcPr>
-                <w:p>
-                  <w:pPr>
-                    <w:pStyle w:val="p1"/>
-                    <w:jc w:val="center"/>
-                  </w:pPr>
                   <w:r>
-                    <w:t>0.863</w:t>
-                  </w:r>
-                </w:p>
-              </w:tc>
-              <w:tc>
-                <w:tcPr>
-                  <w:tcW w:w="918" w:type="dxa"/>
-                  <w:vAlign w:val="center"/>
-                  <w:hideMark/>
-                </w:tcPr>
-                <w:p>
-                  <w:pPr>
-                    <w:pStyle w:val="p1"/>
-                    <w:jc w:val="center"/>
-                  </w:pPr>
-                  <w:r>
-                    <w:t>0.004</w:t>
+                    <w:rPr>
+                      <w:rFonts w:ascii="Aptos Narrow" w:hAnsi="Aptos Narrow"/>
+                      <w:sz w:val="22"/>
+                      <w:szCs w:val="22"/>
+                    </w:rPr>
+                    <w:lastRenderedPageBreak/>
+                    <w:t>rendimiento del modelo en producción.</w:t>
                   </w:r>
                 </w:p>
               </w:tc>
               <w:tc>
                 <w:tcPr>
                   <w:tcW w:w="0" w:type="auto"/>
-                  <w:vAlign w:val="center"/>
                   <w:hideMark/>
                 </w:tcPr>
                 <w:p>
                   <w:pPr>
                     <w:pStyle w:val="p1"/>
-                    <w:jc w:val="center"/>
+                    <w:rPr>
+                      <w:rFonts w:ascii="Aptos Narrow" w:hAnsi="Aptos Narrow"/>
+                      <w:sz w:val="22"/>
+                      <w:szCs w:val="22"/>
+                    </w:rPr>
                   </w:pPr>
                   <w:r>
-                    <w:t>0.622</w:t>
+                    <w:rPr>
+                      <w:rFonts w:ascii="Aptos Narrow" w:hAnsi="Aptos Narrow"/>
+                      <w:sz w:val="22"/>
+                      <w:szCs w:val="22"/>
+                    </w:rPr>
+                    <w:lastRenderedPageBreak/>
+                    <w:t>P6 (Monitoreo), P7 (Retroalimentación)</w:t>
                   </w:r>
                 </w:p>
               </w:tc>
               <w:tc>
                 <w:tcPr>
                   <w:tcW w:w="0" w:type="auto"/>
-                  <w:vAlign w:val="center"/>
                   <w:hideMark/>
                 </w:tcPr>
                 <w:p>
                   <w:pPr>
                     <w:pStyle w:val="p1"/>
-                    <w:jc w:val="center"/>
-                  </w:pPr>
-                  <w:r>
-                    <w:t>66.431</w:t>
-                  </w:r>
-                </w:p>
-              </w:tc>
-              <w:tc>
-                <w:tcPr>
-                  <w:tcW w:w="0" w:type="auto"/>
-                  <w:vAlign w:val="center"/>
-                  <w:hideMark/>
-                </w:tcPr>
-                <w:p>
-                  <w:pPr>
-                    <w:pStyle w:val="p1"/>
-                    <w:jc w:val="center"/>
-                  </w:pPr>
-                  <w:r>
-                    <w:t>110.874</w:t>
-                  </w:r>
-                </w:p>
-              </w:tc>
-              <w:tc>
-                <w:tcPr>
-                  <w:tcW w:w="0" w:type="auto"/>
-                  <w:vAlign w:val="center"/>
-                  <w:hideMark/>
-                </w:tcPr>
-                <w:p>
-                  <w:pPr>
-                    <w:pStyle w:val="p1"/>
-                    <w:jc w:val="center"/>
-                  </w:pPr>
-                  <w:r>
-                    <w:t>0.345</w:t>
-                  </w:r>
-                </w:p>
-              </w:tc>
-            </w:tr>
-            <w:tr>
-              <w:trPr>
-                <w:jc w:val="center"/>
-              </w:trPr>
-              <w:tc>
-                <w:tcPr>
-                  <w:tcW w:w="1642" w:type="dxa"/>
-                  <w:vAlign w:val="center"/>
-                </w:tcPr>
-                <w:p>
-                  <w:pPr>
-                    <w:pStyle w:val="p1"/>
-                    <w:jc w:val="center"/>
-                  </w:pPr>
-                  <w:r>
-                    <w:t>CEEMDAN-VMD-</w:t>
-                  </w:r>
-                  <w:proofErr w:type="spellStart"/>
-                  <w:r>
-                    <w:t>BiLSTM</w:t>
-                  </w:r>
-                  <w:proofErr w:type="spellEnd"/>
-                </w:p>
-              </w:tc>
-              <w:tc>
-                <w:tcPr>
-                  <w:tcW w:w="996" w:type="dxa"/>
-                  <w:vAlign w:val="center"/>
-                </w:tcPr>
-                <w:p>
-                  <w:pPr>
-                    <w:pStyle w:val="p1"/>
-                    <w:jc w:val="center"/>
-                  </w:pPr>
-                  <w:r>
-                    <w:t>153.401</w:t>
-                  </w:r>
-                </w:p>
-              </w:tc>
-              <w:tc>
-                <w:tcPr>
-                  <w:tcW w:w="996" w:type="dxa"/>
-                  <w:vAlign w:val="center"/>
-                </w:tcPr>
-                <w:p>
-                  <w:pPr>
-                    <w:pStyle w:val="p1"/>
-                    <w:jc w:val="center"/>
-                  </w:pPr>
-                  <w:r>
-                    <w:t>109.265</w:t>
-                  </w:r>
-                </w:p>
-              </w:tc>
-              <w:tc>
-                <w:tcPr>
-                  <w:tcW w:w="1068" w:type="dxa"/>
-                  <w:vAlign w:val="center"/>
-                </w:tcPr>
-                <w:p>
-                  <w:pPr>
-                    <w:pStyle w:val="p1"/>
-                    <w:jc w:val="center"/>
-                  </w:pPr>
-                  <w:r>
-                    <w:t>1.246</w:t>
-                  </w:r>
-                </w:p>
-              </w:tc>
-              <w:tc>
-                <w:tcPr>
-                  <w:tcW w:w="918" w:type="dxa"/>
-                  <w:vAlign w:val="center"/>
-                </w:tcPr>
-                <w:p>
-                  <w:pPr>
-                    <w:pStyle w:val="p1"/>
-                    <w:jc w:val="center"/>
-                  </w:pPr>
-                  <w:r>
-                    <w:t>0.006</w:t>
-                  </w:r>
-                </w:p>
-              </w:tc>
-              <w:tc>
-                <w:tcPr>
-                  <w:tcW w:w="0" w:type="auto"/>
-                  <w:vAlign w:val="center"/>
-                </w:tcPr>
-                <w:p>
-                  <w:pPr>
-                    <w:pStyle w:val="p1"/>
-                    <w:jc w:val="center"/>
-                  </w:pPr>
-                  <w:r>
-                    <w:t>0.261</w:t>
-                  </w:r>
-                </w:p>
-              </w:tc>
-              <w:tc>
-                <w:tcPr>
-                  <w:tcW w:w="0" w:type="auto"/>
-                  <w:vAlign w:val="center"/>
-                </w:tcPr>
-                <w:p>
-                  <w:pPr>
-                    <w:pStyle w:val="p1"/>
-                    <w:jc w:val="center"/>
-                  </w:pPr>
-                  <w:r>
-                    <w:t>130.336</w:t>
-                  </w:r>
-                </w:p>
-              </w:tc>
-              <w:tc>
-                <w:tcPr>
-                  <w:tcW w:w="0" w:type="auto"/>
-                  <w:vAlign w:val="center"/>
-                </w:tcPr>
-                <w:p>
-                  <w:pPr>
-                    <w:pStyle w:val="p1"/>
-                    <w:jc w:val="center"/>
-                  </w:pPr>
-                  <w:r>
-                    <w:t>113.089</w:t>
-                  </w:r>
-                </w:p>
-              </w:tc>
-              <w:tc>
-                <w:tcPr>
-                  <w:tcW w:w="0" w:type="auto"/>
-                  <w:vAlign w:val="center"/>
-                </w:tcPr>
-                <w:p>
-                  <w:pPr>
-                    <w:pStyle w:val="p1"/>
-                    <w:jc w:val="center"/>
-                  </w:pPr>
-                  <w:r>
-                    <w:t>0.212</w:t>
-                  </w:r>
-                </w:p>
-              </w:tc>
-            </w:tr>
-            <w:tr>
-              <w:trPr>
-                <w:jc w:val="center"/>
-              </w:trPr>
-              <w:tc>
-                <w:tcPr>
-                  <w:tcW w:w="1642" w:type="dxa"/>
-                  <w:vAlign w:val="center"/>
-                  <w:hideMark/>
-                </w:tcPr>
-                <w:p>
-                  <w:pPr>
-                    <w:pStyle w:val="p1"/>
-                    <w:jc w:val="center"/>
+                    <w:rPr>
+                      <w:rFonts w:ascii="Aptos Narrow" w:hAnsi="Aptos Narrow"/>
+                      <w:sz w:val="22"/>
+                      <w:szCs w:val="22"/>
+                      <w:lang w:val="en-US"/>
+                    </w:rPr>
                   </w:pPr>
                   <w:proofErr w:type="spellStart"/>
                   <w:r>
-                    <w:t>Lag</w:t>
+                    <w:rPr>
+                      <w:rFonts w:ascii="Aptos Narrow" w:hAnsi="Aptos Narrow"/>
+                      <w:sz w:val="22"/>
+                      <w:szCs w:val="22"/>
+                      <w:lang w:val="en-US"/>
+                    </w:rPr>
+                    <w:t>MLflow</w:t>
                   </w:r>
                   <w:proofErr w:type="spellEnd"/>
                   <w:r>
-                    <w:t>-Llama</w:t>
-                  </w:r>
-                </w:p>
-              </w:tc>
-              <w:tc>
-                <w:tcPr>
-                  <w:tcW w:w="996" w:type="dxa"/>
-                  <w:vAlign w:val="center"/>
-                  <w:hideMark/>
-                </w:tcPr>
-                <w:p>
-                  <w:pPr>
-                    <w:pStyle w:val="p1"/>
-                    <w:jc w:val="center"/>
-                  </w:pPr>
-                  <w:r>
-                    <w:t>160.492</w:t>
-                  </w:r>
-                </w:p>
-              </w:tc>
-              <w:tc>
-                <w:tcPr>
-                  <w:tcW w:w="996" w:type="dxa"/>
-                  <w:vAlign w:val="center"/>
-                  <w:hideMark/>
-                </w:tcPr>
-                <w:p>
-                  <w:pPr>
-                    <w:pStyle w:val="p1"/>
-                    <w:jc w:val="center"/>
-                  </w:pPr>
-                  <w:r>
-                    <w:t>110.485</w:t>
-                  </w:r>
-                </w:p>
-              </w:tc>
-              <w:tc>
-                <w:tcPr>
-                  <w:tcW w:w="1068" w:type="dxa"/>
-                  <w:vAlign w:val="center"/>
-                  <w:hideMark/>
-                </w:tcPr>
-                <w:p>
-                  <w:pPr>
-                    <w:pStyle w:val="p1"/>
-                    <w:jc w:val="center"/>
-                  </w:pPr>
-                  <w:r>
-                    <w:t>-21.609</w:t>
-                  </w:r>
-                </w:p>
-              </w:tc>
-              <w:tc>
-                <w:tcPr>
-                  <w:tcW w:w="918" w:type="dxa"/>
-                  <w:vAlign w:val="center"/>
-                  <w:hideMark/>
-                </w:tcPr>
-                <w:p>
-                  <w:pPr>
-                    <w:pStyle w:val="p1"/>
-                    <w:jc w:val="center"/>
-                  </w:pPr>
-                  <w:r>
-                    <w:t>-0.115</w:t>
-                  </w:r>
-                </w:p>
-              </w:tc>
-              <w:tc>
-                <w:tcPr>
-                  <w:tcW w:w="0" w:type="auto"/>
-                  <w:vAlign w:val="center"/>
-                  <w:hideMark/>
-                </w:tcPr>
-                <w:p>
-                  <w:pPr>
-                    <w:pStyle w:val="p1"/>
-                    <w:jc w:val="center"/>
-                  </w:pPr>
-                  <w:r>
-                    <w:t>0.202</w:t>
-                  </w:r>
-                </w:p>
-              </w:tc>
-              <w:tc>
-                <w:tcPr>
-                  <w:tcW w:w="0" w:type="auto"/>
-                  <w:vAlign w:val="center"/>
-                  <w:hideMark/>
-                </w:tcPr>
-                <w:p>
-                  <w:pPr>
-                    <w:pStyle w:val="p1"/>
-                    <w:jc w:val="center"/>
-                  </w:pPr>
-                  <w:r>
-                    <w:t>132.202</w:t>
-                  </w:r>
-                </w:p>
-              </w:tc>
-              <w:tc>
-                <w:tcPr>
-                  <w:tcW w:w="0" w:type="auto"/>
-                  <w:vAlign w:val="center"/>
-                  <w:hideMark/>
-                </w:tcPr>
-                <w:p>
-                  <w:pPr>
-                    <w:pStyle w:val="p1"/>
-                    <w:jc w:val="center"/>
-                  </w:pPr>
-                  <w:r>
-                    <w:t>114.306</w:t>
-                  </w:r>
-                </w:p>
-              </w:tc>
-              <w:tc>
-                <w:tcPr>
-                  <w:tcW w:w="0" w:type="auto"/>
-                  <w:vAlign w:val="center"/>
-                  <w:hideMark/>
-                </w:tcPr>
-                <w:p>
-                  <w:pPr>
-                    <w:pStyle w:val="p1"/>
-                    <w:jc w:val="center"/>
-                  </w:pPr>
-                  <w:r>
-                    <w:t>0.174</w:t>
+                    <w:rPr>
+                      <w:rFonts w:ascii="Aptos Narrow" w:hAnsi="Aptos Narrow"/>
+                      <w:sz w:val="22"/>
+                      <w:szCs w:val="22"/>
+                      <w:lang w:val="en-US"/>
+                    </w:rPr>
+                    <w:t>, Prometheus, Grafana, Evidently AI</w:t>
                   </w:r>
                 </w:p>
               </w:tc>
@@ -3407,12 +2753,13 @@
           <w:p>
             <w:pPr>
               <w:pStyle w:val="Standard"/>
+              <w:jc w:val="center"/>
               <w:rPr>
                 <w:rFonts w:ascii="Aptos Narrow" w:hAnsi="Aptos Narrow"/>
                 <w:color w:val="000000" w:themeColor="text1"/>
                 <w:sz w:val="22"/>
                 <w:szCs w:val="22"/>
-                <w:lang w:val="es-ES"/>
+                <w:lang w:val="en-US"/>
               </w:rPr>
             </w:pPr>
           </w:p>
@@ -3425,7 +2772,6 @@
                 <w:color w:val="000000" w:themeColor="text1"/>
                 <w:sz w:val="22"/>
                 <w:szCs w:val="22"/>
-                <w:lang w:val="es-ES"/>
               </w:rPr>
             </w:pPr>
             <w:r>
@@ -3434,9 +2780,8 @@
                 <w:color w:val="000000" w:themeColor="text1"/>
                 <w:sz w:val="22"/>
                 <w:szCs w:val="22"/>
-                <w:lang w:val="es-ES"/>
-              </w:rPr>
-              <w:t>A</w:t>
+              </w:rPr>
+              <w:t>A partir de</w:t>
             </w:r>
             <w:r>
               <w:rPr>
@@ -3444,9 +2789,8 @@
                 <w:color w:val="000000" w:themeColor="text1"/>
                 <w:sz w:val="22"/>
                 <w:szCs w:val="22"/>
-                <w:lang w:val="es-ES"/>
-              </w:rPr>
-              <w:t>demás</w:t>
+              </w:rPr>
+              <w:t xml:space="preserve"> </w:t>
             </w:r>
             <w:r>
               <w:rPr>
@@ -3454,9 +2798,8 @@
                 <w:color w:val="000000" w:themeColor="text1"/>
                 <w:sz w:val="22"/>
                 <w:szCs w:val="22"/>
-                <w:lang w:val="es-ES"/>
-              </w:rPr>
-              <w:t>, se presentan las gráficas que soportan los resultados mencionados anteriormente</w:t>
+              </w:rPr>
+              <w:t>esto</w:t>
             </w:r>
             <w:r>
               <w:rPr>
@@ -3464,20 +2807,69 @@
                 <w:color w:val="000000" w:themeColor="text1"/>
                 <w:sz w:val="22"/>
                 <w:szCs w:val="22"/>
-                <w:lang w:val="es-ES"/>
-              </w:rPr>
-              <w:t>:</w:t>
+              </w:rPr>
+              <w:t>s conceptos</w:t>
+            </w:r>
+            <w:r>
+              <w:rPr>
+                <w:rFonts w:ascii="Aptos Narrow" w:hAnsi="Aptos Narrow"/>
+                <w:color w:val="000000" w:themeColor="text1"/>
+                <w:sz w:val="22"/>
+                <w:szCs w:val="22"/>
+              </w:rPr>
+              <w:t xml:space="preserve">, se diseñó la arquitectura utilizando </w:t>
+            </w:r>
+            <w:proofErr w:type="spellStart"/>
+            <w:r>
+              <w:rPr>
+                <w:rFonts w:ascii="Aptos Narrow" w:hAnsi="Aptos Narrow"/>
+                <w:color w:val="000000" w:themeColor="text1"/>
+                <w:sz w:val="22"/>
+                <w:szCs w:val="22"/>
+              </w:rPr>
+              <w:t>Canva</w:t>
+            </w:r>
+            <w:proofErr w:type="spellEnd"/>
+            <w:r>
+              <w:rPr>
+                <w:rFonts w:ascii="Aptos Narrow" w:hAnsi="Aptos Narrow"/>
+                <w:color w:val="000000" w:themeColor="text1"/>
+                <w:sz w:val="22"/>
+                <w:szCs w:val="22"/>
+              </w:rPr>
+              <w:t xml:space="preserve"> para diagramar y representar visualmente la integración de los distintos módulos del sistema.</w:t>
+            </w:r>
+            <w:r>
+              <w:rPr>
+                <w:rFonts w:ascii="Aptos Narrow" w:hAnsi="Aptos Narrow"/>
+                <w:color w:val="000000" w:themeColor="text1"/>
+                <w:sz w:val="22"/>
+                <w:szCs w:val="22"/>
+              </w:rPr>
+              <w:t xml:space="preserve"> El resultado se muestra en la siguiente figura:</w:t>
             </w:r>
           </w:p>
           <w:p>
             <w:pPr>
               <w:pStyle w:val="Standard"/>
+              <w:jc w:val="both"/>
               <w:rPr>
                 <w:rFonts w:ascii="Aptos Narrow" w:hAnsi="Aptos Narrow"/>
                 <w:color w:val="000000" w:themeColor="text1"/>
                 <w:sz w:val="22"/>
                 <w:szCs w:val="22"/>
-                <w:lang w:val="es-ES"/>
+              </w:rPr>
+            </w:pPr>
+          </w:p>
+          <w:p>
+            <w:pPr>
+              <w:pStyle w:val="Standard"/>
+              <w:jc w:val="center"/>
+              <w:rPr>
+                <w:rFonts w:ascii="Aptos Narrow" w:hAnsi="Aptos Narrow"/>
+                <w:color w:val="000000" w:themeColor="text1"/>
+                <w:sz w:val="22"/>
+                <w:szCs w:val="22"/>
               </w:rPr>
             </w:pPr>
             <w:r>
@@ -3487,14 +2879,12 @@
                 <w:color w:val="000000" w:themeColor="text1"/>
                 <w:sz w:val="22"/>
                 <w:szCs w:val="22"/>
-                <w:lang w:val="es-ES"/>
-              </w:rPr>
-              <w:lastRenderedPageBreak/>
+              </w:rPr>
               <w:drawing>
-                <wp:inline distT="0" distB="0" distL="0" distR="0" wp14:anchorId="6FEAE23E" wp14:editId="26F2ACC1">
-                  <wp:extent cx="2862469" cy="2247467"/>
-                  <wp:effectExtent l="0" t="0" r="0" b="635"/>
-                  <wp:docPr id="495248496" name="Imagen 1"/>
+                <wp:inline distT="0" distB="0" distL="0" distR="0" wp14:anchorId="77EE668A" wp14:editId="15C8930F">
+                  <wp:extent cx="5321300" cy="3771900"/>
+                  <wp:effectExtent l="0" t="0" r="0" b="0"/>
+                  <wp:docPr id="190605761" name="Imagen 1"/>
                   <wp:cNvGraphicFramePr>
                     <a:graphicFrameLocks xmlns:a="http://schemas.openxmlformats.org/drawingml/2006/main" noChangeAspect="1"/>
                   </wp:cNvGraphicFramePr>
@@ -3502,11 +2892,11 @@
                     <a:graphicData uri="http://schemas.openxmlformats.org/drawingml/2006/picture">
                       <pic:pic xmlns:pic="http://schemas.openxmlformats.org/drawingml/2006/picture">
                         <pic:nvPicPr>
-                          <pic:cNvPr id="495248496" name="Imagen 495248496"/>
+                          <pic:cNvPr id="190605761" name="Imagen 190605761"/>
                           <pic:cNvPicPr/>
                         </pic:nvPicPr>
                         <pic:blipFill>
-                          <a:blip r:embed="rId11" cstate="print">
+                          <a:blip r:embed="rId8" cstate="print">
                             <a:extLst>
                               <a:ext uri="{28A0092B-C50C-407E-A947-70E740481C1C}">
                                 <a14:useLocalDpi xmlns:a14="http://schemas.microsoft.com/office/drawing/2010/main" val="0"/>
@@ -3520,262 +2910,7 @@
                         <pic:spPr>
                           <a:xfrm>
                             <a:off x="0" y="0"/>
-                            <a:ext cx="2958237" cy="2322659"/>
-                          </a:xfrm>
-                          <a:prstGeom prst="rect">
-                            <a:avLst/>
-                          </a:prstGeom>
-                        </pic:spPr>
-                      </pic:pic>
-                    </a:graphicData>
-                  </a:graphic>
-                </wp:inline>
-              </w:drawing>
-            </w:r>
-            <w:r>
-              <w:rPr>
-                <w:rFonts w:ascii="Aptos Narrow" w:hAnsi="Aptos Narrow"/>
-                <w:noProof/>
-                <w:color w:val="000000" w:themeColor="text1"/>
-                <w:sz w:val="22"/>
-                <w:szCs w:val="22"/>
-                <w:lang w:val="es-ES"/>
-              </w:rPr>
-              <w:drawing>
-                <wp:inline distT="0" distB="0" distL="0" distR="0" wp14:anchorId="58D87D14" wp14:editId="1CEF6497">
-                  <wp:extent cx="2799495" cy="2198023"/>
-                  <wp:effectExtent l="0" t="0" r="0" b="0"/>
-                  <wp:docPr id="666220179" name="Imagen 2"/>
-                  <wp:cNvGraphicFramePr>
-                    <a:graphicFrameLocks xmlns:a="http://schemas.openxmlformats.org/drawingml/2006/main" noChangeAspect="1"/>
-                  </wp:cNvGraphicFramePr>
-                  <a:graphic xmlns:a="http://schemas.openxmlformats.org/drawingml/2006/main">
-                    <a:graphicData uri="http://schemas.openxmlformats.org/drawingml/2006/picture">
-                      <pic:pic xmlns:pic="http://schemas.openxmlformats.org/drawingml/2006/picture">
-                        <pic:nvPicPr>
-                          <pic:cNvPr id="666220179" name="Imagen 666220179"/>
-                          <pic:cNvPicPr/>
-                        </pic:nvPicPr>
-                        <pic:blipFill>
-                          <a:blip r:embed="rId12" cstate="print">
-                            <a:extLst>
-                              <a:ext uri="{28A0092B-C50C-407E-A947-70E740481C1C}">
-                                <a14:useLocalDpi xmlns:a14="http://schemas.microsoft.com/office/drawing/2010/main" val="0"/>
-                              </a:ext>
-                            </a:extLst>
-                          </a:blip>
-                          <a:stretch>
-                            <a:fillRect/>
-                          </a:stretch>
-                        </pic:blipFill>
-                        <pic:spPr>
-                          <a:xfrm>
-                            <a:off x="0" y="0"/>
-                            <a:ext cx="2852246" cy="2239440"/>
-                          </a:xfrm>
-                          <a:prstGeom prst="rect">
-                            <a:avLst/>
-                          </a:prstGeom>
-                        </pic:spPr>
-                      </pic:pic>
-                    </a:graphicData>
-                  </a:graphic>
-                </wp:inline>
-              </w:drawing>
-            </w:r>
-            <w:r>
-              <w:rPr>
-                <w:rFonts w:ascii="Aptos Narrow" w:hAnsi="Aptos Narrow"/>
-                <w:noProof/>
-                <w:color w:val="000000" w:themeColor="text1"/>
-                <w:sz w:val="22"/>
-                <w:szCs w:val="22"/>
-                <w:lang w:val="es-ES"/>
-              </w:rPr>
-              <w:drawing>
-                <wp:inline distT="0" distB="0" distL="0" distR="0" wp14:anchorId="36B57EE7" wp14:editId="51FAC89F">
-                  <wp:extent cx="2876102" cy="2258170"/>
-                  <wp:effectExtent l="0" t="0" r="0" b="2540"/>
-                  <wp:docPr id="1759456107" name="Imagen 3"/>
-                  <wp:cNvGraphicFramePr>
-                    <a:graphicFrameLocks xmlns:a="http://schemas.openxmlformats.org/drawingml/2006/main" noChangeAspect="1"/>
-                  </wp:cNvGraphicFramePr>
-                  <a:graphic xmlns:a="http://schemas.openxmlformats.org/drawingml/2006/main">
-                    <a:graphicData uri="http://schemas.openxmlformats.org/drawingml/2006/picture">
-                      <pic:pic xmlns:pic="http://schemas.openxmlformats.org/drawingml/2006/picture">
-                        <pic:nvPicPr>
-                          <pic:cNvPr id="1759456107" name="Imagen 1759456107"/>
-                          <pic:cNvPicPr/>
-                        </pic:nvPicPr>
-                        <pic:blipFill>
-                          <a:blip r:embed="rId13" cstate="print">
-                            <a:extLst>
-                              <a:ext uri="{28A0092B-C50C-407E-A947-70E740481C1C}">
-                                <a14:useLocalDpi xmlns:a14="http://schemas.microsoft.com/office/drawing/2010/main" val="0"/>
-                              </a:ext>
-                            </a:extLst>
-                          </a:blip>
-                          <a:stretch>
-                            <a:fillRect/>
-                          </a:stretch>
-                        </pic:blipFill>
-                        <pic:spPr>
-                          <a:xfrm>
-                            <a:off x="0" y="0"/>
-                            <a:ext cx="2941401" cy="2309440"/>
-                          </a:xfrm>
-                          <a:prstGeom prst="rect">
-                            <a:avLst/>
-                          </a:prstGeom>
-                        </pic:spPr>
-                      </pic:pic>
-                    </a:graphicData>
-                  </a:graphic>
-                </wp:inline>
-              </w:drawing>
-            </w:r>
-            <w:r>
-              <w:rPr>
-                <w:rFonts w:ascii="Aptos Narrow" w:hAnsi="Aptos Narrow"/>
-                <w:noProof/>
-                <w:color w:val="000000" w:themeColor="text1"/>
-                <w:sz w:val="22"/>
-                <w:szCs w:val="22"/>
-                <w:lang w:val="es-ES"/>
-              </w:rPr>
-              <w:drawing>
-                <wp:inline distT="0" distB="0" distL="0" distR="0" wp14:anchorId="3EE79247" wp14:editId="203FFDDD">
-                  <wp:extent cx="2875915" cy="2258024"/>
-                  <wp:effectExtent l="0" t="0" r="0" b="3175"/>
-                  <wp:docPr id="2028974435" name="Imagen 4"/>
-                  <wp:cNvGraphicFramePr>
-                    <a:graphicFrameLocks xmlns:a="http://schemas.openxmlformats.org/drawingml/2006/main" noChangeAspect="1"/>
-                  </wp:cNvGraphicFramePr>
-                  <a:graphic xmlns:a="http://schemas.openxmlformats.org/drawingml/2006/main">
-                    <a:graphicData uri="http://schemas.openxmlformats.org/drawingml/2006/picture">
-                      <pic:pic xmlns:pic="http://schemas.openxmlformats.org/drawingml/2006/picture">
-                        <pic:nvPicPr>
-                          <pic:cNvPr id="2028974435" name="Imagen 2028974435"/>
-                          <pic:cNvPicPr/>
-                        </pic:nvPicPr>
-                        <pic:blipFill>
-                          <a:blip r:embed="rId14" cstate="print">
-                            <a:extLst>
-                              <a:ext uri="{28A0092B-C50C-407E-A947-70E740481C1C}">
-                                <a14:useLocalDpi xmlns:a14="http://schemas.microsoft.com/office/drawing/2010/main" val="0"/>
-                              </a:ext>
-                            </a:extLst>
-                          </a:blip>
-                          <a:stretch>
-                            <a:fillRect/>
-                          </a:stretch>
-                        </pic:blipFill>
-                        <pic:spPr>
-                          <a:xfrm>
-                            <a:off x="0" y="0"/>
-                            <a:ext cx="2893086" cy="2271506"/>
-                          </a:xfrm>
-                          <a:prstGeom prst="rect">
-                            <a:avLst/>
-                          </a:prstGeom>
-                        </pic:spPr>
-                      </pic:pic>
-                    </a:graphicData>
-                  </a:graphic>
-                </wp:inline>
-              </w:drawing>
-            </w:r>
-            <w:r>
-              <w:rPr>
-                <w:rFonts w:ascii="Aptos Narrow" w:hAnsi="Aptos Narrow"/>
-                <w:noProof/>
-                <w:color w:val="000000" w:themeColor="text1"/>
-                <w:sz w:val="22"/>
-                <w:szCs w:val="22"/>
-                <w:lang w:val="es-ES"/>
-              </w:rPr>
-              <w:drawing>
-                <wp:inline distT="0" distB="0" distL="0" distR="0" wp14:anchorId="00AE7FD3" wp14:editId="49997C3D">
-                  <wp:extent cx="2875915" cy="2258024"/>
-                  <wp:effectExtent l="0" t="0" r="0" b="3175"/>
-                  <wp:docPr id="1341147930" name="Imagen 5"/>
-                  <wp:cNvGraphicFramePr>
-                    <a:graphicFrameLocks xmlns:a="http://schemas.openxmlformats.org/drawingml/2006/main" noChangeAspect="1"/>
-                  </wp:cNvGraphicFramePr>
-                  <a:graphic xmlns:a="http://schemas.openxmlformats.org/drawingml/2006/main">
-                    <a:graphicData uri="http://schemas.openxmlformats.org/drawingml/2006/picture">
-                      <pic:pic xmlns:pic="http://schemas.openxmlformats.org/drawingml/2006/picture">
-                        <pic:nvPicPr>
-                          <pic:cNvPr id="1341147930" name="Imagen 1341147930"/>
-                          <pic:cNvPicPr/>
-                        </pic:nvPicPr>
-                        <pic:blipFill>
-                          <a:blip r:embed="rId15" cstate="print">
-                            <a:extLst>
-                              <a:ext uri="{28A0092B-C50C-407E-A947-70E740481C1C}">
-                                <a14:useLocalDpi xmlns:a14="http://schemas.microsoft.com/office/drawing/2010/main" val="0"/>
-                              </a:ext>
-                            </a:extLst>
-                          </a:blip>
-                          <a:stretch>
-                            <a:fillRect/>
-                          </a:stretch>
-                        </pic:blipFill>
-                        <pic:spPr>
-                          <a:xfrm>
-                            <a:off x="0" y="0"/>
-                            <a:ext cx="2906664" cy="2282166"/>
-                          </a:xfrm>
-                          <a:prstGeom prst="rect">
-                            <a:avLst/>
-                          </a:prstGeom>
-                        </pic:spPr>
-                      </pic:pic>
-                    </a:graphicData>
-                  </a:graphic>
-                </wp:inline>
-              </w:drawing>
-            </w:r>
-            <w:r>
-              <w:rPr>
-                <w:rFonts w:ascii="Aptos Narrow" w:hAnsi="Aptos Narrow"/>
-                <w:noProof/>
-                <w:color w:val="000000" w:themeColor="text1"/>
-                <w:sz w:val="22"/>
-                <w:szCs w:val="22"/>
-                <w:lang w:val="es-ES"/>
-              </w:rPr>
-              <w:drawing>
-                <wp:inline distT="0" distB="0" distL="0" distR="0" wp14:anchorId="70E414F4" wp14:editId="7AC09823">
-                  <wp:extent cx="2913332" cy="2258143"/>
-                  <wp:effectExtent l="0" t="0" r="0" b="2540"/>
-                  <wp:docPr id="571440502" name="Imagen 6"/>
-                  <wp:cNvGraphicFramePr>
-                    <a:graphicFrameLocks xmlns:a="http://schemas.openxmlformats.org/drawingml/2006/main" noChangeAspect="1"/>
-                  </wp:cNvGraphicFramePr>
-                  <a:graphic xmlns:a="http://schemas.openxmlformats.org/drawingml/2006/main">
-                    <a:graphicData uri="http://schemas.openxmlformats.org/drawingml/2006/picture">
-                      <pic:pic xmlns:pic="http://schemas.openxmlformats.org/drawingml/2006/picture">
-                        <pic:nvPicPr>
-                          <pic:cNvPr id="571440502" name="Imagen 571440502"/>
-                          <pic:cNvPicPr/>
-                        </pic:nvPicPr>
-                        <pic:blipFill>
-                          <a:blip r:embed="rId16" cstate="print">
-                            <a:extLst>
-                              <a:ext uri="{28A0092B-C50C-407E-A947-70E740481C1C}">
-                                <a14:useLocalDpi xmlns:a14="http://schemas.microsoft.com/office/drawing/2010/main" val="0"/>
-                              </a:ext>
-                            </a:extLst>
-                          </a:blip>
-                          <a:stretch>
-                            <a:fillRect/>
-                          </a:stretch>
-                        </pic:blipFill>
-                        <pic:spPr>
-                          <a:xfrm>
-                            <a:off x="0" y="0"/>
-                            <a:ext cx="2921206" cy="2264246"/>
+                            <a:ext cx="5321300" cy="3771900"/>
                           </a:xfrm>
                           <a:prstGeom prst="rect">
                             <a:avLst/>
@@ -3806,9 +2941,8 @@
                 <w:sz w:val="22"/>
                 <w:szCs w:val="22"/>
               </w:rPr>
-              <w:t xml:space="preserve">Figura 1. Matrices de confusión normalizadas para los modelos de pronóstico de precipitación acumulada. De izquierda a derecha y de arriba hacia abajo, se presentan los resultados para: (1) </w:t>
+              <w:t>Figura 1</w:t>
             </w:r>
-            <w:proofErr w:type="spellStart"/>
             <w:r>
               <w:rPr>
                 <w:rFonts w:ascii="Aptos Narrow" w:hAnsi="Aptos Narrow"/>
@@ -3816,9 +2950,8 @@
                 <w:sz w:val="22"/>
                 <w:szCs w:val="22"/>
               </w:rPr>
-              <w:t>XGBoost</w:t>
+              <w:t xml:space="preserve">. </w:t>
             </w:r>
-            <w:proofErr w:type="spellEnd"/>
             <w:r>
               <w:rPr>
                 <w:rFonts w:ascii="Aptos Narrow" w:hAnsi="Aptos Narrow"/>
@@ -3826,531 +2959,7 @@
                 <w:sz w:val="22"/>
                 <w:szCs w:val="22"/>
               </w:rPr>
-              <w:t xml:space="preserve"> (fila 1, columna 1), (2) LSTM (fila 1, columna 2), (3) </w:t>
-            </w:r>
-            <w:proofErr w:type="spellStart"/>
-            <w:r>
-              <w:rPr>
-                <w:rFonts w:ascii="Aptos Narrow" w:hAnsi="Aptos Narrow"/>
-                <w:color w:val="000000" w:themeColor="text1"/>
-                <w:sz w:val="22"/>
-                <w:szCs w:val="22"/>
-              </w:rPr>
-              <w:t>BiLSTM</w:t>
-            </w:r>
-            <w:proofErr w:type="spellEnd"/>
-            <w:r>
-              <w:rPr>
-                <w:rFonts w:ascii="Aptos Narrow" w:hAnsi="Aptos Narrow"/>
-                <w:color w:val="000000" w:themeColor="text1"/>
-                <w:sz w:val="22"/>
-                <w:szCs w:val="22"/>
-              </w:rPr>
-              <w:t xml:space="preserve"> (fila 2, columna 1), (4) </w:t>
-            </w:r>
-            <w:proofErr w:type="spellStart"/>
-            <w:r>
-              <w:rPr>
-                <w:rFonts w:ascii="Aptos Narrow" w:hAnsi="Aptos Narrow"/>
-                <w:color w:val="000000" w:themeColor="text1"/>
-                <w:sz w:val="22"/>
-                <w:szCs w:val="22"/>
-              </w:rPr>
-              <w:t>SBiLSTM</w:t>
-            </w:r>
-            <w:proofErr w:type="spellEnd"/>
-            <w:r>
-              <w:rPr>
-                <w:rFonts w:ascii="Aptos Narrow" w:hAnsi="Aptos Narrow"/>
-                <w:color w:val="000000" w:themeColor="text1"/>
-                <w:sz w:val="22"/>
-                <w:szCs w:val="22"/>
-              </w:rPr>
-              <w:t xml:space="preserve"> (fila 2, columna 2), (5) CEEMDAN-VMD-</w:t>
-            </w:r>
-            <w:proofErr w:type="spellStart"/>
-            <w:r>
-              <w:rPr>
-                <w:rFonts w:ascii="Aptos Narrow" w:hAnsi="Aptos Narrow"/>
-                <w:color w:val="000000" w:themeColor="text1"/>
-                <w:sz w:val="22"/>
-                <w:szCs w:val="22"/>
-              </w:rPr>
-              <w:t>BiLSTM</w:t>
-            </w:r>
-            <w:proofErr w:type="spellEnd"/>
-            <w:r>
-              <w:rPr>
-                <w:rFonts w:ascii="Aptos Narrow" w:hAnsi="Aptos Narrow"/>
-                <w:color w:val="000000" w:themeColor="text1"/>
-                <w:sz w:val="22"/>
-                <w:szCs w:val="22"/>
-              </w:rPr>
-              <w:t xml:space="preserve"> (fila 3, columna 1) y (6) </w:t>
-            </w:r>
-            <w:proofErr w:type="spellStart"/>
-            <w:r>
-              <w:rPr>
-                <w:rFonts w:ascii="Aptos Narrow" w:hAnsi="Aptos Narrow"/>
-                <w:color w:val="000000" w:themeColor="text1"/>
-                <w:sz w:val="22"/>
-                <w:szCs w:val="22"/>
-              </w:rPr>
-              <w:t>Lag</w:t>
-            </w:r>
-            <w:proofErr w:type="spellEnd"/>
-            <w:r>
-              <w:rPr>
-                <w:rFonts w:ascii="Aptos Narrow" w:hAnsi="Aptos Narrow"/>
-                <w:color w:val="000000" w:themeColor="text1"/>
-                <w:sz w:val="22"/>
-                <w:szCs w:val="22"/>
-              </w:rPr>
-              <w:t>-Llama (fila 3, columna 2).</w:t>
-            </w:r>
-          </w:p>
-          <w:p>
-            <w:pPr>
-              <w:pStyle w:val="Standard"/>
-              <w:jc w:val="center"/>
-              <w:rPr>
-                <w:rFonts w:ascii="Aptos Narrow" w:hAnsi="Aptos Narrow"/>
-                <w:color w:val="000000" w:themeColor="text1"/>
-                <w:sz w:val="22"/>
-                <w:szCs w:val="22"/>
-              </w:rPr>
-            </w:pPr>
-          </w:p>
-          <w:p>
-            <w:pPr>
-              <w:pStyle w:val="Standard"/>
-              <w:jc w:val="center"/>
-              <w:rPr>
-                <w:rFonts w:ascii="Aptos Narrow" w:hAnsi="Aptos Narrow"/>
-                <w:color w:val="000000" w:themeColor="text1"/>
-                <w:sz w:val="22"/>
-                <w:szCs w:val="22"/>
-              </w:rPr>
-            </w:pPr>
-            <w:r>
-              <w:rPr>
-                <w:rFonts w:ascii="Aptos Narrow" w:hAnsi="Aptos Narrow"/>
-                <w:noProof/>
-                <w:color w:val="000000" w:themeColor="text1"/>
-                <w:sz w:val="22"/>
-                <w:szCs w:val="22"/>
-              </w:rPr>
-              <w:lastRenderedPageBreak/>
-              <w:drawing>
-                <wp:inline distT="0" distB="0" distL="0" distR="0" wp14:anchorId="03CB1417" wp14:editId="61D0FE5E">
-                  <wp:extent cx="5608982" cy="2778124"/>
-                  <wp:effectExtent l="0" t="0" r="4445" b="3810"/>
-                  <wp:docPr id="603946705" name="Imagen 7"/>
-                  <wp:cNvGraphicFramePr>
-                    <a:graphicFrameLocks xmlns:a="http://schemas.openxmlformats.org/drawingml/2006/main" noChangeAspect="1"/>
-                  </wp:cNvGraphicFramePr>
-                  <a:graphic xmlns:a="http://schemas.openxmlformats.org/drawingml/2006/main">
-                    <a:graphicData uri="http://schemas.openxmlformats.org/drawingml/2006/picture">
-                      <pic:pic xmlns:pic="http://schemas.openxmlformats.org/drawingml/2006/picture">
-                        <pic:nvPicPr>
-                          <pic:cNvPr id="603946705" name="Imagen 603946705"/>
-                          <pic:cNvPicPr/>
-                        </pic:nvPicPr>
-                        <pic:blipFill>
-                          <a:blip r:embed="rId17">
-                            <a:extLst>
-                              <a:ext uri="{28A0092B-C50C-407E-A947-70E740481C1C}">
-                                <a14:useLocalDpi xmlns:a14="http://schemas.microsoft.com/office/drawing/2010/main" val="0"/>
-                              </a:ext>
-                            </a:extLst>
-                          </a:blip>
-                          <a:stretch>
-                            <a:fillRect/>
-                          </a:stretch>
-                        </pic:blipFill>
-                        <pic:spPr>
-                          <a:xfrm>
-                            <a:off x="0" y="0"/>
-                            <a:ext cx="5627775" cy="2787432"/>
-                          </a:xfrm>
-                          <a:prstGeom prst="rect">
-                            <a:avLst/>
-                          </a:prstGeom>
-                        </pic:spPr>
-                      </pic:pic>
-                    </a:graphicData>
-                  </a:graphic>
-                </wp:inline>
-              </w:drawing>
-            </w:r>
-          </w:p>
-          <w:p>
-            <w:pPr>
-              <w:pStyle w:val="Standard"/>
-              <w:jc w:val="center"/>
-              <w:rPr>
-                <w:rFonts w:ascii="Aptos Narrow" w:hAnsi="Aptos Narrow"/>
-                <w:color w:val="000000" w:themeColor="text1"/>
-                <w:sz w:val="22"/>
-                <w:szCs w:val="22"/>
-              </w:rPr>
-            </w:pPr>
-            <w:r>
-              <w:rPr>
-                <w:rFonts w:ascii="Aptos Narrow" w:hAnsi="Aptos Narrow"/>
-                <w:color w:val="000000" w:themeColor="text1"/>
-                <w:sz w:val="22"/>
-                <w:szCs w:val="22"/>
-              </w:rPr>
-              <w:t>Figura 2.</w:t>
-            </w:r>
-            <w:r>
-              <w:rPr>
-                <w:rFonts w:ascii="Aptos Narrow" w:hAnsi="Aptos Narrow"/>
-                <w:color w:val="000000" w:themeColor="text1"/>
-                <w:sz w:val="22"/>
-                <w:szCs w:val="22"/>
-              </w:rPr>
-              <w:t xml:space="preserve"> </w:t>
-            </w:r>
-            <w:r>
-              <w:rPr>
-                <w:rFonts w:ascii="Aptos Narrow" w:hAnsi="Aptos Narrow"/>
-                <w:color w:val="000000" w:themeColor="text1"/>
-                <w:sz w:val="22"/>
-                <w:szCs w:val="22"/>
-              </w:rPr>
-              <w:t>Predicci</w:t>
-            </w:r>
-            <w:r>
-              <w:rPr>
-                <w:rFonts w:ascii="Aptos Narrow" w:hAnsi="Aptos Narrow"/>
-                <w:color w:val="000000" w:themeColor="text1"/>
-                <w:sz w:val="22"/>
-                <w:szCs w:val="22"/>
-              </w:rPr>
-              <w:t>o</w:t>
-            </w:r>
-            <w:r>
-              <w:rPr>
-                <w:rFonts w:ascii="Aptos Narrow" w:hAnsi="Aptos Narrow"/>
-                <w:color w:val="000000" w:themeColor="text1"/>
-                <w:sz w:val="22"/>
-                <w:szCs w:val="22"/>
-              </w:rPr>
-              <w:t>n</w:t>
-            </w:r>
-            <w:r>
-              <w:rPr>
-                <w:rFonts w:ascii="Aptos Narrow" w:hAnsi="Aptos Narrow"/>
-                <w:color w:val="000000" w:themeColor="text1"/>
-                <w:sz w:val="22"/>
-                <w:szCs w:val="22"/>
-              </w:rPr>
-              <w:t>es</w:t>
-            </w:r>
-            <w:r>
-              <w:rPr>
-                <w:rFonts w:ascii="Aptos Narrow" w:hAnsi="Aptos Narrow"/>
-                <w:color w:val="000000" w:themeColor="text1"/>
-                <w:sz w:val="22"/>
-                <w:szCs w:val="22"/>
-              </w:rPr>
-              <w:t xml:space="preserve"> vs. </w:t>
-            </w:r>
-            <w:r>
-              <w:rPr>
-                <w:rFonts w:ascii="Aptos Narrow" w:hAnsi="Aptos Narrow"/>
-                <w:color w:val="000000" w:themeColor="text1"/>
-                <w:sz w:val="22"/>
-                <w:szCs w:val="22"/>
-              </w:rPr>
-              <w:t>o</w:t>
-            </w:r>
-            <w:r>
-              <w:rPr>
-                <w:rFonts w:ascii="Aptos Narrow" w:hAnsi="Aptos Narrow"/>
-                <w:color w:val="000000" w:themeColor="text1"/>
-                <w:sz w:val="22"/>
-                <w:szCs w:val="22"/>
-              </w:rPr>
-              <w:t>bservaci</w:t>
-            </w:r>
-            <w:r>
-              <w:rPr>
-                <w:rFonts w:ascii="Aptos Narrow" w:hAnsi="Aptos Narrow"/>
-                <w:color w:val="000000" w:themeColor="text1"/>
-                <w:sz w:val="22"/>
-                <w:szCs w:val="22"/>
-              </w:rPr>
-              <w:t>o</w:t>
-            </w:r>
-            <w:r>
-              <w:rPr>
-                <w:rFonts w:ascii="Aptos Narrow" w:hAnsi="Aptos Narrow"/>
-                <w:color w:val="000000" w:themeColor="text1"/>
-                <w:sz w:val="22"/>
-                <w:szCs w:val="22"/>
-              </w:rPr>
-              <w:t>n</w:t>
-            </w:r>
-            <w:r>
-              <w:rPr>
-                <w:rFonts w:ascii="Aptos Narrow" w:hAnsi="Aptos Narrow"/>
-                <w:color w:val="000000" w:themeColor="text1"/>
-                <w:sz w:val="22"/>
-                <w:szCs w:val="22"/>
-              </w:rPr>
-              <w:t>es</w:t>
-            </w:r>
-            <w:r>
-              <w:rPr>
-                <w:rFonts w:ascii="Aptos Narrow" w:hAnsi="Aptos Narrow"/>
-                <w:color w:val="000000" w:themeColor="text1"/>
-                <w:sz w:val="22"/>
-                <w:szCs w:val="22"/>
-              </w:rPr>
-              <w:t xml:space="preserve"> en una muestra aleatoria de 250 </w:t>
-            </w:r>
-            <w:r>
-              <w:rPr>
-                <w:rFonts w:ascii="Aptos Narrow" w:hAnsi="Aptos Narrow"/>
-                <w:color w:val="000000" w:themeColor="text1"/>
-                <w:sz w:val="22"/>
-                <w:szCs w:val="22"/>
-              </w:rPr>
-              <w:t>meses</w:t>
-            </w:r>
-            <w:r>
-              <w:rPr>
-                <w:rFonts w:ascii="Aptos Narrow" w:hAnsi="Aptos Narrow"/>
-                <w:color w:val="000000" w:themeColor="text1"/>
-                <w:sz w:val="22"/>
-                <w:szCs w:val="22"/>
-              </w:rPr>
-              <w:t xml:space="preserve"> </w:t>
-            </w:r>
-            <w:r>
-              <w:rPr>
-                <w:rFonts w:ascii="Aptos Narrow" w:hAnsi="Aptos Narrow"/>
-                <w:color w:val="000000" w:themeColor="text1"/>
-                <w:sz w:val="22"/>
-                <w:szCs w:val="22"/>
-              </w:rPr>
-              <w:t>del</w:t>
-            </w:r>
-            <w:r>
-              <w:rPr>
-                <w:rFonts w:ascii="Aptos Narrow" w:hAnsi="Aptos Narrow"/>
-                <w:color w:val="000000" w:themeColor="text1"/>
-                <w:sz w:val="22"/>
-                <w:szCs w:val="22"/>
-              </w:rPr>
-              <w:t xml:space="preserve"> conjuntos de datos de prueba utilizando el</w:t>
-            </w:r>
-            <w:r>
-              <w:rPr>
-                <w:rFonts w:ascii="Aptos Narrow" w:hAnsi="Aptos Narrow"/>
-                <w:color w:val="000000" w:themeColor="text1"/>
-                <w:sz w:val="22"/>
-                <w:szCs w:val="22"/>
-              </w:rPr>
-              <w:t xml:space="preserve"> </w:t>
-            </w:r>
-            <w:r>
-              <w:rPr>
-                <w:rFonts w:ascii="Aptos Narrow" w:hAnsi="Aptos Narrow"/>
-                <w:color w:val="000000" w:themeColor="text1"/>
-                <w:sz w:val="22"/>
-                <w:szCs w:val="22"/>
-              </w:rPr>
-              <w:t xml:space="preserve">modelo </w:t>
-            </w:r>
-            <w:proofErr w:type="spellStart"/>
-            <w:r>
-              <w:rPr>
-                <w:rFonts w:ascii="Aptos Narrow" w:hAnsi="Aptos Narrow"/>
-                <w:color w:val="000000" w:themeColor="text1"/>
-                <w:sz w:val="22"/>
-                <w:szCs w:val="22"/>
-              </w:rPr>
-              <w:t>XGBoost</w:t>
-            </w:r>
-            <w:proofErr w:type="spellEnd"/>
-            <w:r>
-              <w:rPr>
-                <w:rFonts w:ascii="Aptos Narrow" w:hAnsi="Aptos Narrow"/>
-                <w:color w:val="000000" w:themeColor="text1"/>
-                <w:sz w:val="22"/>
-                <w:szCs w:val="22"/>
-              </w:rPr>
-              <w:t>.</w:t>
-            </w:r>
-          </w:p>
-          <w:p>
-            <w:pPr>
-              <w:pStyle w:val="Standard"/>
-              <w:jc w:val="center"/>
-              <w:rPr>
-                <w:rFonts w:ascii="Aptos Narrow" w:hAnsi="Aptos Narrow"/>
-                <w:color w:val="000000" w:themeColor="text1"/>
-                <w:sz w:val="22"/>
-                <w:szCs w:val="22"/>
-              </w:rPr>
-            </w:pPr>
-            <w:r>
-              <w:rPr>
-                <w:rFonts w:ascii="Aptos Narrow" w:hAnsi="Aptos Narrow"/>
-                <w:noProof/>
-                <w:color w:val="000000" w:themeColor="text1"/>
-                <w:sz w:val="22"/>
-                <w:szCs w:val="22"/>
-              </w:rPr>
-              <w:drawing>
-                <wp:inline distT="0" distB="0" distL="0" distR="0" wp14:anchorId="75D7100A" wp14:editId="036C7A1A">
-                  <wp:extent cx="5704370" cy="4191238"/>
-                  <wp:effectExtent l="0" t="0" r="0" b="0"/>
-                  <wp:docPr id="215878453" name="Imagen 8"/>
-                  <wp:cNvGraphicFramePr>
-                    <a:graphicFrameLocks xmlns:a="http://schemas.openxmlformats.org/drawingml/2006/main" noChangeAspect="1"/>
-                  </wp:cNvGraphicFramePr>
-                  <a:graphic xmlns:a="http://schemas.openxmlformats.org/drawingml/2006/main">
-                    <a:graphicData uri="http://schemas.openxmlformats.org/drawingml/2006/picture">
-                      <pic:pic xmlns:pic="http://schemas.openxmlformats.org/drawingml/2006/picture">
-                        <pic:nvPicPr>
-                          <pic:cNvPr id="215878453" name="Imagen 215878453"/>
-                          <pic:cNvPicPr/>
-                        </pic:nvPicPr>
-                        <pic:blipFill>
-                          <a:blip r:embed="rId18">
-                            <a:extLst>
-                              <a:ext uri="{28A0092B-C50C-407E-A947-70E740481C1C}">
-                                <a14:useLocalDpi xmlns:a14="http://schemas.microsoft.com/office/drawing/2010/main" val="0"/>
-                              </a:ext>
-                            </a:extLst>
-                          </a:blip>
-                          <a:stretch>
-                            <a:fillRect/>
-                          </a:stretch>
-                        </pic:blipFill>
-                        <pic:spPr>
-                          <a:xfrm>
-                            <a:off x="0" y="0"/>
-                            <a:ext cx="5833915" cy="4286420"/>
-                          </a:xfrm>
-                          <a:prstGeom prst="rect">
-                            <a:avLst/>
-                          </a:prstGeom>
-                        </pic:spPr>
-                      </pic:pic>
-                    </a:graphicData>
-                  </a:graphic>
-                </wp:inline>
-              </w:drawing>
-            </w:r>
-          </w:p>
-          <w:p>
-            <w:pPr>
-              <w:pStyle w:val="Standard"/>
-              <w:jc w:val="center"/>
-              <w:rPr>
-                <w:rFonts w:ascii="Aptos Narrow" w:hAnsi="Aptos Narrow"/>
-                <w:color w:val="000000" w:themeColor="text1"/>
-                <w:sz w:val="22"/>
-                <w:szCs w:val="22"/>
-              </w:rPr>
-            </w:pPr>
-            <w:r>
-              <w:rPr>
-                <w:rFonts w:ascii="Aptos Narrow" w:hAnsi="Aptos Narrow"/>
-                <w:color w:val="000000" w:themeColor="text1"/>
-                <w:sz w:val="22"/>
-                <w:szCs w:val="22"/>
-              </w:rPr>
-              <w:t xml:space="preserve">Figura 3: </w:t>
-            </w:r>
-            <w:r>
-              <w:rPr>
-                <w:rFonts w:ascii="Aptos Narrow" w:hAnsi="Aptos Narrow"/>
-                <w:color w:val="000000" w:themeColor="text1"/>
-                <w:sz w:val="22"/>
-                <w:szCs w:val="22"/>
-              </w:rPr>
-              <w:t>Diagrama de dispersión</w:t>
-            </w:r>
-            <w:r>
-              <w:rPr>
-                <w:rFonts w:ascii="Aptos Narrow" w:hAnsi="Aptos Narrow"/>
-                <w:color w:val="000000" w:themeColor="text1"/>
-                <w:sz w:val="22"/>
-                <w:szCs w:val="22"/>
-              </w:rPr>
-              <w:t xml:space="preserve"> de</w:t>
-            </w:r>
-            <w:r>
-              <w:rPr>
-                <w:rFonts w:ascii="Aptos Narrow" w:hAnsi="Aptos Narrow"/>
-                <w:color w:val="000000" w:themeColor="text1"/>
-                <w:sz w:val="22"/>
-                <w:szCs w:val="22"/>
-              </w:rPr>
-              <w:t xml:space="preserve">l conjunto de </w:t>
-            </w:r>
-            <w:r>
-              <w:rPr>
-                <w:rFonts w:ascii="Aptos Narrow" w:hAnsi="Aptos Narrow"/>
-                <w:color w:val="000000" w:themeColor="text1"/>
-                <w:sz w:val="22"/>
-                <w:szCs w:val="22"/>
-              </w:rPr>
-              <w:t>datos de prueba</w:t>
-            </w:r>
-            <w:r>
-              <w:rPr>
-                <w:rFonts w:ascii="Aptos Narrow" w:hAnsi="Aptos Narrow"/>
-                <w:color w:val="000000" w:themeColor="text1"/>
-                <w:sz w:val="22"/>
-                <w:szCs w:val="22"/>
-              </w:rPr>
-              <w:t xml:space="preserve"> </w:t>
-            </w:r>
-            <w:r>
-              <w:rPr>
-                <w:rFonts w:ascii="Aptos Narrow" w:hAnsi="Aptos Narrow"/>
-                <w:color w:val="000000" w:themeColor="text1"/>
-                <w:sz w:val="22"/>
-                <w:szCs w:val="22"/>
-              </w:rPr>
-              <w:t xml:space="preserve">utilizando el </w:t>
-            </w:r>
-            <w:r>
-              <w:rPr>
-                <w:rFonts w:ascii="Aptos Narrow" w:hAnsi="Aptos Narrow"/>
-                <w:color w:val="000000" w:themeColor="text1"/>
-                <w:sz w:val="22"/>
-                <w:szCs w:val="22"/>
-              </w:rPr>
-              <w:t xml:space="preserve">modelo </w:t>
-            </w:r>
-            <w:proofErr w:type="spellStart"/>
-            <w:r>
-              <w:rPr>
-                <w:rFonts w:ascii="Aptos Narrow" w:hAnsi="Aptos Narrow"/>
-                <w:color w:val="000000" w:themeColor="text1"/>
-                <w:sz w:val="22"/>
-                <w:szCs w:val="22"/>
-              </w:rPr>
-              <w:t>XGBoost</w:t>
-            </w:r>
-            <w:proofErr w:type="spellEnd"/>
-            <w:r>
-              <w:rPr>
-                <w:rFonts w:ascii="Aptos Narrow" w:hAnsi="Aptos Narrow"/>
-                <w:color w:val="000000" w:themeColor="text1"/>
-                <w:sz w:val="22"/>
-                <w:szCs w:val="22"/>
-              </w:rPr>
-              <w:t>.</w:t>
+              <w:t>Diagrama de la arquitectura de implementación del modelo.</w:t>
             </w:r>
           </w:p>
           <w:p>
@@ -4451,7 +3060,7 @@
                 <w:szCs w:val="22"/>
                 <w:lang w:val="es-ES"/>
               </w:rPr>
-              <w:t xml:space="preserve">Se </w:t>
+              <w:t>Se cre</w:t>
             </w:r>
             <w:r>
               <w:rPr>
@@ -4461,10 +3070,8 @@
                 <w:szCs w:val="22"/>
                 <w:lang w:val="es-ES"/>
               </w:rPr>
-              <w:t>desarrolló el script “</w:t>
+              <w:t>ó</w:t>
             </w:r>
-            <w:proofErr w:type="spellStart"/>
-            <w:proofErr w:type="gramStart"/>
             <w:r>
               <w:rPr>
                 <w:rFonts w:ascii="Aptos Narrow" w:hAnsi="Aptos Narrow"/>
@@ -4473,7 +3080,7 @@
                 <w:szCs w:val="22"/>
                 <w:lang w:val="es-ES"/>
               </w:rPr>
-              <w:t>training</w:t>
+              <w:t xml:space="preserve"> el diagrama “</w:t>
             </w:r>
             <w:r>
               <w:rPr>
@@ -4483,10 +3090,8 @@
                 <w:szCs w:val="22"/>
                 <w:lang w:val="es-ES"/>
               </w:rPr>
-              <w:t>.ipynb</w:t>
+              <w:t>arquitectura.pdf” con</w:t>
             </w:r>
-            <w:proofErr w:type="spellEnd"/>
-            <w:proofErr w:type="gramEnd"/>
             <w:r>
               <w:rPr>
                 <w:rFonts w:ascii="Aptos Narrow" w:hAnsi="Aptos Narrow"/>
@@ -4495,203 +3100,13 @@
                 <w:szCs w:val="22"/>
                 <w:lang w:val="es-ES"/>
               </w:rPr>
-              <w:t xml:space="preserve">” </w:t>
-            </w:r>
-            <w:r>
-              <w:rPr>
-                <w:rFonts w:ascii="Aptos Narrow" w:hAnsi="Aptos Narrow"/>
-                <w:color w:val="000000" w:themeColor="text1"/>
-                <w:sz w:val="22"/>
-                <w:szCs w:val="22"/>
-                <w:lang w:val="es-ES"/>
-              </w:rPr>
-              <w:t>para</w:t>
-            </w:r>
-            <w:r>
-              <w:rPr>
-                <w:rFonts w:ascii="Aptos Narrow" w:hAnsi="Aptos Narrow"/>
-                <w:color w:val="000000" w:themeColor="text1"/>
-                <w:sz w:val="22"/>
-                <w:szCs w:val="22"/>
-                <w:lang w:val="es-ES"/>
-              </w:rPr>
-              <w:t xml:space="preserve"> </w:t>
-            </w:r>
-            <w:r>
-              <w:rPr>
-                <w:rFonts w:ascii="Aptos Narrow" w:hAnsi="Aptos Narrow"/>
-                <w:color w:val="000000" w:themeColor="text1"/>
-                <w:sz w:val="22"/>
-                <w:szCs w:val="22"/>
-                <w:lang w:val="es-ES"/>
-              </w:rPr>
-              <w:t>la</w:t>
-            </w:r>
-            <w:r>
-              <w:rPr>
-                <w:rFonts w:ascii="Aptos Narrow" w:hAnsi="Aptos Narrow"/>
-                <w:color w:val="000000" w:themeColor="text1"/>
-                <w:sz w:val="22"/>
-                <w:szCs w:val="22"/>
-                <w:lang w:val="es-ES"/>
-              </w:rPr>
-              <w:t xml:space="preserve"> </w:t>
-            </w:r>
-            <w:r>
-              <w:rPr>
-                <w:rFonts w:ascii="Aptos Narrow" w:hAnsi="Aptos Narrow"/>
-                <w:color w:val="000000" w:themeColor="text1"/>
-                <w:sz w:val="22"/>
-                <w:szCs w:val="22"/>
-                <w:lang w:val="es-ES"/>
-              </w:rPr>
-              <w:t>ingeniería</w:t>
-            </w:r>
-            <w:r>
-              <w:rPr>
-                <w:rFonts w:ascii="Aptos Narrow" w:hAnsi="Aptos Narrow"/>
-                <w:color w:val="000000" w:themeColor="text1"/>
-                <w:sz w:val="22"/>
-                <w:szCs w:val="22"/>
-                <w:lang w:val="es-ES"/>
-              </w:rPr>
-              <w:t xml:space="preserve"> y entrenamiento de los modelos</w:t>
-            </w:r>
-            <w:r>
-              <w:rPr>
-                <w:rFonts w:ascii="Aptos Narrow" w:hAnsi="Aptos Narrow"/>
-                <w:color w:val="000000" w:themeColor="text1"/>
-                <w:sz w:val="22"/>
-                <w:szCs w:val="22"/>
-                <w:lang w:val="es-ES"/>
-              </w:rPr>
-              <w:t>.</w:t>
+              <w:t xml:space="preserve"> el diseño de la arquitectura de implementación del modelo.</w:t>
             </w:r>
           </w:p>
           <w:p>
             <w:pPr>
               <w:pStyle w:val="Standard"/>
-              <w:numPr>
-                <w:ilvl w:val="0"/>
-                <w:numId w:val="46"/>
-              </w:numPr>
-              <w:jc w:val="both"/>
-              <w:rPr>
-                <w:rFonts w:ascii="Aptos Narrow" w:hAnsi="Aptos Narrow"/>
-                <w:color w:val="000000" w:themeColor="text1"/>
-                <w:sz w:val="22"/>
-                <w:szCs w:val="22"/>
-                <w:lang w:val="es-ES"/>
-              </w:rPr>
-            </w:pPr>
-            <w:r>
-              <w:rPr>
-                <w:rFonts w:ascii="Aptos Narrow" w:hAnsi="Aptos Narrow"/>
-                <w:color w:val="000000" w:themeColor="text1"/>
-                <w:sz w:val="22"/>
-                <w:szCs w:val="22"/>
-                <w:lang w:val="es-ES"/>
-              </w:rPr>
-              <w:t>Se desarroll</w:t>
-            </w:r>
-            <w:r>
-              <w:rPr>
-                <w:rFonts w:ascii="Aptos Narrow" w:hAnsi="Aptos Narrow"/>
-                <w:color w:val="000000" w:themeColor="text1"/>
-                <w:sz w:val="22"/>
-                <w:szCs w:val="22"/>
-                <w:lang w:val="es-ES"/>
-              </w:rPr>
-              <w:t>ó</w:t>
-            </w:r>
-            <w:r>
-              <w:rPr>
-                <w:rFonts w:ascii="Aptos Narrow" w:hAnsi="Aptos Narrow"/>
-                <w:color w:val="000000" w:themeColor="text1"/>
-                <w:sz w:val="22"/>
-                <w:szCs w:val="22"/>
-                <w:lang w:val="es-ES"/>
-              </w:rPr>
-              <w:t xml:space="preserve"> el script “</w:t>
-            </w:r>
-            <w:proofErr w:type="spellStart"/>
-            <w:proofErr w:type="gramStart"/>
-            <w:r>
-              <w:rPr>
-                <w:rFonts w:ascii="Aptos Narrow" w:hAnsi="Aptos Narrow"/>
-                <w:color w:val="000000" w:themeColor="text1"/>
-                <w:sz w:val="22"/>
-                <w:szCs w:val="22"/>
-                <w:lang w:val="es-ES"/>
-              </w:rPr>
-              <w:t>evaluation</w:t>
-            </w:r>
-            <w:r>
-              <w:rPr>
-                <w:rFonts w:ascii="Aptos Narrow" w:hAnsi="Aptos Narrow"/>
-                <w:color w:val="000000" w:themeColor="text1"/>
-                <w:sz w:val="22"/>
-                <w:szCs w:val="22"/>
-                <w:lang w:val="es-ES"/>
-              </w:rPr>
-              <w:t>.</w:t>
-            </w:r>
-            <w:r>
-              <w:rPr>
-                <w:rFonts w:ascii="Aptos Narrow" w:hAnsi="Aptos Narrow"/>
-                <w:color w:val="000000" w:themeColor="text1"/>
-                <w:sz w:val="22"/>
-                <w:szCs w:val="22"/>
-                <w:lang w:val="es-ES"/>
-              </w:rPr>
-              <w:t>ipynb</w:t>
-            </w:r>
-            <w:proofErr w:type="spellEnd"/>
-            <w:proofErr w:type="gramEnd"/>
-            <w:r>
-              <w:rPr>
-                <w:rFonts w:ascii="Aptos Narrow" w:hAnsi="Aptos Narrow"/>
-                <w:color w:val="000000" w:themeColor="text1"/>
-                <w:sz w:val="22"/>
-                <w:szCs w:val="22"/>
-                <w:lang w:val="es-ES"/>
-              </w:rPr>
-              <w:t xml:space="preserve">” para la </w:t>
-            </w:r>
-            <w:r>
-              <w:rPr>
-                <w:rFonts w:ascii="Aptos Narrow" w:hAnsi="Aptos Narrow"/>
-                <w:color w:val="000000" w:themeColor="text1"/>
-                <w:sz w:val="22"/>
-                <w:szCs w:val="22"/>
-                <w:lang w:val="es-ES"/>
-              </w:rPr>
-              <w:t>evaluación de los modelos</w:t>
-            </w:r>
-            <w:r>
-              <w:rPr>
-                <w:rFonts w:ascii="Aptos Narrow" w:hAnsi="Aptos Narrow"/>
-                <w:color w:val="000000" w:themeColor="text1"/>
-                <w:sz w:val="22"/>
-                <w:szCs w:val="22"/>
-                <w:lang w:val="es-ES"/>
-              </w:rPr>
-              <w:t>.</w:t>
-            </w:r>
-            <w:r>
-              <w:rPr>
-                <w:rFonts w:ascii="Aptos Narrow" w:hAnsi="Aptos Narrow"/>
-                <w:color w:val="000000" w:themeColor="text1"/>
-                <w:sz w:val="22"/>
-                <w:szCs w:val="22"/>
-                <w:lang w:val="es-ES"/>
-              </w:rPr>
-              <w:t xml:space="preserve"> </w:t>
-            </w:r>
-          </w:p>
-          <w:p>
-            <w:pPr>
-              <w:pStyle w:val="Standard"/>
+              <w:ind w:left="360"/>
               <w:jc w:val="both"/>
               <w:rPr>
                 <w:rFonts w:ascii="Aptos Narrow" w:hAnsi="Aptos Narrow"/>
@@ -4745,7 +3160,7 @@
               </w:rPr>
               <w:t xml:space="preserve"> </w:t>
             </w:r>
-            <w:hyperlink r:id="rId19" w:history="1">
+            <w:hyperlink r:id="rId9" w:history="1">
               <w:proofErr w:type="gramStart"/>
               <w:r>
                 <w:rPr>
@@ -4775,62 +3190,6 @@
     </w:tbl>
     <w:p>
       <w:pPr>
-        <w:tabs>
-          <w:tab w:val="left" w:pos="560"/>
-          <w:tab w:val="left" w:pos="1120"/>
-          <w:tab w:val="left" w:pos="1680"/>
-          <w:tab w:val="left" w:pos="2240"/>
-          <w:tab w:val="left" w:pos="2800"/>
-          <w:tab w:val="left" w:pos="3360"/>
-          <w:tab w:val="left" w:pos="3920"/>
-          <w:tab w:val="left" w:pos="4480"/>
-          <w:tab w:val="left" w:pos="5040"/>
-          <w:tab w:val="left" w:pos="5600"/>
-          <w:tab w:val="left" w:pos="6160"/>
-          <w:tab w:val="left" w:pos="6720"/>
-        </w:tabs>
-        <w:autoSpaceDE w:val="0"/>
-        <w:autoSpaceDN w:val="0"/>
-        <w:adjustRightInd w:val="0"/>
-        <w:spacing w:after="0" w:line="240" w:lineRule="auto"/>
-        <w:jc w:val="both"/>
-        <w:rPr>
-          <w:rFonts w:ascii="Aptos Narrow" w:eastAsiaTheme="minorHAnsi" w:hAnsi="Aptos Narrow" w:cs="Arial Narrow"/>
-          <w:i/>
-          <w:iCs/>
-          <w:color w:val="000000" w:themeColor="text1"/>
-          <w:lang w:val="es-ES" w:eastAsia="en-US"/>
-        </w:rPr>
-      </w:pPr>
-    </w:p>
-    <w:p>
-      <w:pPr>
-        <w:pStyle w:val="Standard"/>
-        <w:jc w:val="both"/>
-        <w:rPr>
-          <w:rFonts w:ascii="Aptos Narrow" w:hAnsi="Aptos Narrow"/>
-          <w:color w:val="000000" w:themeColor="text1"/>
-          <w:sz w:val="22"/>
-          <w:szCs w:val="22"/>
-          <w:lang w:val="es-ES"/>
-        </w:rPr>
-      </w:pPr>
-    </w:p>
-    <w:p>
-      <w:pPr>
-        <w:pStyle w:val="Standard"/>
-        <w:jc w:val="both"/>
-        <w:rPr>
-          <w:rFonts w:ascii="Aptos Narrow" w:hAnsi="Aptos Narrow"/>
-          <w:color w:val="000000" w:themeColor="text1"/>
-          <w:sz w:val="22"/>
-          <w:szCs w:val="22"/>
-          <w:lang w:val="es-ES"/>
-        </w:rPr>
-      </w:pPr>
-    </w:p>
-    <w:p>
-      <w:pPr>
         <w:pStyle w:val="Standard"/>
         <w:jc w:val="both"/>
         <w:rPr>
@@ -4896,16 +3255,6 @@
                 <w:lang w:val="es-ES"/>
               </w:rPr>
             </w:pPr>
-          </w:p>
-          <w:p>
-            <w:pPr>
-              <w:jc w:val="both"/>
-              <w:rPr>
-                <w:rFonts w:ascii="Aptos Narrow" w:hAnsi="Aptos Narrow"/>
-                <w:color w:val="000000" w:themeColor="text1"/>
-                <w:lang w:val="es-ES"/>
-              </w:rPr>
-            </w:pPr>
             <w:r>
               <w:rPr>
                 <w:rFonts w:ascii="Aptos Narrow" w:hAnsi="Aptos Narrow"/>
@@ -4981,16 +3330,6 @@
                 <w:lang w:val="es-ES"/>
               </w:rPr>
             </w:pPr>
-          </w:p>
-          <w:p>
-            <w:pPr>
-              <w:jc w:val="both"/>
-              <w:rPr>
-                <w:rFonts w:ascii="Aptos Narrow" w:hAnsi="Aptos Narrow"/>
-                <w:color w:val="000000" w:themeColor="text1"/>
-                <w:lang w:val="es-ES"/>
-              </w:rPr>
-            </w:pPr>
             <w:r>
               <w:rPr>
                 <w:rFonts w:ascii="Aptos Narrow" w:hAnsi="Aptos Narrow"/>
@@ -5036,7 +3375,7 @@
       </w:pPr>
     </w:p>
     <w:sectPr>
-      <w:headerReference w:type="default" r:id="rId20"/>
+      <w:headerReference w:type="default" r:id="rId10"/>
       <w:pgSz w:w="12240" w:h="15840"/>
       <w:pgMar w:top="1440" w:right="1440" w:bottom="1440" w:left="1440" w:header="720" w:footer="720" w:gutter="0"/>
       <w:cols w:space="720"/>
@@ -5428,6 +3767,155 @@
     </w:lvl>
   </w:abstractNum>
   <w:abstractNum w:abstractNumId="1" w15:restartNumberingAfterBreak="0">
+    <w:nsid w:val="03737539"/>
+    <w:multiLevelType w:val="multilevel"/>
+    <w:tmpl w:val="A8C0809C"/>
+    <w:lvl w:ilvl="0">
+      <w:start w:val="1"/>
+      <w:numFmt w:val="bullet"/>
+      <w:lvlText w:val=""/>
+      <w:lvlJc w:val="left"/>
+      <w:pPr>
+        <w:tabs>
+          <w:tab w:val="num" w:pos="720"/>
+        </w:tabs>
+        <w:ind w:left="720" w:hanging="360"/>
+      </w:pPr>
+      <w:rPr>
+        <w:rFonts w:ascii="Symbol" w:hAnsi="Symbol" w:hint="default"/>
+        <w:sz w:val="20"/>
+      </w:rPr>
+    </w:lvl>
+    <w:lvl w:ilvl="1" w:tentative="1">
+      <w:start w:val="1"/>
+      <w:numFmt w:val="bullet"/>
+      <w:lvlText w:val="o"/>
+      <w:lvlJc w:val="left"/>
+      <w:pPr>
+        <w:tabs>
+          <w:tab w:val="num" w:pos="1440"/>
+        </w:tabs>
+        <w:ind w:left="1440" w:hanging="360"/>
+      </w:pPr>
+      <w:rPr>
+        <w:rFonts w:ascii="Courier New" w:hAnsi="Courier New" w:hint="default"/>
+        <w:sz w:val="20"/>
+      </w:rPr>
+    </w:lvl>
+    <w:lvl w:ilvl="2" w:tentative="1">
+      <w:start w:val="1"/>
+      <w:numFmt w:val="bullet"/>
+      <w:lvlText w:val=""/>
+      <w:lvlJc w:val="left"/>
+      <w:pPr>
+        <w:tabs>
+          <w:tab w:val="num" w:pos="2160"/>
+        </w:tabs>
+        <w:ind w:left="2160" w:hanging="360"/>
+      </w:pPr>
+      <w:rPr>
+        <w:rFonts w:ascii="Wingdings" w:hAnsi="Wingdings" w:hint="default"/>
+        <w:sz w:val="20"/>
+      </w:rPr>
+    </w:lvl>
+    <w:lvl w:ilvl="3" w:tentative="1">
+      <w:start w:val="1"/>
+      <w:numFmt w:val="bullet"/>
+      <w:lvlText w:val=""/>
+      <w:lvlJc w:val="left"/>
+      <w:pPr>
+        <w:tabs>
+          <w:tab w:val="num" w:pos="2880"/>
+        </w:tabs>
+        <w:ind w:left="2880" w:hanging="360"/>
+      </w:pPr>
+      <w:rPr>
+        <w:rFonts w:ascii="Wingdings" w:hAnsi="Wingdings" w:hint="default"/>
+        <w:sz w:val="20"/>
+      </w:rPr>
+    </w:lvl>
+    <w:lvl w:ilvl="4" w:tentative="1">
+      <w:start w:val="1"/>
+      <w:numFmt w:val="bullet"/>
+      <w:lvlText w:val=""/>
+      <w:lvlJc w:val="left"/>
+      <w:pPr>
+        <w:tabs>
+          <w:tab w:val="num" w:pos="3600"/>
+        </w:tabs>
+        <w:ind w:left="3600" w:hanging="360"/>
+      </w:pPr>
+      <w:rPr>
+        <w:rFonts w:ascii="Wingdings" w:hAnsi="Wingdings" w:hint="default"/>
+        <w:sz w:val="20"/>
+      </w:rPr>
+    </w:lvl>
+    <w:lvl w:ilvl="5" w:tentative="1">
+      <w:start w:val="1"/>
+      <w:numFmt w:val="bullet"/>
+      <w:lvlText w:val=""/>
+      <w:lvlJc w:val="left"/>
+      <w:pPr>
+        <w:tabs>
+          <w:tab w:val="num" w:pos="4320"/>
+        </w:tabs>
+        <w:ind w:left="4320" w:hanging="360"/>
+      </w:pPr>
+      <w:rPr>
+        <w:rFonts w:ascii="Wingdings" w:hAnsi="Wingdings" w:hint="default"/>
+        <w:sz w:val="20"/>
+      </w:rPr>
+    </w:lvl>
+    <w:lvl w:ilvl="6" w:tentative="1">
+      <w:start w:val="1"/>
+      <w:numFmt w:val="bullet"/>
+      <w:lvlText w:val=""/>
+      <w:lvlJc w:val="left"/>
+      <w:pPr>
+        <w:tabs>
+          <w:tab w:val="num" w:pos="5040"/>
+        </w:tabs>
+        <w:ind w:left="5040" w:hanging="360"/>
+      </w:pPr>
+      <w:rPr>
+        <w:rFonts w:ascii="Wingdings" w:hAnsi="Wingdings" w:hint="default"/>
+        <w:sz w:val="20"/>
+      </w:rPr>
+    </w:lvl>
+    <w:lvl w:ilvl="7" w:tentative="1">
+      <w:start w:val="1"/>
+      <w:numFmt w:val="bullet"/>
+      <w:lvlText w:val=""/>
+      <w:lvlJc w:val="left"/>
+      <w:pPr>
+        <w:tabs>
+          <w:tab w:val="num" w:pos="5760"/>
+        </w:tabs>
+        <w:ind w:left="5760" w:hanging="360"/>
+      </w:pPr>
+      <w:rPr>
+        <w:rFonts w:ascii="Wingdings" w:hAnsi="Wingdings" w:hint="default"/>
+        <w:sz w:val="20"/>
+      </w:rPr>
+    </w:lvl>
+    <w:lvl w:ilvl="8" w:tentative="1">
+      <w:start w:val="1"/>
+      <w:numFmt w:val="bullet"/>
+      <w:lvlText w:val=""/>
+      <w:lvlJc w:val="left"/>
+      <w:pPr>
+        <w:tabs>
+          <w:tab w:val="num" w:pos="6480"/>
+        </w:tabs>
+        <w:ind w:left="6480" w:hanging="360"/>
+      </w:pPr>
+      <w:rPr>
+        <w:rFonts w:ascii="Wingdings" w:hAnsi="Wingdings" w:hint="default"/>
+        <w:sz w:val="20"/>
+      </w:rPr>
+    </w:lvl>
+  </w:abstractNum>
+  <w:abstractNum w:abstractNumId="2" w15:restartNumberingAfterBreak="0">
     <w:nsid w:val="05720F48"/>
     <w:multiLevelType w:val="hybridMultilevel"/>
     <w:tmpl w:val="D2B2AFC2"/>
@@ -5516,7 +4004,7 @@
       </w:pPr>
     </w:lvl>
   </w:abstractNum>
-  <w:abstractNum w:abstractNumId="2" w15:restartNumberingAfterBreak="0">
+  <w:abstractNum w:abstractNumId="3" w15:restartNumberingAfterBreak="0">
     <w:nsid w:val="069F309E"/>
     <w:multiLevelType w:val="hybridMultilevel"/>
     <w:tmpl w:val="67B05546"/>
@@ -5606,7 +4094,7 @@
       </w:pPr>
     </w:lvl>
   </w:abstractNum>
-  <w:abstractNum w:abstractNumId="3" w15:restartNumberingAfterBreak="0">
+  <w:abstractNum w:abstractNumId="4" w15:restartNumberingAfterBreak="0">
     <w:nsid w:val="09425B6C"/>
     <w:multiLevelType w:val="hybridMultilevel"/>
     <w:tmpl w:val="5B569024"/>
@@ -5695,7 +4183,7 @@
       </w:pPr>
     </w:lvl>
   </w:abstractNum>
-  <w:abstractNum w:abstractNumId="4" w15:restartNumberingAfterBreak="0">
+  <w:abstractNum w:abstractNumId="5" w15:restartNumberingAfterBreak="0">
     <w:nsid w:val="0E922610"/>
     <w:multiLevelType w:val="hybridMultilevel"/>
     <w:tmpl w:val="2F1C8D88"/>
@@ -5784,7 +4272,7 @@
       </w:pPr>
     </w:lvl>
   </w:abstractNum>
-  <w:abstractNum w:abstractNumId="5" w15:restartNumberingAfterBreak="0">
+  <w:abstractNum w:abstractNumId="6" w15:restartNumberingAfterBreak="0">
     <w:nsid w:val="12BD7FB2"/>
     <w:multiLevelType w:val="hybridMultilevel"/>
     <w:tmpl w:val="2E98F620"/>
@@ -5870,7 +4358,7 @@
       </w:pPr>
     </w:lvl>
   </w:abstractNum>
-  <w:abstractNum w:abstractNumId="6" w15:restartNumberingAfterBreak="0">
+  <w:abstractNum w:abstractNumId="7" w15:restartNumberingAfterBreak="0">
     <w:nsid w:val="12E50559"/>
     <w:multiLevelType w:val="hybridMultilevel"/>
     <w:tmpl w:val="931884DE"/>
@@ -5983,7 +4471,7 @@
       </w:rPr>
     </w:lvl>
   </w:abstractNum>
-  <w:abstractNum w:abstractNumId="7" w15:restartNumberingAfterBreak="0">
+  <w:abstractNum w:abstractNumId="8" w15:restartNumberingAfterBreak="0">
     <w:nsid w:val="15D665ED"/>
     <w:multiLevelType w:val="hybridMultilevel"/>
     <w:tmpl w:val="FF8A0F1E"/>
@@ -6096,7 +4584,7 @@
       </w:rPr>
     </w:lvl>
   </w:abstractNum>
-  <w:abstractNum w:abstractNumId="8" w15:restartNumberingAfterBreak="0">
+  <w:abstractNum w:abstractNumId="9" w15:restartNumberingAfterBreak="0">
     <w:nsid w:val="169B6B6B"/>
     <w:multiLevelType w:val="hybridMultilevel"/>
     <w:tmpl w:val="93D605C0"/>
@@ -6185,7 +4673,7 @@
       </w:pPr>
     </w:lvl>
   </w:abstractNum>
-  <w:abstractNum w:abstractNumId="9" w15:restartNumberingAfterBreak="0">
+  <w:abstractNum w:abstractNumId="10" w15:restartNumberingAfterBreak="0">
     <w:nsid w:val="17107277"/>
     <w:multiLevelType w:val="hybridMultilevel"/>
     <w:tmpl w:val="F0F6CF20"/>
@@ -6298,7 +4786,7 @@
       </w:rPr>
     </w:lvl>
   </w:abstractNum>
-  <w:abstractNum w:abstractNumId="10" w15:restartNumberingAfterBreak="0">
+  <w:abstractNum w:abstractNumId="11" w15:restartNumberingAfterBreak="0">
     <w:nsid w:val="1B147CF4"/>
     <w:multiLevelType w:val="hybridMultilevel"/>
     <w:tmpl w:val="EB98EB66"/>
@@ -6384,7 +4872,7 @@
       </w:pPr>
     </w:lvl>
   </w:abstractNum>
-  <w:abstractNum w:abstractNumId="11" w15:restartNumberingAfterBreak="0">
+  <w:abstractNum w:abstractNumId="12" w15:restartNumberingAfterBreak="0">
     <w:nsid w:val="1D35265E"/>
     <w:multiLevelType w:val="hybridMultilevel"/>
     <w:tmpl w:val="52B4384E"/>
@@ -6470,7 +4958,7 @@
       </w:pPr>
     </w:lvl>
   </w:abstractNum>
-  <w:abstractNum w:abstractNumId="12" w15:restartNumberingAfterBreak="0">
+  <w:abstractNum w:abstractNumId="13" w15:restartNumberingAfterBreak="0">
     <w:nsid w:val="1DC37482"/>
     <w:multiLevelType w:val="hybridMultilevel"/>
     <w:tmpl w:val="F5543EF4"/>
@@ -6559,7 +5047,7 @@
       </w:pPr>
     </w:lvl>
   </w:abstractNum>
-  <w:abstractNum w:abstractNumId="13" w15:restartNumberingAfterBreak="0">
+  <w:abstractNum w:abstractNumId="14" w15:restartNumberingAfterBreak="0">
     <w:nsid w:val="1F0253DB"/>
     <w:multiLevelType w:val="hybridMultilevel"/>
     <w:tmpl w:val="3FA8945E"/>
@@ -6648,7 +5136,7 @@
       </w:pPr>
     </w:lvl>
   </w:abstractNum>
-  <w:abstractNum w:abstractNumId="14" w15:restartNumberingAfterBreak="0">
+  <w:abstractNum w:abstractNumId="15" w15:restartNumberingAfterBreak="0">
     <w:nsid w:val="1F2D2A00"/>
     <w:multiLevelType w:val="hybridMultilevel"/>
     <w:tmpl w:val="4D9856CC"/>
@@ -6737,7 +5225,7 @@
       </w:pPr>
     </w:lvl>
   </w:abstractNum>
-  <w:abstractNum w:abstractNumId="15" w15:restartNumberingAfterBreak="0">
+  <w:abstractNum w:abstractNumId="16" w15:restartNumberingAfterBreak="0">
     <w:nsid w:val="21974963"/>
     <w:multiLevelType w:val="hybridMultilevel"/>
     <w:tmpl w:val="205E2C68"/>
@@ -6850,7 +5338,7 @@
       </w:rPr>
     </w:lvl>
   </w:abstractNum>
-  <w:abstractNum w:abstractNumId="16" w15:restartNumberingAfterBreak="0">
+  <w:abstractNum w:abstractNumId="17" w15:restartNumberingAfterBreak="0">
     <w:nsid w:val="21BD7BEB"/>
     <w:multiLevelType w:val="hybridMultilevel"/>
     <w:tmpl w:val="5154704E"/>
@@ -6963,7 +5451,7 @@
       </w:rPr>
     </w:lvl>
   </w:abstractNum>
-  <w:abstractNum w:abstractNumId="17" w15:restartNumberingAfterBreak="0">
+  <w:abstractNum w:abstractNumId="18" w15:restartNumberingAfterBreak="0">
     <w:nsid w:val="21F2027E"/>
     <w:multiLevelType w:val="hybridMultilevel"/>
     <w:tmpl w:val="DC80BF8E"/>
@@ -7052,7 +5540,7 @@
       </w:pPr>
     </w:lvl>
   </w:abstractNum>
-  <w:abstractNum w:abstractNumId="18" w15:restartNumberingAfterBreak="0">
+  <w:abstractNum w:abstractNumId="19" w15:restartNumberingAfterBreak="0">
     <w:nsid w:val="25636FAD"/>
     <w:multiLevelType w:val="hybridMultilevel"/>
     <w:tmpl w:val="AB0C84B4"/>
@@ -7138,7 +5626,7 @@
       </w:pPr>
     </w:lvl>
   </w:abstractNum>
-  <w:abstractNum w:abstractNumId="19" w15:restartNumberingAfterBreak="0">
+  <w:abstractNum w:abstractNumId="20" w15:restartNumberingAfterBreak="0">
     <w:nsid w:val="264F4D8F"/>
     <w:multiLevelType w:val="hybridMultilevel"/>
     <w:tmpl w:val="33021B78"/>
@@ -7227,7 +5715,7 @@
       </w:pPr>
     </w:lvl>
   </w:abstractNum>
-  <w:abstractNum w:abstractNumId="20" w15:restartNumberingAfterBreak="0">
+  <w:abstractNum w:abstractNumId="21" w15:restartNumberingAfterBreak="0">
     <w:nsid w:val="2CE918A0"/>
     <w:multiLevelType w:val="hybridMultilevel"/>
     <w:tmpl w:val="AE928BB2"/>
@@ -7340,7 +5828,7 @@
       </w:rPr>
     </w:lvl>
   </w:abstractNum>
-  <w:abstractNum w:abstractNumId="21" w15:restartNumberingAfterBreak="0">
+  <w:abstractNum w:abstractNumId="22" w15:restartNumberingAfterBreak="0">
     <w:nsid w:val="32982D49"/>
     <w:multiLevelType w:val="hybridMultilevel"/>
     <w:tmpl w:val="15D05158"/>
@@ -7453,7 +5941,7 @@
       </w:rPr>
     </w:lvl>
   </w:abstractNum>
-  <w:abstractNum w:abstractNumId="22" w15:restartNumberingAfterBreak="0">
+  <w:abstractNum w:abstractNumId="23" w15:restartNumberingAfterBreak="0">
     <w:nsid w:val="33EF1711"/>
     <w:multiLevelType w:val="hybridMultilevel"/>
     <w:tmpl w:val="CE2298C8"/>
@@ -7542,7 +6030,7 @@
       </w:pPr>
     </w:lvl>
   </w:abstractNum>
-  <w:abstractNum w:abstractNumId="23" w15:restartNumberingAfterBreak="0">
+  <w:abstractNum w:abstractNumId="24" w15:restartNumberingAfterBreak="0">
     <w:nsid w:val="3AA8033D"/>
     <w:multiLevelType w:val="hybridMultilevel"/>
     <w:tmpl w:val="2B247FCA"/>
@@ -7631,7 +6119,7 @@
       </w:pPr>
     </w:lvl>
   </w:abstractNum>
-  <w:abstractNum w:abstractNumId="24" w15:restartNumberingAfterBreak="0">
+  <w:abstractNum w:abstractNumId="25" w15:restartNumberingAfterBreak="0">
     <w:nsid w:val="3C4F53DA"/>
     <w:multiLevelType w:val="hybridMultilevel"/>
     <w:tmpl w:val="7834FC64"/>
@@ -7720,7 +6208,7 @@
       </w:pPr>
     </w:lvl>
   </w:abstractNum>
-  <w:abstractNum w:abstractNumId="25" w15:restartNumberingAfterBreak="0">
+  <w:abstractNum w:abstractNumId="26" w15:restartNumberingAfterBreak="0">
     <w:nsid w:val="42296613"/>
     <w:multiLevelType w:val="hybridMultilevel"/>
     <w:tmpl w:val="42DEA93A"/>
@@ -7809,7 +6297,7 @@
       </w:pPr>
     </w:lvl>
   </w:abstractNum>
-  <w:abstractNum w:abstractNumId="26" w15:restartNumberingAfterBreak="0">
+  <w:abstractNum w:abstractNumId="27" w15:restartNumberingAfterBreak="0">
     <w:nsid w:val="49935862"/>
     <w:multiLevelType w:val="hybridMultilevel"/>
     <w:tmpl w:val="06F6681E"/>
@@ -7922,7 +6410,7 @@
       </w:rPr>
     </w:lvl>
   </w:abstractNum>
-  <w:abstractNum w:abstractNumId="27" w15:restartNumberingAfterBreak="0">
+  <w:abstractNum w:abstractNumId="28" w15:restartNumberingAfterBreak="0">
     <w:nsid w:val="49977D0D"/>
     <w:multiLevelType w:val="hybridMultilevel"/>
     <w:tmpl w:val="2E98F620"/>
@@ -8008,7 +6496,7 @@
       </w:pPr>
     </w:lvl>
   </w:abstractNum>
-  <w:abstractNum w:abstractNumId="28" w15:restartNumberingAfterBreak="0">
+  <w:abstractNum w:abstractNumId="29" w15:restartNumberingAfterBreak="0">
     <w:nsid w:val="4AE742A1"/>
     <w:multiLevelType w:val="hybridMultilevel"/>
     <w:tmpl w:val="EEF248E0"/>
@@ -8097,7 +6585,7 @@
       </w:pPr>
     </w:lvl>
   </w:abstractNum>
-  <w:abstractNum w:abstractNumId="29" w15:restartNumberingAfterBreak="0">
+  <w:abstractNum w:abstractNumId="30" w15:restartNumberingAfterBreak="0">
     <w:nsid w:val="4AEB5392"/>
     <w:multiLevelType w:val="hybridMultilevel"/>
     <w:tmpl w:val="38AA19CC"/>
@@ -8186,7 +6674,7 @@
       </w:pPr>
     </w:lvl>
   </w:abstractNum>
-  <w:abstractNum w:abstractNumId="30" w15:restartNumberingAfterBreak="0">
+  <w:abstractNum w:abstractNumId="31" w15:restartNumberingAfterBreak="0">
     <w:nsid w:val="4AF55675"/>
     <w:multiLevelType w:val="hybridMultilevel"/>
     <w:tmpl w:val="931884DE"/>
@@ -8299,7 +6787,7 @@
       </w:rPr>
     </w:lvl>
   </w:abstractNum>
-  <w:abstractNum w:abstractNumId="31" w15:restartNumberingAfterBreak="0">
+  <w:abstractNum w:abstractNumId="32" w15:restartNumberingAfterBreak="0">
     <w:nsid w:val="4D1F521B"/>
     <w:multiLevelType w:val="hybridMultilevel"/>
     <w:tmpl w:val="DC4A9888"/>
@@ -8388,7 +6876,7 @@
       </w:pPr>
     </w:lvl>
   </w:abstractNum>
-  <w:abstractNum w:abstractNumId="32" w15:restartNumberingAfterBreak="0">
+  <w:abstractNum w:abstractNumId="33" w15:restartNumberingAfterBreak="0">
     <w:nsid w:val="545878D8"/>
     <w:multiLevelType w:val="hybridMultilevel"/>
     <w:tmpl w:val="961E82F4"/>
@@ -8501,7 +6989,7 @@
       </w:rPr>
     </w:lvl>
   </w:abstractNum>
-  <w:abstractNum w:abstractNumId="33" w15:restartNumberingAfterBreak="0">
+  <w:abstractNum w:abstractNumId="34" w15:restartNumberingAfterBreak="0">
     <w:nsid w:val="57F104C2"/>
     <w:multiLevelType w:val="hybridMultilevel"/>
     <w:tmpl w:val="F50A320E"/>
@@ -8590,7 +7078,7 @@
       </w:pPr>
     </w:lvl>
   </w:abstractNum>
-  <w:abstractNum w:abstractNumId="34" w15:restartNumberingAfterBreak="0">
+  <w:abstractNum w:abstractNumId="35" w15:restartNumberingAfterBreak="0">
     <w:nsid w:val="582373EA"/>
     <w:multiLevelType w:val="hybridMultilevel"/>
     <w:tmpl w:val="ECDE9B0E"/>
@@ -8679,7 +7167,7 @@
       </w:pPr>
     </w:lvl>
   </w:abstractNum>
-  <w:abstractNum w:abstractNumId="35" w15:restartNumberingAfterBreak="0">
+  <w:abstractNum w:abstractNumId="36" w15:restartNumberingAfterBreak="0">
     <w:nsid w:val="5E867483"/>
     <w:multiLevelType w:val="hybridMultilevel"/>
     <w:tmpl w:val="B0CC022A"/>
@@ -8768,7 +7256,7 @@
       </w:pPr>
     </w:lvl>
   </w:abstractNum>
-  <w:abstractNum w:abstractNumId="36" w15:restartNumberingAfterBreak="0">
+  <w:abstractNum w:abstractNumId="37" w15:restartNumberingAfterBreak="0">
     <w:nsid w:val="5EFF1CD4"/>
     <w:multiLevelType w:val="hybridMultilevel"/>
     <w:tmpl w:val="55C286A2"/>
@@ -8881,7 +7369,7 @@
       </w:rPr>
     </w:lvl>
   </w:abstractNum>
-  <w:abstractNum w:abstractNumId="37" w15:restartNumberingAfterBreak="0">
+  <w:abstractNum w:abstractNumId="38" w15:restartNumberingAfterBreak="0">
     <w:nsid w:val="62B9186B"/>
     <w:multiLevelType w:val="hybridMultilevel"/>
     <w:tmpl w:val="931884DE"/>
@@ -8994,7 +7482,7 @@
       </w:rPr>
     </w:lvl>
   </w:abstractNum>
-  <w:abstractNum w:abstractNumId="38" w15:restartNumberingAfterBreak="0">
+  <w:abstractNum w:abstractNumId="39" w15:restartNumberingAfterBreak="0">
     <w:nsid w:val="696B736E"/>
     <w:multiLevelType w:val="hybridMultilevel"/>
     <w:tmpl w:val="3CC824B2"/>
@@ -9107,7 +7595,7 @@
       </w:rPr>
     </w:lvl>
   </w:abstractNum>
-  <w:abstractNum w:abstractNumId="39" w15:restartNumberingAfterBreak="0">
+  <w:abstractNum w:abstractNumId="40" w15:restartNumberingAfterBreak="0">
     <w:nsid w:val="6B9F0C36"/>
     <w:multiLevelType w:val="hybridMultilevel"/>
     <w:tmpl w:val="F1D6235C"/>
@@ -9196,7 +7684,7 @@
       </w:pPr>
     </w:lvl>
   </w:abstractNum>
-  <w:abstractNum w:abstractNumId="40" w15:restartNumberingAfterBreak="0">
+  <w:abstractNum w:abstractNumId="41" w15:restartNumberingAfterBreak="0">
     <w:nsid w:val="6DDF5DAF"/>
     <w:multiLevelType w:val="hybridMultilevel"/>
     <w:tmpl w:val="52DE7B8C"/>
@@ -9285,7 +7773,7 @@
       </w:pPr>
     </w:lvl>
   </w:abstractNum>
-  <w:abstractNum w:abstractNumId="41" w15:restartNumberingAfterBreak="0">
+  <w:abstractNum w:abstractNumId="42" w15:restartNumberingAfterBreak="0">
     <w:nsid w:val="711F0C9B"/>
     <w:multiLevelType w:val="hybridMultilevel"/>
     <w:tmpl w:val="3A8C5E30"/>
@@ -9398,7 +7886,7 @@
       </w:rPr>
     </w:lvl>
   </w:abstractNum>
-  <w:abstractNum w:abstractNumId="42" w15:restartNumberingAfterBreak="0">
+  <w:abstractNum w:abstractNumId="43" w15:restartNumberingAfterBreak="0">
     <w:nsid w:val="720C0AE3"/>
     <w:multiLevelType w:val="hybridMultilevel"/>
     <w:tmpl w:val="F8D00A70"/>
@@ -9511,7 +7999,7 @@
       </w:rPr>
     </w:lvl>
   </w:abstractNum>
-  <w:abstractNum w:abstractNumId="43" w15:restartNumberingAfterBreak="0">
+  <w:abstractNum w:abstractNumId="44" w15:restartNumberingAfterBreak="0">
     <w:nsid w:val="78A11169"/>
     <w:multiLevelType w:val="hybridMultilevel"/>
     <w:tmpl w:val="E0B2B2E0"/>
@@ -9600,7 +8088,7 @@
       </w:pPr>
     </w:lvl>
   </w:abstractNum>
-  <w:abstractNum w:abstractNumId="44" w15:restartNumberingAfterBreak="0">
+  <w:abstractNum w:abstractNumId="45" w15:restartNumberingAfterBreak="0">
     <w:nsid w:val="7C755DBE"/>
     <w:multiLevelType w:val="hybridMultilevel"/>
     <w:tmpl w:val="5DB69624"/>
@@ -9689,7 +8177,7 @@
       </w:pPr>
     </w:lvl>
   </w:abstractNum>
-  <w:abstractNum w:abstractNumId="45" w15:restartNumberingAfterBreak="0">
+  <w:abstractNum w:abstractNumId="46" w15:restartNumberingAfterBreak="0">
     <w:nsid w:val="7DC66191"/>
     <w:multiLevelType w:val="hybridMultilevel"/>
     <w:tmpl w:val="C6EE0CE8"/>
@@ -9778,7 +8266,7 @@
       </w:pPr>
     </w:lvl>
   </w:abstractNum>
-  <w:abstractNum w:abstractNumId="46" w15:restartNumberingAfterBreak="0">
+  <w:abstractNum w:abstractNumId="47" w15:restartNumberingAfterBreak="0">
     <w:nsid w:val="7E5E2617"/>
     <w:multiLevelType w:val="hybridMultilevel"/>
     <w:tmpl w:val="0A8E3358"/>
@@ -9891,7 +8379,7 @@
       </w:rPr>
     </w:lvl>
   </w:abstractNum>
-  <w:abstractNum w:abstractNumId="47" w15:restartNumberingAfterBreak="0">
+  <w:abstractNum w:abstractNumId="48" w15:restartNumberingAfterBreak="0">
     <w:nsid w:val="7E945881"/>
     <w:multiLevelType w:val="hybridMultilevel"/>
     <w:tmpl w:val="3502F690"/>
@@ -10005,148 +8493,151 @@
     </w:lvl>
   </w:abstractNum>
   <w:num w:numId="1" w16cid:durableId="867529312">
+    <w:abstractNumId w:val="39"/>
+  </w:num>
+  <w:num w:numId="2" w16cid:durableId="1057899298">
+    <w:abstractNumId w:val="15"/>
+  </w:num>
+  <w:num w:numId="3" w16cid:durableId="294530092">
+    <w:abstractNumId w:val="32"/>
+  </w:num>
+  <w:num w:numId="4" w16cid:durableId="907224302">
+    <w:abstractNumId w:val="14"/>
+  </w:num>
+  <w:num w:numId="5" w16cid:durableId="1015495409">
+    <w:abstractNumId w:val="24"/>
+  </w:num>
+  <w:num w:numId="6" w16cid:durableId="376702831">
+    <w:abstractNumId w:val="4"/>
+  </w:num>
+  <w:num w:numId="7" w16cid:durableId="805049435">
+    <w:abstractNumId w:val="23"/>
+  </w:num>
+  <w:num w:numId="8" w16cid:durableId="698969438">
+    <w:abstractNumId w:val="13"/>
+  </w:num>
+  <w:num w:numId="9" w16cid:durableId="491483899">
+    <w:abstractNumId w:val="2"/>
+  </w:num>
+  <w:num w:numId="10" w16cid:durableId="1347638417">
+    <w:abstractNumId w:val="29"/>
+  </w:num>
+  <w:num w:numId="11" w16cid:durableId="1272281737">
+    <w:abstractNumId w:val="41"/>
+  </w:num>
+  <w:num w:numId="12" w16cid:durableId="1622566347">
+    <w:abstractNumId w:val="36"/>
+  </w:num>
+  <w:num w:numId="13" w16cid:durableId="1777554335">
+    <w:abstractNumId w:val="3"/>
+  </w:num>
+  <w:num w:numId="14" w16cid:durableId="1252854593">
+    <w:abstractNumId w:val="47"/>
+  </w:num>
+  <w:num w:numId="15" w16cid:durableId="911155234">
     <w:abstractNumId w:val="38"/>
   </w:num>
-  <w:num w:numId="2" w16cid:durableId="1057899298">
-    <w:abstractNumId w:val="14"/>
-  </w:num>
-  <w:num w:numId="3" w16cid:durableId="294530092">
-    <w:abstractNumId w:val="31"/>
-  </w:num>
-  <w:num w:numId="4" w16cid:durableId="907224302">
-    <w:abstractNumId w:val="13"/>
-  </w:num>
-  <w:num w:numId="5" w16cid:durableId="1015495409">
-    <w:abstractNumId w:val="23"/>
-  </w:num>
-  <w:num w:numId="6" w16cid:durableId="376702831">
-    <w:abstractNumId w:val="3"/>
-  </w:num>
-  <w:num w:numId="7" w16cid:durableId="805049435">
-    <w:abstractNumId w:val="22"/>
-  </w:num>
-  <w:num w:numId="8" w16cid:durableId="698969438">
-    <w:abstractNumId w:val="12"/>
-  </w:num>
-  <w:num w:numId="9" w16cid:durableId="491483899">
-    <w:abstractNumId w:val="1"/>
-  </w:num>
-  <w:num w:numId="10" w16cid:durableId="1347638417">
-    <w:abstractNumId w:val="28"/>
-  </w:num>
-  <w:num w:numId="11" w16cid:durableId="1272281737">
-    <w:abstractNumId w:val="40"/>
-  </w:num>
-  <w:num w:numId="12" w16cid:durableId="1622566347">
-    <w:abstractNumId w:val="35"/>
-  </w:num>
-  <w:num w:numId="13" w16cid:durableId="1777554335">
-    <w:abstractNumId w:val="2"/>
-  </w:num>
-  <w:num w:numId="14" w16cid:durableId="1252854593">
-    <w:abstractNumId w:val="46"/>
-  </w:num>
-  <w:num w:numId="15" w16cid:durableId="911155234">
-    <w:abstractNumId w:val="37"/>
-  </w:num>
   <w:num w:numId="16" w16cid:durableId="414279554">
-    <w:abstractNumId w:val="18"/>
+    <w:abstractNumId w:val="19"/>
   </w:num>
   <w:num w:numId="17" w16cid:durableId="781920278">
-    <w:abstractNumId w:val="5"/>
+    <w:abstractNumId w:val="6"/>
   </w:num>
   <w:num w:numId="18" w16cid:durableId="187371390">
-    <w:abstractNumId w:val="7"/>
+    <w:abstractNumId w:val="8"/>
   </w:num>
   <w:num w:numId="19" w16cid:durableId="1982999952">
-    <w:abstractNumId w:val="16"/>
+    <w:abstractNumId w:val="17"/>
   </w:num>
   <w:num w:numId="20" w16cid:durableId="1260258470">
     <w:abstractNumId w:val="0"/>
   </w:num>
   <w:num w:numId="21" w16cid:durableId="882789975">
+    <w:abstractNumId w:val="22"/>
+  </w:num>
+  <w:num w:numId="22" w16cid:durableId="175537656">
+    <w:abstractNumId w:val="42"/>
+  </w:num>
+  <w:num w:numId="23" w16cid:durableId="1139148503">
+    <w:abstractNumId w:val="16"/>
+  </w:num>
+  <w:num w:numId="24" w16cid:durableId="1330135842">
     <w:abstractNumId w:val="21"/>
   </w:num>
-  <w:num w:numId="22" w16cid:durableId="175537656">
-    <w:abstractNumId w:val="41"/>
+  <w:num w:numId="25" w16cid:durableId="1666546860">
+    <w:abstractNumId w:val="10"/>
   </w:num>
-  <w:num w:numId="23" w16cid:durableId="1139148503">
-    <w:abstractNumId w:val="15"/>
+  <w:num w:numId="26" w16cid:durableId="717974083">
+    <w:abstractNumId w:val="28"/>
   </w:num>
-  <w:num w:numId="24" w16cid:durableId="1330135842">
+  <w:num w:numId="27" w16cid:durableId="1960263526">
+    <w:abstractNumId w:val="43"/>
+  </w:num>
+  <w:num w:numId="28" w16cid:durableId="482544079">
+    <w:abstractNumId w:val="48"/>
+  </w:num>
+  <w:num w:numId="29" w16cid:durableId="1143079834">
+    <w:abstractNumId w:val="7"/>
+  </w:num>
+  <w:num w:numId="30" w16cid:durableId="331496294">
+    <w:abstractNumId w:val="31"/>
+  </w:num>
+  <w:num w:numId="31" w16cid:durableId="328868211">
+    <w:abstractNumId w:val="44"/>
+  </w:num>
+  <w:num w:numId="32" w16cid:durableId="1390612434">
+    <w:abstractNumId w:val="45"/>
+  </w:num>
+  <w:num w:numId="33" w16cid:durableId="184755387">
+    <w:abstractNumId w:val="27"/>
+  </w:num>
+  <w:num w:numId="34" w16cid:durableId="1045638665">
+    <w:abstractNumId w:val="18"/>
+  </w:num>
+  <w:num w:numId="35" w16cid:durableId="1452170970">
+    <w:abstractNumId w:val="35"/>
+  </w:num>
+  <w:num w:numId="36" w16cid:durableId="1657296566">
+    <w:abstractNumId w:val="37"/>
+  </w:num>
+  <w:num w:numId="37" w16cid:durableId="2122071294">
+    <w:abstractNumId w:val="30"/>
+  </w:num>
+  <w:num w:numId="38" w16cid:durableId="1071006194">
     <w:abstractNumId w:val="20"/>
   </w:num>
-  <w:num w:numId="25" w16cid:durableId="1666546860">
+  <w:num w:numId="39" w16cid:durableId="1636062864">
+    <w:abstractNumId w:val="5"/>
+  </w:num>
+  <w:num w:numId="40" w16cid:durableId="1781140985">
     <w:abstractNumId w:val="9"/>
   </w:num>
-  <w:num w:numId="26" w16cid:durableId="717974083">
-    <w:abstractNumId w:val="27"/>
+  <w:num w:numId="41" w16cid:durableId="1264217485">
+    <w:abstractNumId w:val="40"/>
   </w:num>
-  <w:num w:numId="27" w16cid:durableId="1960263526">
-    <w:abstractNumId w:val="42"/>
+  <w:num w:numId="42" w16cid:durableId="1702244851">
+    <w:abstractNumId w:val="34"/>
   </w:num>
-  <w:num w:numId="28" w16cid:durableId="482544079">
-    <w:abstractNumId w:val="47"/>
+  <w:num w:numId="43" w16cid:durableId="817721530">
+    <w:abstractNumId w:val="33"/>
   </w:num>
-  <w:num w:numId="29" w16cid:durableId="1143079834">
-    <w:abstractNumId w:val="6"/>
+  <w:num w:numId="44" w16cid:durableId="1801916494">
+    <w:abstractNumId w:val="25"/>
   </w:num>
-  <w:num w:numId="30" w16cid:durableId="331496294">
-    <w:abstractNumId w:val="30"/>
-  </w:num>
-  <w:num w:numId="31" w16cid:durableId="328868211">
-    <w:abstractNumId w:val="43"/>
-  </w:num>
-  <w:num w:numId="32" w16cid:durableId="1390612434">
-    <w:abstractNumId w:val="44"/>
-  </w:num>
-  <w:num w:numId="33" w16cid:durableId="184755387">
+  <w:num w:numId="45" w16cid:durableId="15352586">
     <w:abstractNumId w:val="26"/>
   </w:num>
-  <w:num w:numId="34" w16cid:durableId="1045638665">
-    <w:abstractNumId w:val="17"/>
+  <w:num w:numId="46" w16cid:durableId="1782870554">
+    <w:abstractNumId w:val="12"/>
   </w:num>
-  <w:num w:numId="35" w16cid:durableId="1452170970">
-    <w:abstractNumId w:val="34"/>
-  </w:num>
-  <w:num w:numId="36" w16cid:durableId="1657296566">
-    <w:abstractNumId w:val="36"/>
-  </w:num>
-  <w:num w:numId="37" w16cid:durableId="2122071294">
-    <w:abstractNumId w:val="29"/>
-  </w:num>
-  <w:num w:numId="38" w16cid:durableId="1071006194">
-    <w:abstractNumId w:val="19"/>
-  </w:num>
-  <w:num w:numId="39" w16cid:durableId="1636062864">
-    <w:abstractNumId w:val="4"/>
-  </w:num>
-  <w:num w:numId="40" w16cid:durableId="1781140985">
-    <w:abstractNumId w:val="8"/>
-  </w:num>
-  <w:num w:numId="41" w16cid:durableId="1264217485">
-    <w:abstractNumId w:val="39"/>
-  </w:num>
-  <w:num w:numId="42" w16cid:durableId="1702244851">
-    <w:abstractNumId w:val="33"/>
-  </w:num>
-  <w:num w:numId="43" w16cid:durableId="817721530">
-    <w:abstractNumId w:val="32"/>
-  </w:num>
-  <w:num w:numId="44" w16cid:durableId="1801916494">
-    <w:abstractNumId w:val="24"/>
-  </w:num>
-  <w:num w:numId="45" w16cid:durableId="15352586">
-    <w:abstractNumId w:val="25"/>
-  </w:num>
-  <w:num w:numId="46" w16cid:durableId="1782870554">
+  <w:num w:numId="47" w16cid:durableId="1551378768">
     <w:abstractNumId w:val="11"/>
   </w:num>
-  <w:num w:numId="47" w16cid:durableId="1551378768">
-    <w:abstractNumId w:val="10"/>
+  <w:num w:numId="48" w16cid:durableId="620957835">
+    <w:abstractNumId w:val="46"/>
   </w:num>
-  <w:num w:numId="48" w16cid:durableId="620957835">
-    <w:abstractNumId w:val="45"/>
+  <w:num w:numId="49" w16cid:durableId="920336919">
+    <w:abstractNumId w:val="1"/>
   </w:num>
 </w:numbering>
 </file>
@@ -10748,6 +9239,173 @@
       <w:lang w:eastAsia="es-MX"/>
     </w:rPr>
   </w:style>
+  <w:style w:type="character" w:customStyle="1" w:styleId="s1">
+    <w:name w:val="s1"/>
+    <w:basedOn w:val="Fuentedeprrafopredeter"/>
+    <w:rsid w:val="00302506"/>
+  </w:style>
+  <w:style w:type="table" w:styleId="Tablanormal1">
+    <w:name w:val="Plain Table 1"/>
+    <w:basedOn w:val="Tablanormal"/>
+    <w:uiPriority w:val="41"/>
+    <w:rsid w:val="00D357AD"/>
+    <w:pPr>
+      <w:spacing w:after="0" w:line="240" w:lineRule="auto"/>
+    </w:pPr>
+    <w:tblPr>
+      <w:tblStyleRowBandSize w:val="1"/>
+      <w:tblStyleColBandSize w:val="1"/>
+      <w:tblBorders>
+        <w:top w:val="single" w:sz="4" w:space="0" w:color="BFBFBF" w:themeColor="background1" w:themeShade="BF"/>
+        <w:left w:val="single" w:sz="4" w:space="0" w:color="BFBFBF" w:themeColor="background1" w:themeShade="BF"/>
+        <w:bottom w:val="single" w:sz="4" w:space="0" w:color="BFBFBF" w:themeColor="background1" w:themeShade="BF"/>
+        <w:right w:val="single" w:sz="4" w:space="0" w:color="BFBFBF" w:themeColor="background1" w:themeShade="BF"/>
+        <w:insideH w:val="single" w:sz="4" w:space="0" w:color="BFBFBF" w:themeColor="background1" w:themeShade="BF"/>
+        <w:insideV w:val="single" w:sz="4" w:space="0" w:color="BFBFBF" w:themeColor="background1" w:themeShade="BF"/>
+      </w:tblBorders>
+    </w:tblPr>
+    <w:tblStylePr w:type="firstRow">
+      <w:rPr>
+        <w:b/>
+        <w:bCs/>
+      </w:rPr>
+    </w:tblStylePr>
+    <w:tblStylePr w:type="lastRow">
+      <w:rPr>
+        <w:b/>
+        <w:bCs/>
+      </w:rPr>
+      <w:tblPr/>
+      <w:tcPr>
+        <w:tcBorders>
+          <w:top w:val="double" w:sz="4" w:space="0" w:color="BFBFBF" w:themeColor="background1" w:themeShade="BF"/>
+        </w:tcBorders>
+      </w:tcPr>
+    </w:tblStylePr>
+    <w:tblStylePr w:type="firstCol">
+      <w:rPr>
+        <w:b/>
+        <w:bCs/>
+      </w:rPr>
+    </w:tblStylePr>
+    <w:tblStylePr w:type="lastCol">
+      <w:rPr>
+        <w:b/>
+        <w:bCs/>
+      </w:rPr>
+    </w:tblStylePr>
+    <w:tblStylePr w:type="band1Vert">
+      <w:tblPr/>
+      <w:tcPr>
+        <w:shd w:val="clear" w:color="auto" w:fill="F2F2F2" w:themeFill="background1" w:themeFillShade="F2"/>
+      </w:tcPr>
+    </w:tblStylePr>
+    <w:tblStylePr w:type="band1Horz">
+      <w:tblPr/>
+      <w:tcPr>
+        <w:shd w:val="clear" w:color="auto" w:fill="F2F2F2" w:themeFill="background1" w:themeFillShade="F2"/>
+      </w:tcPr>
+    </w:tblStylePr>
+  </w:style>
+  <w:style w:type="table" w:styleId="Tablanormal2">
+    <w:name w:val="Plain Table 2"/>
+    <w:basedOn w:val="Tablanormal"/>
+    <w:uiPriority w:val="42"/>
+    <w:rsid w:val="00D357AD"/>
+    <w:pPr>
+      <w:spacing w:after="0" w:line="240" w:lineRule="auto"/>
+    </w:pPr>
+    <w:tblPr>
+      <w:tblStyleRowBandSize w:val="1"/>
+      <w:tblStyleColBandSize w:val="1"/>
+      <w:tblBorders>
+        <w:top w:val="single" w:sz="4" w:space="0" w:color="7F7F7F" w:themeColor="text1" w:themeTint="80"/>
+        <w:bottom w:val="single" w:sz="4" w:space="0" w:color="7F7F7F" w:themeColor="text1" w:themeTint="80"/>
+      </w:tblBorders>
+    </w:tblPr>
+    <w:tblStylePr w:type="firstRow">
+      <w:rPr>
+        <w:b/>
+        <w:bCs/>
+      </w:rPr>
+      <w:tblPr/>
+      <w:tcPr>
+        <w:tcBorders>
+          <w:bottom w:val="single" w:sz="4" w:space="0" w:color="7F7F7F" w:themeColor="text1" w:themeTint="80"/>
+        </w:tcBorders>
+      </w:tcPr>
+    </w:tblStylePr>
+    <w:tblStylePr w:type="lastRow">
+      <w:rPr>
+        <w:b/>
+        <w:bCs/>
+      </w:rPr>
+      <w:tblPr/>
+      <w:tcPr>
+        <w:tcBorders>
+          <w:top w:val="single" w:sz="4" w:space="0" w:color="7F7F7F" w:themeColor="text1" w:themeTint="80"/>
+        </w:tcBorders>
+      </w:tcPr>
+    </w:tblStylePr>
+    <w:tblStylePr w:type="firstCol">
+      <w:rPr>
+        <w:b/>
+        <w:bCs/>
+      </w:rPr>
+    </w:tblStylePr>
+    <w:tblStylePr w:type="lastCol">
+      <w:rPr>
+        <w:b/>
+        <w:bCs/>
+      </w:rPr>
+    </w:tblStylePr>
+    <w:tblStylePr w:type="band1Vert">
+      <w:tblPr/>
+      <w:tcPr>
+        <w:tcBorders>
+          <w:left w:val="single" w:sz="4" w:space="0" w:color="7F7F7F" w:themeColor="text1" w:themeTint="80"/>
+          <w:right w:val="single" w:sz="4" w:space="0" w:color="7F7F7F" w:themeColor="text1" w:themeTint="80"/>
+        </w:tcBorders>
+      </w:tcPr>
+    </w:tblStylePr>
+    <w:tblStylePr w:type="band2Vert">
+      <w:tblPr/>
+      <w:tcPr>
+        <w:tcBorders>
+          <w:left w:val="single" w:sz="4" w:space="0" w:color="7F7F7F" w:themeColor="text1" w:themeTint="80"/>
+          <w:right w:val="single" w:sz="4" w:space="0" w:color="7F7F7F" w:themeColor="text1" w:themeTint="80"/>
+        </w:tcBorders>
+      </w:tcPr>
+    </w:tblStylePr>
+    <w:tblStylePr w:type="band1Horz">
+      <w:tblPr/>
+      <w:tcPr>
+        <w:tcBorders>
+          <w:top w:val="single" w:sz="4" w:space="0" w:color="7F7F7F" w:themeColor="text1" w:themeTint="80"/>
+          <w:bottom w:val="single" w:sz="4" w:space="0" w:color="7F7F7F" w:themeColor="text1" w:themeTint="80"/>
+        </w:tcBorders>
+      </w:tcPr>
+    </w:tblStylePr>
+  </w:style>
+  <w:style w:type="table" w:styleId="Tablaconcuadrculaclara">
+    <w:name w:val="Grid Table Light"/>
+    <w:basedOn w:val="Tablanormal"/>
+    <w:uiPriority w:val="40"/>
+    <w:rsid w:val="00BB4C6C"/>
+    <w:pPr>
+      <w:spacing w:after="0" w:line="240" w:lineRule="auto"/>
+    </w:pPr>
+    <w:tblPr>
+      <w:tblBorders>
+        <w:top w:val="single" w:sz="4" w:space="0" w:color="BFBFBF" w:themeColor="background1" w:themeShade="BF"/>
+        <w:left w:val="single" w:sz="4" w:space="0" w:color="BFBFBF" w:themeColor="background1" w:themeShade="BF"/>
+        <w:bottom w:val="single" w:sz="4" w:space="0" w:color="BFBFBF" w:themeColor="background1" w:themeShade="BF"/>
+        <w:right w:val="single" w:sz="4" w:space="0" w:color="BFBFBF" w:themeColor="background1" w:themeShade="BF"/>
+        <w:insideH w:val="single" w:sz="4" w:space="0" w:color="BFBFBF" w:themeColor="background1" w:themeShade="BF"/>
+        <w:insideV w:val="single" w:sz="4" w:space="0" w:color="BFBFBF" w:themeColor="background1" w:themeShade="BF"/>
+      </w:tblBorders>
+    </w:tblPr>
+  </w:style>
 </w:styles>
 </file>
 
